--- a/API/wwwroot/docs/MauHoaDon/01.CB.01.docx
+++ b/API/wwwroot/docs/MauHoaDon/01.CB.01.docx
@@ -1609,53 +1609,12 @@
                 <w:sz w:val="22"/>
               </w:rPr>
             </w:pPr>
-            <w:proofErr w:type="spellStart"/>
             <w:r>
               <w:rPr>
                 <w:bCs/>
                 <w:sz w:val="22"/>
               </w:rPr>
-              <w:t>Cộng</w:t>
-            </w:r>
-            <w:proofErr w:type="spellEnd"/>
-            <w:r>
-              <w:rPr>
-                <w:bCs/>
-                <w:sz w:val="22"/>
-              </w:rPr>
-              <w:t xml:space="preserve"> </w:t>
-            </w:r>
-            <w:proofErr w:type="spellStart"/>
-            <w:r>
-              <w:rPr>
-                <w:bCs/>
-                <w:sz w:val="22"/>
-              </w:rPr>
-              <w:t>tiền</w:t>
-            </w:r>
-            <w:proofErr w:type="spellEnd"/>
-            <w:r>
-              <w:rPr>
-                <w:bCs/>
-                <w:sz w:val="22"/>
-              </w:rPr>
-              <w:t xml:space="preserve"> </w:t>
-            </w:r>
-            <w:proofErr w:type="spellStart"/>
-            <w:r>
-              <w:rPr>
-                <w:bCs/>
-                <w:sz w:val="22"/>
-              </w:rPr>
-              <w:t>hàng</w:t>
-            </w:r>
-            <w:proofErr w:type="spellEnd"/>
-            <w:r>
-              <w:rPr>
-                <w:bCs/>
-                <w:sz w:val="22"/>
-              </w:rPr>
-              <w:t>:</w:t>
+              <w:t>Cộng tiền hàng:</w:t>
             </w:r>
           </w:p>
         </w:tc>
@@ -1685,21 +1644,7 @@
               <w:rPr>
                 <w:sz w:val="22"/>
               </w:rPr>
-              <w:t>&lt;</w:t>
-            </w:r>
-            <w:proofErr w:type="spellStart"/>
-            <w:r>
-              <w:rPr>
-                <w:sz w:val="22"/>
-              </w:rPr>
-              <w:t>totalAmount</w:t>
-            </w:r>
-            <w:proofErr w:type="spellEnd"/>
-            <w:r>
-              <w:rPr>
-                <w:sz w:val="22"/>
-              </w:rPr>
-              <w:t>&gt;</w:t>
+              <w:t>&lt;totalAmount&gt;</w:t>
             </w:r>
           </w:p>
         </w:tc>
@@ -1731,31 +1676,13 @@
                 <w:sz w:val="22"/>
               </w:rPr>
             </w:pPr>
-            <w:proofErr w:type="spellStart"/>
             <w:r>
               <w:rPr>
                 <w:bCs/>
                 <w:sz w:val="22"/>
               </w:rPr>
-              <w:t>Thuế</w:t>
+              <w:t>Thuế suất</w:t>
             </w:r>
-            <w:proofErr w:type="spellEnd"/>
-            <w:r>
-              <w:rPr>
-                <w:bCs/>
-                <w:sz w:val="22"/>
-              </w:rPr>
-              <w:t xml:space="preserve"> </w:t>
-            </w:r>
-            <w:proofErr w:type="spellStart"/>
-            <w:r>
-              <w:rPr>
-                <w:bCs/>
-                <w:sz w:val="22"/>
-              </w:rPr>
-              <w:t>suất</w:t>
-            </w:r>
-            <w:proofErr w:type="spellEnd"/>
             <w:r>
               <w:rPr>
                 <w:bCs/>
@@ -1788,25 +1715,7 @@
                 <w:iCs/>
                 <w:sz w:val="22"/>
               </w:rPr>
-              <w:t>&lt;</w:t>
-            </w:r>
-            <w:proofErr w:type="spellStart"/>
-            <w:r>
-              <w:rPr>
-                <w:bCs/>
-                <w:iCs/>
-                <w:sz w:val="22"/>
-              </w:rPr>
-              <w:t>vatRate</w:t>
-            </w:r>
-            <w:proofErr w:type="spellEnd"/>
-            <w:r>
-              <w:rPr>
-                <w:bCs/>
-                <w:iCs/>
-                <w:sz w:val="22"/>
-              </w:rPr>
-              <w:t>&gt;</w:t>
+              <w:t>&lt;vatRate&gt;</w:t>
             </w:r>
           </w:p>
         </w:tc>
@@ -1834,37 +1743,12 @@
                 <w:lang w:val="vi-VN"/>
               </w:rPr>
             </w:pPr>
-            <w:proofErr w:type="spellStart"/>
             <w:r>
               <w:rPr>
                 <w:bCs/>
                 <w:sz w:val="22"/>
               </w:rPr>
-              <w:t>Tiền</w:t>
-            </w:r>
-            <w:proofErr w:type="spellEnd"/>
-            <w:r>
-              <w:rPr>
-                <w:bCs/>
-                <w:sz w:val="22"/>
-              </w:rPr>
-              <w:t xml:space="preserve"> </w:t>
-            </w:r>
-            <w:proofErr w:type="spellStart"/>
-            <w:r>
-              <w:rPr>
-                <w:bCs/>
-                <w:sz w:val="22"/>
-              </w:rPr>
-              <w:t>thuế</w:t>
-            </w:r>
-            <w:proofErr w:type="spellEnd"/>
-            <w:r>
-              <w:rPr>
-                <w:bCs/>
-                <w:sz w:val="22"/>
-              </w:rPr>
-              <w:t xml:space="preserve"> GTGT</w:t>
+              <w:t>Tiền thuế GTGT</w:t>
             </w:r>
             <w:r>
               <w:rPr>
@@ -1903,21 +1787,7 @@
               <w:rPr>
                 <w:sz w:val="22"/>
               </w:rPr>
-              <w:t>&lt;</w:t>
-            </w:r>
-            <w:proofErr w:type="spellStart"/>
-            <w:r>
-              <w:rPr>
-                <w:sz w:val="22"/>
-              </w:rPr>
-              <w:t>vatAmount</w:t>
-            </w:r>
-            <w:proofErr w:type="spellEnd"/>
-            <w:r>
-              <w:rPr>
-                <w:sz w:val="22"/>
-              </w:rPr>
-              <w:t>&gt;</w:t>
+              <w:t>&lt;vatAmount&gt;</w:t>
             </w:r>
           </w:p>
         </w:tc>
@@ -1973,85 +1843,12 @@
                 <w:sz w:val="22"/>
               </w:rPr>
             </w:pPr>
-            <w:proofErr w:type="spellStart"/>
             <w:r>
               <w:rPr>
                 <w:bCs/>
                 <w:sz w:val="22"/>
               </w:rPr>
-              <w:t>Tổng</w:t>
-            </w:r>
-            <w:proofErr w:type="spellEnd"/>
-            <w:r>
-              <w:rPr>
-                <w:bCs/>
-                <w:sz w:val="22"/>
-              </w:rPr>
-              <w:t xml:space="preserve"> </w:t>
-            </w:r>
-            <w:proofErr w:type="spellStart"/>
-            <w:r>
-              <w:rPr>
-                <w:bCs/>
-                <w:sz w:val="22"/>
-              </w:rPr>
-              <w:t>cộng</w:t>
-            </w:r>
-            <w:proofErr w:type="spellEnd"/>
-            <w:r>
-              <w:rPr>
-                <w:bCs/>
-                <w:sz w:val="22"/>
-              </w:rPr>
-              <w:t xml:space="preserve"> </w:t>
-            </w:r>
-            <w:proofErr w:type="spellStart"/>
-            <w:r>
-              <w:rPr>
-                <w:bCs/>
-                <w:sz w:val="22"/>
-              </w:rPr>
-              <w:t>tiền</w:t>
-            </w:r>
-            <w:proofErr w:type="spellEnd"/>
-            <w:r>
-              <w:rPr>
-                <w:bCs/>
-                <w:sz w:val="22"/>
-              </w:rPr>
-              <w:t xml:space="preserve"> </w:t>
-            </w:r>
-            <w:proofErr w:type="spellStart"/>
-            <w:r>
-              <w:rPr>
-                <w:bCs/>
-                <w:sz w:val="22"/>
-              </w:rPr>
-              <w:t>thanh</w:t>
-            </w:r>
-            <w:proofErr w:type="spellEnd"/>
-            <w:r>
-              <w:rPr>
-                <w:bCs/>
-                <w:sz w:val="22"/>
-              </w:rPr>
-              <w:t xml:space="preserve"> </w:t>
-            </w:r>
-            <w:proofErr w:type="spellStart"/>
-            <w:r>
-              <w:rPr>
-                <w:bCs/>
-                <w:sz w:val="22"/>
-              </w:rPr>
-              <w:t>toán</w:t>
-            </w:r>
-            <w:proofErr w:type="spellEnd"/>
-            <w:r>
-              <w:rPr>
-                <w:bCs/>
-                <w:sz w:val="22"/>
-              </w:rPr>
-              <w:t>:</w:t>
+              <w:t>Tổng cộng tiền thanh toán:</w:t>
             </w:r>
           </w:p>
         </w:tc>
@@ -2081,21 +1878,7 @@
               <w:rPr>
                 <w:sz w:val="22"/>
               </w:rPr>
-              <w:t>&lt;</w:t>
-            </w:r>
-            <w:proofErr w:type="spellStart"/>
-            <w:r>
-              <w:rPr>
-                <w:sz w:val="22"/>
-              </w:rPr>
-              <w:t>totalPayment</w:t>
-            </w:r>
-            <w:proofErr w:type="spellEnd"/>
-            <w:r>
-              <w:rPr>
-                <w:sz w:val="22"/>
-              </w:rPr>
-              <w:t>&gt;</w:t>
+              <w:t>&lt;totalPayment&gt;</w:t>
             </w:r>
           </w:p>
         </w:tc>
@@ -2126,81 +1909,17 @@
                 <w:sz w:val="22"/>
               </w:rPr>
             </w:pPr>
-            <w:proofErr w:type="spellStart"/>
             <w:r>
               <w:rPr>
                 <w:sz w:val="22"/>
               </w:rPr>
-              <w:t>Số</w:t>
-            </w:r>
-            <w:proofErr w:type="spellEnd"/>
-            <w:r>
-              <w:rPr>
-                <w:sz w:val="22"/>
-              </w:rPr>
-              <w:t xml:space="preserve"> </w:t>
-            </w:r>
-            <w:proofErr w:type="spellStart"/>
-            <w:r>
-              <w:rPr>
-                <w:sz w:val="22"/>
-              </w:rPr>
-              <w:t>t</w:t>
+              <w:t>Số t</w:t>
             </w:r>
             <w:r>
               <w:rPr>
                 <w:sz w:val="22"/>
               </w:rPr>
-              <w:t>iền</w:t>
-            </w:r>
-            <w:proofErr w:type="spellEnd"/>
-            <w:r>
-              <w:rPr>
-                <w:sz w:val="22"/>
-              </w:rPr>
-              <w:t xml:space="preserve"> </w:t>
-            </w:r>
-            <w:proofErr w:type="spellStart"/>
-            <w:r>
-              <w:rPr>
-                <w:sz w:val="22"/>
-              </w:rPr>
-              <w:t>bằng</w:t>
-            </w:r>
-            <w:proofErr w:type="spellEnd"/>
-            <w:r>
-              <w:rPr>
-                <w:sz w:val="22"/>
-              </w:rPr>
-              <w:t xml:space="preserve"> </w:t>
-            </w:r>
-            <w:proofErr w:type="spellStart"/>
-            <w:r>
-              <w:rPr>
-                <w:sz w:val="22"/>
-              </w:rPr>
-              <w:t>chữ</w:t>
-            </w:r>
-            <w:proofErr w:type="spellEnd"/>
-            <w:r>
-              <w:rPr>
-                <w:sz w:val="22"/>
-              </w:rPr>
-              <w:t>: &lt;</w:t>
-            </w:r>
-            <w:proofErr w:type="spellStart"/>
-            <w:r>
-              <w:rPr>
-                <w:sz w:val="22"/>
-              </w:rPr>
-              <w:t>amountInWords</w:t>
-            </w:r>
-            <w:proofErr w:type="spellEnd"/>
-            <w:r>
-              <w:rPr>
-                <w:sz w:val="22"/>
-              </w:rPr>
-              <w:t xml:space="preserve">&gt;./.   </w:t>
+              <w:t xml:space="preserve">iền bằng chữ: &lt;amountInWords&gt;./.   </w:t>
             </w:r>
           </w:p>
         </w:tc>
@@ -2261,377 +1980,336 @@
           <w:p>
             <w:pPr>
               <w:keepNext/>
-              <w:keepLines/>
-              <w:spacing w:after="0" w:line="240" w:lineRule="auto"/>
+              <w:spacing w:before="240" w:after="0" w:line="240" w:lineRule="auto"/>
               <w:jc w:val="center"/>
+              <w:rPr>
+                <w:bCs/>
+                <w:i/>
+                <w:color w:val="08007B"/>
+                <w:sz w:val="22"/>
+              </w:rPr>
+            </w:pPr>
+            <w:r>
               <w:rPr>
                 <w:b/>
                 <w:bCs/>
-                <w:sz w:val="22"/>
-              </w:rPr>
-            </w:pPr>
-            <w:proofErr w:type="spellStart"/>
+                <w:color w:val="08007B"/>
+                <w:sz w:val="22"/>
+              </w:rPr>
+              <w:t>Người mua h</w:t>
+            </w:r>
             <w:r>
               <w:rPr>
                 <w:b/>
                 <w:bCs/>
-                <w:sz w:val="22"/>
-              </w:rPr>
-              <w:t>Người</w:t>
+                <w:color w:val="08007B"/>
+                <w:sz w:val="22"/>
+                <w:lang w:val="vi-VN"/>
+              </w:rPr>
+              <w:t>à</w:t>
             </w:r>
-            <w:proofErr w:type="spellEnd"/>
             <w:r>
               <w:rPr>
                 <w:b/>
                 <w:bCs/>
-                <w:sz w:val="22"/>
+                <w:color w:val="08007B"/>
+                <w:sz w:val="22"/>
+              </w:rPr>
+              <w:t>ng</w:t>
+            </w:r>
+            <w:r>
+              <w:rPr>
+                <w:b/>
+                <w:bCs/>
+                <w:color w:val="08007B"/>
+                <w:sz w:val="22"/>
+                <w:lang w:val="vi-VN"/>
               </w:rPr>
               <w:t xml:space="preserve"> </w:t>
             </w:r>
-            <w:proofErr w:type="spellStart"/>
             <w:r>
+              <w:rPr>
+                <w:bCs/>
+                <w:i/>
+                <w:color w:val="08007B"/>
+                <w:w w:val="105"/>
+                <w:sz w:val="20"/>
+              </w:rPr>
+              <w:t>(Buyer)</w:t>
+            </w:r>
+          </w:p>
+          <w:p>
+            <w:pPr>
+              <w:keepNext/>
+              <w:spacing w:after="0" w:line="240" w:lineRule="auto"/>
+              <w:jc w:val="center"/>
+              <w:rPr>
+                <w:iCs/>
+                <w:color w:val="08007B"/>
+                <w:sz w:val="22"/>
+              </w:rPr>
+            </w:pPr>
+            <w:r>
+              <w:rPr>
+                <w:iCs/>
+                <w:color w:val="08007B"/>
+                <w:sz w:val="22"/>
+              </w:rPr>
+              <w:t>(Ký, ghi rõ họ tên)</w:t>
+            </w:r>
+          </w:p>
+          <w:p>
+            <w:pPr>
+              <w:keepNext/>
+              <w:keepLines/>
+              <w:spacing w:after="0" w:line="240" w:lineRule="auto"/>
+              <w:jc w:val="center"/>
               <w:rPr>
                 <w:b/>
                 <w:bCs/>
                 <w:sz w:val="22"/>
               </w:rPr>
-              <w:t>mua</w:t>
+            </w:pPr>
+            <w:r>
+              <w:rPr>
+                <w:i/>
+                <w:iCs/>
+                <w:color w:val="08007B"/>
+                <w:sz w:val="20"/>
+                <w:lang w:val="vi-VN"/>
+              </w:rPr>
+              <w:t xml:space="preserve">(Sign </w:t>
             </w:r>
-            <w:proofErr w:type="spellEnd"/>
             <w:r>
+              <w:rPr>
+                <w:i/>
+                <w:iCs/>
+                <w:color w:val="08007B"/>
+                <w:sz w:val="20"/>
+              </w:rPr>
+              <w:t>&amp;</w:t>
+            </w:r>
+            <w:r>
+              <w:rPr>
+                <w:i/>
+                <w:iCs/>
+                <w:color w:val="08007B"/>
+                <w:sz w:val="20"/>
+                <w:lang w:val="vi-VN"/>
+              </w:rPr>
+              <w:t xml:space="preserve"> </w:t>
+            </w:r>
+            <w:r>
+              <w:rPr>
+                <w:i/>
+                <w:iCs/>
+                <w:color w:val="08007B"/>
+                <w:sz w:val="20"/>
+                <w:lang w:val="vi-VN"/>
+              </w:rPr>
+              <w:t>full name</w:t>
+            </w:r>
+            <w:r>
+              <w:rPr>
+                <w:i/>
+                <w:iCs/>
+                <w:color w:val="08007B"/>
+                <w:sz w:val="20"/>
+              </w:rPr>
+              <w:t>)</w:t>
+            </w:r>
+          </w:p>
+        </w:tc>
+        <w:tc>
+          <w:tcPr>
+            <w:tcW w:w="2703" w:type="dxa"/>
+            <w:shd w:val="clear" w:color="auto" w:fill="auto"/>
+          </w:tcPr>
+          <w:p>
+            <w:pPr>
+              <w:keepNext/>
+              <w:keepLines/>
+              <w:spacing w:after="0" w:line="240" w:lineRule="auto"/>
+              <w:jc w:val="center"/>
               <w:rPr>
                 <w:b/>
                 <w:bCs/>
                 <w:sz w:val="22"/>
               </w:rPr>
+            </w:pPr>
+          </w:p>
+        </w:tc>
+        <w:tc>
+          <w:tcPr>
+            <w:tcW w:w="3583" w:type="dxa"/>
+            <w:shd w:val="clear" w:color="auto" w:fill="auto"/>
+          </w:tcPr>
+          <w:p>
+            <w:pPr>
+              <w:keepNext/>
+              <w:keepLines/>
+              <w:spacing w:after="0" w:line="240" w:lineRule="auto"/>
+              <w:jc w:val="center"/>
+              <w:rPr>
+                <w:b/>
+                <w:bCs/>
+                <w:sz w:val="22"/>
+              </w:rPr>
+            </w:pPr>
+          </w:p>
+          <w:p>
+            <w:pPr>
+              <w:keepNext/>
+              <w:spacing w:before="240" w:after="0" w:line="240" w:lineRule="auto"/>
+              <w:jc w:val="center"/>
+              <w:rPr>
+                <w:bCs/>
+                <w:color w:val="08007B"/>
+                <w:sz w:val="22"/>
+              </w:rPr>
+            </w:pPr>
+            <w:r>
+              <w:rPr>
+                <w:b/>
+                <w:bCs/>
+                <w:color w:val="08007B"/>
+                <w:sz w:val="22"/>
+              </w:rPr>
+              <w:t>Người bán h</w:t>
+            </w:r>
+            <w:r>
+              <w:rPr>
+                <w:b/>
+                <w:bCs/>
+                <w:color w:val="08007B"/>
+                <w:sz w:val="22"/>
+                <w:lang w:val="vi-VN"/>
+              </w:rPr>
+              <w:t>à</w:t>
+            </w:r>
+            <w:r>
+              <w:rPr>
+                <w:b/>
+                <w:bCs/>
+                <w:color w:val="08007B"/>
+                <w:sz w:val="22"/>
+              </w:rPr>
+              <w:t>ng</w:t>
+            </w:r>
+            <w:r>
+              <w:rPr>
+                <w:b/>
+                <w:bCs/>
+                <w:color w:val="08007B"/>
+                <w:sz w:val="22"/>
+                <w:lang w:val="vi-VN"/>
+              </w:rPr>
               <w:t xml:space="preserve"> </w:t>
             </w:r>
-            <w:proofErr w:type="spellStart"/>
             <w:r>
               <w:rPr>
-                <w:b/>
                 <w:bCs/>
-                <w:sz w:val="22"/>
-              </w:rPr>
-              <w:t>hàng</w:t>
+                <w:i/>
+                <w:color w:val="08007B"/>
+                <w:w w:val="105"/>
+                <w:sz w:val="20"/>
+              </w:rPr>
+              <w:t>(Seller)</w:t>
             </w:r>
-            <w:proofErr w:type="spellEnd"/>
           </w:p>
           <w:p>
             <w:pPr>
               <w:keepNext/>
-              <w:keepLines/>
               <w:spacing w:after="0" w:line="240" w:lineRule="auto"/>
               <w:jc w:val="center"/>
               <w:rPr>
-                <w:b/>
-                <w:bCs/>
+                <w:iCs/>
+                <w:color w:val="08007B"/>
                 <w:sz w:val="22"/>
               </w:rPr>
             </w:pPr>
             <w:r>
               <w:rPr>
-                <w:b/>
-                <w:bCs/>
-                <w:sz w:val="22"/>
-              </w:rPr>
-              <w:t>(</w:t>
+                <w:iCs/>
+                <w:color w:val="08007B"/>
+                <w:sz w:val="22"/>
+              </w:rPr>
+              <w:t>(Ký,</w:t>
             </w:r>
-            <w:proofErr w:type="spellStart"/>
             <w:r>
               <w:rPr>
-                <w:b/>
-                <w:bCs/>
-                <w:sz w:val="22"/>
-              </w:rPr>
-              <w:t>Ký</w:t>
-            </w:r>
-            <w:proofErr w:type="spellEnd"/>
-            <w:r>
-              <w:rPr>
-                <w:b/>
-                <w:bCs/>
-                <w:sz w:val="22"/>
-              </w:rPr>
-              <w:t xml:space="preserve">, </w:t>
-            </w:r>
-            <w:proofErr w:type="spellStart"/>
-            <w:r>
-              <w:rPr>
-                <w:b/>
-                <w:bCs/>
-                <w:sz w:val="22"/>
-              </w:rPr>
-              <w:t>ghi</w:t>
-            </w:r>
-            <w:proofErr w:type="spellEnd"/>
-            <w:r>
-              <w:rPr>
-                <w:b/>
-                <w:bCs/>
-                <w:sz w:val="22"/>
+                <w:iCs/>
+                <w:color w:val="08007B"/>
+                <w:sz w:val="22"/>
+                <w:lang w:val="vi-VN"/>
               </w:rPr>
               <w:t xml:space="preserve"> </w:t>
             </w:r>
-            <w:proofErr w:type="spellStart"/>
             <w:r>
               <w:rPr>
-                <w:b/>
+                <w:iCs/>
+                <w:color w:val="08007B"/>
+                <w:sz w:val="22"/>
+              </w:rPr>
+              <w:t>ghi rõ họ tên)</w:t>
+            </w:r>
+          </w:p>
+          <w:p>
+            <w:pPr>
+              <w:keepNext/>
+              <w:spacing w:after="0" w:line="240" w:lineRule="auto"/>
+              <w:jc w:val="center"/>
+              <w:rPr>
                 <w:bCs/>
-                <w:sz w:val="22"/>
-              </w:rPr>
-              <w:t>rõ</w:t>
+                <w:color w:val="08007B"/>
+                <w:sz w:val="22"/>
+              </w:rPr>
+            </w:pPr>
+            <w:r>
+              <w:rPr>
+                <w:i/>
+                <w:iCs/>
+                <w:color w:val="08007B"/>
+                <w:sz w:val="20"/>
+                <w:lang w:val="vi-VN"/>
+              </w:rPr>
+              <w:t>(Sign</w:t>
             </w:r>
-            <w:proofErr w:type="spellEnd"/>
             <w:r>
               <w:rPr>
-                <w:b/>
-                <w:bCs/>
-                <w:sz w:val="22"/>
+                <w:i/>
+                <w:iCs/>
+                <w:color w:val="08007B"/>
+                <w:sz w:val="20"/>
+              </w:rPr>
+              <w:t xml:space="preserve"> &amp;</w:t>
+            </w:r>
+            <w:r>
+              <w:rPr>
+                <w:i/>
+                <w:iCs/>
+                <w:color w:val="08007B"/>
+                <w:sz w:val="20"/>
+                <w:lang w:val="vi-VN"/>
               </w:rPr>
               <w:t xml:space="preserve"> </w:t>
             </w:r>
-            <w:proofErr w:type="spellStart"/>
             <w:r>
               <w:rPr>
-                <w:b/>
-                <w:bCs/>
-                <w:sz w:val="22"/>
-              </w:rPr>
-              <w:t>họ</w:t>
+                <w:i/>
+                <w:iCs/>
+                <w:color w:val="08007B"/>
+                <w:sz w:val="20"/>
+                <w:lang w:val="vi-VN"/>
+              </w:rPr>
+              <w:t>full name</w:t>
             </w:r>
-            <w:proofErr w:type="spellEnd"/>
             <w:r>
               <w:rPr>
-                <w:b/>
-                <w:bCs/>
-                <w:sz w:val="22"/>
-              </w:rPr>
-              <w:t xml:space="preserve"> </w:t>
-            </w:r>
-            <w:proofErr w:type="spellStart"/>
-            <w:r>
-              <w:rPr>
-                <w:b/>
-                <w:bCs/>
-                <w:sz w:val="22"/>
-              </w:rPr>
-              <w:t>tên</w:t>
-            </w:r>
-            <w:proofErr w:type="spellEnd"/>
-            <w:r>
-              <w:rPr>
-                <w:b/>
-                <w:bCs/>
-                <w:sz w:val="22"/>
-              </w:rPr>
-              <w:t>)</w:t>
-            </w:r>
-          </w:p>
-        </w:tc>
-        <w:tc>
-          <w:tcPr>
-            <w:tcW w:w="2703" w:type="dxa"/>
-            <w:shd w:val="clear" w:color="auto" w:fill="auto"/>
-          </w:tcPr>
-          <w:p>
-            <w:pPr>
-              <w:keepNext/>
-              <w:keepLines/>
-              <w:spacing w:after="0" w:line="240" w:lineRule="auto"/>
-              <w:jc w:val="center"/>
-              <w:rPr>
-                <w:b/>
-                <w:bCs/>
-                <w:sz w:val="22"/>
-              </w:rPr>
-            </w:pPr>
-          </w:p>
-        </w:tc>
-        <w:tc>
-          <w:tcPr>
-            <w:tcW w:w="3583" w:type="dxa"/>
-            <w:shd w:val="clear" w:color="auto" w:fill="auto"/>
-          </w:tcPr>
-          <w:p>
-            <w:pPr>
-              <w:keepNext/>
-              <w:keepLines/>
-              <w:spacing w:after="0" w:line="240" w:lineRule="auto"/>
-              <w:jc w:val="center"/>
-              <w:rPr>
-                <w:b/>
-                <w:bCs/>
-                <w:sz w:val="22"/>
-              </w:rPr>
-            </w:pPr>
-          </w:p>
-          <w:p>
-            <w:pPr>
-              <w:keepNext/>
-              <w:keepLines/>
-              <w:spacing w:after="0" w:line="240" w:lineRule="auto"/>
-              <w:jc w:val="center"/>
-              <w:rPr>
-                <w:b/>
-                <w:bCs/>
-                <w:sz w:val="22"/>
-              </w:rPr>
-            </w:pPr>
-            <w:proofErr w:type="spellStart"/>
-            <w:r>
-              <w:rPr>
-                <w:b/>
-                <w:bCs/>
-                <w:sz w:val="22"/>
-              </w:rPr>
-              <w:t>Người</w:t>
-            </w:r>
-            <w:proofErr w:type="spellEnd"/>
-            <w:r>
-              <w:rPr>
-                <w:b/>
-                <w:bCs/>
-                <w:sz w:val="22"/>
-              </w:rPr>
-              <w:t xml:space="preserve"> </w:t>
-            </w:r>
-            <w:proofErr w:type="spellStart"/>
-            <w:r>
-              <w:rPr>
-                <w:b/>
-                <w:bCs/>
-                <w:sz w:val="22"/>
-              </w:rPr>
-              <w:t>bán</w:t>
-            </w:r>
-            <w:proofErr w:type="spellEnd"/>
-            <w:r>
-              <w:rPr>
-                <w:b/>
-                <w:bCs/>
-                <w:sz w:val="22"/>
-              </w:rPr>
-              <w:t xml:space="preserve"> </w:t>
-            </w:r>
-            <w:proofErr w:type="spellStart"/>
-            <w:r>
-              <w:rPr>
-                <w:b/>
-                <w:bCs/>
-                <w:sz w:val="22"/>
-              </w:rPr>
-              <w:t>hàng</w:t>
-            </w:r>
-            <w:proofErr w:type="spellEnd"/>
-          </w:p>
-          <w:p>
-            <w:pPr>
-              <w:keepNext/>
-              <w:keepLines/>
-              <w:spacing w:after="0" w:line="240" w:lineRule="auto"/>
-              <w:jc w:val="center"/>
-              <w:rPr>
-                <w:b/>
-                <w:bCs/>
-                <w:sz w:val="22"/>
-              </w:rPr>
-            </w:pPr>
-            <w:r>
-              <w:rPr>
-                <w:b/>
-                <w:bCs/>
-                <w:sz w:val="22"/>
-              </w:rPr>
-              <w:t>(</w:t>
-            </w:r>
-            <w:proofErr w:type="spellStart"/>
-            <w:r>
-              <w:rPr>
-                <w:b/>
-                <w:bCs/>
-                <w:sz w:val="22"/>
-              </w:rPr>
-              <w:t>Ký</w:t>
-            </w:r>
-            <w:proofErr w:type="spellEnd"/>
-            <w:r>
-              <w:rPr>
-                <w:b/>
-                <w:bCs/>
-                <w:sz w:val="22"/>
-              </w:rPr>
-              <w:t xml:space="preserve">, </w:t>
-            </w:r>
-            <w:proofErr w:type="spellStart"/>
-            <w:r>
-              <w:rPr>
-                <w:b/>
-                <w:bCs/>
-                <w:sz w:val="22"/>
-              </w:rPr>
-              <w:t>ghi</w:t>
-            </w:r>
-            <w:proofErr w:type="spellEnd"/>
-            <w:r>
-              <w:rPr>
-                <w:b/>
-                <w:bCs/>
-                <w:sz w:val="22"/>
-              </w:rPr>
-              <w:t xml:space="preserve"> </w:t>
-            </w:r>
-            <w:proofErr w:type="spellStart"/>
-            <w:r>
-              <w:rPr>
-                <w:b/>
-                <w:bCs/>
-                <w:sz w:val="22"/>
-              </w:rPr>
-              <w:t>rõ</w:t>
-            </w:r>
-            <w:proofErr w:type="spellEnd"/>
-            <w:r>
-              <w:rPr>
-                <w:b/>
-                <w:bCs/>
-                <w:sz w:val="22"/>
-              </w:rPr>
-              <w:t xml:space="preserve"> </w:t>
-            </w:r>
-            <w:proofErr w:type="spellStart"/>
-            <w:r>
-              <w:rPr>
-                <w:b/>
-                <w:bCs/>
-                <w:sz w:val="22"/>
-              </w:rPr>
-              <w:t>họ</w:t>
-            </w:r>
-            <w:proofErr w:type="spellEnd"/>
-            <w:r>
-              <w:rPr>
-                <w:b/>
-                <w:bCs/>
-                <w:sz w:val="22"/>
-              </w:rPr>
-              <w:t xml:space="preserve"> </w:t>
-            </w:r>
-            <w:proofErr w:type="spellStart"/>
-            <w:r>
-              <w:rPr>
-                <w:b/>
-                <w:bCs/>
-                <w:sz w:val="22"/>
-              </w:rPr>
-              <w:t>tên</w:t>
-            </w:r>
-            <w:proofErr w:type="spellEnd"/>
-            <w:r>
-              <w:rPr>
-                <w:b/>
-                <w:bCs/>
-                <w:sz w:val="22"/>
+                <w:i/>
+                <w:iCs/>
+                <w:color w:val="08007B"/>
+                <w:sz w:val="20"/>
               </w:rPr>
               <w:t>)</w:t>
             </w:r>
@@ -2823,333 +2501,36 @@
               <w:szCs w:val="16"/>
             </w:rPr>
           </w:pPr>
-          <w:proofErr w:type="spellStart"/>
           <w:r>
             <w:rPr>
               <w:sz w:val="16"/>
               <w:szCs w:val="16"/>
             </w:rPr>
-            <w:t>Tra</w:t>
-          </w:r>
-          <w:proofErr w:type="spellEnd"/>
-          <w:r>
+            <w:t>Tra cứu tại Website: &lt;linkSearch&gt; - Mã tra cứu: &lt;codeSearch&gt;</w:t>
+          </w:r>
+        </w:p>
+      </w:tc>
+    </w:tr>
+    <w:tr>
+      <w:tc>
+        <w:tcPr>
+          <w:tcW w:w="10545" w:type="dxa"/>
+        </w:tcPr>
+        <w:p>
+          <w:pPr>
+            <w:spacing w:before="60" w:after="0" w:line="240" w:lineRule="auto"/>
+            <w:jc w:val="center"/>
             <w:rPr>
               <w:sz w:val="16"/>
               <w:szCs w:val="16"/>
             </w:rPr>
-            <w:t xml:space="preserve"> </w:t>
-          </w:r>
-          <w:proofErr w:type="spellStart"/>
+          </w:pPr>
           <w:r>
             <w:rPr>
               <w:sz w:val="16"/>
               <w:szCs w:val="16"/>
             </w:rPr>
-            <w:t>cứu</w:t>
-          </w:r>
-          <w:proofErr w:type="spellEnd"/>
-          <w:r>
-            <w:rPr>
-              <w:sz w:val="16"/>
-              <w:szCs w:val="16"/>
-            </w:rPr>
-            <w:t xml:space="preserve"> </w:t>
-          </w:r>
-          <w:proofErr w:type="spellStart"/>
-          <w:r>
-            <w:rPr>
-              <w:sz w:val="16"/>
-              <w:szCs w:val="16"/>
-            </w:rPr>
-            <w:t>tại</w:t>
-          </w:r>
-          <w:proofErr w:type="spellEnd"/>
-          <w:r>
-            <w:rPr>
-              <w:sz w:val="16"/>
-              <w:szCs w:val="16"/>
-            </w:rPr>
-            <w:t xml:space="preserve"> Website: &lt;</w:t>
-          </w:r>
-          <w:proofErr w:type="spellStart"/>
-          <w:r>
-            <w:rPr>
-              <w:sz w:val="16"/>
-              <w:szCs w:val="16"/>
-            </w:rPr>
-            <w:t>linkSearch</w:t>
-          </w:r>
-          <w:proofErr w:type="spellEnd"/>
-          <w:r>
-            <w:rPr>
-              <w:sz w:val="16"/>
-              <w:szCs w:val="16"/>
-            </w:rPr>
-            <w:t xml:space="preserve">&gt; - </w:t>
-          </w:r>
-          <w:proofErr w:type="spellStart"/>
-          <w:r>
-            <w:rPr>
-              <w:sz w:val="16"/>
-              <w:szCs w:val="16"/>
-            </w:rPr>
-            <w:t>Mã</w:t>
-          </w:r>
-          <w:proofErr w:type="spellEnd"/>
-          <w:r>
-            <w:rPr>
-              <w:sz w:val="16"/>
-              <w:szCs w:val="16"/>
-            </w:rPr>
-            <w:t xml:space="preserve"> </w:t>
-          </w:r>
-          <w:proofErr w:type="spellStart"/>
-          <w:r>
-            <w:rPr>
-              <w:sz w:val="16"/>
-              <w:szCs w:val="16"/>
-            </w:rPr>
-            <w:t>tra</w:t>
-          </w:r>
-          <w:proofErr w:type="spellEnd"/>
-          <w:r>
-            <w:rPr>
-              <w:sz w:val="16"/>
-              <w:szCs w:val="16"/>
-            </w:rPr>
-            <w:t xml:space="preserve"> </w:t>
-          </w:r>
-          <w:proofErr w:type="spellStart"/>
-          <w:r>
-            <w:rPr>
-              <w:sz w:val="16"/>
-              <w:szCs w:val="16"/>
-            </w:rPr>
-            <w:t>cứu</w:t>
-          </w:r>
-          <w:proofErr w:type="spellEnd"/>
-          <w:r>
-            <w:rPr>
-              <w:sz w:val="16"/>
-              <w:szCs w:val="16"/>
-            </w:rPr>
-            <w:t>: &lt;</w:t>
-          </w:r>
-          <w:proofErr w:type="spellStart"/>
-          <w:r>
-            <w:rPr>
-              <w:sz w:val="16"/>
-              <w:szCs w:val="16"/>
-            </w:rPr>
-            <w:t>codeSearch</w:t>
-          </w:r>
-          <w:proofErr w:type="spellEnd"/>
-          <w:r>
-            <w:rPr>
-              <w:sz w:val="16"/>
-              <w:szCs w:val="16"/>
-            </w:rPr>
-            <w:t>&gt;</w:t>
-          </w:r>
-        </w:p>
-      </w:tc>
-    </w:tr>
-    <w:tr>
-      <w:tc>
-        <w:tcPr>
-          <w:tcW w:w="10545" w:type="dxa"/>
-        </w:tcPr>
-        <w:p>
-          <w:pPr>
-            <w:spacing w:before="60" w:after="0" w:line="240" w:lineRule="auto"/>
-            <w:jc w:val="center"/>
-            <w:rPr>
-              <w:sz w:val="16"/>
-              <w:szCs w:val="16"/>
-            </w:rPr>
-          </w:pPr>
-          <w:r>
-            <w:rPr>
-              <w:sz w:val="16"/>
-              <w:szCs w:val="16"/>
-            </w:rPr>
-            <w:t>(</w:t>
-          </w:r>
-          <w:proofErr w:type="spellStart"/>
-          <w:r>
-            <w:rPr>
-              <w:sz w:val="16"/>
-              <w:szCs w:val="16"/>
-            </w:rPr>
-            <w:t>Cần</w:t>
-          </w:r>
-          <w:proofErr w:type="spellEnd"/>
-          <w:r>
-            <w:rPr>
-              <w:sz w:val="16"/>
-              <w:szCs w:val="16"/>
-            </w:rPr>
-            <w:t xml:space="preserve"> </w:t>
-          </w:r>
-          <w:proofErr w:type="spellStart"/>
-          <w:r>
-            <w:rPr>
-              <w:sz w:val="16"/>
-              <w:szCs w:val="16"/>
-            </w:rPr>
-            <w:t>kiểm</w:t>
-          </w:r>
-          <w:proofErr w:type="spellEnd"/>
-          <w:r>
-            <w:rPr>
-              <w:sz w:val="16"/>
-              <w:szCs w:val="16"/>
-            </w:rPr>
-            <w:t xml:space="preserve"> </w:t>
-          </w:r>
-          <w:proofErr w:type="spellStart"/>
-          <w:r>
-            <w:rPr>
-              <w:sz w:val="16"/>
-              <w:szCs w:val="16"/>
-            </w:rPr>
-            <w:t>tra</w:t>
-          </w:r>
-          <w:proofErr w:type="spellEnd"/>
-          <w:r>
-            <w:rPr>
-              <w:sz w:val="16"/>
-              <w:szCs w:val="16"/>
-            </w:rPr>
-            <w:t xml:space="preserve">, </w:t>
-          </w:r>
-          <w:proofErr w:type="spellStart"/>
-          <w:r>
-            <w:rPr>
-              <w:sz w:val="16"/>
-              <w:szCs w:val="16"/>
-            </w:rPr>
-            <w:t>đối</w:t>
-          </w:r>
-          <w:proofErr w:type="spellEnd"/>
-          <w:r>
-            <w:rPr>
-              <w:sz w:val="16"/>
-              <w:szCs w:val="16"/>
-            </w:rPr>
-            <w:t xml:space="preserve"> </w:t>
-          </w:r>
-          <w:proofErr w:type="spellStart"/>
-          <w:r>
-            <w:rPr>
-              <w:sz w:val="16"/>
-              <w:szCs w:val="16"/>
-            </w:rPr>
-            <w:t>chiếu</w:t>
-          </w:r>
-          <w:proofErr w:type="spellEnd"/>
-          <w:r>
-            <w:rPr>
-              <w:sz w:val="16"/>
-              <w:szCs w:val="16"/>
-            </w:rPr>
-            <w:t xml:space="preserve"> </w:t>
-          </w:r>
-          <w:proofErr w:type="spellStart"/>
-          <w:r>
-            <w:rPr>
-              <w:sz w:val="16"/>
-              <w:szCs w:val="16"/>
-            </w:rPr>
-            <w:t>khi</w:t>
-          </w:r>
-          <w:proofErr w:type="spellEnd"/>
-          <w:r>
-            <w:rPr>
-              <w:sz w:val="16"/>
-              <w:szCs w:val="16"/>
-            </w:rPr>
-            <w:t xml:space="preserve"> </w:t>
-          </w:r>
-          <w:proofErr w:type="spellStart"/>
-          <w:r>
-            <w:rPr>
-              <w:sz w:val="16"/>
-              <w:szCs w:val="16"/>
-            </w:rPr>
-            <w:t>lập</w:t>
-          </w:r>
-          <w:proofErr w:type="spellEnd"/>
-          <w:r>
-            <w:rPr>
-              <w:sz w:val="16"/>
-              <w:szCs w:val="16"/>
-            </w:rPr>
-            <w:t xml:space="preserve">, </w:t>
-          </w:r>
-          <w:proofErr w:type="spellStart"/>
-          <w:r>
-            <w:rPr>
-              <w:sz w:val="16"/>
-              <w:szCs w:val="16"/>
-            </w:rPr>
-            <w:t>giao</w:t>
-          </w:r>
-          <w:proofErr w:type="spellEnd"/>
-          <w:r>
-            <w:rPr>
-              <w:sz w:val="16"/>
-              <w:szCs w:val="16"/>
-            </w:rPr>
-            <w:t xml:space="preserve">, </w:t>
-          </w:r>
-          <w:proofErr w:type="spellStart"/>
-          <w:r>
-            <w:rPr>
-              <w:sz w:val="16"/>
-              <w:szCs w:val="16"/>
-            </w:rPr>
-            <w:t>nhận</w:t>
-          </w:r>
-          <w:proofErr w:type="spellEnd"/>
-          <w:r>
-            <w:rPr>
-              <w:sz w:val="16"/>
-              <w:szCs w:val="16"/>
-            </w:rPr>
-            <w:t xml:space="preserve"> </w:t>
-          </w:r>
-          <w:proofErr w:type="spellStart"/>
-          <w:r>
-            <w:rPr>
-              <w:sz w:val="16"/>
-              <w:szCs w:val="16"/>
-            </w:rPr>
-            <w:t>hóa</w:t>
-          </w:r>
-          <w:proofErr w:type="spellEnd"/>
-          <w:r>
-            <w:rPr>
-              <w:sz w:val="16"/>
-              <w:szCs w:val="16"/>
-            </w:rPr>
-            <w:t xml:space="preserve"> </w:t>
-          </w:r>
-          <w:proofErr w:type="spellStart"/>
-          <w:r>
-            <w:rPr>
-              <w:sz w:val="16"/>
-              <w:szCs w:val="16"/>
-            </w:rPr>
-            <w:t>đơn</w:t>
-          </w:r>
-          <w:proofErr w:type="spellEnd"/>
-          <w:r>
-            <w:rPr>
-              <w:sz w:val="16"/>
-              <w:szCs w:val="16"/>
-            </w:rPr>
-            <w:t>)</w:t>
+            <w:t>(Cần kiểm tra, đối chiếu khi lập, giao, nhận hóa đơn)</w:t>
           </w:r>
         </w:p>
       </w:tc>
@@ -3170,7 +2551,6 @@
               <w:szCs w:val="16"/>
             </w:rPr>
           </w:pPr>
-          <w:proofErr w:type="spellStart"/>
           <w:r>
             <w:rPr>
               <w:i/>
@@ -3178,337 +2558,7 @@
               <w:sz w:val="16"/>
               <w:szCs w:val="16"/>
             </w:rPr>
-            <w:t>Phát</w:t>
-          </w:r>
-          <w:proofErr w:type="spellEnd"/>
-          <w:r>
-            <w:rPr>
-              <w:i/>
-              <w:iCs/>
-              <w:sz w:val="16"/>
-              <w:szCs w:val="16"/>
-            </w:rPr>
-            <w:t xml:space="preserve"> </w:t>
-          </w:r>
-          <w:proofErr w:type="spellStart"/>
-          <w:r>
-            <w:rPr>
-              <w:i/>
-              <w:iCs/>
-              <w:sz w:val="16"/>
-              <w:szCs w:val="16"/>
-            </w:rPr>
-            <w:t>hành</w:t>
-          </w:r>
-          <w:proofErr w:type="spellEnd"/>
-          <w:r>
-            <w:rPr>
-              <w:i/>
-              <w:iCs/>
-              <w:sz w:val="16"/>
-              <w:szCs w:val="16"/>
-            </w:rPr>
-            <w:t xml:space="preserve"> </w:t>
-          </w:r>
-          <w:proofErr w:type="spellStart"/>
-          <w:r>
-            <w:rPr>
-              <w:i/>
-              <w:iCs/>
-              <w:sz w:val="16"/>
-              <w:szCs w:val="16"/>
-            </w:rPr>
-            <w:t>bởi</w:t>
-          </w:r>
-          <w:proofErr w:type="spellEnd"/>
-          <w:r>
-            <w:rPr>
-              <w:i/>
-              <w:iCs/>
-              <w:sz w:val="16"/>
-              <w:szCs w:val="16"/>
-            </w:rPr>
-            <w:t xml:space="preserve"> </w:t>
-          </w:r>
-          <w:proofErr w:type="spellStart"/>
-          <w:r>
-            <w:rPr>
-              <w:i/>
-              <w:iCs/>
-              <w:sz w:val="16"/>
-              <w:szCs w:val="16"/>
-            </w:rPr>
-            <w:t>Hóa</w:t>
-          </w:r>
-          <w:proofErr w:type="spellEnd"/>
-          <w:r>
-            <w:rPr>
-              <w:i/>
-              <w:iCs/>
-              <w:sz w:val="16"/>
-              <w:szCs w:val="16"/>
-            </w:rPr>
-            <w:t xml:space="preserve"> </w:t>
-          </w:r>
-          <w:proofErr w:type="spellStart"/>
-          <w:r>
-            <w:rPr>
-              <w:i/>
-              <w:iCs/>
-              <w:sz w:val="16"/>
-              <w:szCs w:val="16"/>
-            </w:rPr>
-            <w:t>đơn</w:t>
-          </w:r>
-          <w:proofErr w:type="spellEnd"/>
-          <w:r>
-            <w:rPr>
-              <w:i/>
-              <w:iCs/>
-              <w:sz w:val="16"/>
-              <w:szCs w:val="16"/>
-            </w:rPr>
-            <w:t xml:space="preserve"> </w:t>
-          </w:r>
-          <w:proofErr w:type="spellStart"/>
-          <w:r>
-            <w:rPr>
-              <w:i/>
-              <w:iCs/>
-              <w:sz w:val="16"/>
-              <w:szCs w:val="16"/>
-            </w:rPr>
-            <w:t>Bách</w:t>
-          </w:r>
-          <w:proofErr w:type="spellEnd"/>
-          <w:r>
-            <w:rPr>
-              <w:i/>
-              <w:iCs/>
-              <w:sz w:val="16"/>
-              <w:szCs w:val="16"/>
-            </w:rPr>
-            <w:t xml:space="preserve"> Khoa - </w:t>
-          </w:r>
-          <w:proofErr w:type="spellStart"/>
-          <w:r>
-            <w:rPr>
-              <w:i/>
-              <w:iCs/>
-              <w:sz w:val="16"/>
-              <w:szCs w:val="16"/>
-            </w:rPr>
-            <w:t>Công</w:t>
-          </w:r>
-          <w:proofErr w:type="spellEnd"/>
-          <w:r>
-            <w:rPr>
-              <w:i/>
-              <w:iCs/>
-              <w:sz w:val="16"/>
-              <w:szCs w:val="16"/>
-            </w:rPr>
-            <w:t xml:space="preserve"> ty </w:t>
-          </w:r>
-          <w:proofErr w:type="spellStart"/>
-          <w:r>
-            <w:rPr>
-              <w:i/>
-              <w:iCs/>
-              <w:sz w:val="16"/>
-              <w:szCs w:val="16"/>
-            </w:rPr>
-            <w:t>Cổ</w:t>
-          </w:r>
-          <w:proofErr w:type="spellEnd"/>
-          <w:r>
-            <w:rPr>
-              <w:i/>
-              <w:iCs/>
-              <w:sz w:val="16"/>
-              <w:szCs w:val="16"/>
-            </w:rPr>
-            <w:t xml:space="preserve"> </w:t>
-          </w:r>
-          <w:proofErr w:type="spellStart"/>
-          <w:r>
-            <w:rPr>
-              <w:i/>
-              <w:iCs/>
-              <w:sz w:val="16"/>
-              <w:szCs w:val="16"/>
-            </w:rPr>
-            <w:t>phần</w:t>
-          </w:r>
-          <w:proofErr w:type="spellEnd"/>
-          <w:r>
-            <w:rPr>
-              <w:i/>
-              <w:iCs/>
-              <w:sz w:val="16"/>
-              <w:szCs w:val="16"/>
-            </w:rPr>
-            <w:t xml:space="preserve"> </w:t>
-          </w:r>
-          <w:proofErr w:type="spellStart"/>
-          <w:r>
-            <w:rPr>
-              <w:i/>
-              <w:iCs/>
-              <w:sz w:val="16"/>
-              <w:szCs w:val="16"/>
-            </w:rPr>
-            <w:t>Phát</w:t>
-          </w:r>
-          <w:proofErr w:type="spellEnd"/>
-          <w:r>
-            <w:rPr>
-              <w:i/>
-              <w:iCs/>
-              <w:sz w:val="16"/>
-              <w:szCs w:val="16"/>
-            </w:rPr>
-            <w:t xml:space="preserve"> </w:t>
-          </w:r>
-          <w:proofErr w:type="spellStart"/>
-          <w:r>
-            <w:rPr>
-              <w:i/>
-              <w:iCs/>
-              <w:sz w:val="16"/>
-              <w:szCs w:val="16"/>
-            </w:rPr>
-            <w:t>triển</w:t>
-          </w:r>
-          <w:proofErr w:type="spellEnd"/>
-          <w:r>
-            <w:rPr>
-              <w:i/>
-              <w:iCs/>
-              <w:sz w:val="16"/>
-              <w:szCs w:val="16"/>
-            </w:rPr>
-            <w:t xml:space="preserve"> </w:t>
-          </w:r>
-          <w:proofErr w:type="spellStart"/>
-          <w:r>
-            <w:rPr>
-              <w:i/>
-              <w:iCs/>
-              <w:sz w:val="16"/>
-              <w:szCs w:val="16"/>
-            </w:rPr>
-            <w:t>và</w:t>
-          </w:r>
-          <w:proofErr w:type="spellEnd"/>
-          <w:r>
-            <w:rPr>
-              <w:i/>
-              <w:iCs/>
-              <w:sz w:val="16"/>
-              <w:szCs w:val="16"/>
-            </w:rPr>
-            <w:t xml:space="preserve"> </w:t>
-          </w:r>
-          <w:proofErr w:type="spellStart"/>
-          <w:r>
-            <w:rPr>
-              <w:i/>
-              <w:iCs/>
-              <w:sz w:val="16"/>
-              <w:szCs w:val="16"/>
-            </w:rPr>
-            <w:t>Ứng</w:t>
-          </w:r>
-          <w:proofErr w:type="spellEnd"/>
-          <w:r>
-            <w:rPr>
-              <w:i/>
-              <w:iCs/>
-              <w:sz w:val="16"/>
-              <w:szCs w:val="16"/>
-            </w:rPr>
-            <w:t xml:space="preserve"> </w:t>
-          </w:r>
-          <w:proofErr w:type="spellStart"/>
-          <w:r>
-            <w:rPr>
-              <w:i/>
-              <w:iCs/>
-              <w:sz w:val="16"/>
-              <w:szCs w:val="16"/>
-            </w:rPr>
-            <w:t>dụng</w:t>
-          </w:r>
-          <w:proofErr w:type="spellEnd"/>
-          <w:r>
-            <w:rPr>
-              <w:i/>
-              <w:iCs/>
-              <w:sz w:val="16"/>
-              <w:szCs w:val="16"/>
-            </w:rPr>
-            <w:t xml:space="preserve"> </w:t>
-          </w:r>
-          <w:proofErr w:type="spellStart"/>
-          <w:r>
-            <w:rPr>
-              <w:i/>
-              <w:iCs/>
-              <w:sz w:val="16"/>
-              <w:szCs w:val="16"/>
-            </w:rPr>
-            <w:t>Phần</w:t>
-          </w:r>
-          <w:proofErr w:type="spellEnd"/>
-          <w:r>
-            <w:rPr>
-              <w:i/>
-              <w:iCs/>
-              <w:sz w:val="16"/>
-              <w:szCs w:val="16"/>
-            </w:rPr>
-            <w:t xml:space="preserve"> </w:t>
-          </w:r>
-          <w:proofErr w:type="spellStart"/>
-          <w:r>
-            <w:rPr>
-              <w:i/>
-              <w:iCs/>
-              <w:sz w:val="16"/>
-              <w:szCs w:val="16"/>
-            </w:rPr>
-            <w:t>mềm</w:t>
-          </w:r>
-          <w:proofErr w:type="spellEnd"/>
-          <w:r>
-            <w:rPr>
-              <w:i/>
-              <w:iCs/>
-              <w:sz w:val="16"/>
-              <w:szCs w:val="16"/>
-            </w:rPr>
-            <w:t xml:space="preserve"> </w:t>
-          </w:r>
-          <w:proofErr w:type="spellStart"/>
-          <w:r>
-            <w:rPr>
-              <w:i/>
-              <w:iCs/>
-              <w:sz w:val="16"/>
-              <w:szCs w:val="16"/>
-            </w:rPr>
-            <w:t>Bách</w:t>
-          </w:r>
-          <w:proofErr w:type="spellEnd"/>
-          <w:r>
-            <w:rPr>
-              <w:i/>
-              <w:iCs/>
-              <w:sz w:val="16"/>
-              <w:szCs w:val="16"/>
-            </w:rPr>
-            <w:t xml:space="preserve"> Khoa - MST: 0202029650</w:t>
+            <w:t>Phát hành bởi Hóa đơn Bách Khoa - Công ty Cổ phần Phát triển và Ứng dụng Phần mềm Bách Khoa - MST: 0202029650</w:t>
           </w:r>
         </w:p>
       </w:tc>
@@ -3575,333 +2625,36 @@
               <w:szCs w:val="16"/>
             </w:rPr>
           </w:pPr>
-          <w:proofErr w:type="spellStart"/>
           <w:r>
             <w:rPr>
               <w:sz w:val="16"/>
               <w:szCs w:val="16"/>
             </w:rPr>
-            <w:t>Tra</w:t>
-          </w:r>
-          <w:proofErr w:type="spellEnd"/>
-          <w:r>
+            <w:t>Tra cứu tại Website: &lt;linkSearch&gt; - Mã tra cứu: &lt;codeSearch&gt;</w:t>
+          </w:r>
+        </w:p>
+      </w:tc>
+    </w:tr>
+    <w:tr>
+      <w:tc>
+        <w:tcPr>
+          <w:tcW w:w="10545" w:type="dxa"/>
+        </w:tcPr>
+        <w:p>
+          <w:pPr>
+            <w:spacing w:before="60" w:after="0" w:line="240" w:lineRule="auto"/>
+            <w:jc w:val="center"/>
             <w:rPr>
               <w:sz w:val="16"/>
               <w:szCs w:val="16"/>
             </w:rPr>
-            <w:t xml:space="preserve"> </w:t>
-          </w:r>
-          <w:proofErr w:type="spellStart"/>
+          </w:pPr>
           <w:r>
             <w:rPr>
               <w:sz w:val="16"/>
               <w:szCs w:val="16"/>
             </w:rPr>
-            <w:t>cứu</w:t>
-          </w:r>
-          <w:proofErr w:type="spellEnd"/>
-          <w:r>
-            <w:rPr>
-              <w:sz w:val="16"/>
-              <w:szCs w:val="16"/>
-            </w:rPr>
-            <w:t xml:space="preserve"> </w:t>
-          </w:r>
-          <w:proofErr w:type="spellStart"/>
-          <w:r>
-            <w:rPr>
-              <w:sz w:val="16"/>
-              <w:szCs w:val="16"/>
-            </w:rPr>
-            <w:t>tại</w:t>
-          </w:r>
-          <w:proofErr w:type="spellEnd"/>
-          <w:r>
-            <w:rPr>
-              <w:sz w:val="16"/>
-              <w:szCs w:val="16"/>
-            </w:rPr>
-            <w:t xml:space="preserve"> Website: &lt;</w:t>
-          </w:r>
-          <w:proofErr w:type="spellStart"/>
-          <w:r>
-            <w:rPr>
-              <w:sz w:val="16"/>
-              <w:szCs w:val="16"/>
-            </w:rPr>
-            <w:t>linkSearch</w:t>
-          </w:r>
-          <w:proofErr w:type="spellEnd"/>
-          <w:r>
-            <w:rPr>
-              <w:sz w:val="16"/>
-              <w:szCs w:val="16"/>
-            </w:rPr>
-            <w:t xml:space="preserve">&gt; - </w:t>
-          </w:r>
-          <w:proofErr w:type="spellStart"/>
-          <w:r>
-            <w:rPr>
-              <w:sz w:val="16"/>
-              <w:szCs w:val="16"/>
-            </w:rPr>
-            <w:t>Mã</w:t>
-          </w:r>
-          <w:proofErr w:type="spellEnd"/>
-          <w:r>
-            <w:rPr>
-              <w:sz w:val="16"/>
-              <w:szCs w:val="16"/>
-            </w:rPr>
-            <w:t xml:space="preserve"> </w:t>
-          </w:r>
-          <w:proofErr w:type="spellStart"/>
-          <w:r>
-            <w:rPr>
-              <w:sz w:val="16"/>
-              <w:szCs w:val="16"/>
-            </w:rPr>
-            <w:t>tra</w:t>
-          </w:r>
-          <w:proofErr w:type="spellEnd"/>
-          <w:r>
-            <w:rPr>
-              <w:sz w:val="16"/>
-              <w:szCs w:val="16"/>
-            </w:rPr>
-            <w:t xml:space="preserve"> </w:t>
-          </w:r>
-          <w:proofErr w:type="spellStart"/>
-          <w:r>
-            <w:rPr>
-              <w:sz w:val="16"/>
-              <w:szCs w:val="16"/>
-            </w:rPr>
-            <w:t>cứu</w:t>
-          </w:r>
-          <w:proofErr w:type="spellEnd"/>
-          <w:r>
-            <w:rPr>
-              <w:sz w:val="16"/>
-              <w:szCs w:val="16"/>
-            </w:rPr>
-            <w:t>: &lt;</w:t>
-          </w:r>
-          <w:proofErr w:type="spellStart"/>
-          <w:r>
-            <w:rPr>
-              <w:sz w:val="16"/>
-              <w:szCs w:val="16"/>
-            </w:rPr>
-            <w:t>codeSearch</w:t>
-          </w:r>
-          <w:proofErr w:type="spellEnd"/>
-          <w:r>
-            <w:rPr>
-              <w:sz w:val="16"/>
-              <w:szCs w:val="16"/>
-            </w:rPr>
-            <w:t>&gt;</w:t>
-          </w:r>
-        </w:p>
-      </w:tc>
-    </w:tr>
-    <w:tr>
-      <w:tc>
-        <w:tcPr>
-          <w:tcW w:w="10545" w:type="dxa"/>
-        </w:tcPr>
-        <w:p>
-          <w:pPr>
-            <w:spacing w:before="60" w:after="0" w:line="240" w:lineRule="auto"/>
-            <w:jc w:val="center"/>
-            <w:rPr>
-              <w:sz w:val="16"/>
-              <w:szCs w:val="16"/>
-            </w:rPr>
-          </w:pPr>
-          <w:r>
-            <w:rPr>
-              <w:sz w:val="16"/>
-              <w:szCs w:val="16"/>
-            </w:rPr>
-            <w:t>(</w:t>
-          </w:r>
-          <w:proofErr w:type="spellStart"/>
-          <w:r>
-            <w:rPr>
-              <w:sz w:val="16"/>
-              <w:szCs w:val="16"/>
-            </w:rPr>
-            <w:t>Cần</w:t>
-          </w:r>
-          <w:proofErr w:type="spellEnd"/>
-          <w:r>
-            <w:rPr>
-              <w:sz w:val="16"/>
-              <w:szCs w:val="16"/>
-            </w:rPr>
-            <w:t xml:space="preserve"> </w:t>
-          </w:r>
-          <w:proofErr w:type="spellStart"/>
-          <w:r>
-            <w:rPr>
-              <w:sz w:val="16"/>
-              <w:szCs w:val="16"/>
-            </w:rPr>
-            <w:t>kiểm</w:t>
-          </w:r>
-          <w:proofErr w:type="spellEnd"/>
-          <w:r>
-            <w:rPr>
-              <w:sz w:val="16"/>
-              <w:szCs w:val="16"/>
-            </w:rPr>
-            <w:t xml:space="preserve"> </w:t>
-          </w:r>
-          <w:proofErr w:type="spellStart"/>
-          <w:r>
-            <w:rPr>
-              <w:sz w:val="16"/>
-              <w:szCs w:val="16"/>
-            </w:rPr>
-            <w:t>tra</w:t>
-          </w:r>
-          <w:proofErr w:type="spellEnd"/>
-          <w:r>
-            <w:rPr>
-              <w:sz w:val="16"/>
-              <w:szCs w:val="16"/>
-            </w:rPr>
-            <w:t xml:space="preserve">, </w:t>
-          </w:r>
-          <w:proofErr w:type="spellStart"/>
-          <w:r>
-            <w:rPr>
-              <w:sz w:val="16"/>
-              <w:szCs w:val="16"/>
-            </w:rPr>
-            <w:t>đối</w:t>
-          </w:r>
-          <w:proofErr w:type="spellEnd"/>
-          <w:r>
-            <w:rPr>
-              <w:sz w:val="16"/>
-              <w:szCs w:val="16"/>
-            </w:rPr>
-            <w:t xml:space="preserve"> </w:t>
-          </w:r>
-          <w:proofErr w:type="spellStart"/>
-          <w:r>
-            <w:rPr>
-              <w:sz w:val="16"/>
-              <w:szCs w:val="16"/>
-            </w:rPr>
-            <w:t>chiếu</w:t>
-          </w:r>
-          <w:proofErr w:type="spellEnd"/>
-          <w:r>
-            <w:rPr>
-              <w:sz w:val="16"/>
-              <w:szCs w:val="16"/>
-            </w:rPr>
-            <w:t xml:space="preserve"> </w:t>
-          </w:r>
-          <w:proofErr w:type="spellStart"/>
-          <w:r>
-            <w:rPr>
-              <w:sz w:val="16"/>
-              <w:szCs w:val="16"/>
-            </w:rPr>
-            <w:t>khi</w:t>
-          </w:r>
-          <w:proofErr w:type="spellEnd"/>
-          <w:r>
-            <w:rPr>
-              <w:sz w:val="16"/>
-              <w:szCs w:val="16"/>
-            </w:rPr>
-            <w:t xml:space="preserve"> </w:t>
-          </w:r>
-          <w:proofErr w:type="spellStart"/>
-          <w:r>
-            <w:rPr>
-              <w:sz w:val="16"/>
-              <w:szCs w:val="16"/>
-            </w:rPr>
-            <w:t>lập</w:t>
-          </w:r>
-          <w:proofErr w:type="spellEnd"/>
-          <w:r>
-            <w:rPr>
-              <w:sz w:val="16"/>
-              <w:szCs w:val="16"/>
-            </w:rPr>
-            <w:t xml:space="preserve">, </w:t>
-          </w:r>
-          <w:proofErr w:type="spellStart"/>
-          <w:r>
-            <w:rPr>
-              <w:sz w:val="16"/>
-              <w:szCs w:val="16"/>
-            </w:rPr>
-            <w:t>giao</w:t>
-          </w:r>
-          <w:proofErr w:type="spellEnd"/>
-          <w:r>
-            <w:rPr>
-              <w:sz w:val="16"/>
-              <w:szCs w:val="16"/>
-            </w:rPr>
-            <w:t xml:space="preserve">, </w:t>
-          </w:r>
-          <w:proofErr w:type="spellStart"/>
-          <w:r>
-            <w:rPr>
-              <w:sz w:val="16"/>
-              <w:szCs w:val="16"/>
-            </w:rPr>
-            <w:t>nhận</w:t>
-          </w:r>
-          <w:proofErr w:type="spellEnd"/>
-          <w:r>
-            <w:rPr>
-              <w:sz w:val="16"/>
-              <w:szCs w:val="16"/>
-            </w:rPr>
-            <w:t xml:space="preserve"> </w:t>
-          </w:r>
-          <w:proofErr w:type="spellStart"/>
-          <w:r>
-            <w:rPr>
-              <w:sz w:val="16"/>
-              <w:szCs w:val="16"/>
-            </w:rPr>
-            <w:t>hóa</w:t>
-          </w:r>
-          <w:proofErr w:type="spellEnd"/>
-          <w:r>
-            <w:rPr>
-              <w:sz w:val="16"/>
-              <w:szCs w:val="16"/>
-            </w:rPr>
-            <w:t xml:space="preserve"> </w:t>
-          </w:r>
-          <w:proofErr w:type="spellStart"/>
-          <w:r>
-            <w:rPr>
-              <w:sz w:val="16"/>
-              <w:szCs w:val="16"/>
-            </w:rPr>
-            <w:t>đơn</w:t>
-          </w:r>
-          <w:proofErr w:type="spellEnd"/>
-          <w:r>
-            <w:rPr>
-              <w:sz w:val="16"/>
-              <w:szCs w:val="16"/>
-            </w:rPr>
-            <w:t>)</w:t>
+            <w:t>(Cần kiểm tra, đối chiếu khi lập, giao, nhận hóa đơn)</w:t>
           </w:r>
         </w:p>
       </w:tc>
@@ -3922,7 +2675,6 @@
               <w:szCs w:val="16"/>
             </w:rPr>
           </w:pPr>
-          <w:proofErr w:type="spellStart"/>
           <w:r>
             <w:rPr>
               <w:i/>
@@ -3930,337 +2682,7 @@
               <w:sz w:val="16"/>
               <w:szCs w:val="16"/>
             </w:rPr>
-            <w:t>Phát</w:t>
-          </w:r>
-          <w:proofErr w:type="spellEnd"/>
-          <w:r>
-            <w:rPr>
-              <w:i/>
-              <w:iCs/>
-              <w:sz w:val="16"/>
-              <w:szCs w:val="16"/>
-            </w:rPr>
-            <w:t xml:space="preserve"> </w:t>
-          </w:r>
-          <w:proofErr w:type="spellStart"/>
-          <w:r>
-            <w:rPr>
-              <w:i/>
-              <w:iCs/>
-              <w:sz w:val="16"/>
-              <w:szCs w:val="16"/>
-            </w:rPr>
-            <w:t>hành</w:t>
-          </w:r>
-          <w:proofErr w:type="spellEnd"/>
-          <w:r>
-            <w:rPr>
-              <w:i/>
-              <w:iCs/>
-              <w:sz w:val="16"/>
-              <w:szCs w:val="16"/>
-            </w:rPr>
-            <w:t xml:space="preserve"> </w:t>
-          </w:r>
-          <w:proofErr w:type="spellStart"/>
-          <w:r>
-            <w:rPr>
-              <w:i/>
-              <w:iCs/>
-              <w:sz w:val="16"/>
-              <w:szCs w:val="16"/>
-            </w:rPr>
-            <w:t>bởi</w:t>
-          </w:r>
-          <w:proofErr w:type="spellEnd"/>
-          <w:r>
-            <w:rPr>
-              <w:i/>
-              <w:iCs/>
-              <w:sz w:val="16"/>
-              <w:szCs w:val="16"/>
-            </w:rPr>
-            <w:t xml:space="preserve"> </w:t>
-          </w:r>
-          <w:proofErr w:type="spellStart"/>
-          <w:r>
-            <w:rPr>
-              <w:i/>
-              <w:iCs/>
-              <w:sz w:val="16"/>
-              <w:szCs w:val="16"/>
-            </w:rPr>
-            <w:t>Hóa</w:t>
-          </w:r>
-          <w:proofErr w:type="spellEnd"/>
-          <w:r>
-            <w:rPr>
-              <w:i/>
-              <w:iCs/>
-              <w:sz w:val="16"/>
-              <w:szCs w:val="16"/>
-            </w:rPr>
-            <w:t xml:space="preserve"> </w:t>
-          </w:r>
-          <w:proofErr w:type="spellStart"/>
-          <w:r>
-            <w:rPr>
-              <w:i/>
-              <w:iCs/>
-              <w:sz w:val="16"/>
-              <w:szCs w:val="16"/>
-            </w:rPr>
-            <w:t>đơn</w:t>
-          </w:r>
-          <w:proofErr w:type="spellEnd"/>
-          <w:r>
-            <w:rPr>
-              <w:i/>
-              <w:iCs/>
-              <w:sz w:val="16"/>
-              <w:szCs w:val="16"/>
-            </w:rPr>
-            <w:t xml:space="preserve"> </w:t>
-          </w:r>
-          <w:proofErr w:type="spellStart"/>
-          <w:r>
-            <w:rPr>
-              <w:i/>
-              <w:iCs/>
-              <w:sz w:val="16"/>
-              <w:szCs w:val="16"/>
-            </w:rPr>
-            <w:t>Bách</w:t>
-          </w:r>
-          <w:proofErr w:type="spellEnd"/>
-          <w:r>
-            <w:rPr>
-              <w:i/>
-              <w:iCs/>
-              <w:sz w:val="16"/>
-              <w:szCs w:val="16"/>
-            </w:rPr>
-            <w:t xml:space="preserve"> Khoa - </w:t>
-          </w:r>
-          <w:proofErr w:type="spellStart"/>
-          <w:r>
-            <w:rPr>
-              <w:i/>
-              <w:iCs/>
-              <w:sz w:val="16"/>
-              <w:szCs w:val="16"/>
-            </w:rPr>
-            <w:t>Công</w:t>
-          </w:r>
-          <w:proofErr w:type="spellEnd"/>
-          <w:r>
-            <w:rPr>
-              <w:i/>
-              <w:iCs/>
-              <w:sz w:val="16"/>
-              <w:szCs w:val="16"/>
-            </w:rPr>
-            <w:t xml:space="preserve"> ty </w:t>
-          </w:r>
-          <w:proofErr w:type="spellStart"/>
-          <w:r>
-            <w:rPr>
-              <w:i/>
-              <w:iCs/>
-              <w:sz w:val="16"/>
-              <w:szCs w:val="16"/>
-            </w:rPr>
-            <w:t>Cổ</w:t>
-          </w:r>
-          <w:proofErr w:type="spellEnd"/>
-          <w:r>
-            <w:rPr>
-              <w:i/>
-              <w:iCs/>
-              <w:sz w:val="16"/>
-              <w:szCs w:val="16"/>
-            </w:rPr>
-            <w:t xml:space="preserve"> </w:t>
-          </w:r>
-          <w:proofErr w:type="spellStart"/>
-          <w:r>
-            <w:rPr>
-              <w:i/>
-              <w:iCs/>
-              <w:sz w:val="16"/>
-              <w:szCs w:val="16"/>
-            </w:rPr>
-            <w:t>phần</w:t>
-          </w:r>
-          <w:proofErr w:type="spellEnd"/>
-          <w:r>
-            <w:rPr>
-              <w:i/>
-              <w:iCs/>
-              <w:sz w:val="16"/>
-              <w:szCs w:val="16"/>
-            </w:rPr>
-            <w:t xml:space="preserve"> </w:t>
-          </w:r>
-          <w:proofErr w:type="spellStart"/>
-          <w:r>
-            <w:rPr>
-              <w:i/>
-              <w:iCs/>
-              <w:sz w:val="16"/>
-              <w:szCs w:val="16"/>
-            </w:rPr>
-            <w:t>Phát</w:t>
-          </w:r>
-          <w:proofErr w:type="spellEnd"/>
-          <w:r>
-            <w:rPr>
-              <w:i/>
-              <w:iCs/>
-              <w:sz w:val="16"/>
-              <w:szCs w:val="16"/>
-            </w:rPr>
-            <w:t xml:space="preserve"> </w:t>
-          </w:r>
-          <w:proofErr w:type="spellStart"/>
-          <w:r>
-            <w:rPr>
-              <w:i/>
-              <w:iCs/>
-              <w:sz w:val="16"/>
-              <w:szCs w:val="16"/>
-            </w:rPr>
-            <w:t>triển</w:t>
-          </w:r>
-          <w:proofErr w:type="spellEnd"/>
-          <w:r>
-            <w:rPr>
-              <w:i/>
-              <w:iCs/>
-              <w:sz w:val="16"/>
-              <w:szCs w:val="16"/>
-            </w:rPr>
-            <w:t xml:space="preserve"> </w:t>
-          </w:r>
-          <w:proofErr w:type="spellStart"/>
-          <w:r>
-            <w:rPr>
-              <w:i/>
-              <w:iCs/>
-              <w:sz w:val="16"/>
-              <w:szCs w:val="16"/>
-            </w:rPr>
-            <w:t>và</w:t>
-          </w:r>
-          <w:proofErr w:type="spellEnd"/>
-          <w:r>
-            <w:rPr>
-              <w:i/>
-              <w:iCs/>
-              <w:sz w:val="16"/>
-              <w:szCs w:val="16"/>
-            </w:rPr>
-            <w:t xml:space="preserve"> </w:t>
-          </w:r>
-          <w:proofErr w:type="spellStart"/>
-          <w:r>
-            <w:rPr>
-              <w:i/>
-              <w:iCs/>
-              <w:sz w:val="16"/>
-              <w:szCs w:val="16"/>
-            </w:rPr>
-            <w:t>Ứng</w:t>
-          </w:r>
-          <w:proofErr w:type="spellEnd"/>
-          <w:r>
-            <w:rPr>
-              <w:i/>
-              <w:iCs/>
-              <w:sz w:val="16"/>
-              <w:szCs w:val="16"/>
-            </w:rPr>
-            <w:t xml:space="preserve"> </w:t>
-          </w:r>
-          <w:proofErr w:type="spellStart"/>
-          <w:r>
-            <w:rPr>
-              <w:i/>
-              <w:iCs/>
-              <w:sz w:val="16"/>
-              <w:szCs w:val="16"/>
-            </w:rPr>
-            <w:t>dụng</w:t>
-          </w:r>
-          <w:proofErr w:type="spellEnd"/>
-          <w:r>
-            <w:rPr>
-              <w:i/>
-              <w:iCs/>
-              <w:sz w:val="16"/>
-              <w:szCs w:val="16"/>
-            </w:rPr>
-            <w:t xml:space="preserve"> </w:t>
-          </w:r>
-          <w:proofErr w:type="spellStart"/>
-          <w:r>
-            <w:rPr>
-              <w:i/>
-              <w:iCs/>
-              <w:sz w:val="16"/>
-              <w:szCs w:val="16"/>
-            </w:rPr>
-            <w:t>Phần</w:t>
-          </w:r>
-          <w:proofErr w:type="spellEnd"/>
-          <w:r>
-            <w:rPr>
-              <w:i/>
-              <w:iCs/>
-              <w:sz w:val="16"/>
-              <w:szCs w:val="16"/>
-            </w:rPr>
-            <w:t xml:space="preserve"> </w:t>
-          </w:r>
-          <w:proofErr w:type="spellStart"/>
-          <w:r>
-            <w:rPr>
-              <w:i/>
-              <w:iCs/>
-              <w:sz w:val="16"/>
-              <w:szCs w:val="16"/>
-            </w:rPr>
-            <w:t>mềm</w:t>
-          </w:r>
-          <w:proofErr w:type="spellEnd"/>
-          <w:r>
-            <w:rPr>
-              <w:i/>
-              <w:iCs/>
-              <w:sz w:val="16"/>
-              <w:szCs w:val="16"/>
-            </w:rPr>
-            <w:t xml:space="preserve"> </w:t>
-          </w:r>
-          <w:proofErr w:type="spellStart"/>
-          <w:r>
-            <w:rPr>
-              <w:i/>
-              <w:iCs/>
-              <w:sz w:val="16"/>
-              <w:szCs w:val="16"/>
-            </w:rPr>
-            <w:t>Bách</w:t>
-          </w:r>
-          <w:proofErr w:type="spellEnd"/>
-          <w:r>
-            <w:rPr>
-              <w:i/>
-              <w:iCs/>
-              <w:sz w:val="16"/>
-              <w:szCs w:val="16"/>
-            </w:rPr>
-            <w:t xml:space="preserve"> Khoa - MST: 0202029650</w:t>
+            <w:t>Phát hành bởi Hóa đơn Bách Khoa - Công ty Cổ phần Phát triển và Ứng dụng Phần mềm Bách Khoa - MST: 0202029650</w:t>
           </w:r>
         </w:p>
       </w:tc>
@@ -4394,61 +2816,11 @@
         <w:szCs w:val="4"/>
       </w:rPr>
     </w:pPr>
-    <w:proofErr w:type="spellStart"/>
     <w:r>
       <w:rPr>
         <w:sz w:val="22"/>
       </w:rPr>
-      <w:t>Tiep</w:t>
-    </w:r>
-    <w:proofErr w:type="spellEnd"/>
-    <w:r>
-      <w:rPr>
-        <w:sz w:val="22"/>
-      </w:rPr>
-      <w:t xml:space="preserve"> </w:t>
-    </w:r>
-    <w:proofErr w:type="spellStart"/>
-    <w:r>
-      <w:rPr>
-        <w:sz w:val="22"/>
-      </w:rPr>
-      <w:t>theo</w:t>
-    </w:r>
-    <w:proofErr w:type="spellEnd"/>
-    <w:r>
-      <w:rPr>
-        <w:sz w:val="22"/>
-      </w:rPr>
-      <w:t xml:space="preserve"> </w:t>
-    </w:r>
-    <w:proofErr w:type="spellStart"/>
-    <w:r>
-      <w:rPr>
-        <w:sz w:val="22"/>
-      </w:rPr>
-      <w:t>trang</w:t>
-    </w:r>
-    <w:proofErr w:type="spellEnd"/>
-    <w:r>
-      <w:rPr>
-        <w:sz w:val="22"/>
-      </w:rPr>
-      <w:t xml:space="preserve"> </w:t>
-    </w:r>
-    <w:proofErr w:type="spellStart"/>
-    <w:r>
-      <w:rPr>
-        <w:sz w:val="22"/>
-      </w:rPr>
-      <w:t>truoc</w:t>
-    </w:r>
-    <w:proofErr w:type="spellEnd"/>
-    <w:r>
-      <w:rPr>
-        <w:sz w:val="22"/>
-      </w:rPr>
-      <w:t xml:space="preserve"> - Trang </w:t>
+      <w:t xml:space="preserve">Tiep theo trang truoc - Trang </w:t>
     </w:r>
     <w:r>
       <w:rPr>
@@ -4585,73 +2957,18 @@
               <w:sz w:val="22"/>
             </w:rPr>
           </w:pPr>
-          <w:proofErr w:type="spellStart"/>
           <w:r>
             <w:rPr>
               <w:spacing w:val="-12"/>
               <w:sz w:val="22"/>
             </w:rPr>
-            <w:t>Mã</w:t>
-          </w:r>
-          <w:proofErr w:type="spellEnd"/>
-          <w:r>
-            <w:rPr>
-              <w:spacing w:val="-12"/>
-              <w:sz w:val="22"/>
-            </w:rPr>
-            <w:t xml:space="preserve"> </w:t>
-          </w:r>
-          <w:proofErr w:type="spellStart"/>
-          <w:r>
-            <w:rPr>
-              <w:spacing w:val="-12"/>
-              <w:sz w:val="22"/>
-            </w:rPr>
-            <w:t>số</w:t>
-          </w:r>
-          <w:proofErr w:type="spellEnd"/>
-          <w:r>
-            <w:rPr>
-              <w:spacing w:val="-12"/>
-              <w:sz w:val="22"/>
-            </w:rPr>
-            <w:t xml:space="preserve"> </w:t>
-          </w:r>
-          <w:proofErr w:type="spellStart"/>
-          <w:r>
-            <w:rPr>
-              <w:spacing w:val="-12"/>
-              <w:sz w:val="22"/>
-            </w:rPr>
-            <w:t>thuế</w:t>
-          </w:r>
-          <w:proofErr w:type="spellEnd"/>
-          <w:r>
-            <w:rPr>
-              <w:spacing w:val="-12"/>
-              <w:sz w:val="22"/>
-            </w:rPr>
-            <w:t xml:space="preserve">: </w:t>
-          </w:r>
-          <w:r>
-            <w:rPr>
-              <w:sz w:val="22"/>
-            </w:rPr>
-            <w:t>&lt;</w:t>
-          </w:r>
-          <w:proofErr w:type="spellStart"/>
-          <w:r>
-            <w:rPr>
-              <w:sz w:val="22"/>
-            </w:rPr>
-            <w:t>taxcode</w:t>
-          </w:r>
-          <w:proofErr w:type="spellEnd"/>
-          <w:r>
-            <w:rPr>
-              <w:sz w:val="22"/>
-            </w:rPr>
-            <w:t>&gt;</w:t>
+            <w:t xml:space="preserve">Mã số thuế: </w:t>
+          </w:r>
+          <w:r>
+            <w:rPr>
+              <w:sz w:val="22"/>
+            </w:rPr>
+            <w:t>&lt;taxcode&gt;</w:t>
           </w:r>
         </w:p>
       </w:tc>
@@ -4673,41 +2990,13 @@
               <w:sz w:val="22"/>
             </w:rPr>
           </w:pPr>
-          <w:proofErr w:type="spellStart"/>
           <w:r>
             <w:rPr>
               <w:spacing w:val="-12"/>
               <w:w w:val="105"/>
               <w:sz w:val="22"/>
             </w:rPr>
-            <w:t>Địa</w:t>
-          </w:r>
-          <w:proofErr w:type="spellEnd"/>
-          <w:r>
-            <w:rPr>
-              <w:spacing w:val="-12"/>
-              <w:w w:val="105"/>
-              <w:sz w:val="22"/>
-            </w:rPr>
-            <w:t xml:space="preserve"> </w:t>
-          </w:r>
-          <w:proofErr w:type="spellStart"/>
-          <w:r>
-            <w:rPr>
-              <w:spacing w:val="-12"/>
-              <w:w w:val="105"/>
-              <w:sz w:val="22"/>
-            </w:rPr>
-            <w:t>chỉ</w:t>
-          </w:r>
-          <w:proofErr w:type="spellEnd"/>
-          <w:r>
-            <w:rPr>
-              <w:spacing w:val="-12"/>
-              <w:w w:val="105"/>
-              <w:sz w:val="22"/>
-            </w:rPr>
-            <w:t xml:space="preserve">: </w:t>
+            <w:t xml:space="preserve">Địa chỉ: </w:t>
           </w:r>
           <w:r>
             <w:rPr>
@@ -4744,41 +3033,13 @@
               <w:sz w:val="22"/>
             </w:rPr>
           </w:pPr>
-          <w:proofErr w:type="spellStart"/>
           <w:r>
             <w:rPr>
               <w:spacing w:val="-12"/>
               <w:w w:val="105"/>
               <w:sz w:val="22"/>
             </w:rPr>
-            <w:t>Điện</w:t>
-          </w:r>
-          <w:proofErr w:type="spellEnd"/>
-          <w:r>
-            <w:rPr>
-              <w:spacing w:val="-12"/>
-              <w:w w:val="105"/>
-              <w:sz w:val="22"/>
-            </w:rPr>
-            <w:t xml:space="preserve"> </w:t>
-          </w:r>
-          <w:proofErr w:type="spellStart"/>
-          <w:r>
-            <w:rPr>
-              <w:spacing w:val="-12"/>
-              <w:w w:val="105"/>
-              <w:sz w:val="22"/>
-            </w:rPr>
-            <w:t>thoại</w:t>
-          </w:r>
-          <w:proofErr w:type="spellEnd"/>
-          <w:r>
-            <w:rPr>
-              <w:spacing w:val="-12"/>
-              <w:w w:val="105"/>
-              <w:sz w:val="22"/>
-            </w:rPr>
-            <w:t xml:space="preserve">: </w:t>
+            <w:t xml:space="preserve">Điện thoại: </w:t>
           </w:r>
           <w:r>
             <w:rPr>
@@ -4807,61 +3068,19 @@
               <w:sz w:val="22"/>
             </w:rPr>
           </w:pPr>
-          <w:proofErr w:type="spellStart"/>
           <w:r>
             <w:rPr>
               <w:spacing w:val="-12"/>
               <w:w w:val="105"/>
               <w:sz w:val="22"/>
             </w:rPr>
-            <w:t>Tài</w:t>
-          </w:r>
-          <w:proofErr w:type="spellEnd"/>
-          <w:r>
-            <w:rPr>
-              <w:spacing w:val="-12"/>
-              <w:w w:val="105"/>
-              <w:sz w:val="22"/>
-            </w:rPr>
-            <w:t xml:space="preserve"> </w:t>
-          </w:r>
-          <w:proofErr w:type="spellStart"/>
-          <w:r>
-            <w:rPr>
-              <w:spacing w:val="-12"/>
-              <w:w w:val="105"/>
-              <w:sz w:val="22"/>
-            </w:rPr>
-            <w:t>khoản</w:t>
-          </w:r>
-          <w:proofErr w:type="spellEnd"/>
-          <w:r>
-            <w:rPr>
-              <w:spacing w:val="-12"/>
-              <w:w w:val="105"/>
-              <w:sz w:val="22"/>
-            </w:rPr>
-            <w:t xml:space="preserve">: </w:t>
-          </w:r>
-          <w:r>
-            <w:rPr>
-              <w:sz w:val="22"/>
-            </w:rPr>
-            <w:t>&lt;</w:t>
-          </w:r>
-          <w:proofErr w:type="spellStart"/>
-          <w:r>
-            <w:rPr>
-              <w:sz w:val="22"/>
-            </w:rPr>
-            <w:t>Banknumber</w:t>
-          </w:r>
-          <w:proofErr w:type="spellEnd"/>
-          <w:r>
-            <w:rPr>
-              <w:sz w:val="22"/>
-            </w:rPr>
-            <w:t>&gt;</w:t>
+            <w:t xml:space="preserve">Tài khoản: </w:t>
+          </w:r>
+          <w:r>
+            <w:rPr>
+              <w:sz w:val="22"/>
+            </w:rPr>
+            <w:t>&lt;Banknumber&gt;</w:t>
           </w:r>
         </w:p>
       </w:tc>
@@ -4959,28 +3178,12 @@
               <w:sz w:val="22"/>
             </w:rPr>
           </w:pPr>
-          <w:proofErr w:type="spellStart"/>
-          <w:r>
-            <w:rPr>
-              <w:sz w:val="22"/>
-            </w:rPr>
-            <w:t>Mẫu</w:t>
-          </w:r>
-          <w:proofErr w:type="spellEnd"/>
-          <w:r>
-            <w:rPr>
-              <w:sz w:val="22"/>
-            </w:rPr>
-            <w:t xml:space="preserve"> </w:t>
-          </w:r>
-          <w:proofErr w:type="spellStart"/>
-          <w:r>
-            <w:rPr>
-              <w:sz w:val="22"/>
-            </w:rPr>
-            <w:t>số</w:t>
-          </w:r>
-          <w:proofErr w:type="spellEnd"/>
+          <w:r>
+            <w:rPr>
+              <w:sz w:val="22"/>
+            </w:rPr>
+            <w:t>Mẫu số</w:t>
+          </w:r>
         </w:p>
       </w:tc>
       <w:tc>
@@ -5033,23 +3236,7 @@
               <w:b/>
               <w:sz w:val="22"/>
             </w:rPr>
-            <w:t>&lt;</w:t>
-          </w:r>
-          <w:proofErr w:type="spellStart"/>
-          <w:r>
-            <w:rPr>
-              <w:b/>
-              <w:sz w:val="22"/>
-            </w:rPr>
-            <w:t>numberSample</w:t>
-          </w:r>
-          <w:proofErr w:type="spellEnd"/>
-          <w:r>
-            <w:rPr>
-              <w:b/>
-              <w:sz w:val="22"/>
-            </w:rPr>
-            <w:t>&gt;</w:t>
+            <w:t>&lt;numberSample&gt;</w:t>
           </w:r>
         </w:p>
       </w:tc>
@@ -5103,151 +3290,7 @@
               <w:i/>
               <w:sz w:val="22"/>
             </w:rPr>
-            <w:t>(</w:t>
-          </w:r>
-          <w:proofErr w:type="spellStart"/>
-          <w:r>
-            <w:rPr>
-              <w:bCs/>
-              <w:i/>
-              <w:sz w:val="22"/>
-            </w:rPr>
-            <w:t>Bản</w:t>
-          </w:r>
-          <w:proofErr w:type="spellEnd"/>
-          <w:r>
-            <w:rPr>
-              <w:bCs/>
-              <w:i/>
-              <w:sz w:val="22"/>
-            </w:rPr>
-            <w:t xml:space="preserve"> </w:t>
-          </w:r>
-          <w:proofErr w:type="spellStart"/>
-          <w:r>
-            <w:rPr>
-              <w:bCs/>
-              <w:i/>
-              <w:sz w:val="22"/>
-            </w:rPr>
-            <w:t>thể</w:t>
-          </w:r>
-          <w:proofErr w:type="spellEnd"/>
-          <w:r>
-            <w:rPr>
-              <w:bCs/>
-              <w:i/>
-              <w:sz w:val="22"/>
-            </w:rPr>
-            <w:t xml:space="preserve"> </w:t>
-          </w:r>
-          <w:proofErr w:type="spellStart"/>
-          <w:r>
-            <w:rPr>
-              <w:bCs/>
-              <w:i/>
-              <w:sz w:val="22"/>
-            </w:rPr>
-            <w:t>hiện</w:t>
-          </w:r>
-          <w:proofErr w:type="spellEnd"/>
-          <w:r>
-            <w:rPr>
-              <w:bCs/>
-              <w:i/>
-              <w:sz w:val="22"/>
-            </w:rPr>
-            <w:t xml:space="preserve"> </w:t>
-          </w:r>
-          <w:proofErr w:type="spellStart"/>
-          <w:r>
-            <w:rPr>
-              <w:bCs/>
-              <w:i/>
-              <w:sz w:val="22"/>
-            </w:rPr>
-            <w:t>của</w:t>
-          </w:r>
-          <w:proofErr w:type="spellEnd"/>
-          <w:r>
-            <w:rPr>
-              <w:bCs/>
-              <w:i/>
-              <w:sz w:val="22"/>
-            </w:rPr>
-            <w:t xml:space="preserve"> </w:t>
-          </w:r>
-          <w:proofErr w:type="spellStart"/>
-          <w:r>
-            <w:rPr>
-              <w:bCs/>
-              <w:i/>
-              <w:sz w:val="22"/>
-            </w:rPr>
-            <w:t>hóa</w:t>
-          </w:r>
-          <w:proofErr w:type="spellEnd"/>
-          <w:r>
-            <w:rPr>
-              <w:bCs/>
-              <w:i/>
-              <w:sz w:val="22"/>
-            </w:rPr>
-            <w:t xml:space="preserve"> </w:t>
-          </w:r>
-          <w:proofErr w:type="spellStart"/>
-          <w:r>
-            <w:rPr>
-              <w:bCs/>
-              <w:i/>
-              <w:sz w:val="22"/>
-            </w:rPr>
-            <w:t>đơn</w:t>
-          </w:r>
-          <w:proofErr w:type="spellEnd"/>
-          <w:r>
-            <w:rPr>
-              <w:bCs/>
-              <w:i/>
-              <w:sz w:val="22"/>
-            </w:rPr>
-            <w:t xml:space="preserve"> </w:t>
-          </w:r>
-          <w:proofErr w:type="spellStart"/>
-          <w:r>
-            <w:rPr>
-              <w:bCs/>
-              <w:i/>
-              <w:sz w:val="22"/>
-            </w:rPr>
-            <w:t>điện</w:t>
-          </w:r>
-          <w:proofErr w:type="spellEnd"/>
-          <w:r>
-            <w:rPr>
-              <w:bCs/>
-              <w:i/>
-              <w:sz w:val="22"/>
-            </w:rPr>
-            <w:t xml:space="preserve"> </w:t>
-          </w:r>
-          <w:proofErr w:type="spellStart"/>
-          <w:r>
-            <w:rPr>
-              <w:bCs/>
-              <w:i/>
-              <w:sz w:val="22"/>
-            </w:rPr>
-            <w:t>tử</w:t>
-          </w:r>
-          <w:proofErr w:type="spellEnd"/>
-          <w:r>
-            <w:rPr>
-              <w:bCs/>
-              <w:i/>
-              <w:sz w:val="22"/>
-            </w:rPr>
-            <w:t>)</w:t>
+            <w:t>(Bản thể hiện của hóa đơn điện tử)</w:t>
           </w:r>
         </w:p>
       </w:tc>
@@ -5267,28 +3310,12 @@
               <w:sz w:val="22"/>
             </w:rPr>
           </w:pPr>
-          <w:proofErr w:type="spellStart"/>
-          <w:r>
-            <w:rPr>
-              <w:sz w:val="22"/>
-            </w:rPr>
-            <w:t>Ký</w:t>
-          </w:r>
-          <w:proofErr w:type="spellEnd"/>
-          <w:r>
-            <w:rPr>
-              <w:sz w:val="22"/>
-            </w:rPr>
-            <w:t xml:space="preserve"> </w:t>
-          </w:r>
-          <w:proofErr w:type="spellStart"/>
-          <w:r>
-            <w:rPr>
-              <w:sz w:val="22"/>
-            </w:rPr>
-            <w:t>hiệu</w:t>
-          </w:r>
-          <w:proofErr w:type="spellEnd"/>
+          <w:r>
+            <w:rPr>
+              <w:sz w:val="22"/>
+            </w:rPr>
+            <w:t>Ký hiệu</w:t>
+          </w:r>
         </w:p>
       </w:tc>
       <w:tc>
@@ -5395,7 +3422,6 @@
               <w:szCs w:val="28"/>
             </w:rPr>
           </w:pPr>
-          <w:proofErr w:type="spellStart"/>
           <w:r>
             <w:rPr>
               <w:w w:val="105"/>
@@ -5403,7 +3429,6 @@
             </w:rPr>
             <w:t>Ngày</w:t>
           </w:r>
-          <w:proofErr w:type="spellEnd"/>
           <w:r>
             <w:rPr>
               <w:i/>
@@ -5427,7 +3452,6 @@
             </w:rPr>
             <w:t xml:space="preserve"> </w:t>
           </w:r>
-          <w:proofErr w:type="spellStart"/>
           <w:r>
             <w:rPr>
               <w:w w:val="105"/>
@@ -5435,7 +3459,6 @@
             </w:rPr>
             <w:t>tháng</w:t>
           </w:r>
-          <w:proofErr w:type="spellEnd"/>
           <w:r>
             <w:rPr>
               <w:i/>
@@ -5459,7 +3482,6 @@
             </w:rPr>
             <w:t xml:space="preserve"> </w:t>
           </w:r>
-          <w:proofErr w:type="spellStart"/>
           <w:r>
             <w:rPr>
               <w:w w:val="105"/>
@@ -5467,7 +3489,6 @@
             </w:rPr>
             <w:t>năm</w:t>
           </w:r>
-          <w:proofErr w:type="spellEnd"/>
           <w:r>
             <w:rPr>
               <w:spacing w:val="-13"/>
@@ -5489,23 +3510,7 @@
               <w:w w:val="105"/>
               <w:sz w:val="22"/>
             </w:rPr>
-            <w:t>&lt;</w:t>
-          </w:r>
-          <w:proofErr w:type="spellStart"/>
-          <w:r>
-            <w:rPr>
-              <w:w w:val="105"/>
-              <w:sz w:val="22"/>
-            </w:rPr>
-            <w:t>yyyy</w:t>
-          </w:r>
-          <w:proofErr w:type="spellEnd"/>
-          <w:r>
-            <w:rPr>
-              <w:w w:val="105"/>
-              <w:sz w:val="22"/>
-            </w:rPr>
-            <w:t>&gt;</w:t>
+            <w:t>&lt;yyyy&gt;</w:t>
           </w:r>
         </w:p>
       </w:tc>
@@ -5525,14 +3530,12 @@
               <w:sz w:val="22"/>
             </w:rPr>
           </w:pPr>
-          <w:proofErr w:type="spellStart"/>
           <w:r>
             <w:rPr>
               <w:sz w:val="22"/>
             </w:rPr>
             <w:t>Số</w:t>
           </w:r>
-          <w:proofErr w:type="spellEnd"/>
         </w:p>
       </w:tc>
       <w:tc>
@@ -5644,61 +3647,11 @@
               <w:sz w:val="22"/>
             </w:rPr>
           </w:pPr>
-          <w:proofErr w:type="spellStart"/>
-          <w:r>
-            <w:rPr>
-              <w:sz w:val="22"/>
-            </w:rPr>
-            <w:t>Họ</w:t>
-          </w:r>
-          <w:proofErr w:type="spellEnd"/>
-          <w:r>
-            <w:rPr>
-              <w:sz w:val="22"/>
-            </w:rPr>
-            <w:t xml:space="preserve"> </w:t>
-          </w:r>
-          <w:proofErr w:type="spellStart"/>
-          <w:r>
-            <w:rPr>
-              <w:sz w:val="22"/>
-            </w:rPr>
-            <w:t>tên</w:t>
-          </w:r>
-          <w:proofErr w:type="spellEnd"/>
-          <w:r>
-            <w:rPr>
-              <w:sz w:val="22"/>
-            </w:rPr>
-            <w:t xml:space="preserve"> </w:t>
-          </w:r>
-          <w:proofErr w:type="spellStart"/>
-          <w:r>
-            <w:rPr>
-              <w:sz w:val="22"/>
-            </w:rPr>
-            <w:t>người</w:t>
-          </w:r>
-          <w:proofErr w:type="spellEnd"/>
-          <w:r>
-            <w:rPr>
-              <w:sz w:val="22"/>
-            </w:rPr>
-            <w:t xml:space="preserve"> </w:t>
-          </w:r>
-          <w:proofErr w:type="spellStart"/>
-          <w:r>
-            <w:rPr>
-              <w:sz w:val="22"/>
-            </w:rPr>
-            <w:t>mua</w:t>
-          </w:r>
-          <w:proofErr w:type="spellEnd"/>
-          <w:r>
-            <w:rPr>
-              <w:sz w:val="22"/>
-            </w:rPr>
-            <w:t xml:space="preserve"> h</w:t>
+          <w:r>
+            <w:rPr>
+              <w:sz w:val="22"/>
+            </w:rPr>
+            <w:t>Họ tên người mua h</w:t>
           </w:r>
           <w:r>
             <w:rPr>
@@ -5711,21 +3664,7 @@
             <w:rPr>
               <w:sz w:val="22"/>
             </w:rPr>
-            <w:t>ng: &lt;</w:t>
-          </w:r>
-          <w:proofErr w:type="spellStart"/>
-          <w:r>
-            <w:rPr>
-              <w:sz w:val="22"/>
-            </w:rPr>
-            <w:t>customerName</w:t>
-          </w:r>
-          <w:proofErr w:type="spellEnd"/>
-          <w:r>
-            <w:rPr>
-              <w:sz w:val="22"/>
-            </w:rPr>
-            <w:t>&gt;</w:t>
+            <w:t>ng: &lt;customerName&gt;</w:t>
           </w:r>
         </w:p>
       </w:tc>
@@ -5769,61 +3708,11 @@
               <w:lang w:val="vi-VN"/>
             </w:rPr>
           </w:pPr>
-          <w:proofErr w:type="spellStart"/>
-          <w:r>
-            <w:rPr>
-              <w:sz w:val="22"/>
-            </w:rPr>
-            <w:t>Tên</w:t>
-          </w:r>
-          <w:proofErr w:type="spellEnd"/>
-          <w:r>
-            <w:rPr>
-              <w:sz w:val="22"/>
-            </w:rPr>
-            <w:t xml:space="preserve"> </w:t>
-          </w:r>
-          <w:proofErr w:type="spellStart"/>
-          <w:r>
-            <w:rPr>
-              <w:sz w:val="22"/>
-            </w:rPr>
-            <w:t>đơn</w:t>
-          </w:r>
-          <w:proofErr w:type="spellEnd"/>
-          <w:r>
-            <w:rPr>
-              <w:sz w:val="22"/>
-            </w:rPr>
-            <w:t xml:space="preserve"> </w:t>
-          </w:r>
-          <w:proofErr w:type="spellStart"/>
-          <w:r>
-            <w:rPr>
-              <w:sz w:val="22"/>
-            </w:rPr>
-            <w:t>vị</w:t>
-          </w:r>
-          <w:proofErr w:type="spellEnd"/>
-          <w:r>
-            <w:rPr>
-              <w:sz w:val="22"/>
-            </w:rPr>
-            <w:t xml:space="preserve">: </w:t>
-          </w:r>
-          <w:proofErr w:type="spellStart"/>
-          <w:r>
-            <w:rPr>
-              <w:sz w:val="22"/>
-            </w:rPr>
-            <w:t>customerCompany</w:t>
-          </w:r>
-          <w:proofErr w:type="spellEnd"/>
-          <w:r>
-            <w:rPr>
-              <w:sz w:val="22"/>
-            </w:rPr>
-            <w:t>&gt;</w:t>
+          <w:r>
+            <w:rPr>
+              <w:sz w:val="22"/>
+            </w:rPr>
+            <w:t>Tên đơn vị: customerCompany&gt;</w:t>
           </w:r>
         </w:p>
       </w:tc>
@@ -5863,61 +3752,11 @@
               <w:sz w:val="22"/>
             </w:rPr>
           </w:pPr>
-          <w:proofErr w:type="spellStart"/>
-          <w:r>
-            <w:rPr>
-              <w:sz w:val="22"/>
-            </w:rPr>
-            <w:t>Mã</w:t>
-          </w:r>
-          <w:proofErr w:type="spellEnd"/>
-          <w:r>
-            <w:rPr>
-              <w:sz w:val="22"/>
-            </w:rPr>
-            <w:t xml:space="preserve"> </w:t>
-          </w:r>
-          <w:proofErr w:type="spellStart"/>
-          <w:r>
-            <w:rPr>
-              <w:sz w:val="22"/>
-            </w:rPr>
-            <w:t>số</w:t>
-          </w:r>
-          <w:proofErr w:type="spellEnd"/>
-          <w:r>
-            <w:rPr>
-              <w:sz w:val="22"/>
-            </w:rPr>
-            <w:t xml:space="preserve"> </w:t>
-          </w:r>
-          <w:proofErr w:type="spellStart"/>
-          <w:r>
-            <w:rPr>
-              <w:sz w:val="22"/>
-            </w:rPr>
-            <w:t>thuế</w:t>
-          </w:r>
-          <w:proofErr w:type="spellEnd"/>
-          <w:r>
-            <w:rPr>
-              <w:sz w:val="22"/>
-            </w:rPr>
-            <w:t>: &lt;</w:t>
-          </w:r>
-          <w:proofErr w:type="spellStart"/>
-          <w:r>
-            <w:rPr>
-              <w:sz w:val="22"/>
-            </w:rPr>
-            <w:t>customerTaxCode</w:t>
-          </w:r>
-          <w:proofErr w:type="spellEnd"/>
-          <w:r>
-            <w:rPr>
-              <w:sz w:val="22"/>
-            </w:rPr>
-            <w:t>&gt;</w:t>
+          <w:r>
+            <w:rPr>
+              <w:sz w:val="22"/>
+            </w:rPr>
+            <w:t>Mã số thuế: &lt;customerTaxCode&gt;</w:t>
           </w:r>
         </w:p>
       </w:tc>
@@ -5957,47 +3796,11 @@
               <w:sz w:val="22"/>
             </w:rPr>
           </w:pPr>
-          <w:proofErr w:type="spellStart"/>
-          <w:r>
-            <w:rPr>
-              <w:sz w:val="22"/>
-            </w:rPr>
-            <w:t>Địa</w:t>
-          </w:r>
-          <w:proofErr w:type="spellEnd"/>
-          <w:r>
-            <w:rPr>
-              <w:sz w:val="22"/>
-            </w:rPr>
-            <w:t xml:space="preserve"> </w:t>
-          </w:r>
-          <w:proofErr w:type="spellStart"/>
-          <w:r>
-            <w:rPr>
-              <w:sz w:val="22"/>
-            </w:rPr>
-            <w:t>chỉ</w:t>
-          </w:r>
-          <w:proofErr w:type="spellEnd"/>
-          <w:r>
-            <w:rPr>
-              <w:sz w:val="22"/>
-            </w:rPr>
-            <w:t>: &lt;</w:t>
-          </w:r>
-          <w:proofErr w:type="spellStart"/>
-          <w:r>
-            <w:rPr>
-              <w:sz w:val="22"/>
-            </w:rPr>
-            <w:t>customerAddress</w:t>
-          </w:r>
-          <w:proofErr w:type="spellEnd"/>
-          <w:r>
-            <w:rPr>
-              <w:sz w:val="22"/>
-            </w:rPr>
-            <w:t>&gt;</w:t>
+          <w:r>
+            <w:rPr>
+              <w:sz w:val="22"/>
+            </w:rPr>
+            <w:t>Địa chỉ: &lt;customerAddress&gt;</w:t>
           </w:r>
         </w:p>
       </w:tc>
@@ -6037,131 +3840,11 @@
               <w:sz w:val="22"/>
             </w:rPr>
           </w:pPr>
-          <w:proofErr w:type="spellStart"/>
-          <w:r>
-            <w:rPr>
-              <w:sz w:val="22"/>
-            </w:rPr>
-            <w:t>Hình</w:t>
-          </w:r>
-          <w:proofErr w:type="spellEnd"/>
-          <w:r>
-            <w:rPr>
-              <w:sz w:val="22"/>
-            </w:rPr>
-            <w:t xml:space="preserve"> </w:t>
-          </w:r>
-          <w:proofErr w:type="spellStart"/>
-          <w:r>
-            <w:rPr>
-              <w:sz w:val="22"/>
-            </w:rPr>
-            <w:t>thức</w:t>
-          </w:r>
-          <w:proofErr w:type="spellEnd"/>
-          <w:r>
-            <w:rPr>
-              <w:sz w:val="22"/>
-            </w:rPr>
-            <w:t xml:space="preserve"> </w:t>
-          </w:r>
-          <w:proofErr w:type="spellStart"/>
-          <w:r>
-            <w:rPr>
-              <w:sz w:val="22"/>
-            </w:rPr>
-            <w:t>thanh</w:t>
-          </w:r>
-          <w:proofErr w:type="spellEnd"/>
-          <w:r>
-            <w:rPr>
-              <w:sz w:val="22"/>
-            </w:rPr>
-            <w:t xml:space="preserve"> </w:t>
-          </w:r>
-          <w:proofErr w:type="spellStart"/>
-          <w:r>
-            <w:rPr>
-              <w:sz w:val="22"/>
-            </w:rPr>
-            <w:t>toán</w:t>
-          </w:r>
-          <w:proofErr w:type="spellEnd"/>
-          <w:r>
-            <w:rPr>
-              <w:sz w:val="22"/>
-            </w:rPr>
-            <w:t>: &lt;</w:t>
-          </w:r>
-          <w:proofErr w:type="spellStart"/>
-          <w:r>
-            <w:rPr>
-              <w:sz w:val="22"/>
-            </w:rPr>
-            <w:t>kindOfPayment</w:t>
-          </w:r>
-          <w:proofErr w:type="spellEnd"/>
-          <w:r>
-            <w:rPr>
-              <w:sz w:val="22"/>
-            </w:rPr>
-            <w:t xml:space="preserve">&gt;      </w:t>
-          </w:r>
-          <w:proofErr w:type="spellStart"/>
-          <w:r>
-            <w:rPr>
-              <w:sz w:val="22"/>
-            </w:rPr>
-            <w:t>Số</w:t>
-          </w:r>
-          <w:proofErr w:type="spellEnd"/>
-          <w:r>
-            <w:rPr>
-              <w:sz w:val="22"/>
-            </w:rPr>
-            <w:t xml:space="preserve"> </w:t>
-          </w:r>
-          <w:proofErr w:type="spellStart"/>
-          <w:r>
-            <w:rPr>
-              <w:sz w:val="22"/>
-            </w:rPr>
-            <w:t>tài</w:t>
-          </w:r>
-          <w:proofErr w:type="spellEnd"/>
-          <w:r>
-            <w:rPr>
-              <w:sz w:val="22"/>
-            </w:rPr>
-            <w:t xml:space="preserve"> </w:t>
-          </w:r>
-          <w:proofErr w:type="spellStart"/>
-          <w:r>
-            <w:rPr>
-              <w:sz w:val="22"/>
-            </w:rPr>
-            <w:t>khoản</w:t>
-          </w:r>
-          <w:proofErr w:type="spellEnd"/>
-          <w:r>
-            <w:rPr>
-              <w:sz w:val="22"/>
-            </w:rPr>
-            <w:t>: &lt;</w:t>
-          </w:r>
-          <w:proofErr w:type="spellStart"/>
-          <w:r>
-            <w:rPr>
-              <w:sz w:val="22"/>
-            </w:rPr>
-            <w:t>accountNumber</w:t>
-          </w:r>
-          <w:proofErr w:type="spellEnd"/>
-          <w:r>
-            <w:rPr>
-              <w:sz w:val="22"/>
-            </w:rPr>
-            <w:t>&gt;</w:t>
+          <w:r>
+            <w:rPr>
+              <w:sz w:val="22"/>
+            </w:rPr>
+            <w:t>Hình thức thanh toán: &lt;kindOfPayment&gt;      Số tài khoản: &lt;accountNumber&gt;</w:t>
           </w:r>
         </w:p>
       </w:tc>
@@ -6263,73 +3946,18 @@
               <w:sz w:val="22"/>
             </w:rPr>
           </w:pPr>
-          <w:proofErr w:type="spellStart"/>
           <w:r>
             <w:rPr>
               <w:spacing w:val="-12"/>
               <w:sz w:val="22"/>
             </w:rPr>
-            <w:t>Mã</w:t>
-          </w:r>
-          <w:proofErr w:type="spellEnd"/>
-          <w:r>
-            <w:rPr>
-              <w:spacing w:val="-12"/>
-              <w:sz w:val="22"/>
-            </w:rPr>
-            <w:t xml:space="preserve"> </w:t>
-          </w:r>
-          <w:proofErr w:type="spellStart"/>
-          <w:r>
-            <w:rPr>
-              <w:spacing w:val="-12"/>
-              <w:sz w:val="22"/>
-            </w:rPr>
-            <w:t>số</w:t>
-          </w:r>
-          <w:proofErr w:type="spellEnd"/>
-          <w:r>
-            <w:rPr>
-              <w:spacing w:val="-12"/>
-              <w:sz w:val="22"/>
-            </w:rPr>
-            <w:t xml:space="preserve"> </w:t>
-          </w:r>
-          <w:proofErr w:type="spellStart"/>
-          <w:r>
-            <w:rPr>
-              <w:spacing w:val="-12"/>
-              <w:sz w:val="22"/>
-            </w:rPr>
-            <w:t>thuế</w:t>
-          </w:r>
-          <w:proofErr w:type="spellEnd"/>
-          <w:r>
-            <w:rPr>
-              <w:spacing w:val="-12"/>
-              <w:sz w:val="22"/>
-            </w:rPr>
-            <w:t xml:space="preserve">: </w:t>
-          </w:r>
-          <w:r>
-            <w:rPr>
-              <w:sz w:val="22"/>
-            </w:rPr>
-            <w:t>&lt;</w:t>
-          </w:r>
-          <w:proofErr w:type="spellStart"/>
-          <w:r>
-            <w:rPr>
-              <w:sz w:val="22"/>
-            </w:rPr>
-            <w:t>taxcode</w:t>
-          </w:r>
-          <w:proofErr w:type="spellEnd"/>
-          <w:r>
-            <w:rPr>
-              <w:sz w:val="22"/>
-            </w:rPr>
-            <w:t>&gt;</w:t>
+            <w:t xml:space="preserve">Mã số thuế: </w:t>
+          </w:r>
+          <w:r>
+            <w:rPr>
+              <w:sz w:val="22"/>
+            </w:rPr>
+            <w:t>&lt;taxcode&gt;</w:t>
           </w:r>
         </w:p>
       </w:tc>
@@ -6351,41 +3979,13 @@
               <w:sz w:val="22"/>
             </w:rPr>
           </w:pPr>
-          <w:proofErr w:type="spellStart"/>
           <w:r>
             <w:rPr>
               <w:spacing w:val="-12"/>
               <w:w w:val="105"/>
               <w:sz w:val="22"/>
             </w:rPr>
-            <w:t>Địa</w:t>
-          </w:r>
-          <w:proofErr w:type="spellEnd"/>
-          <w:r>
-            <w:rPr>
-              <w:spacing w:val="-12"/>
-              <w:w w:val="105"/>
-              <w:sz w:val="22"/>
-            </w:rPr>
-            <w:t xml:space="preserve"> </w:t>
-          </w:r>
-          <w:proofErr w:type="spellStart"/>
-          <w:r>
-            <w:rPr>
-              <w:spacing w:val="-12"/>
-              <w:w w:val="105"/>
-              <w:sz w:val="22"/>
-            </w:rPr>
-            <w:t>chỉ</w:t>
-          </w:r>
-          <w:proofErr w:type="spellEnd"/>
-          <w:r>
-            <w:rPr>
-              <w:spacing w:val="-12"/>
-              <w:w w:val="105"/>
-              <w:sz w:val="22"/>
-            </w:rPr>
-            <w:t xml:space="preserve">: </w:t>
+            <w:t xml:space="preserve">Địa chỉ: </w:t>
           </w:r>
           <w:r>
             <w:rPr>
@@ -6422,41 +4022,13 @@
               <w:sz w:val="22"/>
             </w:rPr>
           </w:pPr>
-          <w:proofErr w:type="spellStart"/>
           <w:r>
             <w:rPr>
               <w:spacing w:val="-12"/>
               <w:w w:val="105"/>
               <w:sz w:val="22"/>
             </w:rPr>
-            <w:t>Điện</w:t>
-          </w:r>
-          <w:proofErr w:type="spellEnd"/>
-          <w:r>
-            <w:rPr>
-              <w:spacing w:val="-12"/>
-              <w:w w:val="105"/>
-              <w:sz w:val="22"/>
-            </w:rPr>
-            <w:t xml:space="preserve"> </w:t>
-          </w:r>
-          <w:proofErr w:type="spellStart"/>
-          <w:r>
-            <w:rPr>
-              <w:spacing w:val="-12"/>
-              <w:w w:val="105"/>
-              <w:sz w:val="22"/>
-            </w:rPr>
-            <w:t>thoại</w:t>
-          </w:r>
-          <w:proofErr w:type="spellEnd"/>
-          <w:r>
-            <w:rPr>
-              <w:spacing w:val="-12"/>
-              <w:w w:val="105"/>
-              <w:sz w:val="22"/>
-            </w:rPr>
-            <w:t xml:space="preserve">: </w:t>
+            <w:t xml:space="preserve">Điện thoại: </w:t>
           </w:r>
           <w:r>
             <w:rPr>
@@ -6485,54 +4057,19 @@
               <w:sz w:val="22"/>
             </w:rPr>
           </w:pPr>
-          <w:proofErr w:type="spellStart"/>
           <w:r>
             <w:rPr>
               <w:spacing w:val="-12"/>
               <w:w w:val="105"/>
               <w:sz w:val="22"/>
             </w:rPr>
-            <w:t>Tài</w:t>
-          </w:r>
-          <w:proofErr w:type="spellEnd"/>
-          <w:r>
-            <w:rPr>
-              <w:spacing w:val="-12"/>
-              <w:w w:val="105"/>
-              <w:sz w:val="22"/>
-            </w:rPr>
-            <w:t xml:space="preserve"> </w:t>
-          </w:r>
-          <w:proofErr w:type="spellStart"/>
-          <w:r>
-            <w:rPr>
-              <w:spacing w:val="-12"/>
-              <w:w w:val="105"/>
-              <w:sz w:val="22"/>
-            </w:rPr>
-            <w:t>khoản</w:t>
-          </w:r>
-          <w:proofErr w:type="spellEnd"/>
-          <w:r>
-            <w:rPr>
-              <w:spacing w:val="-12"/>
-              <w:w w:val="105"/>
-              <w:sz w:val="22"/>
-            </w:rPr>
-            <w:t xml:space="preserve">: </w:t>
-          </w:r>
-          <w:r>
-            <w:rPr>
-              <w:sz w:val="22"/>
-            </w:rPr>
-            <w:t>&lt;</w:t>
-          </w:r>
-          <w:proofErr w:type="spellStart"/>
-          <w:r>
-            <w:rPr>
-              <w:sz w:val="22"/>
-            </w:rPr>
-            <w:t>Bank</w:t>
+            <w:t xml:space="preserve">Tài khoản: </w:t>
+          </w:r>
+          <w:r>
+            <w:rPr>
+              <w:sz w:val="22"/>
+            </w:rPr>
+            <w:t>&lt;Bank</w:t>
           </w:r>
           <w:r>
             <w:rPr>
@@ -6540,7 +4077,6 @@
             </w:rPr>
             <w:t>account</w:t>
           </w:r>
-          <w:proofErr w:type="spellEnd"/>
           <w:r>
             <w:rPr>
               <w:sz w:val="22"/>
@@ -6643,28 +4179,12 @@
               <w:sz w:val="22"/>
             </w:rPr>
           </w:pPr>
-          <w:proofErr w:type="spellStart"/>
-          <w:r>
-            <w:rPr>
-              <w:sz w:val="22"/>
-            </w:rPr>
-            <w:t>Mẫu</w:t>
-          </w:r>
-          <w:proofErr w:type="spellEnd"/>
-          <w:r>
-            <w:rPr>
-              <w:sz w:val="22"/>
-            </w:rPr>
-            <w:t xml:space="preserve"> </w:t>
-          </w:r>
-          <w:proofErr w:type="spellStart"/>
-          <w:r>
-            <w:rPr>
-              <w:sz w:val="22"/>
-            </w:rPr>
-            <w:t>số</w:t>
-          </w:r>
-          <w:proofErr w:type="spellEnd"/>
+          <w:r>
+            <w:rPr>
+              <w:sz w:val="22"/>
+            </w:rPr>
+            <w:t>Mẫu số</w:t>
+          </w:r>
         </w:p>
       </w:tc>
       <w:tc>
@@ -6717,23 +4237,7 @@
               <w:b/>
               <w:sz w:val="22"/>
             </w:rPr>
-            <w:t>&lt;</w:t>
-          </w:r>
-          <w:proofErr w:type="spellStart"/>
-          <w:r>
-            <w:rPr>
-              <w:b/>
-              <w:sz w:val="22"/>
-            </w:rPr>
-            <w:t>numberSample</w:t>
-          </w:r>
-          <w:proofErr w:type="spellEnd"/>
-          <w:r>
-            <w:rPr>
-              <w:b/>
-              <w:sz w:val="22"/>
-            </w:rPr>
-            <w:t>&gt;</w:t>
+            <w:t>&lt;numberSample&gt;</w:t>
           </w:r>
         </w:p>
       </w:tc>
@@ -6787,151 +4291,7 @@
               <w:i/>
               <w:sz w:val="22"/>
             </w:rPr>
-            <w:t>(</w:t>
-          </w:r>
-          <w:proofErr w:type="spellStart"/>
-          <w:r>
-            <w:rPr>
-              <w:bCs/>
-              <w:i/>
-              <w:sz w:val="22"/>
-            </w:rPr>
-            <w:t>Bản</w:t>
-          </w:r>
-          <w:proofErr w:type="spellEnd"/>
-          <w:r>
-            <w:rPr>
-              <w:bCs/>
-              <w:i/>
-              <w:sz w:val="22"/>
-            </w:rPr>
-            <w:t xml:space="preserve"> </w:t>
-          </w:r>
-          <w:proofErr w:type="spellStart"/>
-          <w:r>
-            <w:rPr>
-              <w:bCs/>
-              <w:i/>
-              <w:sz w:val="22"/>
-            </w:rPr>
-            <w:t>thể</w:t>
-          </w:r>
-          <w:proofErr w:type="spellEnd"/>
-          <w:r>
-            <w:rPr>
-              <w:bCs/>
-              <w:i/>
-              <w:sz w:val="22"/>
-            </w:rPr>
-            <w:t xml:space="preserve"> </w:t>
-          </w:r>
-          <w:proofErr w:type="spellStart"/>
-          <w:r>
-            <w:rPr>
-              <w:bCs/>
-              <w:i/>
-              <w:sz w:val="22"/>
-            </w:rPr>
-            <w:t>hiện</w:t>
-          </w:r>
-          <w:proofErr w:type="spellEnd"/>
-          <w:r>
-            <w:rPr>
-              <w:bCs/>
-              <w:i/>
-              <w:sz w:val="22"/>
-            </w:rPr>
-            <w:t xml:space="preserve"> </w:t>
-          </w:r>
-          <w:proofErr w:type="spellStart"/>
-          <w:r>
-            <w:rPr>
-              <w:bCs/>
-              <w:i/>
-              <w:sz w:val="22"/>
-            </w:rPr>
-            <w:t>của</w:t>
-          </w:r>
-          <w:proofErr w:type="spellEnd"/>
-          <w:r>
-            <w:rPr>
-              <w:bCs/>
-              <w:i/>
-              <w:sz w:val="22"/>
-            </w:rPr>
-            <w:t xml:space="preserve"> </w:t>
-          </w:r>
-          <w:proofErr w:type="spellStart"/>
-          <w:r>
-            <w:rPr>
-              <w:bCs/>
-              <w:i/>
-              <w:sz w:val="22"/>
-            </w:rPr>
-            <w:t>hóa</w:t>
-          </w:r>
-          <w:proofErr w:type="spellEnd"/>
-          <w:r>
-            <w:rPr>
-              <w:bCs/>
-              <w:i/>
-              <w:sz w:val="22"/>
-            </w:rPr>
-            <w:t xml:space="preserve"> </w:t>
-          </w:r>
-          <w:proofErr w:type="spellStart"/>
-          <w:r>
-            <w:rPr>
-              <w:bCs/>
-              <w:i/>
-              <w:sz w:val="22"/>
-            </w:rPr>
-            <w:t>đơn</w:t>
-          </w:r>
-          <w:proofErr w:type="spellEnd"/>
-          <w:r>
-            <w:rPr>
-              <w:bCs/>
-              <w:i/>
-              <w:sz w:val="22"/>
-            </w:rPr>
-            <w:t xml:space="preserve"> </w:t>
-          </w:r>
-          <w:proofErr w:type="spellStart"/>
-          <w:r>
-            <w:rPr>
-              <w:bCs/>
-              <w:i/>
-              <w:sz w:val="22"/>
-            </w:rPr>
-            <w:t>điện</w:t>
-          </w:r>
-          <w:proofErr w:type="spellEnd"/>
-          <w:r>
-            <w:rPr>
-              <w:bCs/>
-              <w:i/>
-              <w:sz w:val="22"/>
-            </w:rPr>
-            <w:t xml:space="preserve"> </w:t>
-          </w:r>
-          <w:proofErr w:type="spellStart"/>
-          <w:r>
-            <w:rPr>
-              <w:bCs/>
-              <w:i/>
-              <w:sz w:val="22"/>
-            </w:rPr>
-            <w:t>tử</w:t>
-          </w:r>
-          <w:proofErr w:type="spellEnd"/>
-          <w:r>
-            <w:rPr>
-              <w:bCs/>
-              <w:i/>
-              <w:sz w:val="22"/>
-            </w:rPr>
-            <w:t>)</w:t>
+            <w:t>(Bản thể hiện của hóa đơn điện tử)</w:t>
           </w:r>
         </w:p>
       </w:tc>
@@ -6951,28 +4311,12 @@
               <w:sz w:val="22"/>
             </w:rPr>
           </w:pPr>
-          <w:proofErr w:type="spellStart"/>
-          <w:r>
-            <w:rPr>
-              <w:sz w:val="22"/>
-            </w:rPr>
-            <w:t>Ký</w:t>
-          </w:r>
-          <w:proofErr w:type="spellEnd"/>
-          <w:r>
-            <w:rPr>
-              <w:sz w:val="22"/>
-            </w:rPr>
-            <w:t xml:space="preserve"> </w:t>
-          </w:r>
-          <w:proofErr w:type="spellStart"/>
-          <w:r>
-            <w:rPr>
-              <w:sz w:val="22"/>
-            </w:rPr>
-            <w:t>hiệu</w:t>
-          </w:r>
-          <w:proofErr w:type="spellEnd"/>
+          <w:r>
+            <w:rPr>
+              <w:sz w:val="22"/>
+            </w:rPr>
+            <w:t>Ký hiệu</w:t>
+          </w:r>
         </w:p>
       </w:tc>
       <w:tc>
@@ -7079,7 +4423,6 @@
               <w:szCs w:val="28"/>
             </w:rPr>
           </w:pPr>
-          <w:proofErr w:type="spellStart"/>
           <w:r>
             <w:rPr>
               <w:w w:val="105"/>
@@ -7087,7 +4430,6 @@
             </w:rPr>
             <w:t>Ngày</w:t>
           </w:r>
-          <w:proofErr w:type="spellEnd"/>
           <w:r>
             <w:rPr>
               <w:i/>
@@ -7111,7 +4453,6 @@
             </w:rPr>
             <w:t xml:space="preserve"> </w:t>
           </w:r>
-          <w:proofErr w:type="spellStart"/>
           <w:r>
             <w:rPr>
               <w:w w:val="105"/>
@@ -7119,7 +4460,6 @@
             </w:rPr>
             <w:t>tháng</w:t>
           </w:r>
-          <w:proofErr w:type="spellEnd"/>
           <w:r>
             <w:rPr>
               <w:i/>
@@ -7143,7 +4483,6 @@
             </w:rPr>
             <w:t xml:space="preserve"> </w:t>
           </w:r>
-          <w:proofErr w:type="spellStart"/>
           <w:r>
             <w:rPr>
               <w:w w:val="105"/>
@@ -7151,7 +4490,6 @@
             </w:rPr>
             <w:t>năm</w:t>
           </w:r>
-          <w:proofErr w:type="spellEnd"/>
           <w:r>
             <w:rPr>
               <w:spacing w:val="-13"/>
@@ -7173,23 +4511,7 @@
               <w:w w:val="105"/>
               <w:sz w:val="22"/>
             </w:rPr>
-            <w:t>&lt;</w:t>
-          </w:r>
-          <w:proofErr w:type="spellStart"/>
-          <w:r>
-            <w:rPr>
-              <w:w w:val="105"/>
-              <w:sz w:val="22"/>
-            </w:rPr>
-            <w:t>yyyy</w:t>
-          </w:r>
-          <w:proofErr w:type="spellEnd"/>
-          <w:r>
-            <w:rPr>
-              <w:w w:val="105"/>
-              <w:sz w:val="22"/>
-            </w:rPr>
-            <w:t>&gt;</w:t>
+            <w:t>&lt;yyyy&gt;</w:t>
           </w:r>
         </w:p>
       </w:tc>
@@ -7209,14 +4531,12 @@
               <w:sz w:val="22"/>
             </w:rPr>
           </w:pPr>
-          <w:proofErr w:type="spellStart"/>
           <w:r>
             <w:rPr>
               <w:sz w:val="22"/>
             </w:rPr>
             <w:t>Số</w:t>
           </w:r>
-          <w:proofErr w:type="spellEnd"/>
         </w:p>
       </w:tc>
       <w:tc>
@@ -7330,61 +4650,11 @@
               <w:sz w:val="22"/>
             </w:rPr>
           </w:pPr>
-          <w:proofErr w:type="spellStart"/>
-          <w:r>
-            <w:rPr>
-              <w:sz w:val="22"/>
-            </w:rPr>
-            <w:t>Họ</w:t>
-          </w:r>
-          <w:proofErr w:type="spellEnd"/>
-          <w:r>
-            <w:rPr>
-              <w:sz w:val="22"/>
-            </w:rPr>
-            <w:t xml:space="preserve"> </w:t>
-          </w:r>
-          <w:proofErr w:type="spellStart"/>
-          <w:r>
-            <w:rPr>
-              <w:sz w:val="22"/>
-            </w:rPr>
-            <w:t>tên</w:t>
-          </w:r>
-          <w:proofErr w:type="spellEnd"/>
-          <w:r>
-            <w:rPr>
-              <w:sz w:val="22"/>
-            </w:rPr>
-            <w:t xml:space="preserve"> </w:t>
-          </w:r>
-          <w:proofErr w:type="spellStart"/>
-          <w:r>
-            <w:rPr>
-              <w:sz w:val="22"/>
-            </w:rPr>
-            <w:t>người</w:t>
-          </w:r>
-          <w:proofErr w:type="spellEnd"/>
-          <w:r>
-            <w:rPr>
-              <w:sz w:val="22"/>
-            </w:rPr>
-            <w:t xml:space="preserve"> </w:t>
-          </w:r>
-          <w:proofErr w:type="spellStart"/>
-          <w:r>
-            <w:rPr>
-              <w:sz w:val="22"/>
-            </w:rPr>
-            <w:t>mua</w:t>
-          </w:r>
-          <w:proofErr w:type="spellEnd"/>
-          <w:r>
-            <w:rPr>
-              <w:sz w:val="22"/>
-            </w:rPr>
-            <w:t xml:space="preserve"> h</w:t>
+          <w:r>
+            <w:rPr>
+              <w:sz w:val="22"/>
+            </w:rPr>
+            <w:t>Họ tên người mua h</w:t>
           </w:r>
           <w:r>
             <w:rPr>
@@ -7397,21 +4667,7 @@
             <w:rPr>
               <w:sz w:val="22"/>
             </w:rPr>
-            <w:t>ng: &lt;</w:t>
-          </w:r>
-          <w:proofErr w:type="spellStart"/>
-          <w:r>
-            <w:rPr>
-              <w:sz w:val="22"/>
-            </w:rPr>
-            <w:t>customerName</w:t>
-          </w:r>
-          <w:proofErr w:type="spellEnd"/>
-          <w:r>
-            <w:rPr>
-              <w:sz w:val="22"/>
-            </w:rPr>
-            <w:t>&gt;</w:t>
+            <w:t>ng: &lt;customerName&gt;</w:t>
           </w:r>
         </w:p>
       </w:tc>
@@ -7456,47 +4712,11 @@
               <w:lang w:val="vi-VN"/>
             </w:rPr>
           </w:pPr>
-          <w:proofErr w:type="spellStart"/>
-          <w:r>
-            <w:rPr>
-              <w:sz w:val="22"/>
-            </w:rPr>
-            <w:t>Tên</w:t>
-          </w:r>
-          <w:proofErr w:type="spellEnd"/>
-          <w:r>
-            <w:rPr>
-              <w:sz w:val="22"/>
-            </w:rPr>
-            <w:t xml:space="preserve"> </w:t>
-          </w:r>
-          <w:proofErr w:type="spellStart"/>
-          <w:r>
-            <w:rPr>
-              <w:sz w:val="22"/>
-            </w:rPr>
-            <w:t>đơn</w:t>
-          </w:r>
-          <w:proofErr w:type="spellEnd"/>
-          <w:r>
-            <w:rPr>
-              <w:sz w:val="22"/>
-            </w:rPr>
-            <w:t xml:space="preserve"> </w:t>
-          </w:r>
-          <w:proofErr w:type="spellStart"/>
-          <w:r>
-            <w:rPr>
-              <w:sz w:val="22"/>
-            </w:rPr>
-            <w:t>vị</w:t>
-          </w:r>
-          <w:proofErr w:type="spellEnd"/>
-          <w:r>
-            <w:rPr>
-              <w:sz w:val="22"/>
-            </w:rPr>
-            <w:t xml:space="preserve">: </w:t>
+          <w:r>
+            <w:rPr>
+              <w:sz w:val="22"/>
+            </w:rPr>
+            <w:t xml:space="preserve">Tên đơn vị: </w:t>
           </w:r>
           <w:r>
             <w:rPr>
@@ -7504,19 +4724,11 @@
             </w:rPr>
             <w:t>&lt;</w:t>
           </w:r>
-          <w:proofErr w:type="spellStart"/>
-          <w:r>
-            <w:rPr>
-              <w:sz w:val="22"/>
-            </w:rPr>
-            <w:t>customerCompany</w:t>
-          </w:r>
-          <w:proofErr w:type="spellEnd"/>
-          <w:r>
-            <w:rPr>
-              <w:sz w:val="22"/>
-            </w:rPr>
-            <w:t>&gt;</w:t>
+          <w:r>
+            <w:rPr>
+              <w:sz w:val="22"/>
+            </w:rPr>
+            <w:t>customerCompany&gt;</w:t>
           </w:r>
         </w:p>
       </w:tc>
@@ -7557,61 +4769,11 @@
               <w:sz w:val="22"/>
             </w:rPr>
           </w:pPr>
-          <w:proofErr w:type="spellStart"/>
-          <w:r>
-            <w:rPr>
-              <w:sz w:val="22"/>
-            </w:rPr>
-            <w:t>Mã</w:t>
-          </w:r>
-          <w:proofErr w:type="spellEnd"/>
-          <w:r>
-            <w:rPr>
-              <w:sz w:val="22"/>
-            </w:rPr>
-            <w:t xml:space="preserve"> </w:t>
-          </w:r>
-          <w:proofErr w:type="spellStart"/>
-          <w:r>
-            <w:rPr>
-              <w:sz w:val="22"/>
-            </w:rPr>
-            <w:t>số</w:t>
-          </w:r>
-          <w:proofErr w:type="spellEnd"/>
-          <w:r>
-            <w:rPr>
-              <w:sz w:val="22"/>
-            </w:rPr>
-            <w:t xml:space="preserve"> </w:t>
-          </w:r>
-          <w:proofErr w:type="spellStart"/>
-          <w:r>
-            <w:rPr>
-              <w:sz w:val="22"/>
-            </w:rPr>
-            <w:t>thuế</w:t>
-          </w:r>
-          <w:proofErr w:type="spellEnd"/>
-          <w:r>
-            <w:rPr>
-              <w:sz w:val="22"/>
-            </w:rPr>
-            <w:t>: &lt;</w:t>
-          </w:r>
-          <w:proofErr w:type="spellStart"/>
-          <w:r>
-            <w:rPr>
-              <w:sz w:val="22"/>
-            </w:rPr>
-            <w:t>customerTaxCode</w:t>
-          </w:r>
-          <w:proofErr w:type="spellEnd"/>
-          <w:r>
-            <w:rPr>
-              <w:sz w:val="22"/>
-            </w:rPr>
-            <w:t>&gt;</w:t>
+          <w:r>
+            <w:rPr>
+              <w:sz w:val="22"/>
+            </w:rPr>
+            <w:t>Mã số thuế: &lt;customerTaxCode&gt;</w:t>
           </w:r>
         </w:p>
       </w:tc>
@@ -7652,47 +4814,11 @@
               <w:sz w:val="22"/>
             </w:rPr>
           </w:pPr>
-          <w:proofErr w:type="spellStart"/>
-          <w:r>
-            <w:rPr>
-              <w:sz w:val="22"/>
-            </w:rPr>
-            <w:t>Địa</w:t>
-          </w:r>
-          <w:proofErr w:type="spellEnd"/>
-          <w:r>
-            <w:rPr>
-              <w:sz w:val="22"/>
-            </w:rPr>
-            <w:t xml:space="preserve"> </w:t>
-          </w:r>
-          <w:proofErr w:type="spellStart"/>
-          <w:r>
-            <w:rPr>
-              <w:sz w:val="22"/>
-            </w:rPr>
-            <w:t>chỉ</w:t>
-          </w:r>
-          <w:proofErr w:type="spellEnd"/>
-          <w:r>
-            <w:rPr>
-              <w:sz w:val="22"/>
-            </w:rPr>
-            <w:t>: &lt;</w:t>
-          </w:r>
-          <w:proofErr w:type="spellStart"/>
-          <w:r>
-            <w:rPr>
-              <w:sz w:val="22"/>
-            </w:rPr>
-            <w:t>customerAddress</w:t>
-          </w:r>
-          <w:proofErr w:type="spellEnd"/>
-          <w:r>
-            <w:rPr>
-              <w:sz w:val="22"/>
-            </w:rPr>
-            <w:t>&gt;</w:t>
+          <w:r>
+            <w:rPr>
+              <w:sz w:val="22"/>
+            </w:rPr>
+            <w:t>Địa chỉ: &lt;customerAddress&gt;</w:t>
           </w:r>
         </w:p>
       </w:tc>
@@ -7732,75 +4858,11 @@
               <w:sz w:val="22"/>
             </w:rPr>
           </w:pPr>
-          <w:proofErr w:type="spellStart"/>
-          <w:r>
-            <w:rPr>
-              <w:sz w:val="22"/>
-            </w:rPr>
-            <w:t>Hình</w:t>
-          </w:r>
-          <w:proofErr w:type="spellEnd"/>
-          <w:r>
-            <w:rPr>
-              <w:sz w:val="22"/>
-            </w:rPr>
-            <w:t xml:space="preserve"> </w:t>
-          </w:r>
-          <w:proofErr w:type="spellStart"/>
-          <w:r>
-            <w:rPr>
-              <w:sz w:val="22"/>
-            </w:rPr>
-            <w:t>thức</w:t>
-          </w:r>
-          <w:proofErr w:type="spellEnd"/>
-          <w:r>
-            <w:rPr>
-              <w:sz w:val="22"/>
-            </w:rPr>
-            <w:t xml:space="preserve"> </w:t>
-          </w:r>
-          <w:proofErr w:type="spellStart"/>
-          <w:r>
-            <w:rPr>
-              <w:sz w:val="22"/>
-            </w:rPr>
-            <w:t>thanh</w:t>
-          </w:r>
-          <w:proofErr w:type="spellEnd"/>
-          <w:r>
-            <w:rPr>
-              <w:sz w:val="22"/>
-            </w:rPr>
-            <w:t xml:space="preserve"> </w:t>
-          </w:r>
-          <w:proofErr w:type="spellStart"/>
-          <w:r>
-            <w:rPr>
-              <w:sz w:val="22"/>
-            </w:rPr>
-            <w:t>toán</w:t>
-          </w:r>
-          <w:proofErr w:type="spellEnd"/>
-          <w:r>
-            <w:rPr>
-              <w:sz w:val="22"/>
-            </w:rPr>
-            <w:t>: &lt;</w:t>
-          </w:r>
-          <w:proofErr w:type="spellStart"/>
-          <w:r>
-            <w:rPr>
-              <w:sz w:val="22"/>
-            </w:rPr>
-            <w:t>kindOfPayment</w:t>
-          </w:r>
-          <w:proofErr w:type="spellEnd"/>
-          <w:r>
-            <w:rPr>
-              <w:sz w:val="22"/>
-            </w:rPr>
-            <w:t>&gt;</w:t>
+          <w:r>
+            <w:rPr>
+              <w:sz w:val="22"/>
+            </w:rPr>
+            <w:t>Hình thức thanh toán: &lt;kindOfPayment&gt;</w:t>
           </w:r>
         </w:p>
       </w:tc>
@@ -7820,61 +4882,11 @@
               <w:sz w:val="22"/>
             </w:rPr>
           </w:pPr>
-          <w:proofErr w:type="spellStart"/>
-          <w:r>
-            <w:rPr>
-              <w:sz w:val="22"/>
-            </w:rPr>
-            <w:t>Số</w:t>
-          </w:r>
-          <w:proofErr w:type="spellEnd"/>
-          <w:r>
-            <w:rPr>
-              <w:sz w:val="22"/>
-            </w:rPr>
-            <w:t xml:space="preserve"> </w:t>
-          </w:r>
-          <w:proofErr w:type="spellStart"/>
-          <w:r>
-            <w:rPr>
-              <w:sz w:val="22"/>
-            </w:rPr>
-            <w:t>tài</w:t>
-          </w:r>
-          <w:proofErr w:type="spellEnd"/>
-          <w:r>
-            <w:rPr>
-              <w:sz w:val="22"/>
-            </w:rPr>
-            <w:t xml:space="preserve"> </w:t>
-          </w:r>
-          <w:proofErr w:type="spellStart"/>
-          <w:r>
-            <w:rPr>
-              <w:sz w:val="22"/>
-            </w:rPr>
-            <w:t>khoản</w:t>
-          </w:r>
-          <w:proofErr w:type="spellEnd"/>
-          <w:r>
-            <w:rPr>
-              <w:sz w:val="22"/>
-            </w:rPr>
-            <w:t>: &lt;</w:t>
-          </w:r>
-          <w:proofErr w:type="spellStart"/>
-          <w:r>
-            <w:rPr>
-              <w:sz w:val="22"/>
-            </w:rPr>
-            <w:t>accountNumber</w:t>
-          </w:r>
-          <w:proofErr w:type="spellEnd"/>
-          <w:r>
-            <w:rPr>
-              <w:sz w:val="22"/>
-            </w:rPr>
-            <w:t>&gt;</w:t>
+          <w:r>
+            <w:rPr>
+              <w:sz w:val="22"/>
+            </w:rPr>
+            <w:t>Số tài khoản: &lt;accountNumber&gt;</w:t>
           </w:r>
         </w:p>
       </w:tc>
@@ -8027,6 +5039,7 @@
     <w:lsdException w:name="HTML Sample" w:semiHidden="1" w:unhideWhenUsed="1"/>
     <w:lsdException w:name="HTML Typewriter" w:semiHidden="1" w:unhideWhenUsed="1"/>
     <w:lsdException w:name="HTML Variable" w:semiHidden="1" w:unhideWhenUsed="1"/>
+    <w:lsdException w:name="Normal Table" w:semiHidden="1" w:unhideWhenUsed="1"/>
     <w:lsdException w:name="annotation subject" w:semiHidden="1" w:unhideWhenUsed="1"/>
     <w:lsdException w:name="No List" w:semiHidden="1" w:unhideWhenUsed="1"/>
     <w:lsdException w:name="Outline List 1" w:semiHidden="1" w:unhideWhenUsed="1"/>
@@ -8069,8 +5082,11 @@
     <w:lsdException w:name="Table Contemporary" w:semiHidden="1" w:unhideWhenUsed="1"/>
     <w:lsdException w:name="Table Elegant" w:semiHidden="1" w:unhideWhenUsed="1"/>
     <w:lsdException w:name="Table Professional" w:semiHidden="1" w:unhideWhenUsed="1"/>
+    <w:lsdException w:name="Table Subtle 1" w:semiHidden="1" w:unhideWhenUsed="1"/>
     <w:lsdException w:name="Table Subtle 2" w:semiHidden="1" w:unhideWhenUsed="1"/>
     <w:lsdException w:name="Table Web 1" w:semiHidden="1" w:unhideWhenUsed="1"/>
+    <w:lsdException w:name="Table Web 2" w:semiHidden="1" w:unhideWhenUsed="1"/>
+    <w:lsdException w:name="Table Web 3" w:semiHidden="1" w:unhideWhenUsed="1"/>
     <w:lsdException w:name="Balloon Text" w:semiHidden="1" w:unhideWhenUsed="1"/>
     <w:lsdException w:name="Table Grid" w:uiPriority="39"/>
     <w:lsdException w:name="Table Theme" w:semiHidden="1" w:unhideWhenUsed="1"/>

--- a/API/wwwroot/docs/MauHoaDon/01.CB.01.docx
+++ b/API/wwwroot/docs/MauHoaDon/01.CB.01.docx
@@ -54,6 +54,8 @@
             <w:r>
               <w:t xml:space="preserve"> </w:t>
             </w:r>
+            <w:bookmarkStart w:id="0" w:name="_GoBack"/>
+            <w:bookmarkEnd w:id="0"/>
           </w:p>
         </w:tc>
       </w:tr>
@@ -252,15 +254,7 @@
               <w:rPr>
                 <w:lang w:val="en-US"/>
               </w:rPr>
-              <w:t>&lt;signNameSubT</w:t>
-            </w:r>
-            <w:bookmarkStart w:id="0" w:name="_GoBack"/>
-            <w:bookmarkEnd w:id="0"/>
-            <w:r>
-              <w:rPr>
-                <w:lang w:val="en-US"/>
-              </w:rPr>
-              <w:t>itle2&gt;</w:t>
+              <w:t>&lt;signNameSubTitle2&gt;</w:t>
             </w:r>
           </w:p>
         </w:tc>
@@ -321,12 +315,10 @@
       </w:pPr>
     </w:p>
     <w:sectPr>
-      <w:headerReference w:type="even" r:id="rId7"/>
-      <w:headerReference w:type="default" r:id="rId8"/>
-      <w:footerReference w:type="even" r:id="rId9"/>
-      <w:footerReference w:type="default" r:id="rId10"/>
-      <w:headerReference w:type="first" r:id="rId11"/>
-      <w:footerReference w:type="first" r:id="rId12"/>
+      <w:headerReference w:type="default" r:id="rId7"/>
+      <w:footerReference w:type="default" r:id="rId8"/>
+      <w:headerReference w:type="first" r:id="rId9"/>
+      <w:footerReference w:type="first" r:id="rId10"/>
       <w:pgSz w:w="11907" w:h="16840" w:code="9"/>
       <w:pgMar w:top="284" w:right="680" w:bottom="284" w:left="680" w:header="0" w:footer="432" w:gutter="0"/>
       <w:cols w:space="708"/>
@@ -364,16 +356,6 @@
 
 <file path=word/footer1.xml><?xml version="1.0" encoding="utf-8"?>
 <w:ftr xmlns:wpc="http://schemas.microsoft.com/office/word/2010/wordprocessingCanvas" xmlns:cx="http://schemas.microsoft.com/office/drawing/2014/chartex" xmlns:mc="http://schemas.openxmlformats.org/markup-compatibility/2006" xmlns:o="urn:schemas-microsoft-com:office:office" xmlns:r="http://schemas.openxmlformats.org/officeDocument/2006/relationships" xmlns:m="http://schemas.openxmlformats.org/officeDocument/2006/math" xmlns:v="urn:schemas-microsoft-com:vml" xmlns:wp14="http://schemas.microsoft.com/office/word/2010/wordprocessingDrawing" xmlns:wp="http://schemas.openxmlformats.org/drawingml/2006/wordprocessingDrawing" xmlns:w10="urn:schemas-microsoft-com:office:word" xmlns:w="http://schemas.openxmlformats.org/wordprocessingml/2006/main" xmlns:w14="http://schemas.microsoft.com/office/word/2010/wordml" xmlns:w15="http://schemas.microsoft.com/office/word/2012/wordml" xmlns:w16se="http://schemas.microsoft.com/office/word/2015/wordml/symex" xmlns:wpg="http://schemas.microsoft.com/office/word/2010/wordprocessingGroup" xmlns:wpi="http://schemas.microsoft.com/office/word/2010/wordprocessingInk" xmlns:wne="http://schemas.microsoft.com/office/word/2006/wordml" xmlns:wps="http://schemas.microsoft.com/office/word/2010/wordprocessingShape" mc:Ignorable="w14 w15 w16se wp14">
-  <w:p>
-    <w:pPr>
-      <w:pStyle w:val="Footer"/>
-    </w:pPr>
-  </w:p>
-</w:ftr>
-</file>
-
-<file path=word/footer2.xml><?xml version="1.0" encoding="utf-8"?>
-<w:ftr xmlns:wpc="http://schemas.microsoft.com/office/word/2010/wordprocessingCanvas" xmlns:cx="http://schemas.microsoft.com/office/drawing/2014/chartex" xmlns:mc="http://schemas.openxmlformats.org/markup-compatibility/2006" xmlns:o="urn:schemas-microsoft-com:office:office" xmlns:r="http://schemas.openxmlformats.org/officeDocument/2006/relationships" xmlns:m="http://schemas.openxmlformats.org/officeDocument/2006/math" xmlns:v="urn:schemas-microsoft-com:vml" xmlns:wp14="http://schemas.microsoft.com/office/word/2010/wordprocessingDrawing" xmlns:wp="http://schemas.openxmlformats.org/drawingml/2006/wordprocessingDrawing" xmlns:w10="urn:schemas-microsoft-com:office:word" xmlns:w="http://schemas.openxmlformats.org/wordprocessingml/2006/main" xmlns:w14="http://schemas.microsoft.com/office/word/2010/wordml" xmlns:w15="http://schemas.microsoft.com/office/word/2012/wordml" xmlns:w16se="http://schemas.microsoft.com/office/word/2015/wordml/symex" xmlns:wpg="http://schemas.microsoft.com/office/word/2010/wordprocessingGroup" xmlns:wpi="http://schemas.microsoft.com/office/word/2010/wordprocessingInk" xmlns:wne="http://schemas.microsoft.com/office/word/2006/wordml" xmlns:wps="http://schemas.microsoft.com/office/word/2010/wordprocessingShape" mc:Ignorable="w14 w15 w16se wp14">
   <w:tbl>
     <w:tblPr>
       <w:tblStyle w:val="TableGrid"/>
@@ -458,7 +440,7 @@
 </w:ftr>
 </file>
 
-<file path=word/footer3.xml><?xml version="1.0" encoding="utf-8"?>
+<file path=word/footer2.xml><?xml version="1.0" encoding="utf-8"?>
 <w:ftr xmlns:wpc="http://schemas.microsoft.com/office/word/2010/wordprocessingCanvas" xmlns:cx="http://schemas.microsoft.com/office/drawing/2014/chartex" xmlns:mc="http://schemas.openxmlformats.org/markup-compatibility/2006" xmlns:o="urn:schemas-microsoft-com:office:office" xmlns:r="http://schemas.openxmlformats.org/officeDocument/2006/relationships" xmlns:m="http://schemas.openxmlformats.org/officeDocument/2006/math" xmlns:v="urn:schemas-microsoft-com:vml" xmlns:wp14="http://schemas.microsoft.com/office/word/2010/wordprocessingDrawing" xmlns:wp="http://schemas.openxmlformats.org/drawingml/2006/wordprocessingDrawing" xmlns:w10="urn:schemas-microsoft-com:office:word" xmlns:w="http://schemas.openxmlformats.org/wordprocessingml/2006/main" xmlns:w14="http://schemas.microsoft.com/office/word/2010/wordml" xmlns:w15="http://schemas.microsoft.com/office/word/2012/wordml" xmlns:w16se="http://schemas.microsoft.com/office/word/2015/wordml/symex" xmlns:wpg="http://schemas.microsoft.com/office/word/2010/wordprocessingGroup" xmlns:wpi="http://schemas.microsoft.com/office/word/2010/wordprocessingInk" xmlns:wne="http://schemas.microsoft.com/office/word/2006/wordml" xmlns:wps="http://schemas.microsoft.com/office/word/2010/wordprocessingShape" mc:Ignorable="w14 w15 w16se wp14">
   <w:tbl>
     <w:tblPr>
@@ -562,16 +544,6 @@
 </file>
 
 <file path=word/header1.xml><?xml version="1.0" encoding="utf-8"?>
-<w:hdr xmlns:wpc="http://schemas.microsoft.com/office/word/2010/wordprocessingCanvas" xmlns:cx="http://schemas.microsoft.com/office/drawing/2014/chartex" xmlns:mc="http://schemas.openxmlformats.org/markup-compatibility/2006" xmlns:o="urn:schemas-microsoft-com:office:office" xmlns:r="http://schemas.openxmlformats.org/officeDocument/2006/relationships" xmlns:m="http://schemas.openxmlformats.org/officeDocument/2006/math" xmlns:v="urn:schemas-microsoft-com:vml" xmlns:wp14="http://schemas.microsoft.com/office/word/2010/wordprocessingDrawing" xmlns:wp="http://schemas.openxmlformats.org/drawingml/2006/wordprocessingDrawing" xmlns:w10="urn:schemas-microsoft-com:office:word" xmlns:w="http://schemas.openxmlformats.org/wordprocessingml/2006/main" xmlns:w14="http://schemas.microsoft.com/office/word/2010/wordml" xmlns:w15="http://schemas.microsoft.com/office/word/2012/wordml" xmlns:w16se="http://schemas.microsoft.com/office/word/2015/wordml/symex" xmlns:wpg="http://schemas.microsoft.com/office/word/2010/wordprocessingGroup" xmlns:wpi="http://schemas.microsoft.com/office/word/2010/wordprocessingInk" xmlns:wne="http://schemas.microsoft.com/office/word/2006/wordml" xmlns:wps="http://schemas.microsoft.com/office/word/2010/wordprocessingShape" mc:Ignorable="w14 w15 w16se wp14">
-  <w:p>
-    <w:pPr>
-      <w:pStyle w:val="Header"/>
-    </w:pPr>
-  </w:p>
-</w:hdr>
-</file>
-
-<file path=word/header2.xml><?xml version="1.0" encoding="utf-8"?>
 <w:hdr xmlns:wpc="http://schemas.microsoft.com/office/word/2010/wordprocessingCanvas" xmlns:cx="http://schemas.microsoft.com/office/drawing/2014/chartex" xmlns:mc="http://schemas.openxmlformats.org/markup-compatibility/2006" xmlns:o="urn:schemas-microsoft-com:office:office" xmlns:r="http://schemas.openxmlformats.org/officeDocument/2006/relationships" xmlns:m="http://schemas.openxmlformats.org/officeDocument/2006/math" xmlns:v="urn:schemas-microsoft-com:vml" xmlns:wp14="http://schemas.microsoft.com/office/word/2010/wordprocessingDrawing" xmlns:wp="http://schemas.openxmlformats.org/drawingml/2006/wordprocessingDrawing" xmlns:w10="urn:schemas-microsoft-com:office:word" xmlns:w="http://schemas.openxmlformats.org/wordprocessingml/2006/main" xmlns:w14="http://schemas.microsoft.com/office/word/2010/wordml" xmlns:w15="http://schemas.microsoft.com/office/word/2012/wordml" xmlns:w16se="http://schemas.microsoft.com/office/word/2015/wordml/symex" xmlns:wpg="http://schemas.microsoft.com/office/word/2010/wordprocessingGroup" xmlns:wpi="http://schemas.microsoft.com/office/word/2010/wordprocessingInk" xmlns:wne="http://schemas.microsoft.com/office/word/2006/wordml" xmlns:wps="http://schemas.microsoft.com/office/word/2010/wordprocessingShape" mc:Ignorable="w14 w15 w16se wp14">
   <w:p>
     <w:pPr>
@@ -1005,9 +977,13 @@
 </w:hdr>
 </file>
 
-<file path=word/header3.xml><?xml version="1.0" encoding="utf-8"?>
+<file path=word/header2.xml><?xml version="1.0" encoding="utf-8"?>
 <w:hdr xmlns:wpc="http://schemas.microsoft.com/office/word/2010/wordprocessingCanvas" xmlns:cx="http://schemas.microsoft.com/office/drawing/2014/chartex" xmlns:mc="http://schemas.openxmlformats.org/markup-compatibility/2006" xmlns:o="urn:schemas-microsoft-com:office:office" xmlns:r="http://schemas.openxmlformats.org/officeDocument/2006/relationships" xmlns:m="http://schemas.openxmlformats.org/officeDocument/2006/math" xmlns:v="urn:schemas-microsoft-com:vml" xmlns:wp14="http://schemas.microsoft.com/office/word/2010/wordprocessingDrawing" xmlns:wp="http://schemas.openxmlformats.org/drawingml/2006/wordprocessingDrawing" xmlns:w10="urn:schemas-microsoft-com:office:word" xmlns:w="http://schemas.openxmlformats.org/wordprocessingml/2006/main" xmlns:w14="http://schemas.microsoft.com/office/word/2010/wordml" xmlns:w15="http://schemas.microsoft.com/office/word/2012/wordml" xmlns:w16se="http://schemas.microsoft.com/office/word/2015/wordml/symex" xmlns:wpg="http://schemas.microsoft.com/office/word/2010/wordprocessingGroup" xmlns:wpi="http://schemas.microsoft.com/office/word/2010/wordprocessingInk" xmlns:wne="http://schemas.microsoft.com/office/word/2006/wordml" xmlns:wps="http://schemas.microsoft.com/office/word/2010/wordprocessingShape" mc:Ignorable="w14 w15 w16se wp14">
-  <w:p/>
+  <w:p>
+    <w:pPr>
+      <w:spacing w:after="240"/>
+    </w:pPr>
+  </w:p>
   <w:tbl>
     <w:tblPr>
       <w:tblW w:w="10490" w:type="dxa"/>
@@ -2259,7 +2235,7 @@
 </file>
 
 <file path=customXml/itemProps1.xml><?xml version="1.0" encoding="utf-8"?>
-<ds:datastoreItem xmlns:ds="http://schemas.openxmlformats.org/officeDocument/2006/customXml" ds:itemID="{AB58B7AB-059D-4FDF-8646-FFFE065F4FDA}">
+<ds:datastoreItem xmlns:ds="http://schemas.openxmlformats.org/officeDocument/2006/customXml" ds:itemID="{936D7CD1-5572-408B-BC07-C4987E434F8B}">
   <ds:schemaRefs>
     <ds:schemaRef ds:uri="http://schemas.openxmlformats.org/officeDocument/2006/bibliography"/>
   </ds:schemaRefs>

--- a/API/wwwroot/docs/MauHoaDon/01.CB.01.docx
+++ b/API/wwwroot/docs/MauHoaDon/01.CB.01.docx
@@ -4,7 +4,7 @@
   <w:body>
     <w:tbl>
       <w:tblPr>
-        <w:tblW w:w="10535" w:type="dxa"/>
+        <w:tblW w:w="10778" w:type="dxa"/>
         <w:tblInd w:w="-10" w:type="dxa"/>
         <w:tblBorders>
           <w:top w:val="single" w:sz="4" w:space="0" w:color="2F5496"/>
@@ -25,7 +25,7 @@
         <w:tblCaption w:val="tbl_hhdv"/>
       </w:tblPr>
       <w:tblGrid>
-        <w:gridCol w:w="10535"/>
+        <w:gridCol w:w="10778"/>
       </w:tblGrid>
       <w:tr>
         <w:trPr>
@@ -33,7 +33,7 @@
         </w:trPr>
         <w:tc>
           <w:tcPr>
-            <w:tcW w:w="10535" w:type="dxa"/>
+            <w:tcW w:w="10778" w:type="dxa"/>
             <w:tcBorders>
               <w:top w:val="single" w:sz="4" w:space="0" w:color="auto"/>
               <w:left w:val="single" w:sz="4" w:space="0" w:color="auto"/>
@@ -54,8 +54,6 @@
             <w:r>
               <w:t xml:space="preserve"> </w:t>
             </w:r>
-            <w:bookmarkStart w:id="0" w:name="_GoBack"/>
-            <w:bookmarkEnd w:id="0"/>
           </w:p>
         </w:tc>
       </w:tr>
@@ -315,12 +313,14 @@
       </w:pPr>
     </w:p>
     <w:sectPr>
-      <w:headerReference w:type="default" r:id="rId7"/>
-      <w:footerReference w:type="default" r:id="rId8"/>
-      <w:headerReference w:type="first" r:id="rId9"/>
-      <w:footerReference w:type="first" r:id="rId10"/>
-      <w:pgSz w:w="11907" w:h="16840" w:code="9"/>
-      <w:pgMar w:top="284" w:right="680" w:bottom="284" w:left="680" w:header="0" w:footer="432" w:gutter="0"/>
+      <w:headerReference w:type="even" r:id="rId7"/>
+      <w:headerReference w:type="default" r:id="rId8"/>
+      <w:footerReference w:type="even" r:id="rId9"/>
+      <w:footerReference w:type="default" r:id="rId10"/>
+      <w:headerReference w:type="first" r:id="rId11"/>
+      <w:footerReference w:type="first" r:id="rId12"/>
+      <w:pgSz w:w="12191" w:h="16840" w:code="9"/>
+      <w:pgMar w:top="284" w:right="680" w:bottom="284" w:left="680" w:header="0" w:footer="431" w:gutter="0"/>
       <w:cols w:space="708"/>
       <w:titlePg/>
       <w:docGrid w:linePitch="360"/>
@@ -356,6 +356,16 @@
 
 <file path=word/footer1.xml><?xml version="1.0" encoding="utf-8"?>
 <w:ftr xmlns:wpc="http://schemas.microsoft.com/office/word/2010/wordprocessingCanvas" xmlns:cx="http://schemas.microsoft.com/office/drawing/2014/chartex" xmlns:mc="http://schemas.openxmlformats.org/markup-compatibility/2006" xmlns:o="urn:schemas-microsoft-com:office:office" xmlns:r="http://schemas.openxmlformats.org/officeDocument/2006/relationships" xmlns:m="http://schemas.openxmlformats.org/officeDocument/2006/math" xmlns:v="urn:schemas-microsoft-com:vml" xmlns:wp14="http://schemas.microsoft.com/office/word/2010/wordprocessingDrawing" xmlns:wp="http://schemas.openxmlformats.org/drawingml/2006/wordprocessingDrawing" xmlns:w10="urn:schemas-microsoft-com:office:word" xmlns:w="http://schemas.openxmlformats.org/wordprocessingml/2006/main" xmlns:w14="http://schemas.microsoft.com/office/word/2010/wordml" xmlns:w15="http://schemas.microsoft.com/office/word/2012/wordml" xmlns:w16se="http://schemas.microsoft.com/office/word/2015/wordml/symex" xmlns:wpg="http://schemas.microsoft.com/office/word/2010/wordprocessingGroup" xmlns:wpi="http://schemas.microsoft.com/office/word/2010/wordprocessingInk" xmlns:wne="http://schemas.microsoft.com/office/word/2006/wordml" xmlns:wps="http://schemas.microsoft.com/office/word/2010/wordprocessingShape" mc:Ignorable="w14 w15 w16se wp14">
+  <w:p>
+    <w:pPr>
+      <w:pStyle w:val="Footer"/>
+    </w:pPr>
+  </w:p>
+</w:ftr>
+</file>
+
+<file path=word/footer2.xml><?xml version="1.0" encoding="utf-8"?>
+<w:ftr xmlns:wpc="http://schemas.microsoft.com/office/word/2010/wordprocessingCanvas" xmlns:cx="http://schemas.microsoft.com/office/drawing/2014/chartex" xmlns:mc="http://schemas.openxmlformats.org/markup-compatibility/2006" xmlns:o="urn:schemas-microsoft-com:office:office" xmlns:r="http://schemas.openxmlformats.org/officeDocument/2006/relationships" xmlns:m="http://schemas.openxmlformats.org/officeDocument/2006/math" xmlns:v="urn:schemas-microsoft-com:vml" xmlns:wp14="http://schemas.microsoft.com/office/word/2010/wordprocessingDrawing" xmlns:wp="http://schemas.openxmlformats.org/drawingml/2006/wordprocessingDrawing" xmlns:w10="urn:schemas-microsoft-com:office:word" xmlns:w="http://schemas.openxmlformats.org/wordprocessingml/2006/main" xmlns:w14="http://schemas.microsoft.com/office/word/2010/wordml" xmlns:w15="http://schemas.microsoft.com/office/word/2012/wordml" xmlns:w16se="http://schemas.microsoft.com/office/word/2015/wordml/symex" xmlns:wpg="http://schemas.microsoft.com/office/word/2010/wordprocessingGroup" xmlns:wpi="http://schemas.microsoft.com/office/word/2010/wordprocessingInk" xmlns:wne="http://schemas.microsoft.com/office/word/2006/wordml" xmlns:wps="http://schemas.microsoft.com/office/word/2010/wordprocessingShape" mc:Ignorable="w14 w15 w16se wp14">
   <w:tbl>
     <w:tblPr>
       <w:tblStyle w:val="TableGrid"/>
@@ -440,7 +450,7 @@
 </w:ftr>
 </file>
 
-<file path=word/footer2.xml><?xml version="1.0" encoding="utf-8"?>
+<file path=word/footer3.xml><?xml version="1.0" encoding="utf-8"?>
 <w:ftr xmlns:wpc="http://schemas.microsoft.com/office/word/2010/wordprocessingCanvas" xmlns:cx="http://schemas.microsoft.com/office/drawing/2014/chartex" xmlns:mc="http://schemas.openxmlformats.org/markup-compatibility/2006" xmlns:o="urn:schemas-microsoft-com:office:office" xmlns:r="http://schemas.openxmlformats.org/officeDocument/2006/relationships" xmlns:m="http://schemas.openxmlformats.org/officeDocument/2006/math" xmlns:v="urn:schemas-microsoft-com:vml" xmlns:wp14="http://schemas.microsoft.com/office/word/2010/wordprocessingDrawing" xmlns:wp="http://schemas.openxmlformats.org/drawingml/2006/wordprocessingDrawing" xmlns:w10="urn:schemas-microsoft-com:office:word" xmlns:w="http://schemas.openxmlformats.org/wordprocessingml/2006/main" xmlns:w14="http://schemas.microsoft.com/office/word/2010/wordml" xmlns:w15="http://schemas.microsoft.com/office/word/2012/wordml" xmlns:w16se="http://schemas.microsoft.com/office/word/2015/wordml/symex" xmlns:wpg="http://schemas.microsoft.com/office/word/2010/wordprocessingGroup" xmlns:wpi="http://schemas.microsoft.com/office/word/2010/wordprocessingInk" xmlns:wne="http://schemas.microsoft.com/office/word/2006/wordml" xmlns:wps="http://schemas.microsoft.com/office/word/2010/wordprocessingShape" mc:Ignorable="w14 w15 w16se wp14">
   <w:tbl>
     <w:tblPr>
@@ -544,6 +554,16 @@
 </file>
 
 <file path=word/header1.xml><?xml version="1.0" encoding="utf-8"?>
+<w:hdr xmlns:wpc="http://schemas.microsoft.com/office/word/2010/wordprocessingCanvas" xmlns:cx="http://schemas.microsoft.com/office/drawing/2014/chartex" xmlns:mc="http://schemas.openxmlformats.org/markup-compatibility/2006" xmlns:o="urn:schemas-microsoft-com:office:office" xmlns:r="http://schemas.openxmlformats.org/officeDocument/2006/relationships" xmlns:m="http://schemas.openxmlformats.org/officeDocument/2006/math" xmlns:v="urn:schemas-microsoft-com:vml" xmlns:wp14="http://schemas.microsoft.com/office/word/2010/wordprocessingDrawing" xmlns:wp="http://schemas.openxmlformats.org/drawingml/2006/wordprocessingDrawing" xmlns:w10="urn:schemas-microsoft-com:office:word" xmlns:w="http://schemas.openxmlformats.org/wordprocessingml/2006/main" xmlns:w14="http://schemas.microsoft.com/office/word/2010/wordml" xmlns:w15="http://schemas.microsoft.com/office/word/2012/wordml" xmlns:w16se="http://schemas.microsoft.com/office/word/2015/wordml/symex" xmlns:wpg="http://schemas.microsoft.com/office/word/2010/wordprocessingGroup" xmlns:wpi="http://schemas.microsoft.com/office/word/2010/wordprocessingInk" xmlns:wne="http://schemas.microsoft.com/office/word/2006/wordml" xmlns:wps="http://schemas.microsoft.com/office/word/2010/wordprocessingShape" mc:Ignorable="w14 w15 w16se wp14">
+  <w:p>
+    <w:pPr>
+      <w:pStyle w:val="Header"/>
+    </w:pPr>
+  </w:p>
+</w:hdr>
+</file>
+
+<file path=word/header2.xml><?xml version="1.0" encoding="utf-8"?>
 <w:hdr xmlns:wpc="http://schemas.microsoft.com/office/word/2010/wordprocessingCanvas" xmlns:cx="http://schemas.microsoft.com/office/drawing/2014/chartex" xmlns:mc="http://schemas.openxmlformats.org/markup-compatibility/2006" xmlns:o="urn:schemas-microsoft-com:office:office" xmlns:r="http://schemas.openxmlformats.org/officeDocument/2006/relationships" xmlns:m="http://schemas.openxmlformats.org/officeDocument/2006/math" xmlns:v="urn:schemas-microsoft-com:vml" xmlns:wp14="http://schemas.microsoft.com/office/word/2010/wordprocessingDrawing" xmlns:wp="http://schemas.openxmlformats.org/drawingml/2006/wordprocessingDrawing" xmlns:w10="urn:schemas-microsoft-com:office:word" xmlns:w="http://schemas.openxmlformats.org/wordprocessingml/2006/main" xmlns:w14="http://schemas.microsoft.com/office/word/2010/wordml" xmlns:w15="http://schemas.microsoft.com/office/word/2012/wordml" xmlns:w16se="http://schemas.microsoft.com/office/word/2015/wordml/symex" xmlns:wpg="http://schemas.microsoft.com/office/word/2010/wordprocessingGroup" xmlns:wpi="http://schemas.microsoft.com/office/word/2010/wordprocessingInk" xmlns:wne="http://schemas.microsoft.com/office/word/2006/wordml" xmlns:wps="http://schemas.microsoft.com/office/word/2010/wordprocessingShape" mc:Ignorable="w14 w15 w16se wp14">
   <w:p>
     <w:pPr>
@@ -652,7 +672,7 @@
   </w:p>
   <w:tbl>
     <w:tblPr>
-      <w:tblW w:w="10490" w:type="dxa"/>
+      <w:tblW w:w="10768" w:type="dxa"/>
       <w:tblBorders>
         <w:top w:val="single" w:sz="4" w:space="0" w:color="auto"/>
         <w:left w:val="single" w:sz="4" w:space="0" w:color="auto"/>
@@ -672,7 +692,7 @@
       <w:tblCaption w:val="tbl_nguoi_ban"/>
     </w:tblPr>
     <w:tblGrid>
-      <w:gridCol w:w="10490"/>
+      <w:gridCol w:w="10768"/>
     </w:tblGrid>
     <w:tr>
       <w:trPr>
@@ -680,7 +700,7 @@
       </w:trPr>
       <w:tc>
         <w:tcPr>
-          <w:tcW w:w="10490" w:type="dxa"/>
+          <w:tcW w:w="10768" w:type="dxa"/>
         </w:tcPr>
         <w:p>
           <w:pPr>
@@ -704,7 +724,7 @@
   </w:p>
   <w:tbl>
     <w:tblPr>
-      <w:tblW w:w="10590" w:type="dxa"/>
+      <w:tblW w:w="10768" w:type="dxa"/>
       <w:tblBorders>
         <w:top w:val="single" w:sz="4" w:space="0" w:color="auto"/>
         <w:left w:val="single" w:sz="4" w:space="0" w:color="auto"/>
@@ -727,7 +747,7 @@
       <w:gridCol w:w="2174"/>
       <w:gridCol w:w="6076"/>
       <w:gridCol w:w="900"/>
-      <w:gridCol w:w="1440"/>
+      <w:gridCol w:w="1618"/>
     </w:tblGrid>
     <w:tr>
       <w:trPr>
@@ -777,7 +797,7 @@
       </w:tc>
       <w:tc>
         <w:tcPr>
-          <w:tcW w:w="1440" w:type="dxa"/>
+          <w:tcW w:w="1618" w:type="dxa"/>
           <w:shd w:val="clear" w:color="auto" w:fill="auto"/>
           <w:vAlign w:val="center"/>
         </w:tcPr>
@@ -839,7 +859,7 @@
       </w:tc>
       <w:tc>
         <w:tcPr>
-          <w:tcW w:w="1440" w:type="dxa"/>
+          <w:tcW w:w="1618" w:type="dxa"/>
           <w:shd w:val="clear" w:color="auto" w:fill="auto"/>
           <w:vAlign w:val="center"/>
         </w:tcPr>
@@ -902,7 +922,7 @@
       </w:tc>
       <w:tc>
         <w:tcPr>
-          <w:tcW w:w="1440" w:type="dxa"/>
+          <w:tcW w:w="1618" w:type="dxa"/>
           <w:shd w:val="clear" w:color="auto" w:fill="auto"/>
           <w:vAlign w:val="center"/>
         </w:tcPr>
@@ -928,7 +948,7 @@
   </w:p>
   <w:tbl>
     <w:tblPr>
-      <w:tblW w:w="10485" w:type="dxa"/>
+      <w:tblW w:w="10768" w:type="dxa"/>
       <w:tblBorders>
         <w:top w:val="single" w:sz="4" w:space="0" w:color="auto"/>
         <w:left w:val="single" w:sz="4" w:space="0" w:color="auto"/>
@@ -946,7 +966,7 @@
       <w:tblCaption w:val="tbl_nguoi_mua"/>
     </w:tblPr>
     <w:tblGrid>
-      <w:gridCol w:w="10485"/>
+      <w:gridCol w:w="10768"/>
     </w:tblGrid>
     <w:tr>
       <w:trPr>
@@ -954,13 +974,19 @@
       </w:trPr>
       <w:tc>
         <w:tcPr>
-          <w:tcW w:w="10485" w:type="dxa"/>
-          <w:shd w:val="clear" w:color="auto" w:fill="auto"/>
-        </w:tcPr>
-        <w:p>
-          <w:pPr>
-            <w:pStyle w:val="TableParagraph"/>
-          </w:pPr>
+          <w:tcW w:w="10768" w:type="dxa"/>
+          <w:shd w:val="clear" w:color="auto" w:fill="auto"/>
+        </w:tcPr>
+        <w:p>
+          <w:pPr>
+            <w:pStyle w:val="TableParagraph"/>
+            <w:tabs>
+              <w:tab w:val="left" w:pos="9842"/>
+            </w:tabs>
+          </w:pPr>
+          <w:r>
+            <w:tab/>
+          </w:r>
         </w:p>
       </w:tc>
     </w:tr>
@@ -977,7 +1003,7 @@
 </w:hdr>
 </file>
 
-<file path=word/header2.xml><?xml version="1.0" encoding="utf-8"?>
+<file path=word/header3.xml><?xml version="1.0" encoding="utf-8"?>
 <w:hdr xmlns:wpc="http://schemas.microsoft.com/office/word/2010/wordprocessingCanvas" xmlns:cx="http://schemas.microsoft.com/office/drawing/2014/chartex" xmlns:mc="http://schemas.openxmlformats.org/markup-compatibility/2006" xmlns:o="urn:schemas-microsoft-com:office:office" xmlns:r="http://schemas.openxmlformats.org/officeDocument/2006/relationships" xmlns:m="http://schemas.openxmlformats.org/officeDocument/2006/math" xmlns:v="urn:schemas-microsoft-com:vml" xmlns:wp14="http://schemas.microsoft.com/office/word/2010/wordprocessingDrawing" xmlns:wp="http://schemas.openxmlformats.org/drawingml/2006/wordprocessingDrawing" xmlns:w10="urn:schemas-microsoft-com:office:word" xmlns:w="http://schemas.openxmlformats.org/wordprocessingml/2006/main" xmlns:w14="http://schemas.microsoft.com/office/word/2010/wordml" xmlns:w15="http://schemas.microsoft.com/office/word/2012/wordml" xmlns:w16se="http://schemas.microsoft.com/office/word/2015/wordml/symex" xmlns:wpg="http://schemas.microsoft.com/office/word/2010/wordprocessingGroup" xmlns:wpi="http://schemas.microsoft.com/office/word/2010/wordprocessingInk" xmlns:wne="http://schemas.microsoft.com/office/word/2006/wordml" xmlns:wps="http://schemas.microsoft.com/office/word/2010/wordprocessingShape" mc:Ignorable="w14 w15 w16se wp14">
   <w:p>
     <w:pPr>
@@ -986,7 +1012,7 @@
   </w:p>
   <w:tbl>
     <w:tblPr>
-      <w:tblW w:w="10490" w:type="dxa"/>
+      <w:tblW w:w="10768" w:type="dxa"/>
       <w:tblBorders>
         <w:top w:val="single" w:sz="4" w:space="0" w:color="auto"/>
         <w:left w:val="single" w:sz="4" w:space="0" w:color="auto"/>
@@ -1006,7 +1032,7 @@
       <w:tblCaption w:val="tbl_nguoi_ban"/>
     </w:tblPr>
     <w:tblGrid>
-      <w:gridCol w:w="10490"/>
+      <w:gridCol w:w="10768"/>
     </w:tblGrid>
     <w:tr>
       <w:trPr>
@@ -1014,7 +1040,7 @@
       </w:trPr>
       <w:tc>
         <w:tcPr>
-          <w:tcW w:w="10490" w:type="dxa"/>
+          <w:tcW w:w="10768" w:type="dxa"/>
         </w:tcPr>
         <w:p>
           <w:pPr>
@@ -1039,7 +1065,7 @@
   </w:p>
   <w:tbl>
     <w:tblPr>
-      <w:tblW w:w="10605" w:type="dxa"/>
+      <w:tblW w:w="10768" w:type="dxa"/>
       <w:tblBorders>
         <w:top w:val="single" w:sz="4" w:space="0" w:color="auto"/>
         <w:left w:val="single" w:sz="4" w:space="0" w:color="auto"/>
@@ -1062,7 +1088,7 @@
       <w:gridCol w:w="2174"/>
       <w:gridCol w:w="6091"/>
       <w:gridCol w:w="900"/>
-      <w:gridCol w:w="1440"/>
+      <w:gridCol w:w="1603"/>
     </w:tblGrid>
     <w:tr>
       <w:trPr>
@@ -1096,6 +1122,8 @@
               <w:szCs w:val="20"/>
             </w:rPr>
           </w:pPr>
+          <w:bookmarkStart w:id="0" w:name="_GoBack"/>
+          <w:bookmarkEnd w:id="0"/>
         </w:p>
       </w:tc>
       <w:tc>
@@ -1112,7 +1140,7 @@
       </w:tc>
       <w:tc>
         <w:tcPr>
-          <w:tcW w:w="1440" w:type="dxa"/>
+          <w:tcW w:w="1603" w:type="dxa"/>
           <w:shd w:val="clear" w:color="auto" w:fill="auto"/>
           <w:vAlign w:val="center"/>
         </w:tcPr>
@@ -1173,7 +1201,7 @@
       </w:tc>
       <w:tc>
         <w:tcPr>
-          <w:tcW w:w="1440" w:type="dxa"/>
+          <w:tcW w:w="1603" w:type="dxa"/>
           <w:shd w:val="clear" w:color="auto" w:fill="auto"/>
           <w:vAlign w:val="center"/>
         </w:tcPr>
@@ -1235,7 +1263,7 @@
       </w:tc>
       <w:tc>
         <w:tcPr>
-          <w:tcW w:w="1440" w:type="dxa"/>
+          <w:tcW w:w="1603" w:type="dxa"/>
           <w:shd w:val="clear" w:color="auto" w:fill="auto"/>
           <w:vAlign w:val="center"/>
         </w:tcPr>
@@ -1261,7 +1289,7 @@
   </w:p>
   <w:tbl>
     <w:tblPr>
-      <w:tblW w:w="10485" w:type="dxa"/>
+      <w:tblW w:w="10768" w:type="dxa"/>
       <w:tblBorders>
         <w:top w:val="single" w:sz="4" w:space="0" w:color="auto"/>
         <w:left w:val="single" w:sz="4" w:space="0" w:color="auto"/>
@@ -1281,7 +1309,7 @@
       <w:tblCaption w:val="tbl_nguoi_mua"/>
     </w:tblPr>
     <w:tblGrid>
-      <w:gridCol w:w="10485"/>
+      <w:gridCol w:w="10768"/>
     </w:tblGrid>
     <w:tr>
       <w:trPr>
@@ -1289,7 +1317,7 @@
       </w:trPr>
       <w:tc>
         <w:tcPr>
-          <w:tcW w:w="10485" w:type="dxa"/>
+          <w:tcW w:w="10768" w:type="dxa"/>
           <w:shd w:val="clear" w:color="auto" w:fill="auto"/>
         </w:tcPr>
         <w:p>
@@ -2235,7 +2263,7 @@
 </file>
 
 <file path=customXml/itemProps1.xml><?xml version="1.0" encoding="utf-8"?>
-<ds:datastoreItem xmlns:ds="http://schemas.openxmlformats.org/officeDocument/2006/customXml" ds:itemID="{936D7CD1-5572-408B-BC07-C4987E434F8B}">
+<ds:datastoreItem xmlns:ds="http://schemas.openxmlformats.org/officeDocument/2006/customXml" ds:itemID="{42EBAFA7-38D1-4488-B9C8-043917931516}">
   <ds:schemaRefs>
     <ds:schemaRef ds:uri="http://schemas.openxmlformats.org/officeDocument/2006/bibliography"/>
   </ds:schemaRefs>

--- a/API/wwwroot/docs/MauHoaDon/01.CB.01.docx
+++ b/API/wwwroot/docs/MauHoaDon/01.CB.01.docx
@@ -319,7 +319,7 @@
       <w:footerReference w:type="default" r:id="rId10"/>
       <w:headerReference w:type="first" r:id="rId11"/>
       <w:footerReference w:type="first" r:id="rId12"/>
-      <w:pgSz w:w="12191" w:h="16840" w:code="9"/>
+      <w:pgSz w:w="11907" w:h="16840" w:code="9"/>
       <w:pgMar w:top="284" w:right="680" w:bottom="284" w:left="680" w:header="0" w:footer="431" w:gutter="0"/>
       <w:cols w:space="708"/>
       <w:titlePg/>
@@ -1009,6 +1009,8 @@
     <w:pPr>
       <w:spacing w:after="240"/>
     </w:pPr>
+    <w:bookmarkStart w:id="0" w:name="_GoBack"/>
+    <w:bookmarkEnd w:id="0"/>
   </w:p>
   <w:tbl>
     <w:tblPr>
@@ -1122,8 +1124,6 @@
               <w:szCs w:val="20"/>
             </w:rPr>
           </w:pPr>
-          <w:bookmarkStart w:id="0" w:name="_GoBack"/>
-          <w:bookmarkEnd w:id="0"/>
         </w:p>
       </w:tc>
       <w:tc>
@@ -2263,7 +2263,7 @@
 </file>
 
 <file path=customXml/itemProps1.xml><?xml version="1.0" encoding="utf-8"?>
-<ds:datastoreItem xmlns:ds="http://schemas.openxmlformats.org/officeDocument/2006/customXml" ds:itemID="{42EBAFA7-38D1-4488-B9C8-043917931516}">
+<ds:datastoreItem xmlns:ds="http://schemas.openxmlformats.org/officeDocument/2006/customXml" ds:itemID="{9DAB0D90-0FB4-45EA-AF73-7225C9CD09C0}">
   <ds:schemaRefs>
     <ds:schemaRef ds:uri="http://schemas.openxmlformats.org/officeDocument/2006/bibliography"/>
   </ds:schemaRefs>

--- a/API/wwwroot/docs/MauHoaDon/01.CB.01.docx
+++ b/API/wwwroot/docs/MauHoaDon/01.CB.01.docx
@@ -174,7 +174,6 @@
           <w:p>
             <w:pPr>
               <w:pStyle w:val="TableParagraph"/>
-              <w:jc w:val="center"/>
             </w:pPr>
           </w:p>
           <w:p>
@@ -296,6 +295,80 @@
               </w:rPr>
               <w:t>&lt;signNameSubTitle3&gt;</w:t>
             </w:r>
+          </w:p>
+          <w:p>
+            <w:pPr>
+              <w:pStyle w:val="TableParagraph"/>
+              <w:jc w:val="center"/>
+              <w:rPr>
+                <w:lang w:val="en-US"/>
+              </w:rPr>
+            </w:pPr>
+          </w:p>
+          <w:p>
+            <w:pPr>
+              <w:pStyle w:val="TableParagraph"/>
+              <w:jc w:val="center"/>
+              <w:rPr>
+                <w:lang w:val="en-US"/>
+              </w:rPr>
+            </w:pPr>
+            <w:r>
+              <w:rPr>
+                <w:lang w:val="en-US"/>
+              </w:rPr>
+              <w:t>&lt;digita</w:t>
+            </w:r>
+            <w:bookmarkStart w:id="0" w:name="_GoBack"/>
+            <w:bookmarkEnd w:id="0"/>
+            <w:r>
+              <w:rPr>
+                <w:lang w:val="en-US"/>
+              </w:rPr>
+              <w:t>lSignature&gt;</w:t>
+            </w:r>
+          </w:p>
+        </w:tc>
+      </w:tr>
+      <w:tr>
+        <w:trPr>
+          <w:trHeight w:val="2345"/>
+          <w:jc w:val="center"/>
+        </w:trPr>
+        <w:tc>
+          <w:tcPr>
+            <w:tcW w:w="4263" w:type="dxa"/>
+            <w:shd w:val="clear" w:color="auto" w:fill="auto"/>
+          </w:tcPr>
+          <w:p>
+            <w:pPr>
+              <w:pStyle w:val="TableParagraph"/>
+              <w:jc w:val="center"/>
+            </w:pPr>
+          </w:p>
+        </w:tc>
+        <w:tc>
+          <w:tcPr>
+            <w:tcW w:w="2703" w:type="dxa"/>
+            <w:shd w:val="clear" w:color="auto" w:fill="auto"/>
+          </w:tcPr>
+          <w:p>
+            <w:pPr>
+              <w:pStyle w:val="TableParagraph"/>
+              <w:jc w:val="center"/>
+            </w:pPr>
+          </w:p>
+        </w:tc>
+        <w:tc>
+          <w:tcPr>
+            <w:tcW w:w="3583" w:type="dxa"/>
+            <w:shd w:val="clear" w:color="auto" w:fill="auto"/>
+          </w:tcPr>
+          <w:p>
+            <w:pPr>
+              <w:pStyle w:val="TableParagraph"/>
+              <w:jc w:val="center"/>
+            </w:pPr>
           </w:p>
         </w:tc>
       </w:tr>
@@ -1009,8 +1082,6 @@
     <w:pPr>
       <w:spacing w:after="240"/>
     </w:pPr>
-    <w:bookmarkStart w:id="0" w:name="_GoBack"/>
-    <w:bookmarkEnd w:id="0"/>
   </w:p>
   <w:tbl>
     <w:tblPr>
@@ -2263,7 +2334,7 @@
 </file>
 
 <file path=customXml/itemProps1.xml><?xml version="1.0" encoding="utf-8"?>
-<ds:datastoreItem xmlns:ds="http://schemas.openxmlformats.org/officeDocument/2006/customXml" ds:itemID="{9DAB0D90-0FB4-45EA-AF73-7225C9CD09C0}">
+<ds:datastoreItem xmlns:ds="http://schemas.openxmlformats.org/officeDocument/2006/customXml" ds:itemID="{7D3693F0-6A63-44AE-A5EB-1A8A09C34516}">
   <ds:schemaRefs>
     <ds:schemaRef ds:uri="http://schemas.openxmlformats.org/officeDocument/2006/bibliography"/>
   </ds:schemaRefs>

--- a/API/wwwroot/docs/MauHoaDon/01.CB.01.docx
+++ b/API/wwwroot/docs/MauHoaDon/01.CB.01.docx
@@ -4,7 +4,7 @@
   <w:body>
     <w:tbl>
       <w:tblPr>
-        <w:tblW w:w="10778" w:type="dxa"/>
+        <w:tblW w:w="10637" w:type="dxa"/>
         <w:tblInd w:w="-10" w:type="dxa"/>
         <w:tblBorders>
           <w:top w:val="single" w:sz="4" w:space="0" w:color="2F5496"/>
@@ -25,7 +25,7 @@
         <w:tblCaption w:val="tbl_hhdv"/>
       </w:tblPr>
       <w:tblGrid>
-        <w:gridCol w:w="10778"/>
+        <w:gridCol w:w="10637"/>
       </w:tblGrid>
       <w:tr>
         <w:trPr>
@@ -33,7 +33,7 @@
         </w:trPr>
         <w:tc>
           <w:tcPr>
-            <w:tcW w:w="10778" w:type="dxa"/>
+            <w:tcW w:w="10637" w:type="dxa"/>
             <w:tcBorders>
               <w:top w:val="single" w:sz="4" w:space="0" w:color="auto"/>
               <w:left w:val="single" w:sz="4" w:space="0" w:color="auto"/>
@@ -251,7 +251,15 @@
               <w:rPr>
                 <w:lang w:val="en-US"/>
               </w:rPr>
-              <w:t>&lt;signNameSubTitle2&gt;</w:t>
+              <w:t>&lt;sign</w:t>
+            </w:r>
+            <w:bookmarkStart w:id="0" w:name="_GoBack"/>
+            <w:bookmarkEnd w:id="0"/>
+            <w:r>
+              <w:rPr>
+                <w:lang w:val="en-US"/>
+              </w:rPr>
+              <w:t>NameSubTitle2&gt;</w:t>
             </w:r>
           </w:p>
         </w:tc>
@@ -317,58 +325,8 @@
               <w:rPr>
                 <w:lang w:val="en-US"/>
               </w:rPr>
-              <w:t>&lt;digita</w:t>
+              <w:t>&lt;digitalSignature&gt;</w:t>
             </w:r>
-            <w:bookmarkStart w:id="0" w:name="_GoBack"/>
-            <w:bookmarkEnd w:id="0"/>
-            <w:r>
-              <w:rPr>
-                <w:lang w:val="en-US"/>
-              </w:rPr>
-              <w:t>lSignature&gt;</w:t>
-            </w:r>
-          </w:p>
-        </w:tc>
-      </w:tr>
-      <w:tr>
-        <w:trPr>
-          <w:trHeight w:val="2345"/>
-          <w:jc w:val="center"/>
-        </w:trPr>
-        <w:tc>
-          <w:tcPr>
-            <w:tcW w:w="4263" w:type="dxa"/>
-            <w:shd w:val="clear" w:color="auto" w:fill="auto"/>
-          </w:tcPr>
-          <w:p>
-            <w:pPr>
-              <w:pStyle w:val="TableParagraph"/>
-              <w:jc w:val="center"/>
-            </w:pPr>
-          </w:p>
-        </w:tc>
-        <w:tc>
-          <w:tcPr>
-            <w:tcW w:w="2703" w:type="dxa"/>
-            <w:shd w:val="clear" w:color="auto" w:fill="auto"/>
-          </w:tcPr>
-          <w:p>
-            <w:pPr>
-              <w:pStyle w:val="TableParagraph"/>
-              <w:jc w:val="center"/>
-            </w:pPr>
-          </w:p>
-        </w:tc>
-        <w:tc>
-          <w:tcPr>
-            <w:tcW w:w="3583" w:type="dxa"/>
-            <w:shd w:val="clear" w:color="auto" w:fill="auto"/>
-          </w:tcPr>
-          <w:p>
-            <w:pPr>
-              <w:pStyle w:val="TableParagraph"/>
-              <w:jc w:val="center"/>
-            </w:pPr>
           </w:p>
         </w:tc>
       </w:tr>
@@ -745,7 +703,7 @@
   </w:p>
   <w:tbl>
     <w:tblPr>
-      <w:tblW w:w="10768" w:type="dxa"/>
+      <w:tblW w:w="10627" w:type="dxa"/>
       <w:tblBorders>
         <w:top w:val="single" w:sz="4" w:space="0" w:color="auto"/>
         <w:left w:val="single" w:sz="4" w:space="0" w:color="auto"/>
@@ -765,7 +723,7 @@
       <w:tblCaption w:val="tbl_nguoi_ban"/>
     </w:tblPr>
     <w:tblGrid>
-      <w:gridCol w:w="10768"/>
+      <w:gridCol w:w="10627"/>
     </w:tblGrid>
     <w:tr>
       <w:trPr>
@@ -773,13 +731,14 @@
       </w:trPr>
       <w:tc>
         <w:tcPr>
-          <w:tcW w:w="10768" w:type="dxa"/>
+          <w:tcW w:w="10627" w:type="dxa"/>
         </w:tcPr>
         <w:p>
           <w:pPr>
             <w:pStyle w:val="TableParagraph"/>
             <w:rPr>
               <w:bCs/>
+              <w:lang w:val="en-US"/>
             </w:rPr>
           </w:pPr>
         </w:p>
@@ -797,7 +756,7 @@
   </w:p>
   <w:tbl>
     <w:tblPr>
-      <w:tblW w:w="10768" w:type="dxa"/>
+      <w:tblW w:w="10627" w:type="dxa"/>
       <w:tblBorders>
         <w:top w:val="single" w:sz="4" w:space="0" w:color="auto"/>
         <w:left w:val="single" w:sz="4" w:space="0" w:color="auto"/>
@@ -818,9 +777,9 @@
     </w:tblPr>
     <w:tblGrid>
       <w:gridCol w:w="2174"/>
-      <w:gridCol w:w="6076"/>
-      <w:gridCol w:w="900"/>
-      <w:gridCol w:w="1618"/>
+      <w:gridCol w:w="6185"/>
+      <w:gridCol w:w="992"/>
+      <w:gridCol w:w="1276"/>
     </w:tblGrid>
     <w:tr>
       <w:trPr>
@@ -834,7 +793,6 @@
         <w:p>
           <w:pPr>
             <w:pStyle w:val="TableParagraph"/>
-            <w:jc w:val="center"/>
             <w:rPr>
               <w:noProof/>
             </w:rPr>
@@ -843,7 +801,7 @@
       </w:tc>
       <w:tc>
         <w:tcPr>
-          <w:tcW w:w="6076" w:type="dxa"/>
+          <w:tcW w:w="6185" w:type="dxa"/>
           <w:shd w:val="clear" w:color="auto" w:fill="auto"/>
         </w:tcPr>
         <w:p>
@@ -852,13 +810,14 @@
             <w:jc w:val="center"/>
             <w:rPr>
               <w:w w:val="105"/>
+              <w:szCs w:val="20"/>
             </w:rPr>
           </w:pPr>
         </w:p>
       </w:tc>
       <w:tc>
         <w:tcPr>
-          <w:tcW w:w="900" w:type="dxa"/>
+          <w:tcW w:w="992" w:type="dxa"/>
           <w:shd w:val="clear" w:color="auto" w:fill="auto"/>
           <w:vAlign w:val="center"/>
         </w:tcPr>
@@ -870,7 +829,7 @@
       </w:tc>
       <w:tc>
         <w:tcPr>
-          <w:tcW w:w="1618" w:type="dxa"/>
+          <w:tcW w:w="1276" w:type="dxa"/>
           <w:shd w:val="clear" w:color="auto" w:fill="auto"/>
           <w:vAlign w:val="center"/>
         </w:tcPr>
@@ -896,7 +855,6 @@
         <w:p>
           <w:pPr>
             <w:pStyle w:val="TableParagraph"/>
-            <w:jc w:val="center"/>
             <w:rPr>
               <w:noProof/>
             </w:rPr>
@@ -905,7 +863,7 @@
       </w:tc>
       <w:tc>
         <w:tcPr>
-          <w:tcW w:w="6076" w:type="dxa"/>
+          <w:tcW w:w="6185" w:type="dxa"/>
           <w:shd w:val="clear" w:color="auto" w:fill="auto"/>
         </w:tcPr>
         <w:p>
@@ -920,7 +878,7 @@
       </w:tc>
       <w:tc>
         <w:tcPr>
-          <w:tcW w:w="900" w:type="dxa"/>
+          <w:tcW w:w="992" w:type="dxa"/>
           <w:shd w:val="clear" w:color="auto" w:fill="auto"/>
           <w:vAlign w:val="center"/>
         </w:tcPr>
@@ -932,7 +890,7 @@
       </w:tc>
       <w:tc>
         <w:tcPr>
-          <w:tcW w:w="1618" w:type="dxa"/>
+          <w:tcW w:w="1276" w:type="dxa"/>
           <w:shd w:val="clear" w:color="auto" w:fill="auto"/>
           <w:vAlign w:val="center"/>
         </w:tcPr>
@@ -958,7 +916,6 @@
         <w:p>
           <w:pPr>
             <w:pStyle w:val="TableParagraph"/>
-            <w:jc w:val="center"/>
             <w:rPr>
               <w:noProof/>
             </w:rPr>
@@ -967,7 +924,7 @@
       </w:tc>
       <w:tc>
         <w:tcPr>
-          <w:tcW w:w="6076" w:type="dxa"/>
+          <w:tcW w:w="6185" w:type="dxa"/>
           <w:shd w:val="clear" w:color="auto" w:fill="auto"/>
         </w:tcPr>
         <w:p>
@@ -983,7 +940,7 @@
       </w:tc>
       <w:tc>
         <w:tcPr>
-          <w:tcW w:w="900" w:type="dxa"/>
+          <w:tcW w:w="992" w:type="dxa"/>
           <w:shd w:val="clear" w:color="auto" w:fill="auto"/>
           <w:vAlign w:val="center"/>
         </w:tcPr>
@@ -995,7 +952,7 @@
       </w:tc>
       <w:tc>
         <w:tcPr>
-          <w:tcW w:w="1618" w:type="dxa"/>
+          <w:tcW w:w="1276" w:type="dxa"/>
           <w:shd w:val="clear" w:color="auto" w:fill="auto"/>
           <w:vAlign w:val="center"/>
         </w:tcPr>
@@ -1021,12 +978,14 @@
   </w:p>
   <w:tbl>
     <w:tblPr>
-      <w:tblW w:w="10768" w:type="dxa"/>
+      <w:tblW w:w="10627" w:type="dxa"/>
       <w:tblBorders>
         <w:top w:val="single" w:sz="4" w:space="0" w:color="auto"/>
         <w:left w:val="single" w:sz="4" w:space="0" w:color="auto"/>
         <w:bottom w:val="single" w:sz="4" w:space="0" w:color="auto"/>
         <w:right w:val="single" w:sz="4" w:space="0" w:color="auto"/>
+        <w:insideH w:val="single" w:sz="4" w:space="0" w:color="auto"/>
+        <w:insideV w:val="single" w:sz="4" w:space="0" w:color="auto"/>
       </w:tblBorders>
       <w:tblLayout w:type="fixed"/>
       <w:tblCellMar>
@@ -1039,7 +998,7 @@
       <w:tblCaption w:val="tbl_nguoi_mua"/>
     </w:tblPr>
     <w:tblGrid>
-      <w:gridCol w:w="10768"/>
+      <w:gridCol w:w="10627"/>
     </w:tblGrid>
     <w:tr>
       <w:trPr>
@@ -1047,19 +1006,13 @@
       </w:trPr>
       <w:tc>
         <w:tcPr>
-          <w:tcW w:w="10768" w:type="dxa"/>
-          <w:shd w:val="clear" w:color="auto" w:fill="auto"/>
-        </w:tcPr>
-        <w:p>
-          <w:pPr>
-            <w:pStyle w:val="TableParagraph"/>
-            <w:tabs>
-              <w:tab w:val="left" w:pos="9842"/>
-            </w:tabs>
-          </w:pPr>
-          <w:r>
-            <w:tab/>
-          </w:r>
+          <w:tcW w:w="10627" w:type="dxa"/>
+          <w:shd w:val="clear" w:color="auto" w:fill="auto"/>
+        </w:tcPr>
+        <w:p>
+          <w:pPr>
+            <w:pStyle w:val="TableParagraph"/>
+          </w:pPr>
         </w:p>
       </w:tc>
     </w:tr>
@@ -1085,7 +1038,7 @@
   </w:p>
   <w:tbl>
     <w:tblPr>
-      <w:tblW w:w="10768" w:type="dxa"/>
+      <w:tblW w:w="10627" w:type="dxa"/>
       <w:tblBorders>
         <w:top w:val="single" w:sz="4" w:space="0" w:color="auto"/>
         <w:left w:val="single" w:sz="4" w:space="0" w:color="auto"/>
@@ -1105,7 +1058,7 @@
       <w:tblCaption w:val="tbl_nguoi_ban"/>
     </w:tblPr>
     <w:tblGrid>
-      <w:gridCol w:w="10768"/>
+      <w:gridCol w:w="10627"/>
     </w:tblGrid>
     <w:tr>
       <w:trPr>
@@ -1113,7 +1066,7 @@
       </w:trPr>
       <w:tc>
         <w:tcPr>
-          <w:tcW w:w="10768" w:type="dxa"/>
+          <w:tcW w:w="10627" w:type="dxa"/>
         </w:tcPr>
         <w:p>
           <w:pPr>
@@ -1138,7 +1091,7 @@
   </w:p>
   <w:tbl>
     <w:tblPr>
-      <w:tblW w:w="10768" w:type="dxa"/>
+      <w:tblW w:w="10627" w:type="dxa"/>
       <w:tblBorders>
         <w:top w:val="single" w:sz="4" w:space="0" w:color="auto"/>
         <w:left w:val="single" w:sz="4" w:space="0" w:color="auto"/>
@@ -1159,9 +1112,9 @@
     </w:tblPr>
     <w:tblGrid>
       <w:gridCol w:w="2174"/>
-      <w:gridCol w:w="6091"/>
-      <w:gridCol w:w="900"/>
-      <w:gridCol w:w="1603"/>
+      <w:gridCol w:w="6185"/>
+      <w:gridCol w:w="992"/>
+      <w:gridCol w:w="1276"/>
     </w:tblGrid>
     <w:tr>
       <w:trPr>
@@ -1183,7 +1136,7 @@
       </w:tc>
       <w:tc>
         <w:tcPr>
-          <w:tcW w:w="6091" w:type="dxa"/>
+          <w:tcW w:w="6185" w:type="dxa"/>
           <w:shd w:val="clear" w:color="auto" w:fill="auto"/>
         </w:tcPr>
         <w:p>
@@ -1199,7 +1152,7 @@
       </w:tc>
       <w:tc>
         <w:tcPr>
-          <w:tcW w:w="900" w:type="dxa"/>
+          <w:tcW w:w="992" w:type="dxa"/>
           <w:shd w:val="clear" w:color="auto" w:fill="auto"/>
           <w:vAlign w:val="center"/>
         </w:tcPr>
@@ -1211,7 +1164,7 @@
       </w:tc>
       <w:tc>
         <w:tcPr>
-          <w:tcW w:w="1603" w:type="dxa"/>
+          <w:tcW w:w="1276" w:type="dxa"/>
           <w:shd w:val="clear" w:color="auto" w:fill="auto"/>
           <w:vAlign w:val="center"/>
         </w:tcPr>
@@ -1245,7 +1198,7 @@
       </w:tc>
       <w:tc>
         <w:tcPr>
-          <w:tcW w:w="6091" w:type="dxa"/>
+          <w:tcW w:w="6185" w:type="dxa"/>
           <w:shd w:val="clear" w:color="auto" w:fill="auto"/>
         </w:tcPr>
         <w:p>
@@ -1260,7 +1213,7 @@
       </w:tc>
       <w:tc>
         <w:tcPr>
-          <w:tcW w:w="900" w:type="dxa"/>
+          <w:tcW w:w="992" w:type="dxa"/>
           <w:shd w:val="clear" w:color="auto" w:fill="auto"/>
           <w:vAlign w:val="center"/>
         </w:tcPr>
@@ -1272,7 +1225,7 @@
       </w:tc>
       <w:tc>
         <w:tcPr>
-          <w:tcW w:w="1603" w:type="dxa"/>
+          <w:tcW w:w="1276" w:type="dxa"/>
           <w:shd w:val="clear" w:color="auto" w:fill="auto"/>
           <w:vAlign w:val="center"/>
         </w:tcPr>
@@ -1306,7 +1259,7 @@
       </w:tc>
       <w:tc>
         <w:tcPr>
-          <w:tcW w:w="6091" w:type="dxa"/>
+          <w:tcW w:w="6185" w:type="dxa"/>
           <w:shd w:val="clear" w:color="auto" w:fill="auto"/>
         </w:tcPr>
         <w:p>
@@ -1322,7 +1275,7 @@
       </w:tc>
       <w:tc>
         <w:tcPr>
-          <w:tcW w:w="900" w:type="dxa"/>
+          <w:tcW w:w="992" w:type="dxa"/>
           <w:shd w:val="clear" w:color="auto" w:fill="auto"/>
           <w:vAlign w:val="center"/>
         </w:tcPr>
@@ -1334,7 +1287,7 @@
       </w:tc>
       <w:tc>
         <w:tcPr>
-          <w:tcW w:w="1603" w:type="dxa"/>
+          <w:tcW w:w="1276" w:type="dxa"/>
           <w:shd w:val="clear" w:color="auto" w:fill="auto"/>
           <w:vAlign w:val="center"/>
         </w:tcPr>
@@ -1360,7 +1313,7 @@
   </w:p>
   <w:tbl>
     <w:tblPr>
-      <w:tblW w:w="10768" w:type="dxa"/>
+      <w:tblW w:w="10627" w:type="dxa"/>
       <w:tblBorders>
         <w:top w:val="single" w:sz="4" w:space="0" w:color="auto"/>
         <w:left w:val="single" w:sz="4" w:space="0" w:color="auto"/>
@@ -1380,7 +1333,7 @@
       <w:tblCaption w:val="tbl_nguoi_mua"/>
     </w:tblPr>
     <w:tblGrid>
-      <w:gridCol w:w="10768"/>
+      <w:gridCol w:w="10627"/>
     </w:tblGrid>
     <w:tr>
       <w:trPr>
@@ -1388,7 +1341,7 @@
       </w:trPr>
       <w:tc>
         <w:tcPr>
-          <w:tcW w:w="10768" w:type="dxa"/>
+          <w:tcW w:w="10627" w:type="dxa"/>
           <w:shd w:val="clear" w:color="auto" w:fill="auto"/>
         </w:tcPr>
         <w:p>
@@ -1800,7 +1753,7 @@
   <w:style w:type="paragraph" w:default="1" w:styleId="Normal">
     <w:name w:val="Normal"/>
     <w:qFormat/>
-    <w:rsid w:val="00103A98"/>
+    <w:rsid w:val="007C7199"/>
     <w:pPr>
       <w:spacing w:after="160" w:line="259" w:lineRule="auto"/>
     </w:pPr>
@@ -2334,7 +2287,7 @@
 </file>
 
 <file path=customXml/itemProps1.xml><?xml version="1.0" encoding="utf-8"?>
-<ds:datastoreItem xmlns:ds="http://schemas.openxmlformats.org/officeDocument/2006/customXml" ds:itemID="{7D3693F0-6A63-44AE-A5EB-1A8A09C34516}">
+<ds:datastoreItem xmlns:ds="http://schemas.openxmlformats.org/officeDocument/2006/customXml" ds:itemID="{786A2E55-F20E-4CBD-9877-0E0B521B18D8}">
   <ds:schemaRefs>
     <ds:schemaRef ds:uri="http://schemas.openxmlformats.org/officeDocument/2006/bibliography"/>
   </ds:schemaRefs>

--- a/API/wwwroot/docs/MauHoaDon/01.CB.01.docx
+++ b/API/wwwroot/docs/MauHoaDon/01.CB.01.docx
@@ -1,6 +1,6 @@
 
 <file path=word/document.xml><?xml version="1.0" encoding="utf-8"?>
-<w:document xmlns:wpc="http://schemas.microsoft.com/office/word/2010/wordprocessingCanvas" xmlns:cx="http://schemas.microsoft.com/office/drawing/2014/chartex" xmlns:mc="http://schemas.openxmlformats.org/markup-compatibility/2006" xmlns:o="urn:schemas-microsoft-com:office:office" xmlns:r="http://schemas.openxmlformats.org/officeDocument/2006/relationships" xmlns:m="http://schemas.openxmlformats.org/officeDocument/2006/math" xmlns:v="urn:schemas-microsoft-com:vml" xmlns:wp14="http://schemas.microsoft.com/office/word/2010/wordprocessingDrawing" xmlns:wp="http://schemas.openxmlformats.org/drawingml/2006/wordprocessingDrawing" xmlns:w10="urn:schemas-microsoft-com:office:word" xmlns:w="http://schemas.openxmlformats.org/wordprocessingml/2006/main" xmlns:w14="http://schemas.microsoft.com/office/word/2010/wordml" xmlns:w15="http://schemas.microsoft.com/office/word/2012/wordml" xmlns:w16se="http://schemas.microsoft.com/office/word/2015/wordml/symex" xmlns:wpg="http://schemas.microsoft.com/office/word/2010/wordprocessingGroup" xmlns:wpi="http://schemas.microsoft.com/office/word/2010/wordprocessingInk" xmlns:wne="http://schemas.microsoft.com/office/word/2006/wordml" xmlns:wps="http://schemas.microsoft.com/office/word/2010/wordprocessingShape" mc:Ignorable="w14 w15 w16se wp14">
+<w:document xmlns:wpc="http://schemas.microsoft.com/office/word/2010/wordprocessingCanvas" xmlns:cx="http://schemas.microsoft.com/office/drawing/2014/chartex" xmlns:cx1="http://schemas.microsoft.com/office/drawing/2015/9/8/chartex" xmlns:cx2="http://schemas.microsoft.com/office/drawing/2015/10/21/chartex" xmlns:cx3="http://schemas.microsoft.com/office/drawing/2016/5/9/chartex" xmlns:cx4="http://schemas.microsoft.com/office/drawing/2016/5/10/chartex" xmlns:cx5="http://schemas.microsoft.com/office/drawing/2016/5/11/chartex" xmlns:cx6="http://schemas.microsoft.com/office/drawing/2016/5/12/chartex" xmlns:cx7="http://schemas.microsoft.com/office/drawing/2016/5/13/chartex" xmlns:cx8="http://schemas.microsoft.com/office/drawing/2016/5/14/chartex" xmlns:mc="http://schemas.openxmlformats.org/markup-compatibility/2006" xmlns:aink="http://schemas.microsoft.com/office/drawing/2016/ink" xmlns:am3d="http://schemas.microsoft.com/office/drawing/2017/model3d" xmlns:o="urn:schemas-microsoft-com:office:office" xmlns:r="http://schemas.openxmlformats.org/officeDocument/2006/relationships" xmlns:m="http://schemas.openxmlformats.org/officeDocument/2006/math" xmlns:v="urn:schemas-microsoft-com:vml" xmlns:wp14="http://schemas.microsoft.com/office/word/2010/wordprocessingDrawing" xmlns:wp="http://schemas.openxmlformats.org/drawingml/2006/wordprocessingDrawing" xmlns:w10="urn:schemas-microsoft-com:office:word" xmlns:w="http://schemas.openxmlformats.org/wordprocessingml/2006/main" xmlns:w14="http://schemas.microsoft.com/office/word/2010/wordml" xmlns:w15="http://schemas.microsoft.com/office/word/2012/wordml" xmlns:w16cex="http://schemas.microsoft.com/office/word/2018/wordml/cex" xmlns:w16cid="http://schemas.microsoft.com/office/word/2016/wordml/cid" xmlns:w16="http://schemas.microsoft.com/office/word/2018/wordml" xmlns:w16sdtdh="http://schemas.microsoft.com/office/word/2020/wordml/sdtdatahash" xmlns:w16se="http://schemas.microsoft.com/office/word/2015/wordml/symex" xmlns:wpg="http://schemas.microsoft.com/office/word/2010/wordprocessingGroup" xmlns:wpi="http://schemas.microsoft.com/office/word/2010/wordprocessingInk" xmlns:wne="http://schemas.microsoft.com/office/word/2006/wordml" xmlns:wps="http://schemas.microsoft.com/office/word/2010/wordprocessingShape" mc:Ignorable="w14 w15 w16se w16cid w16 w16cex w16sdtdh wp14">
   <w:body>
     <w:tbl>
       <w:tblPr>
@@ -91,7 +91,7 @@
       </w:tblGrid>
       <w:tr>
         <w:trPr>
-          <w:trHeight w:val="2345"/>
+          <w:trHeight w:val="2040"/>
           <w:jc w:val="center"/>
         </w:trPr>
         <w:tc>
@@ -146,12 +146,6 @@
               </w:rPr>
               <w:t>&gt;</w:t>
             </w:r>
-          </w:p>
-          <w:p>
-            <w:pPr>
-              <w:pStyle w:val="TableParagraph"/>
-              <w:jc w:val="center"/>
-            </w:pPr>
           </w:p>
           <w:p>
             <w:pPr>
@@ -206,12 +200,6 @@
               <w:t>&lt;conversionDate&gt;</w:t>
             </w:r>
           </w:p>
-          <w:p>
-            <w:pPr>
-              <w:pStyle w:val="TableParagraph"/>
-              <w:jc w:val="center"/>
-            </w:pPr>
-          </w:p>
         </w:tc>
         <w:tc>
           <w:tcPr>
@@ -251,17 +239,18 @@
               <w:rPr>
                 <w:lang w:val="en-US"/>
               </w:rPr>
-              <w:t>&lt;sign</w:t>
-            </w:r>
-            <w:bookmarkStart w:id="0" w:name="_GoBack"/>
-            <w:bookmarkEnd w:id="0"/>
-            <w:r>
-              <w:rPr>
-                <w:lang w:val="en-US"/>
-              </w:rPr>
-              <w:t>NameSubTitle2&gt;</w:t>
+              <w:t>&lt;signNameSubTitle2&gt;</w:t>
             </w:r>
           </w:p>
+          <w:p>
+            <w:pPr>
+              <w:rPr>
+                <w:rFonts w:eastAsia="Times New Roman"/>
+                <w:sz w:val="20"/>
+              </w:rPr>
+            </w:pPr>
+          </w:p>
+          <w:p/>
         </w:tc>
         <w:tc>
           <w:tcPr>
@@ -325,7 +314,21 @@
               <w:rPr>
                 <w:lang w:val="en-US"/>
               </w:rPr>
-              <w:t>&lt;digitalSignature&gt;</w:t>
+              <w:t>&lt;</w:t>
+            </w:r>
+            <w:proofErr w:type="spellStart"/>
+            <w:r>
+              <w:rPr>
+                <w:lang w:val="en-US"/>
+              </w:rPr>
+              <w:t>digitalSignature</w:t>
+            </w:r>
+            <w:proofErr w:type="spellEnd"/>
+            <w:r>
+              <w:rPr>
+                <w:lang w:val="en-US"/>
+              </w:rPr>
+              <w:t>&gt;</w:t>
             </w:r>
           </w:p>
         </w:tc>
@@ -361,7 +364,7 @@
 </file>
 
 <file path=word/endnotes.xml><?xml version="1.0" encoding="utf-8"?>
-<w:endnotes xmlns:wpc="http://schemas.microsoft.com/office/word/2010/wordprocessingCanvas" xmlns:cx="http://schemas.microsoft.com/office/drawing/2014/chartex" xmlns:mc="http://schemas.openxmlformats.org/markup-compatibility/2006" xmlns:o="urn:schemas-microsoft-com:office:office" xmlns:r="http://schemas.openxmlformats.org/officeDocument/2006/relationships" xmlns:m="http://schemas.openxmlformats.org/officeDocument/2006/math" xmlns:v="urn:schemas-microsoft-com:vml" xmlns:wp14="http://schemas.microsoft.com/office/word/2010/wordprocessingDrawing" xmlns:wp="http://schemas.openxmlformats.org/drawingml/2006/wordprocessingDrawing" xmlns:w10="urn:schemas-microsoft-com:office:word" xmlns:w="http://schemas.openxmlformats.org/wordprocessingml/2006/main" xmlns:w14="http://schemas.microsoft.com/office/word/2010/wordml" xmlns:w15="http://schemas.microsoft.com/office/word/2012/wordml" xmlns:w16se="http://schemas.microsoft.com/office/word/2015/wordml/symex" xmlns:wpg="http://schemas.microsoft.com/office/word/2010/wordprocessingGroup" xmlns:wpi="http://schemas.microsoft.com/office/word/2010/wordprocessingInk" xmlns:wne="http://schemas.microsoft.com/office/word/2006/wordml" xmlns:wps="http://schemas.microsoft.com/office/word/2010/wordprocessingShape" mc:Ignorable="w14 w15 w16se wp14">
+<w:endnotes xmlns:wpc="http://schemas.microsoft.com/office/word/2010/wordprocessingCanvas" xmlns:cx="http://schemas.microsoft.com/office/drawing/2014/chartex" xmlns:cx1="http://schemas.microsoft.com/office/drawing/2015/9/8/chartex" xmlns:cx2="http://schemas.microsoft.com/office/drawing/2015/10/21/chartex" xmlns:cx3="http://schemas.microsoft.com/office/drawing/2016/5/9/chartex" xmlns:cx4="http://schemas.microsoft.com/office/drawing/2016/5/10/chartex" xmlns:cx5="http://schemas.microsoft.com/office/drawing/2016/5/11/chartex" xmlns:cx6="http://schemas.microsoft.com/office/drawing/2016/5/12/chartex" xmlns:cx7="http://schemas.microsoft.com/office/drawing/2016/5/13/chartex" xmlns:cx8="http://schemas.microsoft.com/office/drawing/2016/5/14/chartex" xmlns:mc="http://schemas.openxmlformats.org/markup-compatibility/2006" xmlns:aink="http://schemas.microsoft.com/office/drawing/2016/ink" xmlns:am3d="http://schemas.microsoft.com/office/drawing/2017/model3d" xmlns:o="urn:schemas-microsoft-com:office:office" xmlns:r="http://schemas.openxmlformats.org/officeDocument/2006/relationships" xmlns:m="http://schemas.openxmlformats.org/officeDocument/2006/math" xmlns:v="urn:schemas-microsoft-com:vml" xmlns:wp14="http://schemas.microsoft.com/office/word/2010/wordprocessingDrawing" xmlns:wp="http://schemas.openxmlformats.org/drawingml/2006/wordprocessingDrawing" xmlns:w10="urn:schemas-microsoft-com:office:word" xmlns:w="http://schemas.openxmlformats.org/wordprocessingml/2006/main" xmlns:w14="http://schemas.microsoft.com/office/word/2010/wordml" xmlns:w15="http://schemas.microsoft.com/office/word/2012/wordml" xmlns:w16cex="http://schemas.microsoft.com/office/word/2018/wordml/cex" xmlns:w16cid="http://schemas.microsoft.com/office/word/2016/wordml/cid" xmlns:w16="http://schemas.microsoft.com/office/word/2018/wordml" xmlns:w16sdtdh="http://schemas.microsoft.com/office/word/2020/wordml/sdtdatahash" xmlns:w16se="http://schemas.microsoft.com/office/word/2015/wordml/symex" xmlns:wpg="http://schemas.microsoft.com/office/word/2010/wordprocessingGroup" xmlns:wpi="http://schemas.microsoft.com/office/word/2010/wordprocessingInk" xmlns:wne="http://schemas.microsoft.com/office/word/2006/wordml" xmlns:wps="http://schemas.microsoft.com/office/word/2010/wordprocessingShape" mc:Ignorable="w14 w15 w16se w16cid w16 w16cex w16sdtdh wp14">
   <w:endnote w:type="separator" w:id="-1">
     <w:p>
       <w:pPr>
@@ -386,7 +389,7 @@
 </file>
 
 <file path=word/footer1.xml><?xml version="1.0" encoding="utf-8"?>
-<w:ftr xmlns:wpc="http://schemas.microsoft.com/office/word/2010/wordprocessingCanvas" xmlns:cx="http://schemas.microsoft.com/office/drawing/2014/chartex" xmlns:mc="http://schemas.openxmlformats.org/markup-compatibility/2006" xmlns:o="urn:schemas-microsoft-com:office:office" xmlns:r="http://schemas.openxmlformats.org/officeDocument/2006/relationships" xmlns:m="http://schemas.openxmlformats.org/officeDocument/2006/math" xmlns:v="urn:schemas-microsoft-com:vml" xmlns:wp14="http://schemas.microsoft.com/office/word/2010/wordprocessingDrawing" xmlns:wp="http://schemas.openxmlformats.org/drawingml/2006/wordprocessingDrawing" xmlns:w10="urn:schemas-microsoft-com:office:word" xmlns:w="http://schemas.openxmlformats.org/wordprocessingml/2006/main" xmlns:w14="http://schemas.microsoft.com/office/word/2010/wordml" xmlns:w15="http://schemas.microsoft.com/office/word/2012/wordml" xmlns:w16se="http://schemas.microsoft.com/office/word/2015/wordml/symex" xmlns:wpg="http://schemas.microsoft.com/office/word/2010/wordprocessingGroup" xmlns:wpi="http://schemas.microsoft.com/office/word/2010/wordprocessingInk" xmlns:wne="http://schemas.microsoft.com/office/word/2006/wordml" xmlns:wps="http://schemas.microsoft.com/office/word/2010/wordprocessingShape" mc:Ignorable="w14 w15 w16se wp14">
+<w:ftr xmlns:wpc="http://schemas.microsoft.com/office/word/2010/wordprocessingCanvas" xmlns:cx="http://schemas.microsoft.com/office/drawing/2014/chartex" xmlns:cx1="http://schemas.microsoft.com/office/drawing/2015/9/8/chartex" xmlns:cx2="http://schemas.microsoft.com/office/drawing/2015/10/21/chartex" xmlns:cx3="http://schemas.microsoft.com/office/drawing/2016/5/9/chartex" xmlns:cx4="http://schemas.microsoft.com/office/drawing/2016/5/10/chartex" xmlns:cx5="http://schemas.microsoft.com/office/drawing/2016/5/11/chartex" xmlns:cx6="http://schemas.microsoft.com/office/drawing/2016/5/12/chartex" xmlns:cx7="http://schemas.microsoft.com/office/drawing/2016/5/13/chartex" xmlns:cx8="http://schemas.microsoft.com/office/drawing/2016/5/14/chartex" xmlns:mc="http://schemas.openxmlformats.org/markup-compatibility/2006" xmlns:aink="http://schemas.microsoft.com/office/drawing/2016/ink" xmlns:am3d="http://schemas.microsoft.com/office/drawing/2017/model3d" xmlns:o="urn:schemas-microsoft-com:office:office" xmlns:r="http://schemas.openxmlformats.org/officeDocument/2006/relationships" xmlns:m="http://schemas.openxmlformats.org/officeDocument/2006/math" xmlns:v="urn:schemas-microsoft-com:vml" xmlns:wp14="http://schemas.microsoft.com/office/word/2010/wordprocessingDrawing" xmlns:wp="http://schemas.openxmlformats.org/drawingml/2006/wordprocessingDrawing" xmlns:w10="urn:schemas-microsoft-com:office:word" xmlns:w="http://schemas.openxmlformats.org/wordprocessingml/2006/main" xmlns:w14="http://schemas.microsoft.com/office/word/2010/wordml" xmlns:w15="http://schemas.microsoft.com/office/word/2012/wordml" xmlns:w16cex="http://schemas.microsoft.com/office/word/2018/wordml/cex" xmlns:w16cid="http://schemas.microsoft.com/office/word/2016/wordml/cid" xmlns:w16="http://schemas.microsoft.com/office/word/2018/wordml" xmlns:w16sdtdh="http://schemas.microsoft.com/office/word/2020/wordml/sdtdatahash" xmlns:w16se="http://schemas.microsoft.com/office/word/2015/wordml/symex" xmlns:wpg="http://schemas.microsoft.com/office/word/2010/wordprocessingGroup" xmlns:wpi="http://schemas.microsoft.com/office/word/2010/wordprocessingInk" xmlns:wne="http://schemas.microsoft.com/office/word/2006/wordml" xmlns:wps="http://schemas.microsoft.com/office/word/2010/wordprocessingShape" mc:Ignorable="w14 w15 w16se w16cid w16 w16cex w16sdtdh wp14">
   <w:p>
     <w:pPr>
       <w:pStyle w:val="Footer"/>
@@ -396,7 +399,7 @@
 </file>
 
 <file path=word/footer2.xml><?xml version="1.0" encoding="utf-8"?>
-<w:ftr xmlns:wpc="http://schemas.microsoft.com/office/word/2010/wordprocessingCanvas" xmlns:cx="http://schemas.microsoft.com/office/drawing/2014/chartex" xmlns:mc="http://schemas.openxmlformats.org/markup-compatibility/2006" xmlns:o="urn:schemas-microsoft-com:office:office" xmlns:r="http://schemas.openxmlformats.org/officeDocument/2006/relationships" xmlns:m="http://schemas.openxmlformats.org/officeDocument/2006/math" xmlns:v="urn:schemas-microsoft-com:vml" xmlns:wp14="http://schemas.microsoft.com/office/word/2010/wordprocessingDrawing" xmlns:wp="http://schemas.openxmlformats.org/drawingml/2006/wordprocessingDrawing" xmlns:w10="urn:schemas-microsoft-com:office:word" xmlns:w="http://schemas.openxmlformats.org/wordprocessingml/2006/main" xmlns:w14="http://schemas.microsoft.com/office/word/2010/wordml" xmlns:w15="http://schemas.microsoft.com/office/word/2012/wordml" xmlns:w16se="http://schemas.microsoft.com/office/word/2015/wordml/symex" xmlns:wpg="http://schemas.microsoft.com/office/word/2010/wordprocessingGroup" xmlns:wpi="http://schemas.microsoft.com/office/word/2010/wordprocessingInk" xmlns:wne="http://schemas.microsoft.com/office/word/2006/wordml" xmlns:wps="http://schemas.microsoft.com/office/word/2010/wordprocessingShape" mc:Ignorable="w14 w15 w16se wp14">
+<w:ftr xmlns:wpc="http://schemas.microsoft.com/office/word/2010/wordprocessingCanvas" xmlns:cx="http://schemas.microsoft.com/office/drawing/2014/chartex" xmlns:cx1="http://schemas.microsoft.com/office/drawing/2015/9/8/chartex" xmlns:cx2="http://schemas.microsoft.com/office/drawing/2015/10/21/chartex" xmlns:cx3="http://schemas.microsoft.com/office/drawing/2016/5/9/chartex" xmlns:cx4="http://schemas.microsoft.com/office/drawing/2016/5/10/chartex" xmlns:cx5="http://schemas.microsoft.com/office/drawing/2016/5/11/chartex" xmlns:cx6="http://schemas.microsoft.com/office/drawing/2016/5/12/chartex" xmlns:cx7="http://schemas.microsoft.com/office/drawing/2016/5/13/chartex" xmlns:cx8="http://schemas.microsoft.com/office/drawing/2016/5/14/chartex" xmlns:mc="http://schemas.openxmlformats.org/markup-compatibility/2006" xmlns:aink="http://schemas.microsoft.com/office/drawing/2016/ink" xmlns:am3d="http://schemas.microsoft.com/office/drawing/2017/model3d" xmlns:o="urn:schemas-microsoft-com:office:office" xmlns:r="http://schemas.openxmlformats.org/officeDocument/2006/relationships" xmlns:m="http://schemas.openxmlformats.org/officeDocument/2006/math" xmlns:v="urn:schemas-microsoft-com:vml" xmlns:wp14="http://schemas.microsoft.com/office/word/2010/wordprocessingDrawing" xmlns:wp="http://schemas.openxmlformats.org/drawingml/2006/wordprocessingDrawing" xmlns:w10="urn:schemas-microsoft-com:office:word" xmlns:w="http://schemas.openxmlformats.org/wordprocessingml/2006/main" xmlns:w14="http://schemas.microsoft.com/office/word/2010/wordml" xmlns:w15="http://schemas.microsoft.com/office/word/2012/wordml" xmlns:w16cex="http://schemas.microsoft.com/office/word/2018/wordml/cex" xmlns:w16cid="http://schemas.microsoft.com/office/word/2016/wordml/cid" xmlns:w16="http://schemas.microsoft.com/office/word/2018/wordml" xmlns:w16sdtdh="http://schemas.microsoft.com/office/word/2020/wordml/sdtdatahash" xmlns:w16se="http://schemas.microsoft.com/office/word/2015/wordml/symex" xmlns:wpg="http://schemas.microsoft.com/office/word/2010/wordprocessingGroup" xmlns:wpi="http://schemas.microsoft.com/office/word/2010/wordprocessingInk" xmlns:wne="http://schemas.microsoft.com/office/word/2006/wordml" xmlns:wps="http://schemas.microsoft.com/office/word/2010/wordprocessingShape" mc:Ignorable="w14 w15 w16se w16cid w16 w16cex w16sdtdh wp14">
   <w:tbl>
     <w:tblPr>
       <w:tblStyle w:val="TableGrid"/>
@@ -482,7 +485,7 @@
 </file>
 
 <file path=word/footer3.xml><?xml version="1.0" encoding="utf-8"?>
-<w:ftr xmlns:wpc="http://schemas.microsoft.com/office/word/2010/wordprocessingCanvas" xmlns:cx="http://schemas.microsoft.com/office/drawing/2014/chartex" xmlns:mc="http://schemas.openxmlformats.org/markup-compatibility/2006" xmlns:o="urn:schemas-microsoft-com:office:office" xmlns:r="http://schemas.openxmlformats.org/officeDocument/2006/relationships" xmlns:m="http://schemas.openxmlformats.org/officeDocument/2006/math" xmlns:v="urn:schemas-microsoft-com:vml" xmlns:wp14="http://schemas.microsoft.com/office/word/2010/wordprocessingDrawing" xmlns:wp="http://schemas.openxmlformats.org/drawingml/2006/wordprocessingDrawing" xmlns:w10="urn:schemas-microsoft-com:office:word" xmlns:w="http://schemas.openxmlformats.org/wordprocessingml/2006/main" xmlns:w14="http://schemas.microsoft.com/office/word/2010/wordml" xmlns:w15="http://schemas.microsoft.com/office/word/2012/wordml" xmlns:w16se="http://schemas.microsoft.com/office/word/2015/wordml/symex" xmlns:wpg="http://schemas.microsoft.com/office/word/2010/wordprocessingGroup" xmlns:wpi="http://schemas.microsoft.com/office/word/2010/wordprocessingInk" xmlns:wne="http://schemas.microsoft.com/office/word/2006/wordml" xmlns:wps="http://schemas.microsoft.com/office/word/2010/wordprocessingShape" mc:Ignorable="w14 w15 w16se wp14">
+<w:ftr xmlns:wpc="http://schemas.microsoft.com/office/word/2010/wordprocessingCanvas" xmlns:cx="http://schemas.microsoft.com/office/drawing/2014/chartex" xmlns:cx1="http://schemas.microsoft.com/office/drawing/2015/9/8/chartex" xmlns:cx2="http://schemas.microsoft.com/office/drawing/2015/10/21/chartex" xmlns:cx3="http://schemas.microsoft.com/office/drawing/2016/5/9/chartex" xmlns:cx4="http://schemas.microsoft.com/office/drawing/2016/5/10/chartex" xmlns:cx5="http://schemas.microsoft.com/office/drawing/2016/5/11/chartex" xmlns:cx6="http://schemas.microsoft.com/office/drawing/2016/5/12/chartex" xmlns:cx7="http://schemas.microsoft.com/office/drawing/2016/5/13/chartex" xmlns:cx8="http://schemas.microsoft.com/office/drawing/2016/5/14/chartex" xmlns:mc="http://schemas.openxmlformats.org/markup-compatibility/2006" xmlns:aink="http://schemas.microsoft.com/office/drawing/2016/ink" xmlns:am3d="http://schemas.microsoft.com/office/drawing/2017/model3d" xmlns:o="urn:schemas-microsoft-com:office:office" xmlns:r="http://schemas.openxmlformats.org/officeDocument/2006/relationships" xmlns:m="http://schemas.openxmlformats.org/officeDocument/2006/math" xmlns:v="urn:schemas-microsoft-com:vml" xmlns:wp14="http://schemas.microsoft.com/office/word/2010/wordprocessingDrawing" xmlns:wp="http://schemas.openxmlformats.org/drawingml/2006/wordprocessingDrawing" xmlns:w10="urn:schemas-microsoft-com:office:word" xmlns:w="http://schemas.openxmlformats.org/wordprocessingml/2006/main" xmlns:w14="http://schemas.microsoft.com/office/word/2010/wordml" xmlns:w15="http://schemas.microsoft.com/office/word/2012/wordml" xmlns:w16cex="http://schemas.microsoft.com/office/word/2018/wordml/cex" xmlns:w16cid="http://schemas.microsoft.com/office/word/2016/wordml/cid" xmlns:w16="http://schemas.microsoft.com/office/word/2018/wordml" xmlns:w16sdtdh="http://schemas.microsoft.com/office/word/2020/wordml/sdtdatahash" xmlns:w16se="http://schemas.microsoft.com/office/word/2015/wordml/symex" xmlns:wpg="http://schemas.microsoft.com/office/word/2010/wordprocessingGroup" xmlns:wpi="http://schemas.microsoft.com/office/word/2010/wordprocessingInk" xmlns:wne="http://schemas.microsoft.com/office/word/2006/wordml" xmlns:wps="http://schemas.microsoft.com/office/word/2010/wordprocessingShape" mc:Ignorable="w14 w15 w16se w16cid w16 w16cex w16sdtdh wp14">
   <w:tbl>
     <w:tblPr>
       <w:tblStyle w:val="TableGrid"/>
@@ -560,7 +563,7 @@
 </file>
 
 <file path=word/footnotes.xml><?xml version="1.0" encoding="utf-8"?>
-<w:footnotes xmlns:wpc="http://schemas.microsoft.com/office/word/2010/wordprocessingCanvas" xmlns:cx="http://schemas.microsoft.com/office/drawing/2014/chartex" xmlns:mc="http://schemas.openxmlformats.org/markup-compatibility/2006" xmlns:o="urn:schemas-microsoft-com:office:office" xmlns:r="http://schemas.openxmlformats.org/officeDocument/2006/relationships" xmlns:m="http://schemas.openxmlformats.org/officeDocument/2006/math" xmlns:v="urn:schemas-microsoft-com:vml" xmlns:wp14="http://schemas.microsoft.com/office/word/2010/wordprocessingDrawing" xmlns:wp="http://schemas.openxmlformats.org/drawingml/2006/wordprocessingDrawing" xmlns:w10="urn:schemas-microsoft-com:office:word" xmlns:w="http://schemas.openxmlformats.org/wordprocessingml/2006/main" xmlns:w14="http://schemas.microsoft.com/office/word/2010/wordml" xmlns:w15="http://schemas.microsoft.com/office/word/2012/wordml" xmlns:w16se="http://schemas.microsoft.com/office/word/2015/wordml/symex" xmlns:wpg="http://schemas.microsoft.com/office/word/2010/wordprocessingGroup" xmlns:wpi="http://schemas.microsoft.com/office/word/2010/wordprocessingInk" xmlns:wne="http://schemas.microsoft.com/office/word/2006/wordml" xmlns:wps="http://schemas.microsoft.com/office/word/2010/wordprocessingShape" mc:Ignorable="w14 w15 w16se wp14">
+<w:footnotes xmlns:wpc="http://schemas.microsoft.com/office/word/2010/wordprocessingCanvas" xmlns:cx="http://schemas.microsoft.com/office/drawing/2014/chartex" xmlns:cx1="http://schemas.microsoft.com/office/drawing/2015/9/8/chartex" xmlns:cx2="http://schemas.microsoft.com/office/drawing/2015/10/21/chartex" xmlns:cx3="http://schemas.microsoft.com/office/drawing/2016/5/9/chartex" xmlns:cx4="http://schemas.microsoft.com/office/drawing/2016/5/10/chartex" xmlns:cx5="http://schemas.microsoft.com/office/drawing/2016/5/11/chartex" xmlns:cx6="http://schemas.microsoft.com/office/drawing/2016/5/12/chartex" xmlns:cx7="http://schemas.microsoft.com/office/drawing/2016/5/13/chartex" xmlns:cx8="http://schemas.microsoft.com/office/drawing/2016/5/14/chartex" xmlns:mc="http://schemas.openxmlformats.org/markup-compatibility/2006" xmlns:aink="http://schemas.microsoft.com/office/drawing/2016/ink" xmlns:am3d="http://schemas.microsoft.com/office/drawing/2017/model3d" xmlns:o="urn:schemas-microsoft-com:office:office" xmlns:r="http://schemas.openxmlformats.org/officeDocument/2006/relationships" xmlns:m="http://schemas.openxmlformats.org/officeDocument/2006/math" xmlns:v="urn:schemas-microsoft-com:vml" xmlns:wp14="http://schemas.microsoft.com/office/word/2010/wordprocessingDrawing" xmlns:wp="http://schemas.openxmlformats.org/drawingml/2006/wordprocessingDrawing" xmlns:w10="urn:schemas-microsoft-com:office:word" xmlns:w="http://schemas.openxmlformats.org/wordprocessingml/2006/main" xmlns:w14="http://schemas.microsoft.com/office/word/2010/wordml" xmlns:w15="http://schemas.microsoft.com/office/word/2012/wordml" xmlns:w16cex="http://schemas.microsoft.com/office/word/2018/wordml/cex" xmlns:w16cid="http://schemas.microsoft.com/office/word/2016/wordml/cid" xmlns:w16="http://schemas.microsoft.com/office/word/2018/wordml" xmlns:w16sdtdh="http://schemas.microsoft.com/office/word/2020/wordml/sdtdatahash" xmlns:w16se="http://schemas.microsoft.com/office/word/2015/wordml/symex" xmlns:wpg="http://schemas.microsoft.com/office/word/2010/wordprocessingGroup" xmlns:wpi="http://schemas.microsoft.com/office/word/2010/wordprocessingInk" xmlns:wne="http://schemas.microsoft.com/office/word/2006/wordml" xmlns:wps="http://schemas.microsoft.com/office/word/2010/wordprocessingShape" mc:Ignorable="w14 w15 w16se w16cid w16 w16cex w16sdtdh wp14">
   <w:footnote w:type="separator" w:id="-1">
     <w:p>
       <w:pPr>
@@ -585,7 +588,7 @@
 </file>
 
 <file path=word/header1.xml><?xml version="1.0" encoding="utf-8"?>
-<w:hdr xmlns:wpc="http://schemas.microsoft.com/office/word/2010/wordprocessingCanvas" xmlns:cx="http://schemas.microsoft.com/office/drawing/2014/chartex" xmlns:mc="http://schemas.openxmlformats.org/markup-compatibility/2006" xmlns:o="urn:schemas-microsoft-com:office:office" xmlns:r="http://schemas.openxmlformats.org/officeDocument/2006/relationships" xmlns:m="http://schemas.openxmlformats.org/officeDocument/2006/math" xmlns:v="urn:schemas-microsoft-com:vml" xmlns:wp14="http://schemas.microsoft.com/office/word/2010/wordprocessingDrawing" xmlns:wp="http://schemas.openxmlformats.org/drawingml/2006/wordprocessingDrawing" xmlns:w10="urn:schemas-microsoft-com:office:word" xmlns:w="http://schemas.openxmlformats.org/wordprocessingml/2006/main" xmlns:w14="http://schemas.microsoft.com/office/word/2010/wordml" xmlns:w15="http://schemas.microsoft.com/office/word/2012/wordml" xmlns:w16se="http://schemas.microsoft.com/office/word/2015/wordml/symex" xmlns:wpg="http://schemas.microsoft.com/office/word/2010/wordprocessingGroup" xmlns:wpi="http://schemas.microsoft.com/office/word/2010/wordprocessingInk" xmlns:wne="http://schemas.microsoft.com/office/word/2006/wordml" xmlns:wps="http://schemas.microsoft.com/office/word/2010/wordprocessingShape" mc:Ignorable="w14 w15 w16se wp14">
+<w:hdr xmlns:wpc="http://schemas.microsoft.com/office/word/2010/wordprocessingCanvas" xmlns:cx="http://schemas.microsoft.com/office/drawing/2014/chartex" xmlns:cx1="http://schemas.microsoft.com/office/drawing/2015/9/8/chartex" xmlns:cx2="http://schemas.microsoft.com/office/drawing/2015/10/21/chartex" xmlns:cx3="http://schemas.microsoft.com/office/drawing/2016/5/9/chartex" xmlns:cx4="http://schemas.microsoft.com/office/drawing/2016/5/10/chartex" xmlns:cx5="http://schemas.microsoft.com/office/drawing/2016/5/11/chartex" xmlns:cx6="http://schemas.microsoft.com/office/drawing/2016/5/12/chartex" xmlns:cx7="http://schemas.microsoft.com/office/drawing/2016/5/13/chartex" xmlns:cx8="http://schemas.microsoft.com/office/drawing/2016/5/14/chartex" xmlns:mc="http://schemas.openxmlformats.org/markup-compatibility/2006" xmlns:aink="http://schemas.microsoft.com/office/drawing/2016/ink" xmlns:am3d="http://schemas.microsoft.com/office/drawing/2017/model3d" xmlns:o="urn:schemas-microsoft-com:office:office" xmlns:r="http://schemas.openxmlformats.org/officeDocument/2006/relationships" xmlns:m="http://schemas.openxmlformats.org/officeDocument/2006/math" xmlns:v="urn:schemas-microsoft-com:vml" xmlns:wp14="http://schemas.microsoft.com/office/word/2010/wordprocessingDrawing" xmlns:wp="http://schemas.openxmlformats.org/drawingml/2006/wordprocessingDrawing" xmlns:w10="urn:schemas-microsoft-com:office:word" xmlns:w="http://schemas.openxmlformats.org/wordprocessingml/2006/main" xmlns:w14="http://schemas.microsoft.com/office/word/2010/wordml" xmlns:w15="http://schemas.microsoft.com/office/word/2012/wordml" xmlns:w16cex="http://schemas.microsoft.com/office/word/2018/wordml/cex" xmlns:w16cid="http://schemas.microsoft.com/office/word/2016/wordml/cid" xmlns:w16="http://schemas.microsoft.com/office/word/2018/wordml" xmlns:w16sdtdh="http://schemas.microsoft.com/office/word/2020/wordml/sdtdatahash" xmlns:w16se="http://schemas.microsoft.com/office/word/2015/wordml/symex" xmlns:wpg="http://schemas.microsoft.com/office/word/2010/wordprocessingGroup" xmlns:wpi="http://schemas.microsoft.com/office/word/2010/wordprocessingInk" xmlns:wne="http://schemas.microsoft.com/office/word/2006/wordml" xmlns:wps="http://schemas.microsoft.com/office/word/2010/wordprocessingShape" mc:Ignorable="w14 w15 w16se w16cid w16 w16cex w16sdtdh wp14">
   <w:p>
     <w:pPr>
       <w:pStyle w:val="Header"/>
@@ -595,7 +598,7 @@
 </file>
 
 <file path=word/header2.xml><?xml version="1.0" encoding="utf-8"?>
-<w:hdr xmlns:wpc="http://schemas.microsoft.com/office/word/2010/wordprocessingCanvas" xmlns:cx="http://schemas.microsoft.com/office/drawing/2014/chartex" xmlns:mc="http://schemas.openxmlformats.org/markup-compatibility/2006" xmlns:o="urn:schemas-microsoft-com:office:office" xmlns:r="http://schemas.openxmlformats.org/officeDocument/2006/relationships" xmlns:m="http://schemas.openxmlformats.org/officeDocument/2006/math" xmlns:v="urn:schemas-microsoft-com:vml" xmlns:wp14="http://schemas.microsoft.com/office/word/2010/wordprocessingDrawing" xmlns:wp="http://schemas.openxmlformats.org/drawingml/2006/wordprocessingDrawing" xmlns:w10="urn:schemas-microsoft-com:office:word" xmlns:w="http://schemas.openxmlformats.org/wordprocessingml/2006/main" xmlns:w14="http://schemas.microsoft.com/office/word/2010/wordml" xmlns:w15="http://schemas.microsoft.com/office/word/2012/wordml" xmlns:w16se="http://schemas.microsoft.com/office/word/2015/wordml/symex" xmlns:wpg="http://schemas.microsoft.com/office/word/2010/wordprocessingGroup" xmlns:wpi="http://schemas.microsoft.com/office/word/2010/wordprocessingInk" xmlns:wne="http://schemas.microsoft.com/office/word/2006/wordml" xmlns:wps="http://schemas.microsoft.com/office/word/2010/wordprocessingShape" mc:Ignorable="w14 w15 w16se wp14">
+<w:hdr xmlns:wpc="http://schemas.microsoft.com/office/word/2010/wordprocessingCanvas" xmlns:cx="http://schemas.microsoft.com/office/drawing/2014/chartex" xmlns:cx1="http://schemas.microsoft.com/office/drawing/2015/9/8/chartex" xmlns:cx2="http://schemas.microsoft.com/office/drawing/2015/10/21/chartex" xmlns:cx3="http://schemas.microsoft.com/office/drawing/2016/5/9/chartex" xmlns:cx4="http://schemas.microsoft.com/office/drawing/2016/5/10/chartex" xmlns:cx5="http://schemas.microsoft.com/office/drawing/2016/5/11/chartex" xmlns:cx6="http://schemas.microsoft.com/office/drawing/2016/5/12/chartex" xmlns:cx7="http://schemas.microsoft.com/office/drawing/2016/5/13/chartex" xmlns:cx8="http://schemas.microsoft.com/office/drawing/2016/5/14/chartex" xmlns:mc="http://schemas.openxmlformats.org/markup-compatibility/2006" xmlns:aink="http://schemas.microsoft.com/office/drawing/2016/ink" xmlns:am3d="http://schemas.microsoft.com/office/drawing/2017/model3d" xmlns:o="urn:schemas-microsoft-com:office:office" xmlns:r="http://schemas.openxmlformats.org/officeDocument/2006/relationships" xmlns:m="http://schemas.openxmlformats.org/officeDocument/2006/math" xmlns:v="urn:schemas-microsoft-com:vml" xmlns:wp14="http://schemas.microsoft.com/office/word/2010/wordprocessingDrawing" xmlns:wp="http://schemas.openxmlformats.org/drawingml/2006/wordprocessingDrawing" xmlns:w10="urn:schemas-microsoft-com:office:word" xmlns:w="http://schemas.openxmlformats.org/wordprocessingml/2006/main" xmlns:w14="http://schemas.microsoft.com/office/word/2010/wordml" xmlns:w15="http://schemas.microsoft.com/office/word/2012/wordml" xmlns:w16cex="http://schemas.microsoft.com/office/word/2018/wordml/cex" xmlns:w16cid="http://schemas.microsoft.com/office/word/2016/wordml/cid" xmlns:w16="http://schemas.microsoft.com/office/word/2018/wordml" xmlns:w16sdtdh="http://schemas.microsoft.com/office/word/2020/wordml/sdtdatahash" xmlns:w16se="http://schemas.microsoft.com/office/word/2015/wordml/symex" xmlns:wpg="http://schemas.microsoft.com/office/word/2010/wordprocessingGroup" xmlns:wpi="http://schemas.microsoft.com/office/word/2010/wordprocessingInk" xmlns:wne="http://schemas.microsoft.com/office/word/2006/wordml" xmlns:wps="http://schemas.microsoft.com/office/word/2010/wordprocessingShape" mc:Ignorable="w14 w15 w16se w16cid w16 w16cex w16sdtdh wp14">
   <w:p>
     <w:pPr>
       <w:pStyle w:val="Header"/>
@@ -605,12 +608,69 @@
         <w:szCs w:val="20"/>
       </w:rPr>
     </w:pPr>
+    <w:proofErr w:type="spellStart"/>
     <w:r>
       <w:rPr>
         <w:sz w:val="20"/>
         <w:szCs w:val="20"/>
       </w:rPr>
-      <w:t xml:space="preserve">Tiep theo trang truoc - Trang </w:t>
+      <w:t>Tiep</w:t>
+    </w:r>
+    <w:proofErr w:type="spellEnd"/>
+    <w:r>
+      <w:rPr>
+        <w:sz w:val="20"/>
+        <w:szCs w:val="20"/>
+      </w:rPr>
+      <w:t xml:space="preserve"> </w:t>
+    </w:r>
+    <w:proofErr w:type="spellStart"/>
+    <w:r>
+      <w:rPr>
+        <w:sz w:val="20"/>
+        <w:szCs w:val="20"/>
+      </w:rPr>
+      <w:t>theo</w:t>
+    </w:r>
+    <w:proofErr w:type="spellEnd"/>
+    <w:r>
+      <w:rPr>
+        <w:sz w:val="20"/>
+        <w:szCs w:val="20"/>
+      </w:rPr>
+      <w:t xml:space="preserve"> </w:t>
+    </w:r>
+    <w:proofErr w:type="spellStart"/>
+    <w:r>
+      <w:rPr>
+        <w:sz w:val="20"/>
+        <w:szCs w:val="20"/>
+      </w:rPr>
+      <w:t>trang</w:t>
+    </w:r>
+    <w:proofErr w:type="spellEnd"/>
+    <w:r>
+      <w:rPr>
+        <w:sz w:val="20"/>
+        <w:szCs w:val="20"/>
+      </w:rPr>
+      <w:t xml:space="preserve"> </w:t>
+    </w:r>
+    <w:proofErr w:type="spellStart"/>
+    <w:r>
+      <w:rPr>
+        <w:sz w:val="20"/>
+        <w:szCs w:val="20"/>
+      </w:rPr>
+      <w:t>truoc</w:t>
+    </w:r>
+    <w:proofErr w:type="spellEnd"/>
+    <w:r>
+      <w:rPr>
+        <w:sz w:val="20"/>
+        <w:szCs w:val="20"/>
+      </w:rPr>
+      <w:t xml:space="preserve"> - Trang </w:t>
     </w:r>
     <w:r>
       <w:rPr>
@@ -1030,7 +1090,7 @@
 </file>
 
 <file path=word/header3.xml><?xml version="1.0" encoding="utf-8"?>
-<w:hdr xmlns:wpc="http://schemas.microsoft.com/office/word/2010/wordprocessingCanvas" xmlns:cx="http://schemas.microsoft.com/office/drawing/2014/chartex" xmlns:mc="http://schemas.openxmlformats.org/markup-compatibility/2006" xmlns:o="urn:schemas-microsoft-com:office:office" xmlns:r="http://schemas.openxmlformats.org/officeDocument/2006/relationships" xmlns:m="http://schemas.openxmlformats.org/officeDocument/2006/math" xmlns:v="urn:schemas-microsoft-com:vml" xmlns:wp14="http://schemas.microsoft.com/office/word/2010/wordprocessingDrawing" xmlns:wp="http://schemas.openxmlformats.org/drawingml/2006/wordprocessingDrawing" xmlns:w10="urn:schemas-microsoft-com:office:word" xmlns:w="http://schemas.openxmlformats.org/wordprocessingml/2006/main" xmlns:w14="http://schemas.microsoft.com/office/word/2010/wordml" xmlns:w15="http://schemas.microsoft.com/office/word/2012/wordml" xmlns:w16se="http://schemas.microsoft.com/office/word/2015/wordml/symex" xmlns:wpg="http://schemas.microsoft.com/office/word/2010/wordprocessingGroup" xmlns:wpi="http://schemas.microsoft.com/office/word/2010/wordprocessingInk" xmlns:wne="http://schemas.microsoft.com/office/word/2006/wordml" xmlns:wps="http://schemas.microsoft.com/office/word/2010/wordprocessingShape" mc:Ignorable="w14 w15 w16se wp14">
+<w:hdr xmlns:wpc="http://schemas.microsoft.com/office/word/2010/wordprocessingCanvas" xmlns:cx="http://schemas.microsoft.com/office/drawing/2014/chartex" xmlns:cx1="http://schemas.microsoft.com/office/drawing/2015/9/8/chartex" xmlns:cx2="http://schemas.microsoft.com/office/drawing/2015/10/21/chartex" xmlns:cx3="http://schemas.microsoft.com/office/drawing/2016/5/9/chartex" xmlns:cx4="http://schemas.microsoft.com/office/drawing/2016/5/10/chartex" xmlns:cx5="http://schemas.microsoft.com/office/drawing/2016/5/11/chartex" xmlns:cx6="http://schemas.microsoft.com/office/drawing/2016/5/12/chartex" xmlns:cx7="http://schemas.microsoft.com/office/drawing/2016/5/13/chartex" xmlns:cx8="http://schemas.microsoft.com/office/drawing/2016/5/14/chartex" xmlns:mc="http://schemas.openxmlformats.org/markup-compatibility/2006" xmlns:aink="http://schemas.microsoft.com/office/drawing/2016/ink" xmlns:am3d="http://schemas.microsoft.com/office/drawing/2017/model3d" xmlns:o="urn:schemas-microsoft-com:office:office" xmlns:r="http://schemas.openxmlformats.org/officeDocument/2006/relationships" xmlns:m="http://schemas.openxmlformats.org/officeDocument/2006/math" xmlns:v="urn:schemas-microsoft-com:vml" xmlns:wp14="http://schemas.microsoft.com/office/word/2010/wordprocessingDrawing" xmlns:wp="http://schemas.openxmlformats.org/drawingml/2006/wordprocessingDrawing" xmlns:w10="urn:schemas-microsoft-com:office:word" xmlns:w="http://schemas.openxmlformats.org/wordprocessingml/2006/main" xmlns:w14="http://schemas.microsoft.com/office/word/2010/wordml" xmlns:w15="http://schemas.microsoft.com/office/word/2012/wordml" xmlns:w16cex="http://schemas.microsoft.com/office/word/2018/wordml/cex" xmlns:w16cid="http://schemas.microsoft.com/office/word/2016/wordml/cid" xmlns:w16="http://schemas.microsoft.com/office/word/2018/wordml" xmlns:w16sdtdh="http://schemas.microsoft.com/office/word/2020/wordml/sdtdatahash" xmlns:w16se="http://schemas.microsoft.com/office/word/2015/wordml/symex" xmlns:wpg="http://schemas.microsoft.com/office/word/2010/wordprocessingGroup" xmlns:wpi="http://schemas.microsoft.com/office/word/2010/wordprocessingInk" xmlns:wne="http://schemas.microsoft.com/office/word/2006/wordml" xmlns:wps="http://schemas.microsoft.com/office/word/2010/wordprocessingShape" mc:Ignorable="w14 w15 w16se w16cid w16 w16cex w16sdtdh wp14">
   <w:p>
     <w:pPr>
       <w:spacing w:after="240"/>
@@ -1365,7 +1425,7 @@
 </file>
 
 <file path=word/styles.xml><?xml version="1.0" encoding="utf-8"?>
-<w:styles xmlns:mc="http://schemas.openxmlformats.org/markup-compatibility/2006" xmlns:r="http://schemas.openxmlformats.org/officeDocument/2006/relationships" xmlns:w="http://schemas.openxmlformats.org/wordprocessingml/2006/main" xmlns:w14="http://schemas.microsoft.com/office/word/2010/wordml" xmlns:w15="http://schemas.microsoft.com/office/word/2012/wordml" xmlns:w16se="http://schemas.microsoft.com/office/word/2015/wordml/symex" mc:Ignorable="w14 w15 w16se">
+<w:styles xmlns:mc="http://schemas.openxmlformats.org/markup-compatibility/2006" xmlns:r="http://schemas.openxmlformats.org/officeDocument/2006/relationships" xmlns:w="http://schemas.openxmlformats.org/wordprocessingml/2006/main" xmlns:w14="http://schemas.microsoft.com/office/word/2010/wordml" xmlns:w15="http://schemas.microsoft.com/office/word/2012/wordml" xmlns:w16cex="http://schemas.microsoft.com/office/word/2018/wordml/cex" xmlns:w16cid="http://schemas.microsoft.com/office/word/2016/wordml/cid" xmlns:w16="http://schemas.microsoft.com/office/word/2018/wordml" xmlns:w16sdtdh="http://schemas.microsoft.com/office/word/2020/wordml/sdtdatahash" xmlns:w16se="http://schemas.microsoft.com/office/word/2015/wordml/symex" mc:Ignorable="w14 w15 w16se w16cid w16 w16cex w16sdtdh">
   <w:docDefaults>
     <w:rPrDefault>
       <w:rPr>
@@ -1377,7 +1437,7 @@
     </w:rPrDefault>
     <w:pPrDefault/>
   </w:docDefaults>
-  <w:latentStyles w:defLockedState="0" w:defUIPriority="99" w:defSemiHidden="0" w:defUnhideWhenUsed="0" w:defQFormat="0" w:count="371">
+  <w:latentStyles w:defLockedState="0" w:defUIPriority="99" w:defSemiHidden="0" w:defUnhideWhenUsed="0" w:defQFormat="0" w:count="376">
     <w:lsdException w:name="Normal" w:uiPriority="0" w:qFormat="1"/>
     <w:lsdException w:name="heading 1" w:uiPriority="9" w:qFormat="1"/>
     <w:lsdException w:name="heading 2" w:semiHidden="1" w:uiPriority="9" w:unhideWhenUsed="1" w:qFormat="1"/>
@@ -1749,6 +1809,11 @@
     <w:lsdException w:name="List Table 5 Dark Accent 6" w:uiPriority="50"/>
     <w:lsdException w:name="List Table 6 Colorful Accent 6" w:uiPriority="51"/>
     <w:lsdException w:name="List Table 7 Colorful Accent 6" w:uiPriority="52"/>
+    <w:lsdException w:name="Mention" w:semiHidden="1" w:unhideWhenUsed="1"/>
+    <w:lsdException w:name="Smart Hyperlink" w:semiHidden="1" w:unhideWhenUsed="1"/>
+    <w:lsdException w:name="Hashtag" w:semiHidden="1" w:unhideWhenUsed="1"/>
+    <w:lsdException w:name="Unresolved Mention" w:semiHidden="1" w:unhideWhenUsed="1"/>
+    <w:lsdException w:name="Smart Link" w:semiHidden="1" w:unhideWhenUsed="1"/>
   </w:latentStyles>
   <w:style w:type="paragraph" w:default="1" w:styleId="Normal">
     <w:name w:val="Normal"/>

--- a/API/wwwroot/docs/MauHoaDon/01.CB.01.docx
+++ b/API/wwwroot/docs/MauHoaDon/01.CB.01.docx
@@ -4,7 +4,7 @@
   <w:body>
     <w:tbl>
       <w:tblPr>
-        <w:tblW w:w="10637" w:type="dxa"/>
+        <w:tblW w:w="10353" w:type="dxa"/>
         <w:tblInd w:w="-10" w:type="dxa"/>
         <w:tblBorders>
           <w:top w:val="single" w:sz="4" w:space="0" w:color="2F5496"/>
@@ -25,7 +25,7 @@
         <w:tblCaption w:val="tbl_hhdv"/>
       </w:tblPr>
       <w:tblGrid>
-        <w:gridCol w:w="10637"/>
+        <w:gridCol w:w="10353"/>
       </w:tblGrid>
       <w:tr>
         <w:trPr>
@@ -33,7 +33,7 @@
         </w:trPr>
         <w:tc>
           <w:tcPr>
-            <w:tcW w:w="10637" w:type="dxa"/>
+            <w:tcW w:w="10353" w:type="dxa"/>
             <w:tcBorders>
               <w:top w:val="single" w:sz="4" w:space="0" w:color="auto"/>
               <w:left w:val="single" w:sz="4" w:space="0" w:color="auto"/>
@@ -72,7 +72,7 @@
     </w:p>
     <w:tbl>
       <w:tblPr>
-        <w:tblW w:w="10549" w:type="dxa"/>
+        <w:tblW w:w="10490" w:type="dxa"/>
         <w:jc w:val="center"/>
         <w:tblLayout w:type="fixed"/>
         <w:tblCellMar>
@@ -87,7 +87,7 @@
       <w:tblGrid>
         <w:gridCol w:w="4263"/>
         <w:gridCol w:w="2703"/>
-        <w:gridCol w:w="3583"/>
+        <w:gridCol w:w="3524"/>
       </w:tblGrid>
       <w:tr>
         <w:trPr>
@@ -254,7 +254,7 @@
         </w:tc>
         <w:tc>
           <w:tcPr>
-            <w:tcW w:w="3583" w:type="dxa"/>
+            <w:tcW w:w="3524" w:type="dxa"/>
             <w:shd w:val="clear" w:color="auto" w:fill="auto"/>
           </w:tcPr>
           <w:p>
@@ -347,14 +347,12 @@
       </w:pPr>
     </w:p>
     <w:sectPr>
-      <w:headerReference w:type="even" r:id="rId7"/>
-      <w:headerReference w:type="default" r:id="rId8"/>
-      <w:footerReference w:type="even" r:id="rId9"/>
-      <w:footerReference w:type="default" r:id="rId10"/>
-      <w:headerReference w:type="first" r:id="rId11"/>
-      <w:footerReference w:type="first" r:id="rId12"/>
-      <w:pgSz w:w="11907" w:h="16840" w:code="9"/>
-      <w:pgMar w:top="284" w:right="680" w:bottom="284" w:left="680" w:header="0" w:footer="431" w:gutter="0"/>
+      <w:headerReference w:type="default" r:id="rId7"/>
+      <w:footerReference w:type="default" r:id="rId8"/>
+      <w:headerReference w:type="first" r:id="rId9"/>
+      <w:footerReference w:type="first" r:id="rId10"/>
+      <w:pgSz w:w="11624" w:h="16840" w:code="9"/>
+      <w:pgMar w:top="284" w:right="567" w:bottom="284" w:left="567" w:header="0" w:footer="431" w:gutter="0"/>
       <w:cols w:space="708"/>
       <w:titlePg/>
       <w:docGrid w:linePitch="360"/>
@@ -390,16 +388,6 @@
 
 <file path=word/footer1.xml><?xml version="1.0" encoding="utf-8"?>
 <w:ftr xmlns:wpc="http://schemas.microsoft.com/office/word/2010/wordprocessingCanvas" xmlns:cx="http://schemas.microsoft.com/office/drawing/2014/chartex" xmlns:cx1="http://schemas.microsoft.com/office/drawing/2015/9/8/chartex" xmlns:cx2="http://schemas.microsoft.com/office/drawing/2015/10/21/chartex" xmlns:cx3="http://schemas.microsoft.com/office/drawing/2016/5/9/chartex" xmlns:cx4="http://schemas.microsoft.com/office/drawing/2016/5/10/chartex" xmlns:cx5="http://schemas.microsoft.com/office/drawing/2016/5/11/chartex" xmlns:cx6="http://schemas.microsoft.com/office/drawing/2016/5/12/chartex" xmlns:cx7="http://schemas.microsoft.com/office/drawing/2016/5/13/chartex" xmlns:cx8="http://schemas.microsoft.com/office/drawing/2016/5/14/chartex" xmlns:mc="http://schemas.openxmlformats.org/markup-compatibility/2006" xmlns:aink="http://schemas.microsoft.com/office/drawing/2016/ink" xmlns:am3d="http://schemas.microsoft.com/office/drawing/2017/model3d" xmlns:o="urn:schemas-microsoft-com:office:office" xmlns:r="http://schemas.openxmlformats.org/officeDocument/2006/relationships" xmlns:m="http://schemas.openxmlformats.org/officeDocument/2006/math" xmlns:v="urn:schemas-microsoft-com:vml" xmlns:wp14="http://schemas.microsoft.com/office/word/2010/wordprocessingDrawing" xmlns:wp="http://schemas.openxmlformats.org/drawingml/2006/wordprocessingDrawing" xmlns:w10="urn:schemas-microsoft-com:office:word" xmlns:w="http://schemas.openxmlformats.org/wordprocessingml/2006/main" xmlns:w14="http://schemas.microsoft.com/office/word/2010/wordml" xmlns:w15="http://schemas.microsoft.com/office/word/2012/wordml" xmlns:w16cex="http://schemas.microsoft.com/office/word/2018/wordml/cex" xmlns:w16cid="http://schemas.microsoft.com/office/word/2016/wordml/cid" xmlns:w16="http://schemas.microsoft.com/office/word/2018/wordml" xmlns:w16sdtdh="http://schemas.microsoft.com/office/word/2020/wordml/sdtdatahash" xmlns:w16se="http://schemas.microsoft.com/office/word/2015/wordml/symex" xmlns:wpg="http://schemas.microsoft.com/office/word/2010/wordprocessingGroup" xmlns:wpi="http://schemas.microsoft.com/office/word/2010/wordprocessingInk" xmlns:wne="http://schemas.microsoft.com/office/word/2006/wordml" xmlns:wps="http://schemas.microsoft.com/office/word/2010/wordprocessingShape" mc:Ignorable="w14 w15 w16se w16cid w16 w16cex w16sdtdh wp14">
-  <w:p>
-    <w:pPr>
-      <w:pStyle w:val="Footer"/>
-    </w:pPr>
-  </w:p>
-</w:ftr>
-</file>
-
-<file path=word/footer2.xml><?xml version="1.0" encoding="utf-8"?>
-<w:ftr xmlns:wpc="http://schemas.microsoft.com/office/word/2010/wordprocessingCanvas" xmlns:cx="http://schemas.microsoft.com/office/drawing/2014/chartex" xmlns:cx1="http://schemas.microsoft.com/office/drawing/2015/9/8/chartex" xmlns:cx2="http://schemas.microsoft.com/office/drawing/2015/10/21/chartex" xmlns:cx3="http://schemas.microsoft.com/office/drawing/2016/5/9/chartex" xmlns:cx4="http://schemas.microsoft.com/office/drawing/2016/5/10/chartex" xmlns:cx5="http://schemas.microsoft.com/office/drawing/2016/5/11/chartex" xmlns:cx6="http://schemas.microsoft.com/office/drawing/2016/5/12/chartex" xmlns:cx7="http://schemas.microsoft.com/office/drawing/2016/5/13/chartex" xmlns:cx8="http://schemas.microsoft.com/office/drawing/2016/5/14/chartex" xmlns:mc="http://schemas.openxmlformats.org/markup-compatibility/2006" xmlns:aink="http://schemas.microsoft.com/office/drawing/2016/ink" xmlns:am3d="http://schemas.microsoft.com/office/drawing/2017/model3d" xmlns:o="urn:schemas-microsoft-com:office:office" xmlns:r="http://schemas.openxmlformats.org/officeDocument/2006/relationships" xmlns:m="http://schemas.openxmlformats.org/officeDocument/2006/math" xmlns:v="urn:schemas-microsoft-com:vml" xmlns:wp14="http://schemas.microsoft.com/office/word/2010/wordprocessingDrawing" xmlns:wp="http://schemas.openxmlformats.org/drawingml/2006/wordprocessingDrawing" xmlns:w10="urn:schemas-microsoft-com:office:word" xmlns:w="http://schemas.openxmlformats.org/wordprocessingml/2006/main" xmlns:w14="http://schemas.microsoft.com/office/word/2010/wordml" xmlns:w15="http://schemas.microsoft.com/office/word/2012/wordml" xmlns:w16cex="http://schemas.microsoft.com/office/word/2018/wordml/cex" xmlns:w16cid="http://schemas.microsoft.com/office/word/2016/wordml/cid" xmlns:w16="http://schemas.microsoft.com/office/word/2018/wordml" xmlns:w16sdtdh="http://schemas.microsoft.com/office/word/2020/wordml/sdtdatahash" xmlns:w16se="http://schemas.microsoft.com/office/word/2015/wordml/symex" xmlns:wpg="http://schemas.microsoft.com/office/word/2010/wordprocessingGroup" xmlns:wpi="http://schemas.microsoft.com/office/word/2010/wordprocessingInk" xmlns:wne="http://schemas.microsoft.com/office/word/2006/wordml" xmlns:wps="http://schemas.microsoft.com/office/word/2010/wordprocessingShape" mc:Ignorable="w14 w15 w16se w16cid w16 w16cex w16sdtdh wp14">
   <w:tbl>
     <w:tblPr>
       <w:tblStyle w:val="TableGrid"/>
@@ -484,7 +472,7 @@
 </w:ftr>
 </file>
 
-<file path=word/footer3.xml><?xml version="1.0" encoding="utf-8"?>
+<file path=word/footer2.xml><?xml version="1.0" encoding="utf-8"?>
 <w:ftr xmlns:wpc="http://schemas.microsoft.com/office/word/2010/wordprocessingCanvas" xmlns:cx="http://schemas.microsoft.com/office/drawing/2014/chartex" xmlns:cx1="http://schemas.microsoft.com/office/drawing/2015/9/8/chartex" xmlns:cx2="http://schemas.microsoft.com/office/drawing/2015/10/21/chartex" xmlns:cx3="http://schemas.microsoft.com/office/drawing/2016/5/9/chartex" xmlns:cx4="http://schemas.microsoft.com/office/drawing/2016/5/10/chartex" xmlns:cx5="http://schemas.microsoft.com/office/drawing/2016/5/11/chartex" xmlns:cx6="http://schemas.microsoft.com/office/drawing/2016/5/12/chartex" xmlns:cx7="http://schemas.microsoft.com/office/drawing/2016/5/13/chartex" xmlns:cx8="http://schemas.microsoft.com/office/drawing/2016/5/14/chartex" xmlns:mc="http://schemas.openxmlformats.org/markup-compatibility/2006" xmlns:aink="http://schemas.microsoft.com/office/drawing/2016/ink" xmlns:am3d="http://schemas.microsoft.com/office/drawing/2017/model3d" xmlns:o="urn:schemas-microsoft-com:office:office" xmlns:r="http://schemas.openxmlformats.org/officeDocument/2006/relationships" xmlns:m="http://schemas.openxmlformats.org/officeDocument/2006/math" xmlns:v="urn:schemas-microsoft-com:vml" xmlns:wp14="http://schemas.microsoft.com/office/word/2010/wordprocessingDrawing" xmlns:wp="http://schemas.openxmlformats.org/drawingml/2006/wordprocessingDrawing" xmlns:w10="urn:schemas-microsoft-com:office:word" xmlns:w="http://schemas.openxmlformats.org/wordprocessingml/2006/main" xmlns:w14="http://schemas.microsoft.com/office/word/2010/wordml" xmlns:w15="http://schemas.microsoft.com/office/word/2012/wordml" xmlns:w16cex="http://schemas.microsoft.com/office/word/2018/wordml/cex" xmlns:w16cid="http://schemas.microsoft.com/office/word/2016/wordml/cid" xmlns:w16="http://schemas.microsoft.com/office/word/2018/wordml" xmlns:w16sdtdh="http://schemas.microsoft.com/office/word/2020/wordml/sdtdatahash" xmlns:w16se="http://schemas.microsoft.com/office/word/2015/wordml/symex" xmlns:wpg="http://schemas.microsoft.com/office/word/2010/wordprocessingGroup" xmlns:wpi="http://schemas.microsoft.com/office/word/2010/wordprocessingInk" xmlns:wne="http://schemas.microsoft.com/office/word/2006/wordml" xmlns:wps="http://schemas.microsoft.com/office/word/2010/wordprocessingShape" mc:Ignorable="w14 w15 w16se w16cid w16 w16cex w16sdtdh wp14">
   <w:tbl>
     <w:tblPr>
@@ -592,16 +580,6 @@
   <w:p>
     <w:pPr>
       <w:pStyle w:val="Header"/>
-    </w:pPr>
-  </w:p>
-</w:hdr>
-</file>
-
-<file path=word/header2.xml><?xml version="1.0" encoding="utf-8"?>
-<w:hdr xmlns:wpc="http://schemas.microsoft.com/office/word/2010/wordprocessingCanvas" xmlns:cx="http://schemas.microsoft.com/office/drawing/2014/chartex" xmlns:cx1="http://schemas.microsoft.com/office/drawing/2015/9/8/chartex" xmlns:cx2="http://schemas.microsoft.com/office/drawing/2015/10/21/chartex" xmlns:cx3="http://schemas.microsoft.com/office/drawing/2016/5/9/chartex" xmlns:cx4="http://schemas.microsoft.com/office/drawing/2016/5/10/chartex" xmlns:cx5="http://schemas.microsoft.com/office/drawing/2016/5/11/chartex" xmlns:cx6="http://schemas.microsoft.com/office/drawing/2016/5/12/chartex" xmlns:cx7="http://schemas.microsoft.com/office/drawing/2016/5/13/chartex" xmlns:cx8="http://schemas.microsoft.com/office/drawing/2016/5/14/chartex" xmlns:mc="http://schemas.openxmlformats.org/markup-compatibility/2006" xmlns:aink="http://schemas.microsoft.com/office/drawing/2016/ink" xmlns:am3d="http://schemas.microsoft.com/office/drawing/2017/model3d" xmlns:o="urn:schemas-microsoft-com:office:office" xmlns:r="http://schemas.openxmlformats.org/officeDocument/2006/relationships" xmlns:m="http://schemas.openxmlformats.org/officeDocument/2006/math" xmlns:v="urn:schemas-microsoft-com:vml" xmlns:wp14="http://schemas.microsoft.com/office/word/2010/wordprocessingDrawing" xmlns:wp="http://schemas.openxmlformats.org/drawingml/2006/wordprocessingDrawing" xmlns:w10="urn:schemas-microsoft-com:office:word" xmlns:w="http://schemas.openxmlformats.org/wordprocessingml/2006/main" xmlns:w14="http://schemas.microsoft.com/office/word/2010/wordml" xmlns:w15="http://schemas.microsoft.com/office/word/2012/wordml" xmlns:w16cex="http://schemas.microsoft.com/office/word/2018/wordml/cex" xmlns:w16cid="http://schemas.microsoft.com/office/word/2016/wordml/cid" xmlns:w16="http://schemas.microsoft.com/office/word/2018/wordml" xmlns:w16sdtdh="http://schemas.microsoft.com/office/word/2020/wordml/sdtdatahash" xmlns:w16se="http://schemas.microsoft.com/office/word/2015/wordml/symex" xmlns:wpg="http://schemas.microsoft.com/office/word/2010/wordprocessingGroup" xmlns:wpi="http://schemas.microsoft.com/office/word/2010/wordprocessingInk" xmlns:wne="http://schemas.microsoft.com/office/word/2006/wordml" xmlns:wps="http://schemas.microsoft.com/office/word/2010/wordprocessingShape" mc:Ignorable="w14 w15 w16se w16cid w16 w16cex w16sdtdh wp14">
-  <w:p>
-    <w:pPr>
-      <w:pStyle w:val="Header"/>
       <w:spacing w:after="240"/>
       <w:rPr>
         <w:sz w:val="20"/>
@@ -1089,7 +1067,7 @@
 </w:hdr>
 </file>
 
-<file path=word/header3.xml><?xml version="1.0" encoding="utf-8"?>
+<file path=word/header2.xml><?xml version="1.0" encoding="utf-8"?>
 <w:hdr xmlns:wpc="http://schemas.microsoft.com/office/word/2010/wordprocessingCanvas" xmlns:cx="http://schemas.microsoft.com/office/drawing/2014/chartex" xmlns:cx1="http://schemas.microsoft.com/office/drawing/2015/9/8/chartex" xmlns:cx2="http://schemas.microsoft.com/office/drawing/2015/10/21/chartex" xmlns:cx3="http://schemas.microsoft.com/office/drawing/2016/5/9/chartex" xmlns:cx4="http://schemas.microsoft.com/office/drawing/2016/5/10/chartex" xmlns:cx5="http://schemas.microsoft.com/office/drawing/2016/5/11/chartex" xmlns:cx6="http://schemas.microsoft.com/office/drawing/2016/5/12/chartex" xmlns:cx7="http://schemas.microsoft.com/office/drawing/2016/5/13/chartex" xmlns:cx8="http://schemas.microsoft.com/office/drawing/2016/5/14/chartex" xmlns:mc="http://schemas.openxmlformats.org/markup-compatibility/2006" xmlns:aink="http://schemas.microsoft.com/office/drawing/2016/ink" xmlns:am3d="http://schemas.microsoft.com/office/drawing/2017/model3d" xmlns:o="urn:schemas-microsoft-com:office:office" xmlns:r="http://schemas.openxmlformats.org/officeDocument/2006/relationships" xmlns:m="http://schemas.openxmlformats.org/officeDocument/2006/math" xmlns:v="urn:schemas-microsoft-com:vml" xmlns:wp14="http://schemas.microsoft.com/office/word/2010/wordprocessingDrawing" xmlns:wp="http://schemas.openxmlformats.org/drawingml/2006/wordprocessingDrawing" xmlns:w10="urn:schemas-microsoft-com:office:word" xmlns:w="http://schemas.openxmlformats.org/wordprocessingml/2006/main" xmlns:w14="http://schemas.microsoft.com/office/word/2010/wordml" xmlns:w15="http://schemas.microsoft.com/office/word/2012/wordml" xmlns:w16cex="http://schemas.microsoft.com/office/word/2018/wordml/cex" xmlns:w16cid="http://schemas.microsoft.com/office/word/2016/wordml/cid" xmlns:w16="http://schemas.microsoft.com/office/word/2018/wordml" xmlns:w16sdtdh="http://schemas.microsoft.com/office/word/2020/wordml/sdtdatahash" xmlns:w16se="http://schemas.microsoft.com/office/word/2015/wordml/symex" xmlns:wpg="http://schemas.microsoft.com/office/word/2010/wordprocessingGroup" xmlns:wpi="http://schemas.microsoft.com/office/word/2010/wordprocessingInk" xmlns:wne="http://schemas.microsoft.com/office/word/2006/wordml" xmlns:wps="http://schemas.microsoft.com/office/word/2010/wordprocessingShape" mc:Ignorable="w14 w15 w16se w16cid w16 w16cex w16sdtdh wp14">
   <w:p>
     <w:pPr>
@@ -1098,7 +1076,7 @@
   </w:p>
   <w:tbl>
     <w:tblPr>
-      <w:tblW w:w="10627" w:type="dxa"/>
+      <w:tblW w:w="10343" w:type="dxa"/>
       <w:tblBorders>
         <w:top w:val="single" w:sz="4" w:space="0" w:color="auto"/>
         <w:left w:val="single" w:sz="4" w:space="0" w:color="auto"/>
@@ -1118,7 +1096,7 @@
       <w:tblCaption w:val="tbl_nguoi_ban"/>
     </w:tblPr>
     <w:tblGrid>
-      <w:gridCol w:w="10627"/>
+      <w:gridCol w:w="10343"/>
     </w:tblGrid>
     <w:tr>
       <w:trPr>
@@ -1126,7 +1104,7 @@
       </w:trPr>
       <w:tc>
         <w:tcPr>
-          <w:tcW w:w="10627" w:type="dxa"/>
+          <w:tcW w:w="10343" w:type="dxa"/>
         </w:tcPr>
         <w:p>
           <w:pPr>
@@ -1151,7 +1129,7 @@
   </w:p>
   <w:tbl>
     <w:tblPr>
-      <w:tblW w:w="10627" w:type="dxa"/>
+      <w:tblW w:w="10343" w:type="dxa"/>
       <w:tblBorders>
         <w:top w:val="single" w:sz="4" w:space="0" w:color="auto"/>
         <w:left w:val="single" w:sz="4" w:space="0" w:color="auto"/>
@@ -1172,7 +1150,7 @@
     </w:tblPr>
     <w:tblGrid>
       <w:gridCol w:w="2174"/>
-      <w:gridCol w:w="6185"/>
+      <w:gridCol w:w="5901"/>
       <w:gridCol w:w="992"/>
       <w:gridCol w:w="1276"/>
     </w:tblGrid>
@@ -1196,7 +1174,7 @@
       </w:tc>
       <w:tc>
         <w:tcPr>
-          <w:tcW w:w="6185" w:type="dxa"/>
+          <w:tcW w:w="5901" w:type="dxa"/>
           <w:shd w:val="clear" w:color="auto" w:fill="auto"/>
         </w:tcPr>
         <w:p>
@@ -1258,7 +1236,7 @@
       </w:tc>
       <w:tc>
         <w:tcPr>
-          <w:tcW w:w="6185" w:type="dxa"/>
+          <w:tcW w:w="5901" w:type="dxa"/>
           <w:shd w:val="clear" w:color="auto" w:fill="auto"/>
         </w:tcPr>
         <w:p>
@@ -1319,7 +1297,7 @@
       </w:tc>
       <w:tc>
         <w:tcPr>
-          <w:tcW w:w="6185" w:type="dxa"/>
+          <w:tcW w:w="5901" w:type="dxa"/>
           <w:shd w:val="clear" w:color="auto" w:fill="auto"/>
         </w:tcPr>
         <w:p>
@@ -1373,7 +1351,7 @@
   </w:p>
   <w:tbl>
     <w:tblPr>
-      <w:tblW w:w="10627" w:type="dxa"/>
+      <w:tblW w:w="10343" w:type="dxa"/>
       <w:tblBorders>
         <w:top w:val="single" w:sz="4" w:space="0" w:color="auto"/>
         <w:left w:val="single" w:sz="4" w:space="0" w:color="auto"/>
@@ -1393,7 +1371,7 @@
       <w:tblCaption w:val="tbl_nguoi_mua"/>
     </w:tblPr>
     <w:tblGrid>
-      <w:gridCol w:w="10627"/>
+      <w:gridCol w:w="10343"/>
     </w:tblGrid>
     <w:tr>
       <w:trPr>
@@ -1401,7 +1379,7 @@
       </w:trPr>
       <w:tc>
         <w:tcPr>
-          <w:tcW w:w="10627" w:type="dxa"/>
+          <w:tcW w:w="10343" w:type="dxa"/>
           <w:shd w:val="clear" w:color="auto" w:fill="auto"/>
         </w:tcPr>
         <w:p>

--- a/API/wwwroot/docs/MauHoaDon/01.CB.01.docx
+++ b/API/wwwroot/docs/MauHoaDon/01.CB.01.docx
@@ -151,7 +151,28 @@
             <w:pPr>
               <w:pStyle w:val="TableParagraph"/>
               <w:jc w:val="center"/>
+              <w:rPr>
+                <w:lang w:val="en-US"/>
+              </w:rPr>
             </w:pPr>
+            <w:r>
+              <w:rPr>
+                <w:lang w:val="en-US"/>
+              </w:rPr>
+              <w:t>&lt;signName</w:t>
+            </w:r>
+            <w:r>
+              <w:rPr>
+                <w:lang w:val="en-US"/>
+              </w:rPr>
+              <w:t>SubSN1</w:t>
+            </w:r>
+            <w:r>
+              <w:rPr>
+                <w:lang w:val="en-US"/>
+              </w:rPr>
+              <w:t>&gt;</w:t>
+            </w:r>
           </w:p>
           <w:p>
             <w:pPr>
@@ -244,6 +265,39 @@
           </w:p>
           <w:p>
             <w:pPr>
+              <w:pStyle w:val="TableParagraph"/>
+              <w:jc w:val="center"/>
+              <w:rPr>
+                <w:lang w:val="en-US"/>
+              </w:rPr>
+            </w:pPr>
+            <w:r>
+              <w:rPr>
+                <w:lang w:val="en-US"/>
+              </w:rPr>
+              <w:t>&lt;</w:t>
+            </w:r>
+            <w:r>
+              <w:rPr>
+                <w:lang w:val="en-US"/>
+              </w:rPr>
+              <w:t>signNameSubSN</w:t>
+            </w:r>
+            <w:r>
+              <w:rPr>
+                <w:lang w:val="en-US"/>
+              </w:rPr>
+              <w:t>2</w:t>
+            </w:r>
+            <w:r>
+              <w:rPr>
+                <w:lang w:val="en-US"/>
+              </w:rPr>
+              <w:t>&gt;</w:t>
+            </w:r>
+          </w:p>
+          <w:p>
+            <w:pPr>
               <w:rPr>
                 <w:rFonts w:eastAsia="Times New Roman"/>
                 <w:sz w:val="20"/>
@@ -301,6 +355,30 @@
                 <w:lang w:val="en-US"/>
               </w:rPr>
             </w:pPr>
+            <w:r>
+              <w:rPr>
+                <w:lang w:val="en-US"/>
+              </w:rPr>
+              <w:t>&lt;</w:t>
+            </w:r>
+            <w:r>
+              <w:rPr>
+                <w:lang w:val="en-US"/>
+              </w:rPr>
+              <w:t>signNameSubSN</w:t>
+            </w:r>
+            <w:r>
+              <w:rPr>
+                <w:lang w:val="en-US"/>
+              </w:rPr>
+              <w:t>3</w:t>
+            </w:r>
+            <w:r>
+              <w:rPr>
+                <w:lang w:val="en-US"/>
+              </w:rPr>
+              <w:t>&gt;</w:t>
+            </w:r>
           </w:p>
           <w:p>
             <w:pPr>
@@ -314,21 +392,7 @@
               <w:rPr>
                 <w:lang w:val="en-US"/>
               </w:rPr>
-              <w:t>&lt;</w:t>
-            </w:r>
-            <w:proofErr w:type="spellStart"/>
-            <w:r>
-              <w:rPr>
-                <w:lang w:val="en-US"/>
-              </w:rPr>
-              <w:t>digitalSignature</w:t>
-            </w:r>
-            <w:proofErr w:type="spellEnd"/>
-            <w:r>
-              <w:rPr>
-                <w:lang w:val="en-US"/>
-              </w:rPr>
-              <w:t>&gt;</w:t>
+              <w:t>&lt;digitalSignature&gt;</w:t>
             </w:r>
           </w:p>
         </w:tc>
@@ -347,10 +411,12 @@
       </w:pPr>
     </w:p>
     <w:sectPr>
-      <w:headerReference w:type="default" r:id="rId7"/>
-      <w:footerReference w:type="default" r:id="rId8"/>
-      <w:headerReference w:type="first" r:id="rId9"/>
-      <w:footerReference w:type="first" r:id="rId10"/>
+      <w:headerReference w:type="even" r:id="rId7"/>
+      <w:headerReference w:type="default" r:id="rId8"/>
+      <w:footerReference w:type="even" r:id="rId9"/>
+      <w:footerReference w:type="default" r:id="rId10"/>
+      <w:headerReference w:type="first" r:id="rId11"/>
+      <w:footerReference w:type="first" r:id="rId12"/>
       <w:pgSz w:w="11624" w:h="16840" w:code="9"/>
       <w:pgMar w:top="284" w:right="567" w:bottom="284" w:left="567" w:header="0" w:footer="431" w:gutter="0"/>
       <w:cols w:space="708"/>
@@ -388,6 +454,16 @@
 
 <file path=word/footer1.xml><?xml version="1.0" encoding="utf-8"?>
 <w:ftr xmlns:wpc="http://schemas.microsoft.com/office/word/2010/wordprocessingCanvas" xmlns:cx="http://schemas.microsoft.com/office/drawing/2014/chartex" xmlns:cx1="http://schemas.microsoft.com/office/drawing/2015/9/8/chartex" xmlns:cx2="http://schemas.microsoft.com/office/drawing/2015/10/21/chartex" xmlns:cx3="http://schemas.microsoft.com/office/drawing/2016/5/9/chartex" xmlns:cx4="http://schemas.microsoft.com/office/drawing/2016/5/10/chartex" xmlns:cx5="http://schemas.microsoft.com/office/drawing/2016/5/11/chartex" xmlns:cx6="http://schemas.microsoft.com/office/drawing/2016/5/12/chartex" xmlns:cx7="http://schemas.microsoft.com/office/drawing/2016/5/13/chartex" xmlns:cx8="http://schemas.microsoft.com/office/drawing/2016/5/14/chartex" xmlns:mc="http://schemas.openxmlformats.org/markup-compatibility/2006" xmlns:aink="http://schemas.microsoft.com/office/drawing/2016/ink" xmlns:am3d="http://schemas.microsoft.com/office/drawing/2017/model3d" xmlns:o="urn:schemas-microsoft-com:office:office" xmlns:r="http://schemas.openxmlformats.org/officeDocument/2006/relationships" xmlns:m="http://schemas.openxmlformats.org/officeDocument/2006/math" xmlns:v="urn:schemas-microsoft-com:vml" xmlns:wp14="http://schemas.microsoft.com/office/word/2010/wordprocessingDrawing" xmlns:wp="http://schemas.openxmlformats.org/drawingml/2006/wordprocessingDrawing" xmlns:w10="urn:schemas-microsoft-com:office:word" xmlns:w="http://schemas.openxmlformats.org/wordprocessingml/2006/main" xmlns:w14="http://schemas.microsoft.com/office/word/2010/wordml" xmlns:w15="http://schemas.microsoft.com/office/word/2012/wordml" xmlns:w16cex="http://schemas.microsoft.com/office/word/2018/wordml/cex" xmlns:w16cid="http://schemas.microsoft.com/office/word/2016/wordml/cid" xmlns:w16="http://schemas.microsoft.com/office/word/2018/wordml" xmlns:w16sdtdh="http://schemas.microsoft.com/office/word/2020/wordml/sdtdatahash" xmlns:w16se="http://schemas.microsoft.com/office/word/2015/wordml/symex" xmlns:wpg="http://schemas.microsoft.com/office/word/2010/wordprocessingGroup" xmlns:wpi="http://schemas.microsoft.com/office/word/2010/wordprocessingInk" xmlns:wne="http://schemas.microsoft.com/office/word/2006/wordml" xmlns:wps="http://schemas.microsoft.com/office/word/2010/wordprocessingShape" mc:Ignorable="w14 w15 w16se w16cid w16 w16cex w16sdtdh wp14">
+  <w:p>
+    <w:pPr>
+      <w:pStyle w:val="Footer"/>
+    </w:pPr>
+  </w:p>
+</w:ftr>
+</file>
+
+<file path=word/footer2.xml><?xml version="1.0" encoding="utf-8"?>
+<w:ftr xmlns:wpc="http://schemas.microsoft.com/office/word/2010/wordprocessingCanvas" xmlns:cx="http://schemas.microsoft.com/office/drawing/2014/chartex" xmlns:cx1="http://schemas.microsoft.com/office/drawing/2015/9/8/chartex" xmlns:cx2="http://schemas.microsoft.com/office/drawing/2015/10/21/chartex" xmlns:cx3="http://schemas.microsoft.com/office/drawing/2016/5/9/chartex" xmlns:cx4="http://schemas.microsoft.com/office/drawing/2016/5/10/chartex" xmlns:cx5="http://schemas.microsoft.com/office/drawing/2016/5/11/chartex" xmlns:cx6="http://schemas.microsoft.com/office/drawing/2016/5/12/chartex" xmlns:cx7="http://schemas.microsoft.com/office/drawing/2016/5/13/chartex" xmlns:cx8="http://schemas.microsoft.com/office/drawing/2016/5/14/chartex" xmlns:mc="http://schemas.openxmlformats.org/markup-compatibility/2006" xmlns:aink="http://schemas.microsoft.com/office/drawing/2016/ink" xmlns:am3d="http://schemas.microsoft.com/office/drawing/2017/model3d" xmlns:o="urn:schemas-microsoft-com:office:office" xmlns:r="http://schemas.openxmlformats.org/officeDocument/2006/relationships" xmlns:m="http://schemas.openxmlformats.org/officeDocument/2006/math" xmlns:v="urn:schemas-microsoft-com:vml" xmlns:wp14="http://schemas.microsoft.com/office/word/2010/wordprocessingDrawing" xmlns:wp="http://schemas.openxmlformats.org/drawingml/2006/wordprocessingDrawing" xmlns:w10="urn:schemas-microsoft-com:office:word" xmlns:w="http://schemas.openxmlformats.org/wordprocessingml/2006/main" xmlns:w14="http://schemas.microsoft.com/office/word/2010/wordml" xmlns:w15="http://schemas.microsoft.com/office/word/2012/wordml" xmlns:w16cex="http://schemas.microsoft.com/office/word/2018/wordml/cex" xmlns:w16cid="http://schemas.microsoft.com/office/word/2016/wordml/cid" xmlns:w16="http://schemas.microsoft.com/office/word/2018/wordml" xmlns:w16sdtdh="http://schemas.microsoft.com/office/word/2020/wordml/sdtdatahash" xmlns:w16se="http://schemas.microsoft.com/office/word/2015/wordml/symex" xmlns:wpg="http://schemas.microsoft.com/office/word/2010/wordprocessingGroup" xmlns:wpi="http://schemas.microsoft.com/office/word/2010/wordprocessingInk" xmlns:wne="http://schemas.microsoft.com/office/word/2006/wordml" xmlns:wps="http://schemas.microsoft.com/office/word/2010/wordprocessingShape" mc:Ignorable="w14 w15 w16se w16cid w16 w16cex w16sdtdh wp14">
   <w:tbl>
     <w:tblPr>
       <w:tblStyle w:val="TableGrid"/>
@@ -472,7 +548,7 @@
 </w:ftr>
 </file>
 
-<file path=word/footer2.xml><?xml version="1.0" encoding="utf-8"?>
+<file path=word/footer3.xml><?xml version="1.0" encoding="utf-8"?>
 <w:ftr xmlns:wpc="http://schemas.microsoft.com/office/word/2010/wordprocessingCanvas" xmlns:cx="http://schemas.microsoft.com/office/drawing/2014/chartex" xmlns:cx1="http://schemas.microsoft.com/office/drawing/2015/9/8/chartex" xmlns:cx2="http://schemas.microsoft.com/office/drawing/2015/10/21/chartex" xmlns:cx3="http://schemas.microsoft.com/office/drawing/2016/5/9/chartex" xmlns:cx4="http://schemas.microsoft.com/office/drawing/2016/5/10/chartex" xmlns:cx5="http://schemas.microsoft.com/office/drawing/2016/5/11/chartex" xmlns:cx6="http://schemas.microsoft.com/office/drawing/2016/5/12/chartex" xmlns:cx7="http://schemas.microsoft.com/office/drawing/2016/5/13/chartex" xmlns:cx8="http://schemas.microsoft.com/office/drawing/2016/5/14/chartex" xmlns:mc="http://schemas.openxmlformats.org/markup-compatibility/2006" xmlns:aink="http://schemas.microsoft.com/office/drawing/2016/ink" xmlns:am3d="http://schemas.microsoft.com/office/drawing/2017/model3d" xmlns:o="urn:schemas-microsoft-com:office:office" xmlns:r="http://schemas.openxmlformats.org/officeDocument/2006/relationships" xmlns:m="http://schemas.openxmlformats.org/officeDocument/2006/math" xmlns:v="urn:schemas-microsoft-com:vml" xmlns:wp14="http://schemas.microsoft.com/office/word/2010/wordprocessingDrawing" xmlns:wp="http://schemas.openxmlformats.org/drawingml/2006/wordprocessingDrawing" xmlns:w10="urn:schemas-microsoft-com:office:word" xmlns:w="http://schemas.openxmlformats.org/wordprocessingml/2006/main" xmlns:w14="http://schemas.microsoft.com/office/word/2010/wordml" xmlns:w15="http://schemas.microsoft.com/office/word/2012/wordml" xmlns:w16cex="http://schemas.microsoft.com/office/word/2018/wordml/cex" xmlns:w16cid="http://schemas.microsoft.com/office/word/2016/wordml/cid" xmlns:w16="http://schemas.microsoft.com/office/word/2018/wordml" xmlns:w16sdtdh="http://schemas.microsoft.com/office/word/2020/wordml/sdtdatahash" xmlns:w16se="http://schemas.microsoft.com/office/word/2015/wordml/symex" xmlns:wpg="http://schemas.microsoft.com/office/word/2010/wordprocessingGroup" xmlns:wpi="http://schemas.microsoft.com/office/word/2010/wordprocessingInk" xmlns:wne="http://schemas.microsoft.com/office/word/2006/wordml" xmlns:wps="http://schemas.microsoft.com/office/word/2010/wordprocessingShape" mc:Ignorable="w14 w15 w16se w16cid w16 w16cex w16sdtdh wp14">
   <w:tbl>
     <w:tblPr>
@@ -580,75 +656,28 @@
   <w:p>
     <w:pPr>
       <w:pStyle w:val="Header"/>
+    </w:pPr>
+  </w:p>
+</w:hdr>
+</file>
+
+<file path=word/header2.xml><?xml version="1.0" encoding="utf-8"?>
+<w:hdr xmlns:wpc="http://schemas.microsoft.com/office/word/2010/wordprocessingCanvas" xmlns:cx="http://schemas.microsoft.com/office/drawing/2014/chartex" xmlns:cx1="http://schemas.microsoft.com/office/drawing/2015/9/8/chartex" xmlns:cx2="http://schemas.microsoft.com/office/drawing/2015/10/21/chartex" xmlns:cx3="http://schemas.microsoft.com/office/drawing/2016/5/9/chartex" xmlns:cx4="http://schemas.microsoft.com/office/drawing/2016/5/10/chartex" xmlns:cx5="http://schemas.microsoft.com/office/drawing/2016/5/11/chartex" xmlns:cx6="http://schemas.microsoft.com/office/drawing/2016/5/12/chartex" xmlns:cx7="http://schemas.microsoft.com/office/drawing/2016/5/13/chartex" xmlns:cx8="http://schemas.microsoft.com/office/drawing/2016/5/14/chartex" xmlns:mc="http://schemas.openxmlformats.org/markup-compatibility/2006" xmlns:aink="http://schemas.microsoft.com/office/drawing/2016/ink" xmlns:am3d="http://schemas.microsoft.com/office/drawing/2017/model3d" xmlns:o="urn:schemas-microsoft-com:office:office" xmlns:r="http://schemas.openxmlformats.org/officeDocument/2006/relationships" xmlns:m="http://schemas.openxmlformats.org/officeDocument/2006/math" xmlns:v="urn:schemas-microsoft-com:vml" xmlns:wp14="http://schemas.microsoft.com/office/word/2010/wordprocessingDrawing" xmlns:wp="http://schemas.openxmlformats.org/drawingml/2006/wordprocessingDrawing" xmlns:w10="urn:schemas-microsoft-com:office:word" xmlns:w="http://schemas.openxmlformats.org/wordprocessingml/2006/main" xmlns:w14="http://schemas.microsoft.com/office/word/2010/wordml" xmlns:w15="http://schemas.microsoft.com/office/word/2012/wordml" xmlns:w16cex="http://schemas.microsoft.com/office/word/2018/wordml/cex" xmlns:w16cid="http://schemas.microsoft.com/office/word/2016/wordml/cid" xmlns:w16="http://schemas.microsoft.com/office/word/2018/wordml" xmlns:w16sdtdh="http://schemas.microsoft.com/office/word/2020/wordml/sdtdatahash" xmlns:w16se="http://schemas.microsoft.com/office/word/2015/wordml/symex" xmlns:wpg="http://schemas.microsoft.com/office/word/2010/wordprocessingGroup" xmlns:wpi="http://schemas.microsoft.com/office/word/2010/wordprocessingInk" xmlns:wne="http://schemas.microsoft.com/office/word/2006/wordml" xmlns:wps="http://schemas.microsoft.com/office/word/2010/wordprocessingShape" mc:Ignorable="w14 w15 w16se w16cid w16 w16cex w16sdtdh wp14">
+  <w:p>
+    <w:pPr>
+      <w:pStyle w:val="Header"/>
       <w:spacing w:after="240"/>
       <w:rPr>
         <w:sz w:val="20"/>
         <w:szCs w:val="20"/>
       </w:rPr>
     </w:pPr>
-    <w:proofErr w:type="spellStart"/>
     <w:r>
       <w:rPr>
         <w:sz w:val="20"/>
         <w:szCs w:val="20"/>
       </w:rPr>
-      <w:t>Tiep</w:t>
-    </w:r>
-    <w:proofErr w:type="spellEnd"/>
-    <w:r>
-      <w:rPr>
-        <w:sz w:val="20"/>
-        <w:szCs w:val="20"/>
-      </w:rPr>
-      <w:t xml:space="preserve"> </w:t>
-    </w:r>
-    <w:proofErr w:type="spellStart"/>
-    <w:r>
-      <w:rPr>
-        <w:sz w:val="20"/>
-        <w:szCs w:val="20"/>
-      </w:rPr>
-      <w:t>theo</w:t>
-    </w:r>
-    <w:proofErr w:type="spellEnd"/>
-    <w:r>
-      <w:rPr>
-        <w:sz w:val="20"/>
-        <w:szCs w:val="20"/>
-      </w:rPr>
-      <w:t xml:space="preserve"> </w:t>
-    </w:r>
-    <w:proofErr w:type="spellStart"/>
-    <w:r>
-      <w:rPr>
-        <w:sz w:val="20"/>
-        <w:szCs w:val="20"/>
-      </w:rPr>
-      <w:t>trang</w:t>
-    </w:r>
-    <w:proofErr w:type="spellEnd"/>
-    <w:r>
-      <w:rPr>
-        <w:sz w:val="20"/>
-        <w:szCs w:val="20"/>
-      </w:rPr>
-      <w:t xml:space="preserve"> </w:t>
-    </w:r>
-    <w:proofErr w:type="spellStart"/>
-    <w:r>
-      <w:rPr>
-        <w:sz w:val="20"/>
-        <w:szCs w:val="20"/>
-      </w:rPr>
-      <w:t>truoc</w:t>
-    </w:r>
-    <w:proofErr w:type="spellEnd"/>
-    <w:r>
-      <w:rPr>
-        <w:sz w:val="20"/>
-        <w:szCs w:val="20"/>
-      </w:rPr>
-      <w:t xml:space="preserve"> - Trang </w:t>
+      <w:t xml:space="preserve">Tiep theo trang truoc - Trang </w:t>
     </w:r>
     <w:r>
       <w:rPr>
@@ -1067,7 +1096,7 @@
 </w:hdr>
 </file>
 
-<file path=word/header2.xml><?xml version="1.0" encoding="utf-8"?>
+<file path=word/header3.xml><?xml version="1.0" encoding="utf-8"?>
 <w:hdr xmlns:wpc="http://schemas.microsoft.com/office/word/2010/wordprocessingCanvas" xmlns:cx="http://schemas.microsoft.com/office/drawing/2014/chartex" xmlns:cx1="http://schemas.microsoft.com/office/drawing/2015/9/8/chartex" xmlns:cx2="http://schemas.microsoft.com/office/drawing/2015/10/21/chartex" xmlns:cx3="http://schemas.microsoft.com/office/drawing/2016/5/9/chartex" xmlns:cx4="http://schemas.microsoft.com/office/drawing/2016/5/10/chartex" xmlns:cx5="http://schemas.microsoft.com/office/drawing/2016/5/11/chartex" xmlns:cx6="http://schemas.microsoft.com/office/drawing/2016/5/12/chartex" xmlns:cx7="http://schemas.microsoft.com/office/drawing/2016/5/13/chartex" xmlns:cx8="http://schemas.microsoft.com/office/drawing/2016/5/14/chartex" xmlns:mc="http://schemas.openxmlformats.org/markup-compatibility/2006" xmlns:aink="http://schemas.microsoft.com/office/drawing/2016/ink" xmlns:am3d="http://schemas.microsoft.com/office/drawing/2017/model3d" xmlns:o="urn:schemas-microsoft-com:office:office" xmlns:r="http://schemas.openxmlformats.org/officeDocument/2006/relationships" xmlns:m="http://schemas.openxmlformats.org/officeDocument/2006/math" xmlns:v="urn:schemas-microsoft-com:vml" xmlns:wp14="http://schemas.microsoft.com/office/word/2010/wordprocessingDrawing" xmlns:wp="http://schemas.openxmlformats.org/drawingml/2006/wordprocessingDrawing" xmlns:w10="urn:schemas-microsoft-com:office:word" xmlns:w="http://schemas.openxmlformats.org/wordprocessingml/2006/main" xmlns:w14="http://schemas.microsoft.com/office/word/2010/wordml" xmlns:w15="http://schemas.microsoft.com/office/word/2012/wordml" xmlns:w16cex="http://schemas.microsoft.com/office/word/2018/wordml/cex" xmlns:w16cid="http://schemas.microsoft.com/office/word/2016/wordml/cid" xmlns:w16="http://schemas.microsoft.com/office/word/2018/wordml" xmlns:w16sdtdh="http://schemas.microsoft.com/office/word/2020/wordml/sdtdatahash" xmlns:w16se="http://schemas.microsoft.com/office/word/2015/wordml/symex" xmlns:wpg="http://schemas.microsoft.com/office/word/2010/wordprocessingGroup" xmlns:wpi="http://schemas.microsoft.com/office/word/2010/wordprocessingInk" xmlns:wne="http://schemas.microsoft.com/office/word/2006/wordml" xmlns:wps="http://schemas.microsoft.com/office/word/2010/wordprocessingShape" mc:Ignorable="w14 w15 w16se w16cid w16 w16cex w16sdtdh wp14">
   <w:p>
     <w:pPr>
@@ -1149,10 +1178,9 @@
       <w:tblCaption w:val="tbl_tieu_de"/>
     </w:tblPr>
     <w:tblGrid>
-      <w:gridCol w:w="2174"/>
-      <w:gridCol w:w="5901"/>
-      <w:gridCol w:w="992"/>
-      <w:gridCol w:w="1276"/>
+      <w:gridCol w:w="2122"/>
+      <w:gridCol w:w="6095"/>
+      <w:gridCol w:w="2126"/>
     </w:tblGrid>
     <w:tr>
       <w:trPr>
@@ -1160,7 +1188,7 @@
       </w:trPr>
       <w:tc>
         <w:tcPr>
-          <w:tcW w:w="2174" w:type="dxa"/>
+          <w:tcW w:w="2122" w:type="dxa"/>
           <w:shd w:val="clear" w:color="auto" w:fill="auto"/>
         </w:tcPr>
         <w:p>
@@ -1174,7 +1202,7 @@
       </w:tc>
       <w:tc>
         <w:tcPr>
-          <w:tcW w:w="5901" w:type="dxa"/>
+          <w:tcW w:w="6095" w:type="dxa"/>
           <w:shd w:val="clear" w:color="auto" w:fill="auto"/>
         </w:tcPr>
         <w:p>
@@ -1190,27 +1218,16 @@
       </w:tc>
       <w:tc>
         <w:tcPr>
-          <w:tcW w:w="992" w:type="dxa"/>
+          <w:tcW w:w="2126" w:type="dxa"/>
+          <w:vMerge w:val="restart"/>
           <w:shd w:val="clear" w:color="auto" w:fill="auto"/>
-          <w:vAlign w:val="center"/>
-        </w:tcPr>
-        <w:p>
-          <w:pPr>
-            <w:pStyle w:val="TableParagraph"/>
-          </w:pPr>
-        </w:p>
-      </w:tc>
-      <w:tc>
-        <w:tcPr>
-          <w:tcW w:w="1276" w:type="dxa"/>
-          <w:shd w:val="clear" w:color="auto" w:fill="auto"/>
-          <w:vAlign w:val="center"/>
         </w:tcPr>
         <w:p>
           <w:pPr>
             <w:pStyle w:val="TableParagraph"/>
             <w:rPr>
               <w:bCs/>
+              <w:lang w:val="en-US"/>
             </w:rPr>
           </w:pPr>
         </w:p>
@@ -1222,7 +1239,7 @@
       </w:trPr>
       <w:tc>
         <w:tcPr>
-          <w:tcW w:w="2174" w:type="dxa"/>
+          <w:tcW w:w="2122" w:type="dxa"/>
           <w:shd w:val="clear" w:color="auto" w:fill="auto"/>
         </w:tcPr>
         <w:p>
@@ -1236,7 +1253,7 @@
       </w:tc>
       <w:tc>
         <w:tcPr>
-          <w:tcW w:w="5901" w:type="dxa"/>
+          <w:tcW w:w="6095" w:type="dxa"/>
           <w:shd w:val="clear" w:color="auto" w:fill="auto"/>
         </w:tcPr>
         <w:p>
@@ -1251,19 +1268,8 @@
       </w:tc>
       <w:tc>
         <w:tcPr>
-          <w:tcW w:w="992" w:type="dxa"/>
-          <w:shd w:val="clear" w:color="auto" w:fill="auto"/>
-          <w:vAlign w:val="center"/>
-        </w:tcPr>
-        <w:p>
-          <w:pPr>
-            <w:pStyle w:val="TableParagraph"/>
-          </w:pPr>
-        </w:p>
-      </w:tc>
-      <w:tc>
-        <w:tcPr>
-          <w:tcW w:w="1276" w:type="dxa"/>
+          <w:tcW w:w="2126" w:type="dxa"/>
+          <w:vMerge/>
           <w:shd w:val="clear" w:color="auto" w:fill="auto"/>
           <w:vAlign w:val="center"/>
         </w:tcPr>
@@ -1283,7 +1289,7 @@
       </w:trPr>
       <w:tc>
         <w:tcPr>
-          <w:tcW w:w="2174" w:type="dxa"/>
+          <w:tcW w:w="2122" w:type="dxa"/>
           <w:shd w:val="clear" w:color="auto" w:fill="auto"/>
         </w:tcPr>
         <w:p>
@@ -1297,7 +1303,7 @@
       </w:tc>
       <w:tc>
         <w:tcPr>
-          <w:tcW w:w="5901" w:type="dxa"/>
+          <w:tcW w:w="6095" w:type="dxa"/>
           <w:shd w:val="clear" w:color="auto" w:fill="auto"/>
         </w:tcPr>
         <w:p>
@@ -1313,19 +1319,8 @@
       </w:tc>
       <w:tc>
         <w:tcPr>
-          <w:tcW w:w="992" w:type="dxa"/>
-          <w:shd w:val="clear" w:color="auto" w:fill="auto"/>
-          <w:vAlign w:val="center"/>
-        </w:tcPr>
-        <w:p>
-          <w:pPr>
-            <w:pStyle w:val="TableParagraph"/>
-          </w:pPr>
-        </w:p>
-      </w:tc>
-      <w:tc>
-        <w:tcPr>
-          <w:tcW w:w="1276" w:type="dxa"/>
+          <w:tcW w:w="2126" w:type="dxa"/>
+          <w:vMerge/>
           <w:shd w:val="clear" w:color="auto" w:fill="auto"/>
           <w:vAlign w:val="center"/>
         </w:tcPr>

--- a/API/wwwroot/docs/MauHoaDon/01.CB.01.docx
+++ b/API/wwwroot/docs/MauHoaDon/01.CB.01.docx
@@ -281,13 +281,7 @@
               <w:rPr>
                 <w:lang w:val="en-US"/>
               </w:rPr>
-              <w:t>signNameSubSN</w:t>
-            </w:r>
-            <w:r>
-              <w:rPr>
-                <w:lang w:val="en-US"/>
-              </w:rPr>
-              <w:t>2</w:t>
+              <w:t>signNameSubSN2</w:t>
             </w:r>
             <w:r>
               <w:rPr>
@@ -392,7 +386,21 @@
               <w:rPr>
                 <w:lang w:val="en-US"/>
               </w:rPr>
-              <w:t>&lt;digitalSignature&gt;</w:t>
+              <w:t>&lt;</w:t>
+            </w:r>
+            <w:proofErr w:type="spellStart"/>
+            <w:r>
+              <w:rPr>
+                <w:lang w:val="en-US"/>
+              </w:rPr>
+              <w:t>digitalSignature</w:t>
+            </w:r>
+            <w:proofErr w:type="spellEnd"/>
+            <w:r>
+              <w:rPr>
+                <w:lang w:val="en-US"/>
+              </w:rPr>
+              <w:t>&gt;</w:t>
             </w:r>
           </w:p>
         </w:tc>
@@ -672,12 +680,69 @@
         <w:szCs w:val="20"/>
       </w:rPr>
     </w:pPr>
+    <w:proofErr w:type="spellStart"/>
     <w:r>
       <w:rPr>
         <w:sz w:val="20"/>
         <w:szCs w:val="20"/>
       </w:rPr>
-      <w:t xml:space="preserve">Tiep theo trang truoc - Trang </w:t>
+      <w:t>Tiep</w:t>
+    </w:r>
+    <w:proofErr w:type="spellEnd"/>
+    <w:r>
+      <w:rPr>
+        <w:sz w:val="20"/>
+        <w:szCs w:val="20"/>
+      </w:rPr>
+      <w:t xml:space="preserve"> </w:t>
+    </w:r>
+    <w:proofErr w:type="spellStart"/>
+    <w:r>
+      <w:rPr>
+        <w:sz w:val="20"/>
+        <w:szCs w:val="20"/>
+      </w:rPr>
+      <w:t>theo</w:t>
+    </w:r>
+    <w:proofErr w:type="spellEnd"/>
+    <w:r>
+      <w:rPr>
+        <w:sz w:val="20"/>
+        <w:szCs w:val="20"/>
+      </w:rPr>
+      <w:t xml:space="preserve"> </w:t>
+    </w:r>
+    <w:proofErr w:type="spellStart"/>
+    <w:r>
+      <w:rPr>
+        <w:sz w:val="20"/>
+        <w:szCs w:val="20"/>
+      </w:rPr>
+      <w:t>trang</w:t>
+    </w:r>
+    <w:proofErr w:type="spellEnd"/>
+    <w:r>
+      <w:rPr>
+        <w:sz w:val="20"/>
+        <w:szCs w:val="20"/>
+      </w:rPr>
+      <w:t xml:space="preserve"> </w:t>
+    </w:r>
+    <w:proofErr w:type="spellStart"/>
+    <w:r>
+      <w:rPr>
+        <w:sz w:val="20"/>
+        <w:szCs w:val="20"/>
+      </w:rPr>
+      <w:t>truoc</w:t>
+    </w:r>
+    <w:proofErr w:type="spellEnd"/>
+    <w:r>
+      <w:rPr>
+        <w:sz w:val="20"/>
+        <w:szCs w:val="20"/>
+      </w:rPr>
+      <w:t xml:space="preserve"> - Trang </w:t>
     </w:r>
     <w:r>
       <w:rPr>
@@ -770,7 +835,7 @@
   </w:p>
   <w:tbl>
     <w:tblPr>
-      <w:tblW w:w="10627" w:type="dxa"/>
+      <w:tblW w:w="10343" w:type="dxa"/>
       <w:tblBorders>
         <w:top w:val="single" w:sz="4" w:space="0" w:color="auto"/>
         <w:left w:val="single" w:sz="4" w:space="0" w:color="auto"/>
@@ -790,7 +855,7 @@
       <w:tblCaption w:val="tbl_nguoi_ban"/>
     </w:tblPr>
     <w:tblGrid>
-      <w:gridCol w:w="10627"/>
+      <w:gridCol w:w="10343"/>
     </w:tblGrid>
     <w:tr>
       <w:trPr>
@@ -798,7 +863,7 @@
       </w:trPr>
       <w:tc>
         <w:tcPr>
-          <w:tcW w:w="10627" w:type="dxa"/>
+          <w:tcW w:w="10343" w:type="dxa"/>
         </w:tcPr>
         <w:p>
           <w:pPr>
@@ -823,7 +888,7 @@
   </w:p>
   <w:tbl>
     <w:tblPr>
-      <w:tblW w:w="10627" w:type="dxa"/>
+      <w:tblW w:w="10343" w:type="dxa"/>
       <w:tblBorders>
         <w:top w:val="single" w:sz="4" w:space="0" w:color="auto"/>
         <w:left w:val="single" w:sz="4" w:space="0" w:color="auto"/>
@@ -843,10 +908,9 @@
       <w:tblCaption w:val="tbl_tieu_de"/>
     </w:tblPr>
     <w:tblGrid>
-      <w:gridCol w:w="2174"/>
-      <w:gridCol w:w="6185"/>
-      <w:gridCol w:w="992"/>
-      <w:gridCol w:w="1276"/>
+      <w:gridCol w:w="2122"/>
+      <w:gridCol w:w="6095"/>
+      <w:gridCol w:w="2126"/>
     </w:tblGrid>
     <w:tr>
       <w:trPr>
@@ -854,7 +918,7 @@
       </w:trPr>
       <w:tc>
         <w:tcPr>
-          <w:tcW w:w="2174" w:type="dxa"/>
+          <w:tcW w:w="2122" w:type="dxa"/>
           <w:shd w:val="clear" w:color="auto" w:fill="auto"/>
         </w:tcPr>
         <w:p>
@@ -868,7 +932,7 @@
       </w:tc>
       <w:tc>
         <w:tcPr>
-          <w:tcW w:w="6185" w:type="dxa"/>
+          <w:tcW w:w="6095" w:type="dxa"/>
           <w:shd w:val="clear" w:color="auto" w:fill="auto"/>
         </w:tcPr>
         <w:p>
@@ -884,27 +948,16 @@
       </w:tc>
       <w:tc>
         <w:tcPr>
-          <w:tcW w:w="992" w:type="dxa"/>
+          <w:tcW w:w="2126" w:type="dxa"/>
+          <w:vMerge w:val="restart"/>
           <w:shd w:val="clear" w:color="auto" w:fill="auto"/>
-          <w:vAlign w:val="center"/>
-        </w:tcPr>
-        <w:p>
-          <w:pPr>
-            <w:pStyle w:val="TableParagraph"/>
-          </w:pPr>
-        </w:p>
-      </w:tc>
-      <w:tc>
-        <w:tcPr>
-          <w:tcW w:w="1276" w:type="dxa"/>
-          <w:shd w:val="clear" w:color="auto" w:fill="auto"/>
-          <w:vAlign w:val="center"/>
         </w:tcPr>
         <w:p>
           <w:pPr>
             <w:pStyle w:val="TableParagraph"/>
             <w:rPr>
               <w:bCs/>
+              <w:lang w:val="en-US"/>
             </w:rPr>
           </w:pPr>
         </w:p>
@@ -916,7 +969,7 @@
       </w:trPr>
       <w:tc>
         <w:tcPr>
-          <w:tcW w:w="2174" w:type="dxa"/>
+          <w:tcW w:w="2122" w:type="dxa"/>
           <w:shd w:val="clear" w:color="auto" w:fill="auto"/>
         </w:tcPr>
         <w:p>
@@ -930,7 +983,7 @@
       </w:tc>
       <w:tc>
         <w:tcPr>
-          <w:tcW w:w="6185" w:type="dxa"/>
+          <w:tcW w:w="6095" w:type="dxa"/>
           <w:shd w:val="clear" w:color="auto" w:fill="auto"/>
         </w:tcPr>
         <w:p>
@@ -945,19 +998,8 @@
       </w:tc>
       <w:tc>
         <w:tcPr>
-          <w:tcW w:w="992" w:type="dxa"/>
-          <w:shd w:val="clear" w:color="auto" w:fill="auto"/>
-          <w:vAlign w:val="center"/>
-        </w:tcPr>
-        <w:p>
-          <w:pPr>
-            <w:pStyle w:val="TableParagraph"/>
-          </w:pPr>
-        </w:p>
-      </w:tc>
-      <w:tc>
-        <w:tcPr>
-          <w:tcW w:w="1276" w:type="dxa"/>
+          <w:tcW w:w="2126" w:type="dxa"/>
+          <w:vMerge/>
           <w:shd w:val="clear" w:color="auto" w:fill="auto"/>
           <w:vAlign w:val="center"/>
         </w:tcPr>
@@ -977,7 +1019,7 @@
       </w:trPr>
       <w:tc>
         <w:tcPr>
-          <w:tcW w:w="2174" w:type="dxa"/>
+          <w:tcW w:w="2122" w:type="dxa"/>
           <w:shd w:val="clear" w:color="auto" w:fill="auto"/>
         </w:tcPr>
         <w:p>
@@ -991,7 +1033,7 @@
       </w:tc>
       <w:tc>
         <w:tcPr>
-          <w:tcW w:w="6185" w:type="dxa"/>
+          <w:tcW w:w="6095" w:type="dxa"/>
           <w:shd w:val="clear" w:color="auto" w:fill="auto"/>
         </w:tcPr>
         <w:p>
@@ -1007,19 +1049,8 @@
       </w:tc>
       <w:tc>
         <w:tcPr>
-          <w:tcW w:w="992" w:type="dxa"/>
-          <w:shd w:val="clear" w:color="auto" w:fill="auto"/>
-          <w:vAlign w:val="center"/>
-        </w:tcPr>
-        <w:p>
-          <w:pPr>
-            <w:pStyle w:val="TableParagraph"/>
-          </w:pPr>
-        </w:p>
-      </w:tc>
-      <w:tc>
-        <w:tcPr>
-          <w:tcW w:w="1276" w:type="dxa"/>
+          <w:tcW w:w="2126" w:type="dxa"/>
+          <w:vMerge/>
           <w:shd w:val="clear" w:color="auto" w:fill="auto"/>
           <w:vAlign w:val="center"/>
         </w:tcPr>
@@ -1045,7 +1076,7 @@
   </w:p>
   <w:tbl>
     <w:tblPr>
-      <w:tblW w:w="10627" w:type="dxa"/>
+      <w:tblW w:w="10343" w:type="dxa"/>
       <w:tblBorders>
         <w:top w:val="single" w:sz="4" w:space="0" w:color="auto"/>
         <w:left w:val="single" w:sz="4" w:space="0" w:color="auto"/>
@@ -1065,7 +1096,7 @@
       <w:tblCaption w:val="tbl_nguoi_mua"/>
     </w:tblPr>
     <w:tblGrid>
-      <w:gridCol w:w="10627"/>
+      <w:gridCol w:w="10343"/>
     </w:tblGrid>
     <w:tr>
       <w:trPr>
@@ -1073,7 +1104,7 @@
       </w:trPr>
       <w:tc>
         <w:tcPr>
-          <w:tcW w:w="10627" w:type="dxa"/>
+          <w:tcW w:w="10343" w:type="dxa"/>
           <w:shd w:val="clear" w:color="auto" w:fill="auto"/>
         </w:tcPr>
         <w:p>

--- a/API/wwwroot/docs/MauHoaDon/01.CB.01.docx
+++ b/API/wwwroot/docs/MauHoaDon/01.CB.01.docx
@@ -419,10 +419,12 @@
       </w:pPr>
     </w:p>
     <w:sectPr>
-      <w:headerReference w:type="default" r:id="rId7"/>
-      <w:footerReference w:type="default" r:id="rId8"/>
-      <w:headerReference w:type="first" r:id="rId9"/>
-      <w:footerReference w:type="first" r:id="rId10"/>
+      <w:headerReference w:type="even" r:id="rId7"/>
+      <w:headerReference w:type="default" r:id="rId8"/>
+      <w:footerReference w:type="even" r:id="rId9"/>
+      <w:footerReference w:type="default" r:id="rId10"/>
+      <w:headerReference w:type="first" r:id="rId11"/>
+      <w:footerReference w:type="first" r:id="rId12"/>
       <w:pgSz w:w="11624" w:h="16840" w:code="9"/>
       <w:pgMar w:top="284" w:right="567" w:bottom="284" w:left="567" w:header="0" w:footer="374" w:gutter="0"/>
       <w:cols w:space="708"/>
@@ -460,6 +462,16 @@
 
 <file path=word/footer1.xml><?xml version="1.0" encoding="utf-8"?>
 <w:ftr xmlns:wpc="http://schemas.microsoft.com/office/word/2010/wordprocessingCanvas" xmlns:cx="http://schemas.microsoft.com/office/drawing/2014/chartex" xmlns:cx1="http://schemas.microsoft.com/office/drawing/2015/9/8/chartex" xmlns:cx2="http://schemas.microsoft.com/office/drawing/2015/10/21/chartex" xmlns:cx3="http://schemas.microsoft.com/office/drawing/2016/5/9/chartex" xmlns:cx4="http://schemas.microsoft.com/office/drawing/2016/5/10/chartex" xmlns:cx5="http://schemas.microsoft.com/office/drawing/2016/5/11/chartex" xmlns:cx6="http://schemas.microsoft.com/office/drawing/2016/5/12/chartex" xmlns:cx7="http://schemas.microsoft.com/office/drawing/2016/5/13/chartex" xmlns:cx8="http://schemas.microsoft.com/office/drawing/2016/5/14/chartex" xmlns:mc="http://schemas.openxmlformats.org/markup-compatibility/2006" xmlns:aink="http://schemas.microsoft.com/office/drawing/2016/ink" xmlns:am3d="http://schemas.microsoft.com/office/drawing/2017/model3d" xmlns:o="urn:schemas-microsoft-com:office:office" xmlns:r="http://schemas.openxmlformats.org/officeDocument/2006/relationships" xmlns:m="http://schemas.openxmlformats.org/officeDocument/2006/math" xmlns:v="urn:schemas-microsoft-com:vml" xmlns:wp14="http://schemas.microsoft.com/office/word/2010/wordprocessingDrawing" xmlns:wp="http://schemas.openxmlformats.org/drawingml/2006/wordprocessingDrawing" xmlns:w10="urn:schemas-microsoft-com:office:word" xmlns:w="http://schemas.openxmlformats.org/wordprocessingml/2006/main" xmlns:w14="http://schemas.microsoft.com/office/word/2010/wordml" xmlns:w15="http://schemas.microsoft.com/office/word/2012/wordml" xmlns:w16cex="http://schemas.microsoft.com/office/word/2018/wordml/cex" xmlns:w16cid="http://schemas.microsoft.com/office/word/2016/wordml/cid" xmlns:w16="http://schemas.microsoft.com/office/word/2018/wordml" xmlns:w16sdtdh="http://schemas.microsoft.com/office/word/2020/wordml/sdtdatahash" xmlns:w16se="http://schemas.microsoft.com/office/word/2015/wordml/symex" xmlns:wpg="http://schemas.microsoft.com/office/word/2010/wordprocessingGroup" xmlns:wpi="http://schemas.microsoft.com/office/word/2010/wordprocessingInk" xmlns:wne="http://schemas.microsoft.com/office/word/2006/wordml" xmlns:wps="http://schemas.microsoft.com/office/word/2010/wordprocessingShape" mc:Ignorable="w14 w15 w16se w16cid w16 w16cex w16sdtdh wp14">
+  <w:p>
+    <w:pPr>
+      <w:pStyle w:val="Footer"/>
+    </w:pPr>
+  </w:p>
+</w:ftr>
+</file>
+
+<file path=word/footer2.xml><?xml version="1.0" encoding="utf-8"?>
+<w:ftr xmlns:wpc="http://schemas.microsoft.com/office/word/2010/wordprocessingCanvas" xmlns:cx="http://schemas.microsoft.com/office/drawing/2014/chartex" xmlns:cx1="http://schemas.microsoft.com/office/drawing/2015/9/8/chartex" xmlns:cx2="http://schemas.microsoft.com/office/drawing/2015/10/21/chartex" xmlns:cx3="http://schemas.microsoft.com/office/drawing/2016/5/9/chartex" xmlns:cx4="http://schemas.microsoft.com/office/drawing/2016/5/10/chartex" xmlns:cx5="http://schemas.microsoft.com/office/drawing/2016/5/11/chartex" xmlns:cx6="http://schemas.microsoft.com/office/drawing/2016/5/12/chartex" xmlns:cx7="http://schemas.microsoft.com/office/drawing/2016/5/13/chartex" xmlns:cx8="http://schemas.microsoft.com/office/drawing/2016/5/14/chartex" xmlns:mc="http://schemas.openxmlformats.org/markup-compatibility/2006" xmlns:aink="http://schemas.microsoft.com/office/drawing/2016/ink" xmlns:am3d="http://schemas.microsoft.com/office/drawing/2017/model3d" xmlns:o="urn:schemas-microsoft-com:office:office" xmlns:r="http://schemas.openxmlformats.org/officeDocument/2006/relationships" xmlns:m="http://schemas.openxmlformats.org/officeDocument/2006/math" xmlns:v="urn:schemas-microsoft-com:vml" xmlns:wp14="http://schemas.microsoft.com/office/word/2010/wordprocessingDrawing" xmlns:wp="http://schemas.openxmlformats.org/drawingml/2006/wordprocessingDrawing" xmlns:w10="urn:schemas-microsoft-com:office:word" xmlns:w="http://schemas.openxmlformats.org/wordprocessingml/2006/main" xmlns:w14="http://schemas.microsoft.com/office/word/2010/wordml" xmlns:w15="http://schemas.microsoft.com/office/word/2012/wordml" xmlns:w16cex="http://schemas.microsoft.com/office/word/2018/wordml/cex" xmlns:w16cid="http://schemas.microsoft.com/office/word/2016/wordml/cid" xmlns:w16="http://schemas.microsoft.com/office/word/2018/wordml" xmlns:w16sdtdh="http://schemas.microsoft.com/office/word/2020/wordml/sdtdatahash" xmlns:w16se="http://schemas.microsoft.com/office/word/2015/wordml/symex" xmlns:wpg="http://schemas.microsoft.com/office/word/2010/wordprocessingGroup" xmlns:wpi="http://schemas.microsoft.com/office/word/2010/wordprocessingInk" xmlns:wne="http://schemas.microsoft.com/office/word/2006/wordml" xmlns:wps="http://schemas.microsoft.com/office/word/2010/wordprocessingShape" mc:Ignorable="w14 w15 w16se w16cid w16 w16cex w16sdtdh wp14">
   <w:tbl>
     <w:tblPr>
       <w:tblStyle w:val="TableGrid"/>
@@ -552,7 +564,7 @@
 </w:ftr>
 </file>
 
-<file path=word/footer2.xml><?xml version="1.0" encoding="utf-8"?>
+<file path=word/footer3.xml><?xml version="1.0" encoding="utf-8"?>
 <w:ftr xmlns:wpc="http://schemas.microsoft.com/office/word/2010/wordprocessingCanvas" xmlns:cx="http://schemas.microsoft.com/office/drawing/2014/chartex" xmlns:cx1="http://schemas.microsoft.com/office/drawing/2015/9/8/chartex" xmlns:cx2="http://schemas.microsoft.com/office/drawing/2015/10/21/chartex" xmlns:cx3="http://schemas.microsoft.com/office/drawing/2016/5/9/chartex" xmlns:cx4="http://schemas.microsoft.com/office/drawing/2016/5/10/chartex" xmlns:cx5="http://schemas.microsoft.com/office/drawing/2016/5/11/chartex" xmlns:cx6="http://schemas.microsoft.com/office/drawing/2016/5/12/chartex" xmlns:cx7="http://schemas.microsoft.com/office/drawing/2016/5/13/chartex" xmlns:cx8="http://schemas.microsoft.com/office/drawing/2016/5/14/chartex" xmlns:mc="http://schemas.openxmlformats.org/markup-compatibility/2006" xmlns:aink="http://schemas.microsoft.com/office/drawing/2016/ink" xmlns:am3d="http://schemas.microsoft.com/office/drawing/2017/model3d" xmlns:o="urn:schemas-microsoft-com:office:office" xmlns:r="http://schemas.openxmlformats.org/officeDocument/2006/relationships" xmlns:m="http://schemas.openxmlformats.org/officeDocument/2006/math" xmlns:v="urn:schemas-microsoft-com:vml" xmlns:wp14="http://schemas.microsoft.com/office/word/2010/wordprocessingDrawing" xmlns:wp="http://schemas.openxmlformats.org/drawingml/2006/wordprocessingDrawing" xmlns:w10="urn:schemas-microsoft-com:office:word" xmlns:w="http://schemas.openxmlformats.org/wordprocessingml/2006/main" xmlns:w14="http://schemas.microsoft.com/office/word/2010/wordml" xmlns:w15="http://schemas.microsoft.com/office/word/2012/wordml" xmlns:w16cex="http://schemas.microsoft.com/office/word/2018/wordml/cex" xmlns:w16cid="http://schemas.microsoft.com/office/word/2016/wordml/cid" xmlns:w16="http://schemas.microsoft.com/office/word/2018/wordml" xmlns:w16sdtdh="http://schemas.microsoft.com/office/word/2020/wordml/sdtdatahash" xmlns:w16se="http://schemas.microsoft.com/office/word/2015/wordml/symex" xmlns:wpg="http://schemas.microsoft.com/office/word/2010/wordprocessingGroup" xmlns:wpi="http://schemas.microsoft.com/office/word/2010/wordprocessingInk" xmlns:wne="http://schemas.microsoft.com/office/word/2006/wordml" xmlns:wps="http://schemas.microsoft.com/office/word/2010/wordprocessingShape" mc:Ignorable="w14 w15 w16se w16cid w16 w16cex w16sdtdh wp14">
   <w:tbl>
     <w:tblPr>
@@ -660,6 +672,16 @@
   <w:p>
     <w:pPr>
       <w:pStyle w:val="Header"/>
+    </w:pPr>
+  </w:p>
+</w:hdr>
+</file>
+
+<file path=word/header2.xml><?xml version="1.0" encoding="utf-8"?>
+<w:hdr xmlns:wpc="http://schemas.microsoft.com/office/word/2010/wordprocessingCanvas" xmlns:cx="http://schemas.microsoft.com/office/drawing/2014/chartex" xmlns:cx1="http://schemas.microsoft.com/office/drawing/2015/9/8/chartex" xmlns:cx2="http://schemas.microsoft.com/office/drawing/2015/10/21/chartex" xmlns:cx3="http://schemas.microsoft.com/office/drawing/2016/5/9/chartex" xmlns:cx4="http://schemas.microsoft.com/office/drawing/2016/5/10/chartex" xmlns:cx5="http://schemas.microsoft.com/office/drawing/2016/5/11/chartex" xmlns:cx6="http://schemas.microsoft.com/office/drawing/2016/5/12/chartex" xmlns:cx7="http://schemas.microsoft.com/office/drawing/2016/5/13/chartex" xmlns:cx8="http://schemas.microsoft.com/office/drawing/2016/5/14/chartex" xmlns:mc="http://schemas.openxmlformats.org/markup-compatibility/2006" xmlns:aink="http://schemas.microsoft.com/office/drawing/2016/ink" xmlns:am3d="http://schemas.microsoft.com/office/drawing/2017/model3d" xmlns:o="urn:schemas-microsoft-com:office:office" xmlns:r="http://schemas.openxmlformats.org/officeDocument/2006/relationships" xmlns:m="http://schemas.openxmlformats.org/officeDocument/2006/math" xmlns:v="urn:schemas-microsoft-com:vml" xmlns:wp14="http://schemas.microsoft.com/office/word/2010/wordprocessingDrawing" xmlns:wp="http://schemas.openxmlformats.org/drawingml/2006/wordprocessingDrawing" xmlns:w10="urn:schemas-microsoft-com:office:word" xmlns:w="http://schemas.openxmlformats.org/wordprocessingml/2006/main" xmlns:w14="http://schemas.microsoft.com/office/word/2010/wordml" xmlns:w15="http://schemas.microsoft.com/office/word/2012/wordml" xmlns:w16cex="http://schemas.microsoft.com/office/word/2018/wordml/cex" xmlns:w16cid="http://schemas.microsoft.com/office/word/2016/wordml/cid" xmlns:w16="http://schemas.microsoft.com/office/word/2018/wordml" xmlns:w16sdtdh="http://schemas.microsoft.com/office/word/2020/wordml/sdtdatahash" xmlns:w16se="http://schemas.microsoft.com/office/word/2015/wordml/symex" xmlns:wpg="http://schemas.microsoft.com/office/word/2010/wordprocessingGroup" xmlns:wpi="http://schemas.microsoft.com/office/word/2010/wordprocessingInk" xmlns:wne="http://schemas.microsoft.com/office/word/2006/wordml" xmlns:wps="http://schemas.microsoft.com/office/word/2010/wordprocessingShape" mc:Ignorable="w14 w15 w16se w16cid w16 w16cex w16sdtdh wp14">
+  <w:p>
+    <w:pPr>
+      <w:pStyle w:val="Header"/>
       <w:spacing w:after="240"/>
       <w:rPr>
         <w:sz w:val="20"/>
@@ -1113,7 +1135,7 @@
 </w:hdr>
 </file>
 
-<file path=word/header2.xml><?xml version="1.0" encoding="utf-8"?>
+<file path=word/header3.xml><?xml version="1.0" encoding="utf-8"?>
 <w:hdr xmlns:wpc="http://schemas.microsoft.com/office/word/2010/wordprocessingCanvas" xmlns:cx="http://schemas.microsoft.com/office/drawing/2014/chartex" xmlns:cx1="http://schemas.microsoft.com/office/drawing/2015/9/8/chartex" xmlns:cx2="http://schemas.microsoft.com/office/drawing/2015/10/21/chartex" xmlns:cx3="http://schemas.microsoft.com/office/drawing/2016/5/9/chartex" xmlns:cx4="http://schemas.microsoft.com/office/drawing/2016/5/10/chartex" xmlns:cx5="http://schemas.microsoft.com/office/drawing/2016/5/11/chartex" xmlns:cx6="http://schemas.microsoft.com/office/drawing/2016/5/12/chartex" xmlns:cx7="http://schemas.microsoft.com/office/drawing/2016/5/13/chartex" xmlns:cx8="http://schemas.microsoft.com/office/drawing/2016/5/14/chartex" xmlns:mc="http://schemas.openxmlformats.org/markup-compatibility/2006" xmlns:aink="http://schemas.microsoft.com/office/drawing/2016/ink" xmlns:am3d="http://schemas.microsoft.com/office/drawing/2017/model3d" xmlns:o="urn:schemas-microsoft-com:office:office" xmlns:r="http://schemas.openxmlformats.org/officeDocument/2006/relationships" xmlns:m="http://schemas.openxmlformats.org/officeDocument/2006/math" xmlns:v="urn:schemas-microsoft-com:vml" xmlns:wp14="http://schemas.microsoft.com/office/word/2010/wordprocessingDrawing" xmlns:wp="http://schemas.openxmlformats.org/drawingml/2006/wordprocessingDrawing" xmlns:w10="urn:schemas-microsoft-com:office:word" xmlns:w="http://schemas.openxmlformats.org/wordprocessingml/2006/main" xmlns:w14="http://schemas.microsoft.com/office/word/2010/wordml" xmlns:w15="http://schemas.microsoft.com/office/word/2012/wordml" xmlns:w16cex="http://schemas.microsoft.com/office/word/2018/wordml/cex" xmlns:w16cid="http://schemas.microsoft.com/office/word/2016/wordml/cid" xmlns:w16="http://schemas.microsoft.com/office/word/2018/wordml" xmlns:w16sdtdh="http://schemas.microsoft.com/office/word/2020/wordml/sdtdatahash" xmlns:w16se="http://schemas.microsoft.com/office/word/2015/wordml/symex" xmlns:wpg="http://schemas.microsoft.com/office/word/2010/wordprocessingGroup" xmlns:wpi="http://schemas.microsoft.com/office/word/2010/wordprocessingInk" xmlns:wne="http://schemas.microsoft.com/office/word/2006/wordml" xmlns:wps="http://schemas.microsoft.com/office/word/2010/wordprocessingShape" mc:Ignorable="w14 w15 w16se w16cid w16 w16cex w16sdtdh wp14">
   <w:p>
     <w:pPr>

--- a/API/wwwroot/docs/MauHoaDon/01.CB.01.docx
+++ b/API/wwwroot/docs/MauHoaDon/01.CB.01.docx
@@ -214,6 +214,54 @@
                 <w:i/>
               </w:rPr>
             </w:pPr>
+            <w:proofErr w:type="spellStart"/>
+            <w:r>
+              <w:rPr>
+                <w:iCs/>
+                <w:lang w:val="en-US"/>
+              </w:rPr>
+              <w:t>Ngày</w:t>
+            </w:r>
+            <w:proofErr w:type="spellEnd"/>
+            <w:r>
+              <w:rPr>
+                <w:iCs/>
+                <w:lang w:val="en-US"/>
+              </w:rPr>
+              <w:t xml:space="preserve"> </w:t>
+            </w:r>
+            <w:proofErr w:type="spellStart"/>
+            <w:r>
+              <w:rPr>
+                <w:iCs/>
+                <w:lang w:val="en-US"/>
+              </w:rPr>
+              <w:t>chuyển</w:t>
+            </w:r>
+            <w:proofErr w:type="spellEnd"/>
+            <w:r>
+              <w:rPr>
+                <w:iCs/>
+                <w:lang w:val="en-US"/>
+              </w:rPr>
+              <w:t xml:space="preserve"> </w:t>
+            </w:r>
+            <w:proofErr w:type="spellStart"/>
+            <w:r>
+              <w:rPr>
+                <w:iCs/>
+                <w:lang w:val="en-US"/>
+              </w:rPr>
+              <w:t>đổi</w:t>
+            </w:r>
+            <w:proofErr w:type="spellEnd"/>
+            <w:r>
+              <w:rPr>
+                <w:iCs/>
+                <w:lang w:val="en-US"/>
+              </w:rPr>
+              <w:t xml:space="preserve">: </w:t>
+            </w:r>
             <w:r>
               <w:rPr>
                 <w:i/>

--- a/API/wwwroot/docs/MauHoaDon/01.CB.01.docx
+++ b/API/wwwroot/docs/MauHoaDon/01.CB.01.docx
@@ -214,59 +214,31 @@
                 <w:i/>
               </w:rPr>
             </w:pPr>
-            <w:proofErr w:type="spellStart"/>
             <w:r>
               <w:rPr>
                 <w:iCs/>
                 <w:lang w:val="en-US"/>
               </w:rPr>
-              <w:t>Ngày</w:t>
-            </w:r>
-            <w:proofErr w:type="spellEnd"/>
-            <w:r>
-              <w:rPr>
-                <w:iCs/>
-                <w:lang w:val="en-US"/>
-              </w:rPr>
-              <w:t xml:space="preserve"> </w:t>
-            </w:r>
-            <w:proofErr w:type="spellStart"/>
-            <w:r>
-              <w:rPr>
-                <w:iCs/>
-                <w:lang w:val="en-US"/>
-              </w:rPr>
-              <w:t>chuyển</w:t>
-            </w:r>
-            <w:proofErr w:type="spellEnd"/>
-            <w:r>
-              <w:rPr>
-                <w:iCs/>
-                <w:lang w:val="en-US"/>
-              </w:rPr>
-              <w:t xml:space="preserve"> </w:t>
-            </w:r>
-            <w:proofErr w:type="spellStart"/>
-            <w:r>
-              <w:rPr>
-                <w:iCs/>
-                <w:lang w:val="en-US"/>
-              </w:rPr>
-              <w:t>đổi</w:t>
-            </w:r>
-            <w:proofErr w:type="spellEnd"/>
-            <w:r>
-              <w:rPr>
-                <w:iCs/>
-                <w:lang w:val="en-US"/>
-              </w:rPr>
-              <w:t xml:space="preserve">: </w:t>
+              <w:t>&lt;conversionDateTitle&gt;</w:t>
             </w:r>
             <w:r>
               <w:rPr>
                 <w:i/>
               </w:rPr>
-              <w:t>&lt;conversionDate&gt;</w:t>
+              <w:t>&lt;conversionDate</w:t>
+            </w:r>
+            <w:r>
+              <w:rPr>
+                <w:i/>
+                <w:lang w:val="en-US"/>
+              </w:rPr>
+              <w:t>Value</w:t>
+            </w:r>
+            <w:r>
+              <w:rPr>
+                <w:i/>
+              </w:rPr>
+              <w:t>&gt;</w:t>
             </w:r>
           </w:p>
         </w:tc>
@@ -434,21 +406,7 @@
               <w:rPr>
                 <w:lang w:val="en-US"/>
               </w:rPr>
-              <w:t>&lt;</w:t>
-            </w:r>
-            <w:proofErr w:type="spellStart"/>
-            <w:r>
-              <w:rPr>
-                <w:lang w:val="en-US"/>
-              </w:rPr>
-              <w:t>digitalSignature</w:t>
-            </w:r>
-            <w:proofErr w:type="spellEnd"/>
-            <w:r>
-              <w:rPr>
-                <w:lang w:val="en-US"/>
-              </w:rPr>
-              <w:t>&gt;</w:t>
+              <w:t>&lt;digitalSignature&gt;</w:t>
             </w:r>
           </w:p>
         </w:tc>
@@ -736,69 +694,12 @@
         <w:szCs w:val="20"/>
       </w:rPr>
     </w:pPr>
-    <w:proofErr w:type="spellStart"/>
     <w:r>
       <w:rPr>
         <w:sz w:val="20"/>
         <w:szCs w:val="20"/>
       </w:rPr>
-      <w:t>Tiep</w:t>
-    </w:r>
-    <w:proofErr w:type="spellEnd"/>
-    <w:r>
-      <w:rPr>
-        <w:sz w:val="20"/>
-        <w:szCs w:val="20"/>
-      </w:rPr>
-      <w:t xml:space="preserve"> </w:t>
-    </w:r>
-    <w:proofErr w:type="spellStart"/>
-    <w:r>
-      <w:rPr>
-        <w:sz w:val="20"/>
-        <w:szCs w:val="20"/>
-      </w:rPr>
-      <w:t>theo</w:t>
-    </w:r>
-    <w:proofErr w:type="spellEnd"/>
-    <w:r>
-      <w:rPr>
-        <w:sz w:val="20"/>
-        <w:szCs w:val="20"/>
-      </w:rPr>
-      <w:t xml:space="preserve"> </w:t>
-    </w:r>
-    <w:proofErr w:type="spellStart"/>
-    <w:r>
-      <w:rPr>
-        <w:sz w:val="20"/>
-        <w:szCs w:val="20"/>
-      </w:rPr>
-      <w:t>trang</w:t>
-    </w:r>
-    <w:proofErr w:type="spellEnd"/>
-    <w:r>
-      <w:rPr>
-        <w:sz w:val="20"/>
-        <w:szCs w:val="20"/>
-      </w:rPr>
-      <w:t xml:space="preserve"> </w:t>
-    </w:r>
-    <w:proofErr w:type="spellStart"/>
-    <w:r>
-      <w:rPr>
-        <w:sz w:val="20"/>
-        <w:szCs w:val="20"/>
-      </w:rPr>
-      <w:t>truoc</w:t>
-    </w:r>
-    <w:proofErr w:type="spellEnd"/>
-    <w:r>
-      <w:rPr>
-        <w:sz w:val="20"/>
-        <w:szCs w:val="20"/>
-      </w:rPr>
-      <w:t xml:space="preserve"> - Trang </w:t>
+      <w:t xml:space="preserve">Tiep theo trang truoc - Trang </w:t>
     </w:r>
     <w:r>
       <w:rPr>

--- a/API/wwwroot/docs/MauHoaDon/01.CB.01.docx
+++ b/API/wwwroot/docs/MauHoaDon/01.CB.01.docx
@@ -216,9 +216,36 @@
             </w:pPr>
             <w:r>
               <w:rPr>
+                <w:iCs/>
+                <w:lang w:val="en-US"/>
+              </w:rPr>
+              <w:t>&lt;conversionDateTitle&gt;</w:t>
+            </w:r>
+            <w:r>
+              <w:rPr>
+                <w:iCs/>
+                <w:lang w:val="en-US"/>
+              </w:rPr>
+              <w:t xml:space="preserve"> </w:t>
+            </w:r>
+            <w:r>
+              <w:rPr>
                 <w:i/>
               </w:rPr>
-              <w:t>&lt;conversionDate&gt;</w:t>
+              <w:t>&lt;conversionDate</w:t>
+            </w:r>
+            <w:r>
+              <w:rPr>
+                <w:i/>
+                <w:lang w:val="en-US"/>
+              </w:rPr>
+              <w:t>Value</w:t>
+            </w:r>
+            <w:r>
+              <w:rPr>
+                <w:i/>
+              </w:rPr>
+              <w:t>&gt;</w:t>
             </w:r>
           </w:p>
         </w:tc>
@@ -386,21 +413,7 @@
               <w:rPr>
                 <w:lang w:val="en-US"/>
               </w:rPr>
-              <w:t>&lt;</w:t>
-            </w:r>
-            <w:proofErr w:type="spellStart"/>
-            <w:r>
-              <w:rPr>
-                <w:lang w:val="en-US"/>
-              </w:rPr>
-              <w:t>digitalSignature</w:t>
-            </w:r>
-            <w:proofErr w:type="spellEnd"/>
-            <w:r>
-              <w:rPr>
-                <w:lang w:val="en-US"/>
-              </w:rPr>
-              <w:t>&gt;</w:t>
+              <w:t>&lt;digitalSignature&gt;</w:t>
             </w:r>
           </w:p>
         </w:tc>
@@ -688,69 +701,12 @@
         <w:szCs w:val="20"/>
       </w:rPr>
     </w:pPr>
-    <w:proofErr w:type="spellStart"/>
     <w:r>
       <w:rPr>
         <w:sz w:val="20"/>
         <w:szCs w:val="20"/>
       </w:rPr>
-      <w:t>Tiep</w:t>
-    </w:r>
-    <w:proofErr w:type="spellEnd"/>
-    <w:r>
-      <w:rPr>
-        <w:sz w:val="20"/>
-        <w:szCs w:val="20"/>
-      </w:rPr>
-      <w:t xml:space="preserve"> </w:t>
-    </w:r>
-    <w:proofErr w:type="spellStart"/>
-    <w:r>
-      <w:rPr>
-        <w:sz w:val="20"/>
-        <w:szCs w:val="20"/>
-      </w:rPr>
-      <w:t>theo</w:t>
-    </w:r>
-    <w:proofErr w:type="spellEnd"/>
-    <w:r>
-      <w:rPr>
-        <w:sz w:val="20"/>
-        <w:szCs w:val="20"/>
-      </w:rPr>
-      <w:t xml:space="preserve"> </w:t>
-    </w:r>
-    <w:proofErr w:type="spellStart"/>
-    <w:r>
-      <w:rPr>
-        <w:sz w:val="20"/>
-        <w:szCs w:val="20"/>
-      </w:rPr>
-      <w:t>trang</w:t>
-    </w:r>
-    <w:proofErr w:type="spellEnd"/>
-    <w:r>
-      <w:rPr>
-        <w:sz w:val="20"/>
-        <w:szCs w:val="20"/>
-      </w:rPr>
-      <w:t xml:space="preserve"> </w:t>
-    </w:r>
-    <w:proofErr w:type="spellStart"/>
-    <w:r>
-      <w:rPr>
-        <w:sz w:val="20"/>
-        <w:szCs w:val="20"/>
-      </w:rPr>
-      <w:t>truoc</w:t>
-    </w:r>
-    <w:proofErr w:type="spellEnd"/>
-    <w:r>
-      <w:rPr>
-        <w:sz w:val="20"/>
-        <w:szCs w:val="20"/>
-      </w:rPr>
-      <w:t xml:space="preserve"> - Trang </w:t>
+      <w:t xml:space="preserve">Tiep theo trang truoc - Trang </w:t>
     </w:r>
     <w:r>
       <w:rPr>

--- a/API/wwwroot/docs/MauHoaDon/01.CB.01.docx
+++ b/API/wwwroot/docs/MauHoaDon/01.CB.01.docx
@@ -1,6 +1,6 @@
 
 <file path=word/document.xml><?xml version="1.0" encoding="utf-8"?>
-<w:document xmlns:wpc="http://schemas.microsoft.com/office/word/2010/wordprocessingCanvas" xmlns:cx="http://schemas.microsoft.com/office/drawing/2014/chartex" xmlns:cx1="http://schemas.microsoft.com/office/drawing/2015/9/8/chartex" xmlns:cx2="http://schemas.microsoft.com/office/drawing/2015/10/21/chartex" xmlns:cx3="http://schemas.microsoft.com/office/drawing/2016/5/9/chartex" xmlns:cx4="http://schemas.microsoft.com/office/drawing/2016/5/10/chartex" xmlns:cx5="http://schemas.microsoft.com/office/drawing/2016/5/11/chartex" xmlns:cx6="http://schemas.microsoft.com/office/drawing/2016/5/12/chartex" xmlns:cx7="http://schemas.microsoft.com/office/drawing/2016/5/13/chartex" xmlns:cx8="http://schemas.microsoft.com/office/drawing/2016/5/14/chartex" xmlns:mc="http://schemas.openxmlformats.org/markup-compatibility/2006" xmlns:aink="http://schemas.microsoft.com/office/drawing/2016/ink" xmlns:am3d="http://schemas.microsoft.com/office/drawing/2017/model3d" xmlns:o="urn:schemas-microsoft-com:office:office" xmlns:r="http://schemas.openxmlformats.org/officeDocument/2006/relationships" xmlns:m="http://schemas.openxmlformats.org/officeDocument/2006/math" xmlns:v="urn:schemas-microsoft-com:vml" xmlns:wp14="http://schemas.microsoft.com/office/word/2010/wordprocessingDrawing" xmlns:wp="http://schemas.openxmlformats.org/drawingml/2006/wordprocessingDrawing" xmlns:w10="urn:schemas-microsoft-com:office:word" xmlns:w="http://schemas.openxmlformats.org/wordprocessingml/2006/main" xmlns:w14="http://schemas.microsoft.com/office/word/2010/wordml" xmlns:w15="http://schemas.microsoft.com/office/word/2012/wordml" xmlns:w16cex="http://schemas.microsoft.com/office/word/2018/wordml/cex" xmlns:w16cid="http://schemas.microsoft.com/office/word/2016/wordml/cid" xmlns:w16="http://schemas.microsoft.com/office/word/2018/wordml" xmlns:w16sdtdh="http://schemas.microsoft.com/office/word/2020/wordml/sdtdatahash" xmlns:w16se="http://schemas.microsoft.com/office/word/2015/wordml/symex" xmlns:wpg="http://schemas.microsoft.com/office/word/2010/wordprocessingGroup" xmlns:wpi="http://schemas.microsoft.com/office/word/2010/wordprocessingInk" xmlns:wne="http://schemas.microsoft.com/office/word/2006/wordml" xmlns:wps="http://schemas.microsoft.com/office/word/2010/wordprocessingShape" mc:Ignorable="w14 w15 w16se w16cid w16 w16cex w16sdtdh wp14">
+<w:document xmlns:wpc="http://schemas.microsoft.com/office/word/2010/wordprocessingCanvas" xmlns:cx="http://schemas.microsoft.com/office/drawing/2014/chartex" xmlns:mc="http://schemas.openxmlformats.org/markup-compatibility/2006" xmlns:o="urn:schemas-microsoft-com:office:office" xmlns:r="http://schemas.openxmlformats.org/officeDocument/2006/relationships" xmlns:m="http://schemas.openxmlformats.org/officeDocument/2006/math" xmlns:v="urn:schemas-microsoft-com:vml" xmlns:wp14="http://schemas.microsoft.com/office/word/2010/wordprocessingDrawing" xmlns:wp="http://schemas.openxmlformats.org/drawingml/2006/wordprocessingDrawing" xmlns:w10="urn:schemas-microsoft-com:office:word" xmlns:w="http://schemas.openxmlformats.org/wordprocessingml/2006/main" xmlns:w14="http://schemas.microsoft.com/office/word/2010/wordml" xmlns:w15="http://schemas.microsoft.com/office/word/2012/wordml" xmlns:w16se="http://schemas.microsoft.com/office/word/2015/wordml/symex" xmlns:wpg="http://schemas.microsoft.com/office/word/2010/wordprocessingGroup" xmlns:wpi="http://schemas.microsoft.com/office/word/2010/wordprocessingInk" xmlns:wne="http://schemas.microsoft.com/office/word/2006/wordml" xmlns:wps="http://schemas.microsoft.com/office/word/2010/wordprocessingShape" mc:Ignorable="w14 w15 w16se wp14">
   <w:body>
     <w:tbl>
       <w:tblPr>
@@ -179,6 +179,26 @@
               <w:pStyle w:val="TableParagraph"/>
               <w:jc w:val="center"/>
             </w:pPr>
+            <w:r>
+              <w:rPr>
+                <w:lang w:val="en-US"/>
+              </w:rPr>
+              <w:t>&lt;digitalSignature</w:t>
+            </w:r>
+            <w:r>
+              <w:rPr>
+                <w:lang w:val="en-US"/>
+              </w:rPr>
+              <w:t>_Buyer</w:t>
+            </w:r>
+            <w:bookmarkStart w:id="0" w:name="_GoBack"/>
+            <w:bookmarkEnd w:id="0"/>
+            <w:r>
+              <w:rPr>
+                <w:lang w:val="en-US"/>
+              </w:rPr>
+              <w:t>&gt;</w:t>
+            </w:r>
           </w:p>
           <w:p>
             <w:pPr>
@@ -386,21 +406,7 @@
               <w:rPr>
                 <w:lang w:val="en-US"/>
               </w:rPr>
-              <w:t>&lt;</w:t>
-            </w:r>
-            <w:proofErr w:type="spellStart"/>
-            <w:r>
-              <w:rPr>
-                <w:lang w:val="en-US"/>
-              </w:rPr>
-              <w:t>digitalSignature</w:t>
-            </w:r>
-            <w:proofErr w:type="spellEnd"/>
-            <w:r>
-              <w:rPr>
-                <w:lang w:val="en-US"/>
-              </w:rPr>
-              <w:t>&gt;</w:t>
+              <w:t>&lt;digitalSignature&gt;</w:t>
             </w:r>
           </w:p>
         </w:tc>
@@ -436,7 +442,7 @@
 </file>
 
 <file path=word/endnotes.xml><?xml version="1.0" encoding="utf-8"?>
-<w:endnotes xmlns:wpc="http://schemas.microsoft.com/office/word/2010/wordprocessingCanvas" xmlns:cx="http://schemas.microsoft.com/office/drawing/2014/chartex" xmlns:cx1="http://schemas.microsoft.com/office/drawing/2015/9/8/chartex" xmlns:cx2="http://schemas.microsoft.com/office/drawing/2015/10/21/chartex" xmlns:cx3="http://schemas.microsoft.com/office/drawing/2016/5/9/chartex" xmlns:cx4="http://schemas.microsoft.com/office/drawing/2016/5/10/chartex" xmlns:cx5="http://schemas.microsoft.com/office/drawing/2016/5/11/chartex" xmlns:cx6="http://schemas.microsoft.com/office/drawing/2016/5/12/chartex" xmlns:cx7="http://schemas.microsoft.com/office/drawing/2016/5/13/chartex" xmlns:cx8="http://schemas.microsoft.com/office/drawing/2016/5/14/chartex" xmlns:mc="http://schemas.openxmlformats.org/markup-compatibility/2006" xmlns:aink="http://schemas.microsoft.com/office/drawing/2016/ink" xmlns:am3d="http://schemas.microsoft.com/office/drawing/2017/model3d" xmlns:o="urn:schemas-microsoft-com:office:office" xmlns:r="http://schemas.openxmlformats.org/officeDocument/2006/relationships" xmlns:m="http://schemas.openxmlformats.org/officeDocument/2006/math" xmlns:v="urn:schemas-microsoft-com:vml" xmlns:wp14="http://schemas.microsoft.com/office/word/2010/wordprocessingDrawing" xmlns:wp="http://schemas.openxmlformats.org/drawingml/2006/wordprocessingDrawing" xmlns:w10="urn:schemas-microsoft-com:office:word" xmlns:w="http://schemas.openxmlformats.org/wordprocessingml/2006/main" xmlns:w14="http://schemas.microsoft.com/office/word/2010/wordml" xmlns:w15="http://schemas.microsoft.com/office/word/2012/wordml" xmlns:w16cex="http://schemas.microsoft.com/office/word/2018/wordml/cex" xmlns:w16cid="http://schemas.microsoft.com/office/word/2016/wordml/cid" xmlns:w16="http://schemas.microsoft.com/office/word/2018/wordml" xmlns:w16sdtdh="http://schemas.microsoft.com/office/word/2020/wordml/sdtdatahash" xmlns:w16se="http://schemas.microsoft.com/office/word/2015/wordml/symex" xmlns:wpg="http://schemas.microsoft.com/office/word/2010/wordprocessingGroup" xmlns:wpi="http://schemas.microsoft.com/office/word/2010/wordprocessingInk" xmlns:wne="http://schemas.microsoft.com/office/word/2006/wordml" xmlns:wps="http://schemas.microsoft.com/office/word/2010/wordprocessingShape" mc:Ignorable="w14 w15 w16se w16cid w16 w16cex w16sdtdh wp14">
+<w:endnotes xmlns:wpc="http://schemas.microsoft.com/office/word/2010/wordprocessingCanvas" xmlns:cx="http://schemas.microsoft.com/office/drawing/2014/chartex" xmlns:mc="http://schemas.openxmlformats.org/markup-compatibility/2006" xmlns:o="urn:schemas-microsoft-com:office:office" xmlns:r="http://schemas.openxmlformats.org/officeDocument/2006/relationships" xmlns:m="http://schemas.openxmlformats.org/officeDocument/2006/math" xmlns:v="urn:schemas-microsoft-com:vml" xmlns:wp14="http://schemas.microsoft.com/office/word/2010/wordprocessingDrawing" xmlns:wp="http://schemas.openxmlformats.org/drawingml/2006/wordprocessingDrawing" xmlns:w10="urn:schemas-microsoft-com:office:word" xmlns:w="http://schemas.openxmlformats.org/wordprocessingml/2006/main" xmlns:w14="http://schemas.microsoft.com/office/word/2010/wordml" xmlns:w15="http://schemas.microsoft.com/office/word/2012/wordml" xmlns:w16se="http://schemas.microsoft.com/office/word/2015/wordml/symex" xmlns:wpg="http://schemas.microsoft.com/office/word/2010/wordprocessingGroup" xmlns:wpi="http://schemas.microsoft.com/office/word/2010/wordprocessingInk" xmlns:wne="http://schemas.microsoft.com/office/word/2006/wordml" xmlns:wps="http://schemas.microsoft.com/office/word/2010/wordprocessingShape" mc:Ignorable="w14 w15 w16se wp14">
   <w:endnote w:type="separator" w:id="-1">
     <w:p>
       <w:pPr>
@@ -461,7 +467,7 @@
 </file>
 
 <file path=word/footer1.xml><?xml version="1.0" encoding="utf-8"?>
-<w:ftr xmlns:wpc="http://schemas.microsoft.com/office/word/2010/wordprocessingCanvas" xmlns:cx="http://schemas.microsoft.com/office/drawing/2014/chartex" xmlns:cx1="http://schemas.microsoft.com/office/drawing/2015/9/8/chartex" xmlns:cx2="http://schemas.microsoft.com/office/drawing/2015/10/21/chartex" xmlns:cx3="http://schemas.microsoft.com/office/drawing/2016/5/9/chartex" xmlns:cx4="http://schemas.microsoft.com/office/drawing/2016/5/10/chartex" xmlns:cx5="http://schemas.microsoft.com/office/drawing/2016/5/11/chartex" xmlns:cx6="http://schemas.microsoft.com/office/drawing/2016/5/12/chartex" xmlns:cx7="http://schemas.microsoft.com/office/drawing/2016/5/13/chartex" xmlns:cx8="http://schemas.microsoft.com/office/drawing/2016/5/14/chartex" xmlns:mc="http://schemas.openxmlformats.org/markup-compatibility/2006" xmlns:aink="http://schemas.microsoft.com/office/drawing/2016/ink" xmlns:am3d="http://schemas.microsoft.com/office/drawing/2017/model3d" xmlns:o="urn:schemas-microsoft-com:office:office" xmlns:r="http://schemas.openxmlformats.org/officeDocument/2006/relationships" xmlns:m="http://schemas.openxmlformats.org/officeDocument/2006/math" xmlns:v="urn:schemas-microsoft-com:vml" xmlns:wp14="http://schemas.microsoft.com/office/word/2010/wordprocessingDrawing" xmlns:wp="http://schemas.openxmlformats.org/drawingml/2006/wordprocessingDrawing" xmlns:w10="urn:schemas-microsoft-com:office:word" xmlns:w="http://schemas.openxmlformats.org/wordprocessingml/2006/main" xmlns:w14="http://schemas.microsoft.com/office/word/2010/wordml" xmlns:w15="http://schemas.microsoft.com/office/word/2012/wordml" xmlns:w16cex="http://schemas.microsoft.com/office/word/2018/wordml/cex" xmlns:w16cid="http://schemas.microsoft.com/office/word/2016/wordml/cid" xmlns:w16="http://schemas.microsoft.com/office/word/2018/wordml" xmlns:w16sdtdh="http://schemas.microsoft.com/office/word/2020/wordml/sdtdatahash" xmlns:w16se="http://schemas.microsoft.com/office/word/2015/wordml/symex" xmlns:wpg="http://schemas.microsoft.com/office/word/2010/wordprocessingGroup" xmlns:wpi="http://schemas.microsoft.com/office/word/2010/wordprocessingInk" xmlns:wne="http://schemas.microsoft.com/office/word/2006/wordml" xmlns:wps="http://schemas.microsoft.com/office/word/2010/wordprocessingShape" mc:Ignorable="w14 w15 w16se w16cid w16 w16cex w16sdtdh wp14">
+<w:ftr xmlns:wpc="http://schemas.microsoft.com/office/word/2010/wordprocessingCanvas" xmlns:cx="http://schemas.microsoft.com/office/drawing/2014/chartex" xmlns:mc="http://schemas.openxmlformats.org/markup-compatibility/2006" xmlns:o="urn:schemas-microsoft-com:office:office" xmlns:r="http://schemas.openxmlformats.org/officeDocument/2006/relationships" xmlns:m="http://schemas.openxmlformats.org/officeDocument/2006/math" xmlns:v="urn:schemas-microsoft-com:vml" xmlns:wp14="http://schemas.microsoft.com/office/word/2010/wordprocessingDrawing" xmlns:wp="http://schemas.openxmlformats.org/drawingml/2006/wordprocessingDrawing" xmlns:w10="urn:schemas-microsoft-com:office:word" xmlns:w="http://schemas.openxmlformats.org/wordprocessingml/2006/main" xmlns:w14="http://schemas.microsoft.com/office/word/2010/wordml" xmlns:w15="http://schemas.microsoft.com/office/word/2012/wordml" xmlns:w16se="http://schemas.microsoft.com/office/word/2015/wordml/symex" xmlns:wpg="http://schemas.microsoft.com/office/word/2010/wordprocessingGroup" xmlns:wpi="http://schemas.microsoft.com/office/word/2010/wordprocessingInk" xmlns:wne="http://schemas.microsoft.com/office/word/2006/wordml" xmlns:wps="http://schemas.microsoft.com/office/word/2010/wordprocessingShape" mc:Ignorable="w14 w15 w16se wp14">
   <w:p>
     <w:pPr>
       <w:pStyle w:val="Footer"/>
@@ -471,7 +477,7 @@
 </file>
 
 <file path=word/footer2.xml><?xml version="1.0" encoding="utf-8"?>
-<w:ftr xmlns:wpc="http://schemas.microsoft.com/office/word/2010/wordprocessingCanvas" xmlns:cx="http://schemas.microsoft.com/office/drawing/2014/chartex" xmlns:cx1="http://schemas.microsoft.com/office/drawing/2015/9/8/chartex" xmlns:cx2="http://schemas.microsoft.com/office/drawing/2015/10/21/chartex" xmlns:cx3="http://schemas.microsoft.com/office/drawing/2016/5/9/chartex" xmlns:cx4="http://schemas.microsoft.com/office/drawing/2016/5/10/chartex" xmlns:cx5="http://schemas.microsoft.com/office/drawing/2016/5/11/chartex" xmlns:cx6="http://schemas.microsoft.com/office/drawing/2016/5/12/chartex" xmlns:cx7="http://schemas.microsoft.com/office/drawing/2016/5/13/chartex" xmlns:cx8="http://schemas.microsoft.com/office/drawing/2016/5/14/chartex" xmlns:mc="http://schemas.openxmlformats.org/markup-compatibility/2006" xmlns:aink="http://schemas.microsoft.com/office/drawing/2016/ink" xmlns:am3d="http://schemas.microsoft.com/office/drawing/2017/model3d" xmlns:o="urn:schemas-microsoft-com:office:office" xmlns:r="http://schemas.openxmlformats.org/officeDocument/2006/relationships" xmlns:m="http://schemas.openxmlformats.org/officeDocument/2006/math" xmlns:v="urn:schemas-microsoft-com:vml" xmlns:wp14="http://schemas.microsoft.com/office/word/2010/wordprocessingDrawing" xmlns:wp="http://schemas.openxmlformats.org/drawingml/2006/wordprocessingDrawing" xmlns:w10="urn:schemas-microsoft-com:office:word" xmlns:w="http://schemas.openxmlformats.org/wordprocessingml/2006/main" xmlns:w14="http://schemas.microsoft.com/office/word/2010/wordml" xmlns:w15="http://schemas.microsoft.com/office/word/2012/wordml" xmlns:w16cex="http://schemas.microsoft.com/office/word/2018/wordml/cex" xmlns:w16cid="http://schemas.microsoft.com/office/word/2016/wordml/cid" xmlns:w16="http://schemas.microsoft.com/office/word/2018/wordml" xmlns:w16sdtdh="http://schemas.microsoft.com/office/word/2020/wordml/sdtdatahash" xmlns:w16se="http://schemas.microsoft.com/office/word/2015/wordml/symex" xmlns:wpg="http://schemas.microsoft.com/office/word/2010/wordprocessingGroup" xmlns:wpi="http://schemas.microsoft.com/office/word/2010/wordprocessingInk" xmlns:wne="http://schemas.microsoft.com/office/word/2006/wordml" xmlns:wps="http://schemas.microsoft.com/office/word/2010/wordprocessingShape" mc:Ignorable="w14 w15 w16se w16cid w16 w16cex w16sdtdh wp14">
+<w:ftr xmlns:wpc="http://schemas.microsoft.com/office/word/2010/wordprocessingCanvas" xmlns:cx="http://schemas.microsoft.com/office/drawing/2014/chartex" xmlns:mc="http://schemas.openxmlformats.org/markup-compatibility/2006" xmlns:o="urn:schemas-microsoft-com:office:office" xmlns:r="http://schemas.openxmlformats.org/officeDocument/2006/relationships" xmlns:m="http://schemas.openxmlformats.org/officeDocument/2006/math" xmlns:v="urn:schemas-microsoft-com:vml" xmlns:wp14="http://schemas.microsoft.com/office/word/2010/wordprocessingDrawing" xmlns:wp="http://schemas.openxmlformats.org/drawingml/2006/wordprocessingDrawing" xmlns:w10="urn:schemas-microsoft-com:office:word" xmlns:w="http://schemas.openxmlformats.org/wordprocessingml/2006/main" xmlns:w14="http://schemas.microsoft.com/office/word/2010/wordml" xmlns:w15="http://schemas.microsoft.com/office/word/2012/wordml" xmlns:w16se="http://schemas.microsoft.com/office/word/2015/wordml/symex" xmlns:wpg="http://schemas.microsoft.com/office/word/2010/wordprocessingGroup" xmlns:wpi="http://schemas.microsoft.com/office/word/2010/wordprocessingInk" xmlns:wne="http://schemas.microsoft.com/office/word/2006/wordml" xmlns:wps="http://schemas.microsoft.com/office/word/2010/wordprocessingShape" mc:Ignorable="w14 w15 w16se wp14">
   <w:tbl>
     <w:tblPr>
       <w:tblStyle w:val="TableGrid"/>
@@ -565,7 +571,7 @@
 </file>
 
 <file path=word/footer3.xml><?xml version="1.0" encoding="utf-8"?>
-<w:ftr xmlns:wpc="http://schemas.microsoft.com/office/word/2010/wordprocessingCanvas" xmlns:cx="http://schemas.microsoft.com/office/drawing/2014/chartex" xmlns:cx1="http://schemas.microsoft.com/office/drawing/2015/9/8/chartex" xmlns:cx2="http://schemas.microsoft.com/office/drawing/2015/10/21/chartex" xmlns:cx3="http://schemas.microsoft.com/office/drawing/2016/5/9/chartex" xmlns:cx4="http://schemas.microsoft.com/office/drawing/2016/5/10/chartex" xmlns:cx5="http://schemas.microsoft.com/office/drawing/2016/5/11/chartex" xmlns:cx6="http://schemas.microsoft.com/office/drawing/2016/5/12/chartex" xmlns:cx7="http://schemas.microsoft.com/office/drawing/2016/5/13/chartex" xmlns:cx8="http://schemas.microsoft.com/office/drawing/2016/5/14/chartex" xmlns:mc="http://schemas.openxmlformats.org/markup-compatibility/2006" xmlns:aink="http://schemas.microsoft.com/office/drawing/2016/ink" xmlns:am3d="http://schemas.microsoft.com/office/drawing/2017/model3d" xmlns:o="urn:schemas-microsoft-com:office:office" xmlns:r="http://schemas.openxmlformats.org/officeDocument/2006/relationships" xmlns:m="http://schemas.openxmlformats.org/officeDocument/2006/math" xmlns:v="urn:schemas-microsoft-com:vml" xmlns:wp14="http://schemas.microsoft.com/office/word/2010/wordprocessingDrawing" xmlns:wp="http://schemas.openxmlformats.org/drawingml/2006/wordprocessingDrawing" xmlns:w10="urn:schemas-microsoft-com:office:word" xmlns:w="http://schemas.openxmlformats.org/wordprocessingml/2006/main" xmlns:w14="http://schemas.microsoft.com/office/word/2010/wordml" xmlns:w15="http://schemas.microsoft.com/office/word/2012/wordml" xmlns:w16cex="http://schemas.microsoft.com/office/word/2018/wordml/cex" xmlns:w16cid="http://schemas.microsoft.com/office/word/2016/wordml/cid" xmlns:w16="http://schemas.microsoft.com/office/word/2018/wordml" xmlns:w16sdtdh="http://schemas.microsoft.com/office/word/2020/wordml/sdtdatahash" xmlns:w16se="http://schemas.microsoft.com/office/word/2015/wordml/symex" xmlns:wpg="http://schemas.microsoft.com/office/word/2010/wordprocessingGroup" xmlns:wpi="http://schemas.microsoft.com/office/word/2010/wordprocessingInk" xmlns:wne="http://schemas.microsoft.com/office/word/2006/wordml" xmlns:wps="http://schemas.microsoft.com/office/word/2010/wordprocessingShape" mc:Ignorable="w14 w15 w16se w16cid w16 w16cex w16sdtdh wp14">
+<w:ftr xmlns:wpc="http://schemas.microsoft.com/office/word/2010/wordprocessingCanvas" xmlns:cx="http://schemas.microsoft.com/office/drawing/2014/chartex" xmlns:mc="http://schemas.openxmlformats.org/markup-compatibility/2006" xmlns:o="urn:schemas-microsoft-com:office:office" xmlns:r="http://schemas.openxmlformats.org/officeDocument/2006/relationships" xmlns:m="http://schemas.openxmlformats.org/officeDocument/2006/math" xmlns:v="urn:schemas-microsoft-com:vml" xmlns:wp14="http://schemas.microsoft.com/office/word/2010/wordprocessingDrawing" xmlns:wp="http://schemas.openxmlformats.org/drawingml/2006/wordprocessingDrawing" xmlns:w10="urn:schemas-microsoft-com:office:word" xmlns:w="http://schemas.openxmlformats.org/wordprocessingml/2006/main" xmlns:w14="http://schemas.microsoft.com/office/word/2010/wordml" xmlns:w15="http://schemas.microsoft.com/office/word/2012/wordml" xmlns:w16se="http://schemas.microsoft.com/office/word/2015/wordml/symex" xmlns:wpg="http://schemas.microsoft.com/office/word/2010/wordprocessingGroup" xmlns:wpi="http://schemas.microsoft.com/office/word/2010/wordprocessingInk" xmlns:wne="http://schemas.microsoft.com/office/word/2006/wordml" xmlns:wps="http://schemas.microsoft.com/office/word/2010/wordprocessingShape" mc:Ignorable="w14 w15 w16se wp14">
   <w:tbl>
     <w:tblPr>
       <w:tblStyle w:val="TableGrid"/>
@@ -643,7 +649,7 @@
 </file>
 
 <file path=word/footnotes.xml><?xml version="1.0" encoding="utf-8"?>
-<w:footnotes xmlns:wpc="http://schemas.microsoft.com/office/word/2010/wordprocessingCanvas" xmlns:cx="http://schemas.microsoft.com/office/drawing/2014/chartex" xmlns:cx1="http://schemas.microsoft.com/office/drawing/2015/9/8/chartex" xmlns:cx2="http://schemas.microsoft.com/office/drawing/2015/10/21/chartex" xmlns:cx3="http://schemas.microsoft.com/office/drawing/2016/5/9/chartex" xmlns:cx4="http://schemas.microsoft.com/office/drawing/2016/5/10/chartex" xmlns:cx5="http://schemas.microsoft.com/office/drawing/2016/5/11/chartex" xmlns:cx6="http://schemas.microsoft.com/office/drawing/2016/5/12/chartex" xmlns:cx7="http://schemas.microsoft.com/office/drawing/2016/5/13/chartex" xmlns:cx8="http://schemas.microsoft.com/office/drawing/2016/5/14/chartex" xmlns:mc="http://schemas.openxmlformats.org/markup-compatibility/2006" xmlns:aink="http://schemas.microsoft.com/office/drawing/2016/ink" xmlns:am3d="http://schemas.microsoft.com/office/drawing/2017/model3d" xmlns:o="urn:schemas-microsoft-com:office:office" xmlns:r="http://schemas.openxmlformats.org/officeDocument/2006/relationships" xmlns:m="http://schemas.openxmlformats.org/officeDocument/2006/math" xmlns:v="urn:schemas-microsoft-com:vml" xmlns:wp14="http://schemas.microsoft.com/office/word/2010/wordprocessingDrawing" xmlns:wp="http://schemas.openxmlformats.org/drawingml/2006/wordprocessingDrawing" xmlns:w10="urn:schemas-microsoft-com:office:word" xmlns:w="http://schemas.openxmlformats.org/wordprocessingml/2006/main" xmlns:w14="http://schemas.microsoft.com/office/word/2010/wordml" xmlns:w15="http://schemas.microsoft.com/office/word/2012/wordml" xmlns:w16cex="http://schemas.microsoft.com/office/word/2018/wordml/cex" xmlns:w16cid="http://schemas.microsoft.com/office/word/2016/wordml/cid" xmlns:w16="http://schemas.microsoft.com/office/word/2018/wordml" xmlns:w16sdtdh="http://schemas.microsoft.com/office/word/2020/wordml/sdtdatahash" xmlns:w16se="http://schemas.microsoft.com/office/word/2015/wordml/symex" xmlns:wpg="http://schemas.microsoft.com/office/word/2010/wordprocessingGroup" xmlns:wpi="http://schemas.microsoft.com/office/word/2010/wordprocessingInk" xmlns:wne="http://schemas.microsoft.com/office/word/2006/wordml" xmlns:wps="http://schemas.microsoft.com/office/word/2010/wordprocessingShape" mc:Ignorable="w14 w15 w16se w16cid w16 w16cex w16sdtdh wp14">
+<w:footnotes xmlns:wpc="http://schemas.microsoft.com/office/word/2010/wordprocessingCanvas" xmlns:cx="http://schemas.microsoft.com/office/drawing/2014/chartex" xmlns:mc="http://schemas.openxmlformats.org/markup-compatibility/2006" xmlns:o="urn:schemas-microsoft-com:office:office" xmlns:r="http://schemas.openxmlformats.org/officeDocument/2006/relationships" xmlns:m="http://schemas.openxmlformats.org/officeDocument/2006/math" xmlns:v="urn:schemas-microsoft-com:vml" xmlns:wp14="http://schemas.microsoft.com/office/word/2010/wordprocessingDrawing" xmlns:wp="http://schemas.openxmlformats.org/drawingml/2006/wordprocessingDrawing" xmlns:w10="urn:schemas-microsoft-com:office:word" xmlns:w="http://schemas.openxmlformats.org/wordprocessingml/2006/main" xmlns:w14="http://schemas.microsoft.com/office/word/2010/wordml" xmlns:w15="http://schemas.microsoft.com/office/word/2012/wordml" xmlns:w16se="http://schemas.microsoft.com/office/word/2015/wordml/symex" xmlns:wpg="http://schemas.microsoft.com/office/word/2010/wordprocessingGroup" xmlns:wpi="http://schemas.microsoft.com/office/word/2010/wordprocessingInk" xmlns:wne="http://schemas.microsoft.com/office/word/2006/wordml" xmlns:wps="http://schemas.microsoft.com/office/word/2010/wordprocessingShape" mc:Ignorable="w14 w15 w16se wp14">
   <w:footnote w:type="separator" w:id="-1">
     <w:p>
       <w:pPr>
@@ -668,7 +674,7 @@
 </file>
 
 <file path=word/header1.xml><?xml version="1.0" encoding="utf-8"?>
-<w:hdr xmlns:wpc="http://schemas.microsoft.com/office/word/2010/wordprocessingCanvas" xmlns:cx="http://schemas.microsoft.com/office/drawing/2014/chartex" xmlns:cx1="http://schemas.microsoft.com/office/drawing/2015/9/8/chartex" xmlns:cx2="http://schemas.microsoft.com/office/drawing/2015/10/21/chartex" xmlns:cx3="http://schemas.microsoft.com/office/drawing/2016/5/9/chartex" xmlns:cx4="http://schemas.microsoft.com/office/drawing/2016/5/10/chartex" xmlns:cx5="http://schemas.microsoft.com/office/drawing/2016/5/11/chartex" xmlns:cx6="http://schemas.microsoft.com/office/drawing/2016/5/12/chartex" xmlns:cx7="http://schemas.microsoft.com/office/drawing/2016/5/13/chartex" xmlns:cx8="http://schemas.microsoft.com/office/drawing/2016/5/14/chartex" xmlns:mc="http://schemas.openxmlformats.org/markup-compatibility/2006" xmlns:aink="http://schemas.microsoft.com/office/drawing/2016/ink" xmlns:am3d="http://schemas.microsoft.com/office/drawing/2017/model3d" xmlns:o="urn:schemas-microsoft-com:office:office" xmlns:r="http://schemas.openxmlformats.org/officeDocument/2006/relationships" xmlns:m="http://schemas.openxmlformats.org/officeDocument/2006/math" xmlns:v="urn:schemas-microsoft-com:vml" xmlns:wp14="http://schemas.microsoft.com/office/word/2010/wordprocessingDrawing" xmlns:wp="http://schemas.openxmlformats.org/drawingml/2006/wordprocessingDrawing" xmlns:w10="urn:schemas-microsoft-com:office:word" xmlns:w="http://schemas.openxmlformats.org/wordprocessingml/2006/main" xmlns:w14="http://schemas.microsoft.com/office/word/2010/wordml" xmlns:w15="http://schemas.microsoft.com/office/word/2012/wordml" xmlns:w16cex="http://schemas.microsoft.com/office/word/2018/wordml/cex" xmlns:w16cid="http://schemas.microsoft.com/office/word/2016/wordml/cid" xmlns:w16="http://schemas.microsoft.com/office/word/2018/wordml" xmlns:w16sdtdh="http://schemas.microsoft.com/office/word/2020/wordml/sdtdatahash" xmlns:w16se="http://schemas.microsoft.com/office/word/2015/wordml/symex" xmlns:wpg="http://schemas.microsoft.com/office/word/2010/wordprocessingGroup" xmlns:wpi="http://schemas.microsoft.com/office/word/2010/wordprocessingInk" xmlns:wne="http://schemas.microsoft.com/office/word/2006/wordml" xmlns:wps="http://schemas.microsoft.com/office/word/2010/wordprocessingShape" mc:Ignorable="w14 w15 w16se w16cid w16 w16cex w16sdtdh wp14">
+<w:hdr xmlns:wpc="http://schemas.microsoft.com/office/word/2010/wordprocessingCanvas" xmlns:cx="http://schemas.microsoft.com/office/drawing/2014/chartex" xmlns:mc="http://schemas.openxmlformats.org/markup-compatibility/2006" xmlns:o="urn:schemas-microsoft-com:office:office" xmlns:r="http://schemas.openxmlformats.org/officeDocument/2006/relationships" xmlns:m="http://schemas.openxmlformats.org/officeDocument/2006/math" xmlns:v="urn:schemas-microsoft-com:vml" xmlns:wp14="http://schemas.microsoft.com/office/word/2010/wordprocessingDrawing" xmlns:wp="http://schemas.openxmlformats.org/drawingml/2006/wordprocessingDrawing" xmlns:w10="urn:schemas-microsoft-com:office:word" xmlns:w="http://schemas.openxmlformats.org/wordprocessingml/2006/main" xmlns:w14="http://schemas.microsoft.com/office/word/2010/wordml" xmlns:w15="http://schemas.microsoft.com/office/word/2012/wordml" xmlns:w16se="http://schemas.microsoft.com/office/word/2015/wordml/symex" xmlns:wpg="http://schemas.microsoft.com/office/word/2010/wordprocessingGroup" xmlns:wpi="http://schemas.microsoft.com/office/word/2010/wordprocessingInk" xmlns:wne="http://schemas.microsoft.com/office/word/2006/wordml" xmlns:wps="http://schemas.microsoft.com/office/word/2010/wordprocessingShape" mc:Ignorable="w14 w15 w16se wp14">
   <w:p>
     <w:pPr>
       <w:pStyle w:val="Header"/>
@@ -678,7 +684,7 @@
 </file>
 
 <file path=word/header2.xml><?xml version="1.0" encoding="utf-8"?>
-<w:hdr xmlns:wpc="http://schemas.microsoft.com/office/word/2010/wordprocessingCanvas" xmlns:cx="http://schemas.microsoft.com/office/drawing/2014/chartex" xmlns:cx1="http://schemas.microsoft.com/office/drawing/2015/9/8/chartex" xmlns:cx2="http://schemas.microsoft.com/office/drawing/2015/10/21/chartex" xmlns:cx3="http://schemas.microsoft.com/office/drawing/2016/5/9/chartex" xmlns:cx4="http://schemas.microsoft.com/office/drawing/2016/5/10/chartex" xmlns:cx5="http://schemas.microsoft.com/office/drawing/2016/5/11/chartex" xmlns:cx6="http://schemas.microsoft.com/office/drawing/2016/5/12/chartex" xmlns:cx7="http://schemas.microsoft.com/office/drawing/2016/5/13/chartex" xmlns:cx8="http://schemas.microsoft.com/office/drawing/2016/5/14/chartex" xmlns:mc="http://schemas.openxmlformats.org/markup-compatibility/2006" xmlns:aink="http://schemas.microsoft.com/office/drawing/2016/ink" xmlns:am3d="http://schemas.microsoft.com/office/drawing/2017/model3d" xmlns:o="urn:schemas-microsoft-com:office:office" xmlns:r="http://schemas.openxmlformats.org/officeDocument/2006/relationships" xmlns:m="http://schemas.openxmlformats.org/officeDocument/2006/math" xmlns:v="urn:schemas-microsoft-com:vml" xmlns:wp14="http://schemas.microsoft.com/office/word/2010/wordprocessingDrawing" xmlns:wp="http://schemas.openxmlformats.org/drawingml/2006/wordprocessingDrawing" xmlns:w10="urn:schemas-microsoft-com:office:word" xmlns:w="http://schemas.openxmlformats.org/wordprocessingml/2006/main" xmlns:w14="http://schemas.microsoft.com/office/word/2010/wordml" xmlns:w15="http://schemas.microsoft.com/office/word/2012/wordml" xmlns:w16cex="http://schemas.microsoft.com/office/word/2018/wordml/cex" xmlns:w16cid="http://schemas.microsoft.com/office/word/2016/wordml/cid" xmlns:w16="http://schemas.microsoft.com/office/word/2018/wordml" xmlns:w16sdtdh="http://schemas.microsoft.com/office/word/2020/wordml/sdtdatahash" xmlns:w16se="http://schemas.microsoft.com/office/word/2015/wordml/symex" xmlns:wpg="http://schemas.microsoft.com/office/word/2010/wordprocessingGroup" xmlns:wpi="http://schemas.microsoft.com/office/word/2010/wordprocessingInk" xmlns:wne="http://schemas.microsoft.com/office/word/2006/wordml" xmlns:wps="http://schemas.microsoft.com/office/word/2010/wordprocessingShape" mc:Ignorable="w14 w15 w16se w16cid w16 w16cex w16sdtdh wp14">
+<w:hdr xmlns:wpc="http://schemas.microsoft.com/office/word/2010/wordprocessingCanvas" xmlns:cx="http://schemas.microsoft.com/office/drawing/2014/chartex" xmlns:mc="http://schemas.openxmlformats.org/markup-compatibility/2006" xmlns:o="urn:schemas-microsoft-com:office:office" xmlns:r="http://schemas.openxmlformats.org/officeDocument/2006/relationships" xmlns:m="http://schemas.openxmlformats.org/officeDocument/2006/math" xmlns:v="urn:schemas-microsoft-com:vml" xmlns:wp14="http://schemas.microsoft.com/office/word/2010/wordprocessingDrawing" xmlns:wp="http://schemas.openxmlformats.org/drawingml/2006/wordprocessingDrawing" xmlns:w10="urn:schemas-microsoft-com:office:word" xmlns:w="http://schemas.openxmlformats.org/wordprocessingml/2006/main" xmlns:w14="http://schemas.microsoft.com/office/word/2010/wordml" xmlns:w15="http://schemas.microsoft.com/office/word/2012/wordml" xmlns:w16se="http://schemas.microsoft.com/office/word/2015/wordml/symex" xmlns:wpg="http://schemas.microsoft.com/office/word/2010/wordprocessingGroup" xmlns:wpi="http://schemas.microsoft.com/office/word/2010/wordprocessingInk" xmlns:wne="http://schemas.microsoft.com/office/word/2006/wordml" xmlns:wps="http://schemas.microsoft.com/office/word/2010/wordprocessingShape" mc:Ignorable="w14 w15 w16se wp14">
   <w:p>
     <w:pPr>
       <w:pStyle w:val="Header"/>
@@ -688,69 +694,12 @@
         <w:szCs w:val="20"/>
       </w:rPr>
     </w:pPr>
-    <w:proofErr w:type="spellStart"/>
     <w:r>
       <w:rPr>
         <w:sz w:val="20"/>
         <w:szCs w:val="20"/>
       </w:rPr>
-      <w:t>Tiep</w:t>
-    </w:r>
-    <w:proofErr w:type="spellEnd"/>
-    <w:r>
-      <w:rPr>
-        <w:sz w:val="20"/>
-        <w:szCs w:val="20"/>
-      </w:rPr>
-      <w:t xml:space="preserve"> </w:t>
-    </w:r>
-    <w:proofErr w:type="spellStart"/>
-    <w:r>
-      <w:rPr>
-        <w:sz w:val="20"/>
-        <w:szCs w:val="20"/>
-      </w:rPr>
-      <w:t>theo</w:t>
-    </w:r>
-    <w:proofErr w:type="spellEnd"/>
-    <w:r>
-      <w:rPr>
-        <w:sz w:val="20"/>
-        <w:szCs w:val="20"/>
-      </w:rPr>
-      <w:t xml:space="preserve"> </w:t>
-    </w:r>
-    <w:proofErr w:type="spellStart"/>
-    <w:r>
-      <w:rPr>
-        <w:sz w:val="20"/>
-        <w:szCs w:val="20"/>
-      </w:rPr>
-      <w:t>trang</w:t>
-    </w:r>
-    <w:proofErr w:type="spellEnd"/>
-    <w:r>
-      <w:rPr>
-        <w:sz w:val="20"/>
-        <w:szCs w:val="20"/>
-      </w:rPr>
-      <w:t xml:space="preserve"> </w:t>
-    </w:r>
-    <w:proofErr w:type="spellStart"/>
-    <w:r>
-      <w:rPr>
-        <w:sz w:val="20"/>
-        <w:szCs w:val="20"/>
-      </w:rPr>
-      <w:t>truoc</w:t>
-    </w:r>
-    <w:proofErr w:type="spellEnd"/>
-    <w:r>
-      <w:rPr>
-        <w:sz w:val="20"/>
-        <w:szCs w:val="20"/>
-      </w:rPr>
-      <w:t xml:space="preserve"> - Trang </w:t>
+      <w:t xml:space="preserve">Tiep theo trang truoc - Trang </w:t>
     </w:r>
     <w:r>
       <w:rPr>
@@ -1136,7 +1085,7 @@
 </file>
 
 <file path=word/header3.xml><?xml version="1.0" encoding="utf-8"?>
-<w:hdr xmlns:wpc="http://schemas.microsoft.com/office/word/2010/wordprocessingCanvas" xmlns:cx="http://schemas.microsoft.com/office/drawing/2014/chartex" xmlns:cx1="http://schemas.microsoft.com/office/drawing/2015/9/8/chartex" xmlns:cx2="http://schemas.microsoft.com/office/drawing/2015/10/21/chartex" xmlns:cx3="http://schemas.microsoft.com/office/drawing/2016/5/9/chartex" xmlns:cx4="http://schemas.microsoft.com/office/drawing/2016/5/10/chartex" xmlns:cx5="http://schemas.microsoft.com/office/drawing/2016/5/11/chartex" xmlns:cx6="http://schemas.microsoft.com/office/drawing/2016/5/12/chartex" xmlns:cx7="http://schemas.microsoft.com/office/drawing/2016/5/13/chartex" xmlns:cx8="http://schemas.microsoft.com/office/drawing/2016/5/14/chartex" xmlns:mc="http://schemas.openxmlformats.org/markup-compatibility/2006" xmlns:aink="http://schemas.microsoft.com/office/drawing/2016/ink" xmlns:am3d="http://schemas.microsoft.com/office/drawing/2017/model3d" xmlns:o="urn:schemas-microsoft-com:office:office" xmlns:r="http://schemas.openxmlformats.org/officeDocument/2006/relationships" xmlns:m="http://schemas.openxmlformats.org/officeDocument/2006/math" xmlns:v="urn:schemas-microsoft-com:vml" xmlns:wp14="http://schemas.microsoft.com/office/word/2010/wordprocessingDrawing" xmlns:wp="http://schemas.openxmlformats.org/drawingml/2006/wordprocessingDrawing" xmlns:w10="urn:schemas-microsoft-com:office:word" xmlns:w="http://schemas.openxmlformats.org/wordprocessingml/2006/main" xmlns:w14="http://schemas.microsoft.com/office/word/2010/wordml" xmlns:w15="http://schemas.microsoft.com/office/word/2012/wordml" xmlns:w16cex="http://schemas.microsoft.com/office/word/2018/wordml/cex" xmlns:w16cid="http://schemas.microsoft.com/office/word/2016/wordml/cid" xmlns:w16="http://schemas.microsoft.com/office/word/2018/wordml" xmlns:w16sdtdh="http://schemas.microsoft.com/office/word/2020/wordml/sdtdatahash" xmlns:w16se="http://schemas.microsoft.com/office/word/2015/wordml/symex" xmlns:wpg="http://schemas.microsoft.com/office/word/2010/wordprocessingGroup" xmlns:wpi="http://schemas.microsoft.com/office/word/2010/wordprocessingInk" xmlns:wne="http://schemas.microsoft.com/office/word/2006/wordml" xmlns:wps="http://schemas.microsoft.com/office/word/2010/wordprocessingShape" mc:Ignorable="w14 w15 w16se w16cid w16 w16cex w16sdtdh wp14">
+<w:hdr xmlns:wpc="http://schemas.microsoft.com/office/word/2010/wordprocessingCanvas" xmlns:cx="http://schemas.microsoft.com/office/drawing/2014/chartex" xmlns:mc="http://schemas.openxmlformats.org/markup-compatibility/2006" xmlns:o="urn:schemas-microsoft-com:office:office" xmlns:r="http://schemas.openxmlformats.org/officeDocument/2006/relationships" xmlns:m="http://schemas.openxmlformats.org/officeDocument/2006/math" xmlns:v="urn:schemas-microsoft-com:vml" xmlns:wp14="http://schemas.microsoft.com/office/word/2010/wordprocessingDrawing" xmlns:wp="http://schemas.openxmlformats.org/drawingml/2006/wordprocessingDrawing" xmlns:w10="urn:schemas-microsoft-com:office:word" xmlns:w="http://schemas.openxmlformats.org/wordprocessingml/2006/main" xmlns:w14="http://schemas.microsoft.com/office/word/2010/wordml" xmlns:w15="http://schemas.microsoft.com/office/word/2012/wordml" xmlns:w16se="http://schemas.microsoft.com/office/word/2015/wordml/symex" xmlns:wpg="http://schemas.microsoft.com/office/word/2010/wordprocessingGroup" xmlns:wpi="http://schemas.microsoft.com/office/word/2010/wordprocessingInk" xmlns:wne="http://schemas.microsoft.com/office/word/2006/wordml" xmlns:wps="http://schemas.microsoft.com/office/word/2010/wordprocessingShape" mc:Ignorable="w14 w15 w16se wp14">
   <w:p>
     <w:pPr>
       <w:spacing w:after="240"/>
@@ -1437,7 +1386,7 @@
 </file>
 
 <file path=word/styles.xml><?xml version="1.0" encoding="utf-8"?>
-<w:styles xmlns:mc="http://schemas.openxmlformats.org/markup-compatibility/2006" xmlns:r="http://schemas.openxmlformats.org/officeDocument/2006/relationships" xmlns:w="http://schemas.openxmlformats.org/wordprocessingml/2006/main" xmlns:w14="http://schemas.microsoft.com/office/word/2010/wordml" xmlns:w15="http://schemas.microsoft.com/office/word/2012/wordml" xmlns:w16cex="http://schemas.microsoft.com/office/word/2018/wordml/cex" xmlns:w16cid="http://schemas.microsoft.com/office/word/2016/wordml/cid" xmlns:w16="http://schemas.microsoft.com/office/word/2018/wordml" xmlns:w16sdtdh="http://schemas.microsoft.com/office/word/2020/wordml/sdtdatahash" xmlns:w16se="http://schemas.microsoft.com/office/word/2015/wordml/symex" mc:Ignorable="w14 w15 w16se w16cid w16 w16cex w16sdtdh">
+<w:styles xmlns:mc="http://schemas.openxmlformats.org/markup-compatibility/2006" xmlns:r="http://schemas.openxmlformats.org/officeDocument/2006/relationships" xmlns:w="http://schemas.openxmlformats.org/wordprocessingml/2006/main" xmlns:w14="http://schemas.microsoft.com/office/word/2010/wordml" xmlns:w15="http://schemas.microsoft.com/office/word/2012/wordml" xmlns:w16se="http://schemas.microsoft.com/office/word/2015/wordml/symex" mc:Ignorable="w14 w15 w16se">
   <w:docDefaults>
     <w:rPrDefault>
       <w:rPr>
@@ -1449,7 +1398,7 @@
     </w:rPrDefault>
     <w:pPrDefault/>
   </w:docDefaults>
-  <w:latentStyles w:defLockedState="0" w:defUIPriority="99" w:defSemiHidden="0" w:defUnhideWhenUsed="0" w:defQFormat="0" w:count="376">
+  <w:latentStyles w:defLockedState="0" w:defUIPriority="99" w:defSemiHidden="0" w:defUnhideWhenUsed="0" w:defQFormat="0" w:count="371">
     <w:lsdException w:name="Normal" w:uiPriority="0" w:qFormat="1"/>
     <w:lsdException w:name="heading 1" w:uiPriority="9" w:qFormat="1"/>
     <w:lsdException w:name="heading 2" w:semiHidden="1" w:uiPriority="9" w:unhideWhenUsed="1" w:qFormat="1"/>
@@ -1821,11 +1770,6 @@
     <w:lsdException w:name="List Table 5 Dark Accent 6" w:uiPriority="50"/>
     <w:lsdException w:name="List Table 6 Colorful Accent 6" w:uiPriority="51"/>
     <w:lsdException w:name="List Table 7 Colorful Accent 6" w:uiPriority="52"/>
-    <w:lsdException w:name="Mention" w:semiHidden="1" w:unhideWhenUsed="1"/>
-    <w:lsdException w:name="Smart Hyperlink" w:semiHidden="1" w:unhideWhenUsed="1"/>
-    <w:lsdException w:name="Hashtag" w:semiHidden="1" w:unhideWhenUsed="1"/>
-    <w:lsdException w:name="Unresolved Mention" w:semiHidden="1" w:unhideWhenUsed="1"/>
-    <w:lsdException w:name="Smart Link" w:semiHidden="1" w:unhideWhenUsed="1"/>
   </w:latentStyles>
   <w:style w:type="paragraph" w:default="1" w:styleId="Normal">
     <w:name w:val="Normal"/>
@@ -2364,7 +2308,7 @@
 </file>
 
 <file path=customXml/itemProps1.xml><?xml version="1.0" encoding="utf-8"?>
-<ds:datastoreItem xmlns:ds="http://schemas.openxmlformats.org/officeDocument/2006/customXml" ds:itemID="{786A2E55-F20E-4CBD-9877-0E0B521B18D8}">
+<ds:datastoreItem xmlns:ds="http://schemas.openxmlformats.org/officeDocument/2006/customXml" ds:itemID="{8BEDC829-B2A9-4B3D-A71F-97E6014D7D7E}">
   <ds:schemaRefs>
     <ds:schemaRef ds:uri="http://schemas.openxmlformats.org/officeDocument/2006/bibliography"/>
   </ds:schemaRefs>

--- a/API/wwwroot/docs/MauHoaDon/01.CB.01.docx
+++ b/API/wwwroot/docs/MauHoaDon/01.CB.01.docx
@@ -220,6 +220,13 @@
                 <w:lang w:val="en-US"/>
               </w:rPr>
               <w:t>&lt;conversionDateTitle&gt;</w:t>
+            </w:r>
+            <w:r>
+              <w:rPr>
+                <w:iCs/>
+                <w:lang w:val="en-US"/>
+              </w:rPr>
+              <w:t xml:space="preserve"> </w:t>
             </w:r>
             <w:r>
               <w:rPr>

--- a/API/wwwroot/docs/MauHoaDon/01.CB.01.docx
+++ b/API/wwwroot/docs/MauHoaDon/01.CB.01.docx
@@ -1,6 +1,6 @@
 
 <file path=word/document.xml><?xml version="1.0" encoding="utf-8"?>
-<w:document xmlns:wpc="http://schemas.microsoft.com/office/word/2010/wordprocessingCanvas" xmlns:cx="http://schemas.microsoft.com/office/drawing/2014/chartex" xmlns:mc="http://schemas.openxmlformats.org/markup-compatibility/2006" xmlns:o="urn:schemas-microsoft-com:office:office" xmlns:r="http://schemas.openxmlformats.org/officeDocument/2006/relationships" xmlns:m="http://schemas.openxmlformats.org/officeDocument/2006/math" xmlns:v="urn:schemas-microsoft-com:vml" xmlns:wp14="http://schemas.microsoft.com/office/word/2010/wordprocessingDrawing" xmlns:wp="http://schemas.openxmlformats.org/drawingml/2006/wordprocessingDrawing" xmlns:w10="urn:schemas-microsoft-com:office:word" xmlns:w="http://schemas.openxmlformats.org/wordprocessingml/2006/main" xmlns:w14="http://schemas.microsoft.com/office/word/2010/wordml" xmlns:w15="http://schemas.microsoft.com/office/word/2012/wordml" xmlns:w16se="http://schemas.microsoft.com/office/word/2015/wordml/symex" xmlns:wpg="http://schemas.microsoft.com/office/word/2010/wordprocessingGroup" xmlns:wpi="http://schemas.microsoft.com/office/word/2010/wordprocessingInk" xmlns:wne="http://schemas.microsoft.com/office/word/2006/wordml" xmlns:wps="http://schemas.microsoft.com/office/word/2010/wordprocessingShape" mc:Ignorable="w14 w15 w16se wp14">
+<w:document xmlns:wpc="http://schemas.microsoft.com/office/word/2010/wordprocessingCanvas" xmlns:cx="http://schemas.microsoft.com/office/drawing/2014/chartex" xmlns:cx1="http://schemas.microsoft.com/office/drawing/2015/9/8/chartex" xmlns:cx2="http://schemas.microsoft.com/office/drawing/2015/10/21/chartex" xmlns:cx3="http://schemas.microsoft.com/office/drawing/2016/5/9/chartex" xmlns:cx4="http://schemas.microsoft.com/office/drawing/2016/5/10/chartex" xmlns:cx5="http://schemas.microsoft.com/office/drawing/2016/5/11/chartex" xmlns:cx6="http://schemas.microsoft.com/office/drawing/2016/5/12/chartex" xmlns:cx7="http://schemas.microsoft.com/office/drawing/2016/5/13/chartex" xmlns:cx8="http://schemas.microsoft.com/office/drawing/2016/5/14/chartex" xmlns:mc="http://schemas.openxmlformats.org/markup-compatibility/2006" xmlns:aink="http://schemas.microsoft.com/office/drawing/2016/ink" xmlns:am3d="http://schemas.microsoft.com/office/drawing/2017/model3d" xmlns:o="urn:schemas-microsoft-com:office:office" xmlns:r="http://schemas.openxmlformats.org/officeDocument/2006/relationships" xmlns:m="http://schemas.openxmlformats.org/officeDocument/2006/math" xmlns:v="urn:schemas-microsoft-com:vml" xmlns:wp14="http://schemas.microsoft.com/office/word/2010/wordprocessingDrawing" xmlns:wp="http://schemas.openxmlformats.org/drawingml/2006/wordprocessingDrawing" xmlns:w10="urn:schemas-microsoft-com:office:word" xmlns:w="http://schemas.openxmlformats.org/wordprocessingml/2006/main" xmlns:w14="http://schemas.microsoft.com/office/word/2010/wordml" xmlns:w15="http://schemas.microsoft.com/office/word/2012/wordml" xmlns:w16cex="http://schemas.microsoft.com/office/word/2018/wordml/cex" xmlns:w16cid="http://schemas.microsoft.com/office/word/2016/wordml/cid" xmlns:w16="http://schemas.microsoft.com/office/word/2018/wordml" xmlns:w16sdtdh="http://schemas.microsoft.com/office/word/2020/wordml/sdtdatahash" xmlns:w16se="http://schemas.microsoft.com/office/word/2015/wordml/symex" xmlns:wpg="http://schemas.microsoft.com/office/word/2010/wordprocessingGroup" xmlns:wpi="http://schemas.microsoft.com/office/word/2010/wordprocessingInk" xmlns:wne="http://schemas.microsoft.com/office/word/2006/wordml" xmlns:wps="http://schemas.microsoft.com/office/word/2010/wordprocessingShape" mc:Ignorable="w14 w15 w16se w16cid w16 w16cex w16sdtdh wp14">
   <w:body>
     <w:tbl>
       <w:tblPr>
@@ -191,8 +191,6 @@
               </w:rPr>
               <w:t>_Buyer</w:t>
             </w:r>
-            <w:bookmarkStart w:id="0" w:name="_GoBack"/>
-            <w:bookmarkEnd w:id="0"/>
             <w:r>
               <w:rPr>
                 <w:lang w:val="en-US"/>
@@ -236,9 +234,29 @@
             </w:pPr>
             <w:r>
               <w:rPr>
+                <w:iCs/>
+                <w:lang w:val="en-US"/>
+              </w:rPr>
+              <w:t xml:space="preserve">&lt;conversionDateTitle&gt; </w:t>
+            </w:r>
+            <w:r>
+              <w:rPr>
                 <w:i/>
               </w:rPr>
-              <w:t>&lt;conversionDate&gt;</w:t>
+              <w:t>&lt;conversionDate</w:t>
+            </w:r>
+            <w:r>
+              <w:rPr>
+                <w:i/>
+                <w:lang w:val="en-US"/>
+              </w:rPr>
+              <w:t>Value</w:t>
+            </w:r>
+            <w:r>
+              <w:rPr>
+                <w:i/>
+              </w:rPr>
+              <w:t>&gt;</w:t>
             </w:r>
           </w:p>
         </w:tc>
@@ -442,7 +460,7 @@
 </file>
 
 <file path=word/endnotes.xml><?xml version="1.0" encoding="utf-8"?>
-<w:endnotes xmlns:wpc="http://schemas.microsoft.com/office/word/2010/wordprocessingCanvas" xmlns:cx="http://schemas.microsoft.com/office/drawing/2014/chartex" xmlns:mc="http://schemas.openxmlformats.org/markup-compatibility/2006" xmlns:o="urn:schemas-microsoft-com:office:office" xmlns:r="http://schemas.openxmlformats.org/officeDocument/2006/relationships" xmlns:m="http://schemas.openxmlformats.org/officeDocument/2006/math" xmlns:v="urn:schemas-microsoft-com:vml" xmlns:wp14="http://schemas.microsoft.com/office/word/2010/wordprocessingDrawing" xmlns:wp="http://schemas.openxmlformats.org/drawingml/2006/wordprocessingDrawing" xmlns:w10="urn:schemas-microsoft-com:office:word" xmlns:w="http://schemas.openxmlformats.org/wordprocessingml/2006/main" xmlns:w14="http://schemas.microsoft.com/office/word/2010/wordml" xmlns:w15="http://schemas.microsoft.com/office/word/2012/wordml" xmlns:w16se="http://schemas.microsoft.com/office/word/2015/wordml/symex" xmlns:wpg="http://schemas.microsoft.com/office/word/2010/wordprocessingGroup" xmlns:wpi="http://schemas.microsoft.com/office/word/2010/wordprocessingInk" xmlns:wne="http://schemas.microsoft.com/office/word/2006/wordml" xmlns:wps="http://schemas.microsoft.com/office/word/2010/wordprocessingShape" mc:Ignorable="w14 w15 w16se wp14">
+<w:endnotes xmlns:wpc="http://schemas.microsoft.com/office/word/2010/wordprocessingCanvas" xmlns:cx="http://schemas.microsoft.com/office/drawing/2014/chartex" xmlns:cx1="http://schemas.microsoft.com/office/drawing/2015/9/8/chartex" xmlns:cx2="http://schemas.microsoft.com/office/drawing/2015/10/21/chartex" xmlns:cx3="http://schemas.microsoft.com/office/drawing/2016/5/9/chartex" xmlns:cx4="http://schemas.microsoft.com/office/drawing/2016/5/10/chartex" xmlns:cx5="http://schemas.microsoft.com/office/drawing/2016/5/11/chartex" xmlns:cx6="http://schemas.microsoft.com/office/drawing/2016/5/12/chartex" xmlns:cx7="http://schemas.microsoft.com/office/drawing/2016/5/13/chartex" xmlns:cx8="http://schemas.microsoft.com/office/drawing/2016/5/14/chartex" xmlns:mc="http://schemas.openxmlformats.org/markup-compatibility/2006" xmlns:aink="http://schemas.microsoft.com/office/drawing/2016/ink" xmlns:am3d="http://schemas.microsoft.com/office/drawing/2017/model3d" xmlns:o="urn:schemas-microsoft-com:office:office" xmlns:r="http://schemas.openxmlformats.org/officeDocument/2006/relationships" xmlns:m="http://schemas.openxmlformats.org/officeDocument/2006/math" xmlns:v="urn:schemas-microsoft-com:vml" xmlns:wp14="http://schemas.microsoft.com/office/word/2010/wordprocessingDrawing" xmlns:wp="http://schemas.openxmlformats.org/drawingml/2006/wordprocessingDrawing" xmlns:w10="urn:schemas-microsoft-com:office:word" xmlns:w="http://schemas.openxmlformats.org/wordprocessingml/2006/main" xmlns:w14="http://schemas.microsoft.com/office/word/2010/wordml" xmlns:w15="http://schemas.microsoft.com/office/word/2012/wordml" xmlns:w16cex="http://schemas.microsoft.com/office/word/2018/wordml/cex" xmlns:w16cid="http://schemas.microsoft.com/office/word/2016/wordml/cid" xmlns:w16="http://schemas.microsoft.com/office/word/2018/wordml" xmlns:w16sdtdh="http://schemas.microsoft.com/office/word/2020/wordml/sdtdatahash" xmlns:w16se="http://schemas.microsoft.com/office/word/2015/wordml/symex" xmlns:wpg="http://schemas.microsoft.com/office/word/2010/wordprocessingGroup" xmlns:wpi="http://schemas.microsoft.com/office/word/2010/wordprocessingInk" xmlns:wne="http://schemas.microsoft.com/office/word/2006/wordml" xmlns:wps="http://schemas.microsoft.com/office/word/2010/wordprocessingShape" mc:Ignorable="w14 w15 w16se w16cid w16 w16cex w16sdtdh wp14">
   <w:endnote w:type="separator" w:id="-1">
     <w:p>
       <w:pPr>
@@ -467,7 +485,7 @@
 </file>
 
 <file path=word/footer1.xml><?xml version="1.0" encoding="utf-8"?>
-<w:ftr xmlns:wpc="http://schemas.microsoft.com/office/word/2010/wordprocessingCanvas" xmlns:cx="http://schemas.microsoft.com/office/drawing/2014/chartex" xmlns:mc="http://schemas.openxmlformats.org/markup-compatibility/2006" xmlns:o="urn:schemas-microsoft-com:office:office" xmlns:r="http://schemas.openxmlformats.org/officeDocument/2006/relationships" xmlns:m="http://schemas.openxmlformats.org/officeDocument/2006/math" xmlns:v="urn:schemas-microsoft-com:vml" xmlns:wp14="http://schemas.microsoft.com/office/word/2010/wordprocessingDrawing" xmlns:wp="http://schemas.openxmlformats.org/drawingml/2006/wordprocessingDrawing" xmlns:w10="urn:schemas-microsoft-com:office:word" xmlns:w="http://schemas.openxmlformats.org/wordprocessingml/2006/main" xmlns:w14="http://schemas.microsoft.com/office/word/2010/wordml" xmlns:w15="http://schemas.microsoft.com/office/word/2012/wordml" xmlns:w16se="http://schemas.microsoft.com/office/word/2015/wordml/symex" xmlns:wpg="http://schemas.microsoft.com/office/word/2010/wordprocessingGroup" xmlns:wpi="http://schemas.microsoft.com/office/word/2010/wordprocessingInk" xmlns:wne="http://schemas.microsoft.com/office/word/2006/wordml" xmlns:wps="http://schemas.microsoft.com/office/word/2010/wordprocessingShape" mc:Ignorable="w14 w15 w16se wp14">
+<w:ftr xmlns:wpc="http://schemas.microsoft.com/office/word/2010/wordprocessingCanvas" xmlns:cx="http://schemas.microsoft.com/office/drawing/2014/chartex" xmlns:cx1="http://schemas.microsoft.com/office/drawing/2015/9/8/chartex" xmlns:cx2="http://schemas.microsoft.com/office/drawing/2015/10/21/chartex" xmlns:cx3="http://schemas.microsoft.com/office/drawing/2016/5/9/chartex" xmlns:cx4="http://schemas.microsoft.com/office/drawing/2016/5/10/chartex" xmlns:cx5="http://schemas.microsoft.com/office/drawing/2016/5/11/chartex" xmlns:cx6="http://schemas.microsoft.com/office/drawing/2016/5/12/chartex" xmlns:cx7="http://schemas.microsoft.com/office/drawing/2016/5/13/chartex" xmlns:cx8="http://schemas.microsoft.com/office/drawing/2016/5/14/chartex" xmlns:mc="http://schemas.openxmlformats.org/markup-compatibility/2006" xmlns:aink="http://schemas.microsoft.com/office/drawing/2016/ink" xmlns:am3d="http://schemas.microsoft.com/office/drawing/2017/model3d" xmlns:o="urn:schemas-microsoft-com:office:office" xmlns:r="http://schemas.openxmlformats.org/officeDocument/2006/relationships" xmlns:m="http://schemas.openxmlformats.org/officeDocument/2006/math" xmlns:v="urn:schemas-microsoft-com:vml" xmlns:wp14="http://schemas.microsoft.com/office/word/2010/wordprocessingDrawing" xmlns:wp="http://schemas.openxmlformats.org/drawingml/2006/wordprocessingDrawing" xmlns:w10="urn:schemas-microsoft-com:office:word" xmlns:w="http://schemas.openxmlformats.org/wordprocessingml/2006/main" xmlns:w14="http://schemas.microsoft.com/office/word/2010/wordml" xmlns:w15="http://schemas.microsoft.com/office/word/2012/wordml" xmlns:w16cex="http://schemas.microsoft.com/office/word/2018/wordml/cex" xmlns:w16cid="http://schemas.microsoft.com/office/word/2016/wordml/cid" xmlns:w16="http://schemas.microsoft.com/office/word/2018/wordml" xmlns:w16sdtdh="http://schemas.microsoft.com/office/word/2020/wordml/sdtdatahash" xmlns:w16se="http://schemas.microsoft.com/office/word/2015/wordml/symex" xmlns:wpg="http://schemas.microsoft.com/office/word/2010/wordprocessingGroup" xmlns:wpi="http://schemas.microsoft.com/office/word/2010/wordprocessingInk" xmlns:wne="http://schemas.microsoft.com/office/word/2006/wordml" xmlns:wps="http://schemas.microsoft.com/office/word/2010/wordprocessingShape" mc:Ignorable="w14 w15 w16se w16cid w16 w16cex w16sdtdh wp14">
   <w:p>
     <w:pPr>
       <w:pStyle w:val="Footer"/>
@@ -477,7 +495,7 @@
 </file>
 
 <file path=word/footer2.xml><?xml version="1.0" encoding="utf-8"?>
-<w:ftr xmlns:wpc="http://schemas.microsoft.com/office/word/2010/wordprocessingCanvas" xmlns:cx="http://schemas.microsoft.com/office/drawing/2014/chartex" xmlns:mc="http://schemas.openxmlformats.org/markup-compatibility/2006" xmlns:o="urn:schemas-microsoft-com:office:office" xmlns:r="http://schemas.openxmlformats.org/officeDocument/2006/relationships" xmlns:m="http://schemas.openxmlformats.org/officeDocument/2006/math" xmlns:v="urn:schemas-microsoft-com:vml" xmlns:wp14="http://schemas.microsoft.com/office/word/2010/wordprocessingDrawing" xmlns:wp="http://schemas.openxmlformats.org/drawingml/2006/wordprocessingDrawing" xmlns:w10="urn:schemas-microsoft-com:office:word" xmlns:w="http://schemas.openxmlformats.org/wordprocessingml/2006/main" xmlns:w14="http://schemas.microsoft.com/office/word/2010/wordml" xmlns:w15="http://schemas.microsoft.com/office/word/2012/wordml" xmlns:w16se="http://schemas.microsoft.com/office/word/2015/wordml/symex" xmlns:wpg="http://schemas.microsoft.com/office/word/2010/wordprocessingGroup" xmlns:wpi="http://schemas.microsoft.com/office/word/2010/wordprocessingInk" xmlns:wne="http://schemas.microsoft.com/office/word/2006/wordml" xmlns:wps="http://schemas.microsoft.com/office/word/2010/wordprocessingShape" mc:Ignorable="w14 w15 w16se wp14">
+<w:ftr xmlns:wpc="http://schemas.microsoft.com/office/word/2010/wordprocessingCanvas" xmlns:cx="http://schemas.microsoft.com/office/drawing/2014/chartex" xmlns:cx1="http://schemas.microsoft.com/office/drawing/2015/9/8/chartex" xmlns:cx2="http://schemas.microsoft.com/office/drawing/2015/10/21/chartex" xmlns:cx3="http://schemas.microsoft.com/office/drawing/2016/5/9/chartex" xmlns:cx4="http://schemas.microsoft.com/office/drawing/2016/5/10/chartex" xmlns:cx5="http://schemas.microsoft.com/office/drawing/2016/5/11/chartex" xmlns:cx6="http://schemas.microsoft.com/office/drawing/2016/5/12/chartex" xmlns:cx7="http://schemas.microsoft.com/office/drawing/2016/5/13/chartex" xmlns:cx8="http://schemas.microsoft.com/office/drawing/2016/5/14/chartex" xmlns:mc="http://schemas.openxmlformats.org/markup-compatibility/2006" xmlns:aink="http://schemas.microsoft.com/office/drawing/2016/ink" xmlns:am3d="http://schemas.microsoft.com/office/drawing/2017/model3d" xmlns:o="urn:schemas-microsoft-com:office:office" xmlns:r="http://schemas.openxmlformats.org/officeDocument/2006/relationships" xmlns:m="http://schemas.openxmlformats.org/officeDocument/2006/math" xmlns:v="urn:schemas-microsoft-com:vml" xmlns:wp14="http://schemas.microsoft.com/office/word/2010/wordprocessingDrawing" xmlns:wp="http://schemas.openxmlformats.org/drawingml/2006/wordprocessingDrawing" xmlns:w10="urn:schemas-microsoft-com:office:word" xmlns:w="http://schemas.openxmlformats.org/wordprocessingml/2006/main" xmlns:w14="http://schemas.microsoft.com/office/word/2010/wordml" xmlns:w15="http://schemas.microsoft.com/office/word/2012/wordml" xmlns:w16cex="http://schemas.microsoft.com/office/word/2018/wordml/cex" xmlns:w16cid="http://schemas.microsoft.com/office/word/2016/wordml/cid" xmlns:w16="http://schemas.microsoft.com/office/word/2018/wordml" xmlns:w16sdtdh="http://schemas.microsoft.com/office/word/2020/wordml/sdtdatahash" xmlns:w16se="http://schemas.microsoft.com/office/word/2015/wordml/symex" xmlns:wpg="http://schemas.microsoft.com/office/word/2010/wordprocessingGroup" xmlns:wpi="http://schemas.microsoft.com/office/word/2010/wordprocessingInk" xmlns:wne="http://schemas.microsoft.com/office/word/2006/wordml" xmlns:wps="http://schemas.microsoft.com/office/word/2010/wordprocessingShape" mc:Ignorable="w14 w15 w16se w16cid w16 w16cex w16sdtdh wp14">
   <w:tbl>
     <w:tblPr>
       <w:tblStyle w:val="TableGrid"/>
@@ -571,7 +589,7 @@
 </file>
 
 <file path=word/footer3.xml><?xml version="1.0" encoding="utf-8"?>
-<w:ftr xmlns:wpc="http://schemas.microsoft.com/office/word/2010/wordprocessingCanvas" xmlns:cx="http://schemas.microsoft.com/office/drawing/2014/chartex" xmlns:mc="http://schemas.openxmlformats.org/markup-compatibility/2006" xmlns:o="urn:schemas-microsoft-com:office:office" xmlns:r="http://schemas.openxmlformats.org/officeDocument/2006/relationships" xmlns:m="http://schemas.openxmlformats.org/officeDocument/2006/math" xmlns:v="urn:schemas-microsoft-com:vml" xmlns:wp14="http://schemas.microsoft.com/office/word/2010/wordprocessingDrawing" xmlns:wp="http://schemas.openxmlformats.org/drawingml/2006/wordprocessingDrawing" xmlns:w10="urn:schemas-microsoft-com:office:word" xmlns:w="http://schemas.openxmlformats.org/wordprocessingml/2006/main" xmlns:w14="http://schemas.microsoft.com/office/word/2010/wordml" xmlns:w15="http://schemas.microsoft.com/office/word/2012/wordml" xmlns:w16se="http://schemas.microsoft.com/office/word/2015/wordml/symex" xmlns:wpg="http://schemas.microsoft.com/office/word/2010/wordprocessingGroup" xmlns:wpi="http://schemas.microsoft.com/office/word/2010/wordprocessingInk" xmlns:wne="http://schemas.microsoft.com/office/word/2006/wordml" xmlns:wps="http://schemas.microsoft.com/office/word/2010/wordprocessingShape" mc:Ignorable="w14 w15 w16se wp14">
+<w:ftr xmlns:wpc="http://schemas.microsoft.com/office/word/2010/wordprocessingCanvas" xmlns:cx="http://schemas.microsoft.com/office/drawing/2014/chartex" xmlns:cx1="http://schemas.microsoft.com/office/drawing/2015/9/8/chartex" xmlns:cx2="http://schemas.microsoft.com/office/drawing/2015/10/21/chartex" xmlns:cx3="http://schemas.microsoft.com/office/drawing/2016/5/9/chartex" xmlns:cx4="http://schemas.microsoft.com/office/drawing/2016/5/10/chartex" xmlns:cx5="http://schemas.microsoft.com/office/drawing/2016/5/11/chartex" xmlns:cx6="http://schemas.microsoft.com/office/drawing/2016/5/12/chartex" xmlns:cx7="http://schemas.microsoft.com/office/drawing/2016/5/13/chartex" xmlns:cx8="http://schemas.microsoft.com/office/drawing/2016/5/14/chartex" xmlns:mc="http://schemas.openxmlformats.org/markup-compatibility/2006" xmlns:aink="http://schemas.microsoft.com/office/drawing/2016/ink" xmlns:am3d="http://schemas.microsoft.com/office/drawing/2017/model3d" xmlns:o="urn:schemas-microsoft-com:office:office" xmlns:r="http://schemas.openxmlformats.org/officeDocument/2006/relationships" xmlns:m="http://schemas.openxmlformats.org/officeDocument/2006/math" xmlns:v="urn:schemas-microsoft-com:vml" xmlns:wp14="http://schemas.microsoft.com/office/word/2010/wordprocessingDrawing" xmlns:wp="http://schemas.openxmlformats.org/drawingml/2006/wordprocessingDrawing" xmlns:w10="urn:schemas-microsoft-com:office:word" xmlns:w="http://schemas.openxmlformats.org/wordprocessingml/2006/main" xmlns:w14="http://schemas.microsoft.com/office/word/2010/wordml" xmlns:w15="http://schemas.microsoft.com/office/word/2012/wordml" xmlns:w16cex="http://schemas.microsoft.com/office/word/2018/wordml/cex" xmlns:w16cid="http://schemas.microsoft.com/office/word/2016/wordml/cid" xmlns:w16="http://schemas.microsoft.com/office/word/2018/wordml" xmlns:w16sdtdh="http://schemas.microsoft.com/office/word/2020/wordml/sdtdatahash" xmlns:w16se="http://schemas.microsoft.com/office/word/2015/wordml/symex" xmlns:wpg="http://schemas.microsoft.com/office/word/2010/wordprocessingGroup" xmlns:wpi="http://schemas.microsoft.com/office/word/2010/wordprocessingInk" xmlns:wne="http://schemas.microsoft.com/office/word/2006/wordml" xmlns:wps="http://schemas.microsoft.com/office/word/2010/wordprocessingShape" mc:Ignorable="w14 w15 w16se w16cid w16 w16cex w16sdtdh wp14">
   <w:tbl>
     <w:tblPr>
       <w:tblStyle w:val="TableGrid"/>
@@ -649,7 +667,7 @@
 </file>
 
 <file path=word/footnotes.xml><?xml version="1.0" encoding="utf-8"?>
-<w:footnotes xmlns:wpc="http://schemas.microsoft.com/office/word/2010/wordprocessingCanvas" xmlns:cx="http://schemas.microsoft.com/office/drawing/2014/chartex" xmlns:mc="http://schemas.openxmlformats.org/markup-compatibility/2006" xmlns:o="urn:schemas-microsoft-com:office:office" xmlns:r="http://schemas.openxmlformats.org/officeDocument/2006/relationships" xmlns:m="http://schemas.openxmlformats.org/officeDocument/2006/math" xmlns:v="urn:schemas-microsoft-com:vml" xmlns:wp14="http://schemas.microsoft.com/office/word/2010/wordprocessingDrawing" xmlns:wp="http://schemas.openxmlformats.org/drawingml/2006/wordprocessingDrawing" xmlns:w10="urn:schemas-microsoft-com:office:word" xmlns:w="http://schemas.openxmlformats.org/wordprocessingml/2006/main" xmlns:w14="http://schemas.microsoft.com/office/word/2010/wordml" xmlns:w15="http://schemas.microsoft.com/office/word/2012/wordml" xmlns:w16se="http://schemas.microsoft.com/office/word/2015/wordml/symex" xmlns:wpg="http://schemas.microsoft.com/office/word/2010/wordprocessingGroup" xmlns:wpi="http://schemas.microsoft.com/office/word/2010/wordprocessingInk" xmlns:wne="http://schemas.microsoft.com/office/word/2006/wordml" xmlns:wps="http://schemas.microsoft.com/office/word/2010/wordprocessingShape" mc:Ignorable="w14 w15 w16se wp14">
+<w:footnotes xmlns:wpc="http://schemas.microsoft.com/office/word/2010/wordprocessingCanvas" xmlns:cx="http://schemas.microsoft.com/office/drawing/2014/chartex" xmlns:cx1="http://schemas.microsoft.com/office/drawing/2015/9/8/chartex" xmlns:cx2="http://schemas.microsoft.com/office/drawing/2015/10/21/chartex" xmlns:cx3="http://schemas.microsoft.com/office/drawing/2016/5/9/chartex" xmlns:cx4="http://schemas.microsoft.com/office/drawing/2016/5/10/chartex" xmlns:cx5="http://schemas.microsoft.com/office/drawing/2016/5/11/chartex" xmlns:cx6="http://schemas.microsoft.com/office/drawing/2016/5/12/chartex" xmlns:cx7="http://schemas.microsoft.com/office/drawing/2016/5/13/chartex" xmlns:cx8="http://schemas.microsoft.com/office/drawing/2016/5/14/chartex" xmlns:mc="http://schemas.openxmlformats.org/markup-compatibility/2006" xmlns:aink="http://schemas.microsoft.com/office/drawing/2016/ink" xmlns:am3d="http://schemas.microsoft.com/office/drawing/2017/model3d" xmlns:o="urn:schemas-microsoft-com:office:office" xmlns:r="http://schemas.openxmlformats.org/officeDocument/2006/relationships" xmlns:m="http://schemas.openxmlformats.org/officeDocument/2006/math" xmlns:v="urn:schemas-microsoft-com:vml" xmlns:wp14="http://schemas.microsoft.com/office/word/2010/wordprocessingDrawing" xmlns:wp="http://schemas.openxmlformats.org/drawingml/2006/wordprocessingDrawing" xmlns:w10="urn:schemas-microsoft-com:office:word" xmlns:w="http://schemas.openxmlformats.org/wordprocessingml/2006/main" xmlns:w14="http://schemas.microsoft.com/office/word/2010/wordml" xmlns:w15="http://schemas.microsoft.com/office/word/2012/wordml" xmlns:w16cex="http://schemas.microsoft.com/office/word/2018/wordml/cex" xmlns:w16cid="http://schemas.microsoft.com/office/word/2016/wordml/cid" xmlns:w16="http://schemas.microsoft.com/office/word/2018/wordml" xmlns:w16sdtdh="http://schemas.microsoft.com/office/word/2020/wordml/sdtdatahash" xmlns:w16se="http://schemas.microsoft.com/office/word/2015/wordml/symex" xmlns:wpg="http://schemas.microsoft.com/office/word/2010/wordprocessingGroup" xmlns:wpi="http://schemas.microsoft.com/office/word/2010/wordprocessingInk" xmlns:wne="http://schemas.microsoft.com/office/word/2006/wordml" xmlns:wps="http://schemas.microsoft.com/office/word/2010/wordprocessingShape" mc:Ignorable="w14 w15 w16se w16cid w16 w16cex w16sdtdh wp14">
   <w:footnote w:type="separator" w:id="-1">
     <w:p>
       <w:pPr>
@@ -674,7 +692,7 @@
 </file>
 
 <file path=word/header1.xml><?xml version="1.0" encoding="utf-8"?>
-<w:hdr xmlns:wpc="http://schemas.microsoft.com/office/word/2010/wordprocessingCanvas" xmlns:cx="http://schemas.microsoft.com/office/drawing/2014/chartex" xmlns:mc="http://schemas.openxmlformats.org/markup-compatibility/2006" xmlns:o="urn:schemas-microsoft-com:office:office" xmlns:r="http://schemas.openxmlformats.org/officeDocument/2006/relationships" xmlns:m="http://schemas.openxmlformats.org/officeDocument/2006/math" xmlns:v="urn:schemas-microsoft-com:vml" xmlns:wp14="http://schemas.microsoft.com/office/word/2010/wordprocessingDrawing" xmlns:wp="http://schemas.openxmlformats.org/drawingml/2006/wordprocessingDrawing" xmlns:w10="urn:schemas-microsoft-com:office:word" xmlns:w="http://schemas.openxmlformats.org/wordprocessingml/2006/main" xmlns:w14="http://schemas.microsoft.com/office/word/2010/wordml" xmlns:w15="http://schemas.microsoft.com/office/word/2012/wordml" xmlns:w16se="http://schemas.microsoft.com/office/word/2015/wordml/symex" xmlns:wpg="http://schemas.microsoft.com/office/word/2010/wordprocessingGroup" xmlns:wpi="http://schemas.microsoft.com/office/word/2010/wordprocessingInk" xmlns:wne="http://schemas.microsoft.com/office/word/2006/wordml" xmlns:wps="http://schemas.microsoft.com/office/word/2010/wordprocessingShape" mc:Ignorable="w14 w15 w16se wp14">
+<w:hdr xmlns:wpc="http://schemas.microsoft.com/office/word/2010/wordprocessingCanvas" xmlns:cx="http://schemas.microsoft.com/office/drawing/2014/chartex" xmlns:cx1="http://schemas.microsoft.com/office/drawing/2015/9/8/chartex" xmlns:cx2="http://schemas.microsoft.com/office/drawing/2015/10/21/chartex" xmlns:cx3="http://schemas.microsoft.com/office/drawing/2016/5/9/chartex" xmlns:cx4="http://schemas.microsoft.com/office/drawing/2016/5/10/chartex" xmlns:cx5="http://schemas.microsoft.com/office/drawing/2016/5/11/chartex" xmlns:cx6="http://schemas.microsoft.com/office/drawing/2016/5/12/chartex" xmlns:cx7="http://schemas.microsoft.com/office/drawing/2016/5/13/chartex" xmlns:cx8="http://schemas.microsoft.com/office/drawing/2016/5/14/chartex" xmlns:mc="http://schemas.openxmlformats.org/markup-compatibility/2006" xmlns:aink="http://schemas.microsoft.com/office/drawing/2016/ink" xmlns:am3d="http://schemas.microsoft.com/office/drawing/2017/model3d" xmlns:o="urn:schemas-microsoft-com:office:office" xmlns:r="http://schemas.openxmlformats.org/officeDocument/2006/relationships" xmlns:m="http://schemas.openxmlformats.org/officeDocument/2006/math" xmlns:v="urn:schemas-microsoft-com:vml" xmlns:wp14="http://schemas.microsoft.com/office/word/2010/wordprocessingDrawing" xmlns:wp="http://schemas.openxmlformats.org/drawingml/2006/wordprocessingDrawing" xmlns:w10="urn:schemas-microsoft-com:office:word" xmlns:w="http://schemas.openxmlformats.org/wordprocessingml/2006/main" xmlns:w14="http://schemas.microsoft.com/office/word/2010/wordml" xmlns:w15="http://schemas.microsoft.com/office/word/2012/wordml" xmlns:w16cex="http://schemas.microsoft.com/office/word/2018/wordml/cex" xmlns:w16cid="http://schemas.microsoft.com/office/word/2016/wordml/cid" xmlns:w16="http://schemas.microsoft.com/office/word/2018/wordml" xmlns:w16sdtdh="http://schemas.microsoft.com/office/word/2020/wordml/sdtdatahash" xmlns:w16se="http://schemas.microsoft.com/office/word/2015/wordml/symex" xmlns:wpg="http://schemas.microsoft.com/office/word/2010/wordprocessingGroup" xmlns:wpi="http://schemas.microsoft.com/office/word/2010/wordprocessingInk" xmlns:wne="http://schemas.microsoft.com/office/word/2006/wordml" xmlns:wps="http://schemas.microsoft.com/office/word/2010/wordprocessingShape" mc:Ignorable="w14 w15 w16se w16cid w16 w16cex w16sdtdh wp14">
   <w:p>
     <w:pPr>
       <w:pStyle w:val="Header"/>
@@ -684,7 +702,7 @@
 </file>
 
 <file path=word/header2.xml><?xml version="1.0" encoding="utf-8"?>
-<w:hdr xmlns:wpc="http://schemas.microsoft.com/office/word/2010/wordprocessingCanvas" xmlns:cx="http://schemas.microsoft.com/office/drawing/2014/chartex" xmlns:mc="http://schemas.openxmlformats.org/markup-compatibility/2006" xmlns:o="urn:schemas-microsoft-com:office:office" xmlns:r="http://schemas.openxmlformats.org/officeDocument/2006/relationships" xmlns:m="http://schemas.openxmlformats.org/officeDocument/2006/math" xmlns:v="urn:schemas-microsoft-com:vml" xmlns:wp14="http://schemas.microsoft.com/office/word/2010/wordprocessingDrawing" xmlns:wp="http://schemas.openxmlformats.org/drawingml/2006/wordprocessingDrawing" xmlns:w10="urn:schemas-microsoft-com:office:word" xmlns:w="http://schemas.openxmlformats.org/wordprocessingml/2006/main" xmlns:w14="http://schemas.microsoft.com/office/word/2010/wordml" xmlns:w15="http://schemas.microsoft.com/office/word/2012/wordml" xmlns:w16se="http://schemas.microsoft.com/office/word/2015/wordml/symex" xmlns:wpg="http://schemas.microsoft.com/office/word/2010/wordprocessingGroup" xmlns:wpi="http://schemas.microsoft.com/office/word/2010/wordprocessingInk" xmlns:wne="http://schemas.microsoft.com/office/word/2006/wordml" xmlns:wps="http://schemas.microsoft.com/office/word/2010/wordprocessingShape" mc:Ignorable="w14 w15 w16se wp14">
+<w:hdr xmlns:wpc="http://schemas.microsoft.com/office/word/2010/wordprocessingCanvas" xmlns:cx="http://schemas.microsoft.com/office/drawing/2014/chartex" xmlns:cx1="http://schemas.microsoft.com/office/drawing/2015/9/8/chartex" xmlns:cx2="http://schemas.microsoft.com/office/drawing/2015/10/21/chartex" xmlns:cx3="http://schemas.microsoft.com/office/drawing/2016/5/9/chartex" xmlns:cx4="http://schemas.microsoft.com/office/drawing/2016/5/10/chartex" xmlns:cx5="http://schemas.microsoft.com/office/drawing/2016/5/11/chartex" xmlns:cx6="http://schemas.microsoft.com/office/drawing/2016/5/12/chartex" xmlns:cx7="http://schemas.microsoft.com/office/drawing/2016/5/13/chartex" xmlns:cx8="http://schemas.microsoft.com/office/drawing/2016/5/14/chartex" xmlns:mc="http://schemas.openxmlformats.org/markup-compatibility/2006" xmlns:aink="http://schemas.microsoft.com/office/drawing/2016/ink" xmlns:am3d="http://schemas.microsoft.com/office/drawing/2017/model3d" xmlns:o="urn:schemas-microsoft-com:office:office" xmlns:r="http://schemas.openxmlformats.org/officeDocument/2006/relationships" xmlns:m="http://schemas.openxmlformats.org/officeDocument/2006/math" xmlns:v="urn:schemas-microsoft-com:vml" xmlns:wp14="http://schemas.microsoft.com/office/word/2010/wordprocessingDrawing" xmlns:wp="http://schemas.openxmlformats.org/drawingml/2006/wordprocessingDrawing" xmlns:w10="urn:schemas-microsoft-com:office:word" xmlns:w="http://schemas.openxmlformats.org/wordprocessingml/2006/main" xmlns:w14="http://schemas.microsoft.com/office/word/2010/wordml" xmlns:w15="http://schemas.microsoft.com/office/word/2012/wordml" xmlns:w16cex="http://schemas.microsoft.com/office/word/2018/wordml/cex" xmlns:w16cid="http://schemas.microsoft.com/office/word/2016/wordml/cid" xmlns:w16="http://schemas.microsoft.com/office/word/2018/wordml" xmlns:w16sdtdh="http://schemas.microsoft.com/office/word/2020/wordml/sdtdatahash" xmlns:w16se="http://schemas.microsoft.com/office/word/2015/wordml/symex" xmlns:wpg="http://schemas.microsoft.com/office/word/2010/wordprocessingGroup" xmlns:wpi="http://schemas.microsoft.com/office/word/2010/wordprocessingInk" xmlns:wne="http://schemas.microsoft.com/office/word/2006/wordml" xmlns:wps="http://schemas.microsoft.com/office/word/2010/wordprocessingShape" mc:Ignorable="w14 w15 w16se w16cid w16 w16cex w16sdtdh wp14">
   <w:p>
     <w:pPr>
       <w:pStyle w:val="Header"/>
@@ -1085,7 +1103,7 @@
 </file>
 
 <file path=word/header3.xml><?xml version="1.0" encoding="utf-8"?>
-<w:hdr xmlns:wpc="http://schemas.microsoft.com/office/word/2010/wordprocessingCanvas" xmlns:cx="http://schemas.microsoft.com/office/drawing/2014/chartex" xmlns:mc="http://schemas.openxmlformats.org/markup-compatibility/2006" xmlns:o="urn:schemas-microsoft-com:office:office" xmlns:r="http://schemas.openxmlformats.org/officeDocument/2006/relationships" xmlns:m="http://schemas.openxmlformats.org/officeDocument/2006/math" xmlns:v="urn:schemas-microsoft-com:vml" xmlns:wp14="http://schemas.microsoft.com/office/word/2010/wordprocessingDrawing" xmlns:wp="http://schemas.openxmlformats.org/drawingml/2006/wordprocessingDrawing" xmlns:w10="urn:schemas-microsoft-com:office:word" xmlns:w="http://schemas.openxmlformats.org/wordprocessingml/2006/main" xmlns:w14="http://schemas.microsoft.com/office/word/2010/wordml" xmlns:w15="http://schemas.microsoft.com/office/word/2012/wordml" xmlns:w16se="http://schemas.microsoft.com/office/word/2015/wordml/symex" xmlns:wpg="http://schemas.microsoft.com/office/word/2010/wordprocessingGroup" xmlns:wpi="http://schemas.microsoft.com/office/word/2010/wordprocessingInk" xmlns:wne="http://schemas.microsoft.com/office/word/2006/wordml" xmlns:wps="http://schemas.microsoft.com/office/word/2010/wordprocessingShape" mc:Ignorable="w14 w15 w16se wp14">
+<w:hdr xmlns:wpc="http://schemas.microsoft.com/office/word/2010/wordprocessingCanvas" xmlns:cx="http://schemas.microsoft.com/office/drawing/2014/chartex" xmlns:cx1="http://schemas.microsoft.com/office/drawing/2015/9/8/chartex" xmlns:cx2="http://schemas.microsoft.com/office/drawing/2015/10/21/chartex" xmlns:cx3="http://schemas.microsoft.com/office/drawing/2016/5/9/chartex" xmlns:cx4="http://schemas.microsoft.com/office/drawing/2016/5/10/chartex" xmlns:cx5="http://schemas.microsoft.com/office/drawing/2016/5/11/chartex" xmlns:cx6="http://schemas.microsoft.com/office/drawing/2016/5/12/chartex" xmlns:cx7="http://schemas.microsoft.com/office/drawing/2016/5/13/chartex" xmlns:cx8="http://schemas.microsoft.com/office/drawing/2016/5/14/chartex" xmlns:mc="http://schemas.openxmlformats.org/markup-compatibility/2006" xmlns:aink="http://schemas.microsoft.com/office/drawing/2016/ink" xmlns:am3d="http://schemas.microsoft.com/office/drawing/2017/model3d" xmlns:o="urn:schemas-microsoft-com:office:office" xmlns:r="http://schemas.openxmlformats.org/officeDocument/2006/relationships" xmlns:m="http://schemas.openxmlformats.org/officeDocument/2006/math" xmlns:v="urn:schemas-microsoft-com:vml" xmlns:wp14="http://schemas.microsoft.com/office/word/2010/wordprocessingDrawing" xmlns:wp="http://schemas.openxmlformats.org/drawingml/2006/wordprocessingDrawing" xmlns:w10="urn:schemas-microsoft-com:office:word" xmlns:w="http://schemas.openxmlformats.org/wordprocessingml/2006/main" xmlns:w14="http://schemas.microsoft.com/office/word/2010/wordml" xmlns:w15="http://schemas.microsoft.com/office/word/2012/wordml" xmlns:w16cex="http://schemas.microsoft.com/office/word/2018/wordml/cex" xmlns:w16cid="http://schemas.microsoft.com/office/word/2016/wordml/cid" xmlns:w16="http://schemas.microsoft.com/office/word/2018/wordml" xmlns:w16sdtdh="http://schemas.microsoft.com/office/word/2020/wordml/sdtdatahash" xmlns:w16se="http://schemas.microsoft.com/office/word/2015/wordml/symex" xmlns:wpg="http://schemas.microsoft.com/office/word/2010/wordprocessingGroup" xmlns:wpi="http://schemas.microsoft.com/office/word/2010/wordprocessingInk" xmlns:wne="http://schemas.microsoft.com/office/word/2006/wordml" xmlns:wps="http://schemas.microsoft.com/office/word/2010/wordprocessingShape" mc:Ignorable="w14 w15 w16se w16cid w16 w16cex w16sdtdh wp14">
   <w:p>
     <w:pPr>
       <w:spacing w:after="240"/>
@@ -1386,7 +1404,7 @@
 </file>
 
 <file path=word/styles.xml><?xml version="1.0" encoding="utf-8"?>
-<w:styles xmlns:mc="http://schemas.openxmlformats.org/markup-compatibility/2006" xmlns:r="http://schemas.openxmlformats.org/officeDocument/2006/relationships" xmlns:w="http://schemas.openxmlformats.org/wordprocessingml/2006/main" xmlns:w14="http://schemas.microsoft.com/office/word/2010/wordml" xmlns:w15="http://schemas.microsoft.com/office/word/2012/wordml" xmlns:w16se="http://schemas.microsoft.com/office/word/2015/wordml/symex" mc:Ignorable="w14 w15 w16se">
+<w:styles xmlns:mc="http://schemas.openxmlformats.org/markup-compatibility/2006" xmlns:r="http://schemas.openxmlformats.org/officeDocument/2006/relationships" xmlns:w="http://schemas.openxmlformats.org/wordprocessingml/2006/main" xmlns:w14="http://schemas.microsoft.com/office/word/2010/wordml" xmlns:w15="http://schemas.microsoft.com/office/word/2012/wordml" xmlns:w16cex="http://schemas.microsoft.com/office/word/2018/wordml/cex" xmlns:w16cid="http://schemas.microsoft.com/office/word/2016/wordml/cid" xmlns:w16="http://schemas.microsoft.com/office/word/2018/wordml" xmlns:w16sdtdh="http://schemas.microsoft.com/office/word/2020/wordml/sdtdatahash" xmlns:w16se="http://schemas.microsoft.com/office/word/2015/wordml/symex" mc:Ignorable="w14 w15 w16se w16cid w16 w16cex w16sdtdh">
   <w:docDefaults>
     <w:rPrDefault>
       <w:rPr>
@@ -1398,7 +1416,7 @@
     </w:rPrDefault>
     <w:pPrDefault/>
   </w:docDefaults>
-  <w:latentStyles w:defLockedState="0" w:defUIPriority="99" w:defSemiHidden="0" w:defUnhideWhenUsed="0" w:defQFormat="0" w:count="371">
+  <w:latentStyles w:defLockedState="0" w:defUIPriority="99" w:defSemiHidden="0" w:defUnhideWhenUsed="0" w:defQFormat="0" w:count="376">
     <w:lsdException w:name="Normal" w:uiPriority="0" w:qFormat="1"/>
     <w:lsdException w:name="heading 1" w:uiPriority="9" w:qFormat="1"/>
     <w:lsdException w:name="heading 2" w:semiHidden="1" w:uiPriority="9" w:unhideWhenUsed="1" w:qFormat="1"/>
@@ -1504,7 +1522,6 @@
     <w:lsdException w:name="HTML Sample" w:semiHidden="1" w:unhideWhenUsed="1"/>
     <w:lsdException w:name="HTML Typewriter" w:semiHidden="1" w:unhideWhenUsed="1"/>
     <w:lsdException w:name="HTML Variable" w:semiHidden="1" w:unhideWhenUsed="1"/>
-    <w:lsdException w:name="Normal Table" w:semiHidden="1" w:unhideWhenUsed="1"/>
     <w:lsdException w:name="annotation subject" w:semiHidden="1" w:unhideWhenUsed="1"/>
     <w:lsdException w:name="No List" w:semiHidden="1" w:unhideWhenUsed="1"/>
     <w:lsdException w:name="Outline List 1" w:semiHidden="1" w:unhideWhenUsed="1"/>
@@ -1547,11 +1564,8 @@
     <w:lsdException w:name="Table Contemporary" w:semiHidden="1" w:unhideWhenUsed="1"/>
     <w:lsdException w:name="Table Elegant" w:semiHidden="1" w:unhideWhenUsed="1"/>
     <w:lsdException w:name="Table Professional" w:semiHidden="1" w:unhideWhenUsed="1"/>
-    <w:lsdException w:name="Table Subtle 1" w:semiHidden="1" w:unhideWhenUsed="1"/>
     <w:lsdException w:name="Table Subtle 2" w:semiHidden="1" w:unhideWhenUsed="1"/>
     <w:lsdException w:name="Table Web 1" w:semiHidden="1" w:unhideWhenUsed="1"/>
-    <w:lsdException w:name="Table Web 2" w:semiHidden="1" w:unhideWhenUsed="1"/>
-    <w:lsdException w:name="Table Web 3" w:semiHidden="1" w:unhideWhenUsed="1"/>
     <w:lsdException w:name="Balloon Text" w:semiHidden="1" w:unhideWhenUsed="1"/>
     <w:lsdException w:name="Table Grid" w:uiPriority="39"/>
     <w:lsdException w:name="Table Theme" w:semiHidden="1" w:unhideWhenUsed="1"/>
@@ -1770,6 +1784,11 @@
     <w:lsdException w:name="List Table 5 Dark Accent 6" w:uiPriority="50"/>
     <w:lsdException w:name="List Table 6 Colorful Accent 6" w:uiPriority="51"/>
     <w:lsdException w:name="List Table 7 Colorful Accent 6" w:uiPriority="52"/>
+    <w:lsdException w:name="Mention" w:semiHidden="1" w:unhideWhenUsed="1"/>
+    <w:lsdException w:name="Smart Hyperlink" w:semiHidden="1" w:unhideWhenUsed="1"/>
+    <w:lsdException w:name="Hashtag" w:semiHidden="1" w:unhideWhenUsed="1"/>
+    <w:lsdException w:name="Unresolved Mention" w:semiHidden="1" w:unhideWhenUsed="1"/>
+    <w:lsdException w:name="Smart Link" w:semiHidden="1" w:unhideWhenUsed="1"/>
   </w:latentStyles>
   <w:style w:type="paragraph" w:default="1" w:styleId="Normal">
     <w:name w:val="Normal"/>

--- a/API/wwwroot/docs/MauHoaDon/01.CB.01.docx
+++ b/API/wwwroot/docs/MauHoaDon/01.CB.01.docx
@@ -183,7 +183,14 @@
               <w:rPr>
                 <w:lang w:val="en-US"/>
               </w:rPr>
-              <w:t>&lt;digitalSignature</w:t>
+              <w:t>&lt;</w:t>
+            </w:r>
+            <w:proofErr w:type="spellStart"/>
+            <w:r>
+              <w:rPr>
+                <w:lang w:val="en-US"/>
+              </w:rPr>
+              <w:t>digitalSignature</w:t>
             </w:r>
             <w:r>
               <w:rPr>
@@ -191,6 +198,7 @@
               </w:rPr>
               <w:t>_Buyer</w:t>
             </w:r>
+            <w:proofErr w:type="spellEnd"/>
             <w:r>
               <w:rPr>
                 <w:lang w:val="en-US"/>
@@ -237,7 +245,23 @@
                 <w:iCs/>
                 <w:lang w:val="en-US"/>
               </w:rPr>
-              <w:t xml:space="preserve">&lt;conversionDateTitle&gt; </w:t>
+              <w:t>&lt;</w:t>
+            </w:r>
+            <w:proofErr w:type="spellStart"/>
+            <w:r>
+              <w:rPr>
+                <w:iCs/>
+                <w:lang w:val="en-US"/>
+              </w:rPr>
+              <w:t>conversionDateTitle</w:t>
+            </w:r>
+            <w:proofErr w:type="spellEnd"/>
+            <w:r>
+              <w:rPr>
+                <w:iCs/>
+                <w:lang w:val="en-US"/>
+              </w:rPr>
+              <w:t xml:space="preserve">&gt; </w:t>
             </w:r>
             <w:r>
               <w:rPr>
@@ -424,7 +448,21 @@
               <w:rPr>
                 <w:lang w:val="en-US"/>
               </w:rPr>
-              <w:t>&lt;digitalSignature&gt;</w:t>
+              <w:t>&lt;</w:t>
+            </w:r>
+            <w:proofErr w:type="spellStart"/>
+            <w:r>
+              <w:rPr>
+                <w:lang w:val="en-US"/>
+              </w:rPr>
+              <w:t>digitalSignature</w:t>
+            </w:r>
+            <w:proofErr w:type="spellEnd"/>
+            <w:r>
+              <w:rPr>
+                <w:lang w:val="en-US"/>
+              </w:rPr>
+              <w:t>&gt;</w:t>
             </w:r>
           </w:p>
         </w:tc>
@@ -706,95 +744,152 @@
   <w:p>
     <w:pPr>
       <w:pStyle w:val="Header"/>
-      <w:spacing w:after="240"/>
-      <w:rPr>
-        <w:sz w:val="20"/>
-        <w:szCs w:val="20"/>
+      <w:spacing w:before="80" w:after="280"/>
+      <w:rPr>
+        <w:sz w:val="14"/>
+        <w:szCs w:val="14"/>
       </w:rPr>
     </w:pPr>
+    <w:proofErr w:type="spellStart"/>
     <w:r>
       <w:rPr>
-        <w:sz w:val="20"/>
-        <w:szCs w:val="20"/>
-      </w:rPr>
-      <w:t xml:space="preserve">Tiep theo trang truoc - Trang </w:t>
+        <w:sz w:val="14"/>
+        <w:szCs w:val="14"/>
+      </w:rPr>
+      <w:t>Tiep</w:t>
+    </w:r>
+    <w:proofErr w:type="spellEnd"/>
+    <w:r>
+      <w:rPr>
+        <w:sz w:val="14"/>
+        <w:szCs w:val="14"/>
+      </w:rPr>
+      <w:t xml:space="preserve"> </w:t>
+    </w:r>
+    <w:proofErr w:type="spellStart"/>
+    <w:r>
+      <w:rPr>
+        <w:sz w:val="14"/>
+        <w:szCs w:val="14"/>
+      </w:rPr>
+      <w:t>theo</w:t>
+    </w:r>
+    <w:proofErr w:type="spellEnd"/>
+    <w:r>
+      <w:rPr>
+        <w:sz w:val="14"/>
+        <w:szCs w:val="14"/>
+      </w:rPr>
+      <w:t xml:space="preserve"> </w:t>
+    </w:r>
+    <w:proofErr w:type="spellStart"/>
+    <w:r>
+      <w:rPr>
+        <w:sz w:val="14"/>
+        <w:szCs w:val="14"/>
+      </w:rPr>
+      <w:t>trang</w:t>
+    </w:r>
+    <w:proofErr w:type="spellEnd"/>
+    <w:r>
+      <w:rPr>
+        <w:sz w:val="14"/>
+        <w:szCs w:val="14"/>
+      </w:rPr>
+      <w:t xml:space="preserve"> </w:t>
+    </w:r>
+    <w:proofErr w:type="spellStart"/>
+    <w:r>
+      <w:rPr>
+        <w:sz w:val="14"/>
+        <w:szCs w:val="14"/>
+      </w:rPr>
+      <w:t>truoc</w:t>
+    </w:r>
+    <w:proofErr w:type="spellEnd"/>
+    <w:r>
+      <w:rPr>
+        <w:sz w:val="14"/>
+        <w:szCs w:val="14"/>
+      </w:rPr>
+      <w:t xml:space="preserve"> - Trang </w:t>
     </w:r>
     <w:r>
       <w:rPr>
-        <w:sz w:val="20"/>
-        <w:szCs w:val="20"/>
+        <w:sz w:val="14"/>
+        <w:szCs w:val="14"/>
       </w:rPr>
       <w:fldChar w:fldCharType="begin"/>
     </w:r>
     <w:r>
       <w:rPr>
-        <w:sz w:val="20"/>
-        <w:szCs w:val="20"/>
+        <w:sz w:val="14"/>
+        <w:szCs w:val="14"/>
       </w:rPr>
       <w:instrText xml:space="preserve"> PAGE </w:instrText>
     </w:r>
     <w:r>
       <w:rPr>
-        <w:sz w:val="20"/>
-        <w:szCs w:val="20"/>
+        <w:sz w:val="14"/>
+        <w:szCs w:val="14"/>
       </w:rPr>
       <w:fldChar w:fldCharType="separate"/>
     </w:r>
     <w:r>
       <w:rPr>
         <w:noProof/>
-        <w:sz w:val="20"/>
-        <w:szCs w:val="20"/>
+        <w:sz w:val="14"/>
+        <w:szCs w:val="14"/>
       </w:rPr>
       <w:t>1</w:t>
     </w:r>
     <w:r>
       <w:rPr>
-        <w:sz w:val="20"/>
-        <w:szCs w:val="20"/>
+        <w:sz w:val="14"/>
+        <w:szCs w:val="14"/>
       </w:rPr>
       <w:fldChar w:fldCharType="end"/>
     </w:r>
     <w:r>
       <w:rPr>
-        <w:sz w:val="20"/>
-        <w:szCs w:val="20"/>
+        <w:sz w:val="14"/>
+        <w:szCs w:val="14"/>
       </w:rPr>
       <w:t>/</w:t>
     </w:r>
     <w:r>
       <w:rPr>
-        <w:sz w:val="20"/>
-        <w:szCs w:val="20"/>
+        <w:sz w:val="14"/>
+        <w:szCs w:val="14"/>
       </w:rPr>
       <w:fldChar w:fldCharType="begin"/>
     </w:r>
     <w:r>
       <w:rPr>
-        <w:sz w:val="20"/>
-        <w:szCs w:val="20"/>
+        <w:sz w:val="14"/>
+        <w:szCs w:val="14"/>
       </w:rPr>
       <w:instrText xml:space="preserve"> NUMPAGES  </w:instrText>
     </w:r>
     <w:r>
       <w:rPr>
-        <w:sz w:val="20"/>
-        <w:szCs w:val="20"/>
+        <w:sz w:val="14"/>
+        <w:szCs w:val="14"/>
       </w:rPr>
       <w:fldChar w:fldCharType="separate"/>
     </w:r>
     <w:r>
       <w:rPr>
         <w:noProof/>
-        <w:sz w:val="20"/>
-        <w:szCs w:val="20"/>
+        <w:sz w:val="14"/>
+        <w:szCs w:val="14"/>
       </w:rPr>
       <w:t>1</w:t>
     </w:r>
     <w:r>
       <w:rPr>
-        <w:sz w:val="20"/>
-        <w:szCs w:val="20"/>
+        <w:sz w:val="14"/>
+        <w:szCs w:val="14"/>
       </w:rPr>
       <w:fldChar w:fldCharType="end"/>
     </w:r>
@@ -1522,6 +1617,7 @@
     <w:lsdException w:name="HTML Sample" w:semiHidden="1" w:unhideWhenUsed="1"/>
     <w:lsdException w:name="HTML Typewriter" w:semiHidden="1" w:unhideWhenUsed="1"/>
     <w:lsdException w:name="HTML Variable" w:semiHidden="1" w:unhideWhenUsed="1"/>
+    <w:lsdException w:name="Normal Table" w:semiHidden="1" w:unhideWhenUsed="1"/>
     <w:lsdException w:name="annotation subject" w:semiHidden="1" w:unhideWhenUsed="1"/>
     <w:lsdException w:name="No List" w:semiHidden="1" w:unhideWhenUsed="1"/>
     <w:lsdException w:name="Outline List 1" w:semiHidden="1" w:unhideWhenUsed="1"/>
@@ -1564,8 +1660,11 @@
     <w:lsdException w:name="Table Contemporary" w:semiHidden="1" w:unhideWhenUsed="1"/>
     <w:lsdException w:name="Table Elegant" w:semiHidden="1" w:unhideWhenUsed="1"/>
     <w:lsdException w:name="Table Professional" w:semiHidden="1" w:unhideWhenUsed="1"/>
+    <w:lsdException w:name="Table Subtle 1" w:semiHidden="1" w:unhideWhenUsed="1"/>
     <w:lsdException w:name="Table Subtle 2" w:semiHidden="1" w:unhideWhenUsed="1"/>
     <w:lsdException w:name="Table Web 1" w:semiHidden="1" w:unhideWhenUsed="1"/>
+    <w:lsdException w:name="Table Web 2" w:semiHidden="1" w:unhideWhenUsed="1"/>
+    <w:lsdException w:name="Table Web 3" w:semiHidden="1" w:unhideWhenUsed="1"/>
     <w:lsdException w:name="Balloon Text" w:semiHidden="1" w:unhideWhenUsed="1"/>
     <w:lsdException w:name="Table Grid" w:uiPriority="39"/>
     <w:lsdException w:name="Table Theme" w:semiHidden="1" w:unhideWhenUsed="1"/>

--- a/API/wwwroot/docs/MauHoaDon/01.CB.01.docx
+++ b/API/wwwroot/docs/MauHoaDon/01.CB.01.docx
@@ -7,12 +7,12 @@
         <w:tblW w:w="10353" w:type="dxa"/>
         <w:tblInd w:w="-10" w:type="dxa"/>
         <w:tblBorders>
-          <w:top w:val="single" w:sz="4" w:space="0" w:color="2F5496"/>
-          <w:left w:val="single" w:sz="4" w:space="0" w:color="2F5496"/>
-          <w:bottom w:val="single" w:sz="4" w:space="0" w:color="2F5496"/>
-          <w:right w:val="single" w:sz="4" w:space="0" w:color="2F5496"/>
-          <w:insideH w:val="single" w:sz="4" w:space="0" w:color="2F5496"/>
-          <w:insideV w:val="single" w:sz="4" w:space="0" w:color="2F5496"/>
+          <w:top w:val="single" w:sz="4" w:space="0" w:color="auto"/>
+          <w:left w:val="single" w:sz="4" w:space="0" w:color="auto"/>
+          <w:bottom w:val="single" w:sz="4" w:space="0" w:color="auto"/>
+          <w:right w:val="single" w:sz="4" w:space="0" w:color="auto"/>
+          <w:insideH w:val="single" w:sz="4" w:space="0" w:color="auto"/>
+          <w:insideV w:val="single" w:sz="4" w:space="0" w:color="auto"/>
         </w:tblBorders>
         <w:tblLayout w:type="fixed"/>
         <w:tblCellMar>
@@ -34,12 +34,6 @@
         <w:tc>
           <w:tcPr>
             <w:tcW w:w="10353" w:type="dxa"/>
-            <w:tcBorders>
-              <w:top w:val="single" w:sz="4" w:space="0" w:color="auto"/>
-              <w:left w:val="single" w:sz="4" w:space="0" w:color="auto"/>
-              <w:bottom w:val="single" w:sz="4" w:space="0" w:color="auto"/>
-              <w:right w:val="single" w:sz="4" w:space="0" w:color="auto"/>
-            </w:tcBorders>
             <w:shd w:val="clear" w:color="auto" w:fill="auto"/>
           </w:tcPr>
           <w:p>
@@ -219,7 +213,23 @@
                 <w:iCs/>
                 <w:lang w:val="en-US"/>
               </w:rPr>
-              <w:t>&lt;conversionDateTitle&gt;</w:t>
+              <w:t>&lt;</w:t>
+            </w:r>
+            <w:proofErr w:type="spellStart"/>
+            <w:r>
+              <w:rPr>
+                <w:iCs/>
+                <w:lang w:val="en-US"/>
+              </w:rPr>
+              <w:t>conversionDateTitle</w:t>
+            </w:r>
+            <w:proofErr w:type="spellEnd"/>
+            <w:r>
+              <w:rPr>
+                <w:iCs/>
+                <w:lang w:val="en-US"/>
+              </w:rPr>
+              <w:t>&gt;</w:t>
             </w:r>
             <w:r>
               <w:rPr>
@@ -413,7 +423,21 @@
               <w:rPr>
                 <w:lang w:val="en-US"/>
               </w:rPr>
-              <w:t>&lt;digitalSignature&gt;</w:t>
+              <w:t>&lt;</w:t>
+            </w:r>
+            <w:proofErr w:type="spellStart"/>
+            <w:r>
+              <w:rPr>
+                <w:lang w:val="en-US"/>
+              </w:rPr>
+              <w:t>digitalSignature</w:t>
+            </w:r>
+            <w:proofErr w:type="spellEnd"/>
+            <w:r>
+              <w:rPr>
+                <w:lang w:val="en-US"/>
+              </w:rPr>
+              <w:t>&gt;</w:t>
             </w:r>
           </w:p>
         </w:tc>
@@ -701,12 +725,69 @@
         <w:szCs w:val="20"/>
       </w:rPr>
     </w:pPr>
+    <w:proofErr w:type="spellStart"/>
     <w:r>
       <w:rPr>
         <w:sz w:val="20"/>
         <w:szCs w:val="20"/>
       </w:rPr>
-      <w:t xml:space="preserve">Tiep theo trang truoc - Trang </w:t>
+      <w:t>Tiep</w:t>
+    </w:r>
+    <w:proofErr w:type="spellEnd"/>
+    <w:r>
+      <w:rPr>
+        <w:sz w:val="20"/>
+        <w:szCs w:val="20"/>
+      </w:rPr>
+      <w:t xml:space="preserve"> </w:t>
+    </w:r>
+    <w:proofErr w:type="spellStart"/>
+    <w:r>
+      <w:rPr>
+        <w:sz w:val="20"/>
+        <w:szCs w:val="20"/>
+      </w:rPr>
+      <w:t>theo</w:t>
+    </w:r>
+    <w:proofErr w:type="spellEnd"/>
+    <w:r>
+      <w:rPr>
+        <w:sz w:val="20"/>
+        <w:szCs w:val="20"/>
+      </w:rPr>
+      <w:t xml:space="preserve"> </w:t>
+    </w:r>
+    <w:proofErr w:type="spellStart"/>
+    <w:r>
+      <w:rPr>
+        <w:sz w:val="20"/>
+        <w:szCs w:val="20"/>
+      </w:rPr>
+      <w:t>trang</w:t>
+    </w:r>
+    <w:proofErr w:type="spellEnd"/>
+    <w:r>
+      <w:rPr>
+        <w:sz w:val="20"/>
+        <w:szCs w:val="20"/>
+      </w:rPr>
+      <w:t xml:space="preserve"> </w:t>
+    </w:r>
+    <w:proofErr w:type="spellStart"/>
+    <w:r>
+      <w:rPr>
+        <w:sz w:val="20"/>
+        <w:szCs w:val="20"/>
+      </w:rPr>
+      <w:t>truoc</w:t>
+    </w:r>
+    <w:proofErr w:type="spellEnd"/>
+    <w:r>
+      <w:rPr>
+        <w:sz w:val="20"/>
+        <w:szCs w:val="20"/>
+      </w:rPr>
+      <w:t xml:space="preserve"> - Trang </w:t>
     </w:r>
     <w:r>
       <w:rPr>

--- a/API/wwwroot/docs/MauHoaDon/01.CB.01.docx
+++ b/API/wwwroot/docs/MauHoaDon/01.CB.01.docx
@@ -744,152 +744,152 @@
   <w:p>
     <w:pPr>
       <w:pStyle w:val="Header"/>
-      <w:spacing w:before="80" w:after="280"/>
-      <w:rPr>
-        <w:sz w:val="14"/>
-        <w:szCs w:val="14"/>
+      <w:spacing w:before="40" w:after="280"/>
+      <w:rPr>
+        <w:sz w:val="16"/>
+        <w:szCs w:val="16"/>
       </w:rPr>
     </w:pPr>
     <w:proofErr w:type="spellStart"/>
     <w:r>
       <w:rPr>
-        <w:sz w:val="14"/>
-        <w:szCs w:val="14"/>
+        <w:sz w:val="16"/>
+        <w:szCs w:val="16"/>
       </w:rPr>
       <w:t>Tiep</w:t>
     </w:r>
     <w:proofErr w:type="spellEnd"/>
     <w:r>
       <w:rPr>
-        <w:sz w:val="14"/>
-        <w:szCs w:val="14"/>
+        <w:sz w:val="16"/>
+        <w:szCs w:val="16"/>
       </w:rPr>
       <w:t xml:space="preserve"> </w:t>
     </w:r>
     <w:proofErr w:type="spellStart"/>
     <w:r>
       <w:rPr>
-        <w:sz w:val="14"/>
-        <w:szCs w:val="14"/>
+        <w:sz w:val="16"/>
+        <w:szCs w:val="16"/>
       </w:rPr>
       <w:t>theo</w:t>
     </w:r>
     <w:proofErr w:type="spellEnd"/>
     <w:r>
       <w:rPr>
-        <w:sz w:val="14"/>
-        <w:szCs w:val="14"/>
+        <w:sz w:val="16"/>
+        <w:szCs w:val="16"/>
       </w:rPr>
       <w:t xml:space="preserve"> </w:t>
     </w:r>
     <w:proofErr w:type="spellStart"/>
     <w:r>
       <w:rPr>
-        <w:sz w:val="14"/>
-        <w:szCs w:val="14"/>
+        <w:sz w:val="16"/>
+        <w:szCs w:val="16"/>
       </w:rPr>
       <w:t>trang</w:t>
     </w:r>
     <w:proofErr w:type="spellEnd"/>
     <w:r>
       <w:rPr>
-        <w:sz w:val="14"/>
-        <w:szCs w:val="14"/>
+        <w:sz w:val="16"/>
+        <w:szCs w:val="16"/>
       </w:rPr>
       <w:t xml:space="preserve"> </w:t>
     </w:r>
     <w:proofErr w:type="spellStart"/>
     <w:r>
       <w:rPr>
-        <w:sz w:val="14"/>
-        <w:szCs w:val="14"/>
+        <w:sz w:val="16"/>
+        <w:szCs w:val="16"/>
       </w:rPr>
       <w:t>truoc</w:t>
     </w:r>
     <w:proofErr w:type="spellEnd"/>
     <w:r>
       <w:rPr>
-        <w:sz w:val="14"/>
-        <w:szCs w:val="14"/>
+        <w:sz w:val="16"/>
+        <w:szCs w:val="16"/>
       </w:rPr>
       <w:t xml:space="preserve"> - Trang </w:t>
     </w:r>
     <w:r>
       <w:rPr>
-        <w:sz w:val="14"/>
-        <w:szCs w:val="14"/>
+        <w:sz w:val="16"/>
+        <w:szCs w:val="16"/>
       </w:rPr>
       <w:fldChar w:fldCharType="begin"/>
     </w:r>
     <w:r>
       <w:rPr>
-        <w:sz w:val="14"/>
-        <w:szCs w:val="14"/>
+        <w:sz w:val="16"/>
+        <w:szCs w:val="16"/>
       </w:rPr>
       <w:instrText xml:space="preserve"> PAGE </w:instrText>
     </w:r>
     <w:r>
       <w:rPr>
-        <w:sz w:val="14"/>
-        <w:szCs w:val="14"/>
+        <w:sz w:val="16"/>
+        <w:szCs w:val="16"/>
       </w:rPr>
       <w:fldChar w:fldCharType="separate"/>
     </w:r>
     <w:r>
       <w:rPr>
         <w:noProof/>
-        <w:sz w:val="14"/>
-        <w:szCs w:val="14"/>
+        <w:sz w:val="16"/>
+        <w:szCs w:val="16"/>
       </w:rPr>
       <w:t>1</w:t>
     </w:r>
     <w:r>
       <w:rPr>
-        <w:sz w:val="14"/>
-        <w:szCs w:val="14"/>
+        <w:sz w:val="16"/>
+        <w:szCs w:val="16"/>
       </w:rPr>
       <w:fldChar w:fldCharType="end"/>
     </w:r>
     <w:r>
       <w:rPr>
-        <w:sz w:val="14"/>
-        <w:szCs w:val="14"/>
+        <w:sz w:val="16"/>
+        <w:szCs w:val="16"/>
       </w:rPr>
       <w:t>/</w:t>
     </w:r>
     <w:r>
       <w:rPr>
-        <w:sz w:val="14"/>
-        <w:szCs w:val="14"/>
+        <w:sz w:val="16"/>
+        <w:szCs w:val="16"/>
       </w:rPr>
       <w:fldChar w:fldCharType="begin"/>
     </w:r>
     <w:r>
       <w:rPr>
-        <w:sz w:val="14"/>
-        <w:szCs w:val="14"/>
+        <w:sz w:val="16"/>
+        <w:szCs w:val="16"/>
       </w:rPr>
       <w:instrText xml:space="preserve"> NUMPAGES  </w:instrText>
     </w:r>
     <w:r>
       <w:rPr>
-        <w:sz w:val="14"/>
-        <w:szCs w:val="14"/>
+        <w:sz w:val="16"/>
+        <w:szCs w:val="16"/>
       </w:rPr>
       <w:fldChar w:fldCharType="separate"/>
     </w:r>
     <w:r>
       <w:rPr>
         <w:noProof/>
-        <w:sz w:val="14"/>
-        <w:szCs w:val="14"/>
+        <w:sz w:val="16"/>
+        <w:szCs w:val="16"/>
       </w:rPr>
       <w:t>1</w:t>
     </w:r>
     <w:r>
       <w:rPr>
-        <w:sz w:val="14"/>
-        <w:szCs w:val="14"/>
+        <w:sz w:val="16"/>
+        <w:szCs w:val="16"/>
       </w:rPr>
       <w:fldChar w:fldCharType="end"/>
     </w:r>
@@ -1202,6 +1202,10 @@
   <w:p>
     <w:pPr>
       <w:spacing w:after="240"/>
+      <w:rPr>
+        <w:sz w:val="24"/>
+        <w:szCs w:val="24"/>
+      </w:rPr>
     </w:pPr>
   </w:p>
   <w:tbl>

--- a/API/wwwroot/docs/MauHoaDon/01.CB.01.docx
+++ b/API/wwwroot/docs/MauHoaDon/01.CB.01.docx
@@ -183,14 +183,7 @@
               <w:rPr>
                 <w:lang w:val="en-US"/>
               </w:rPr>
-              <w:t>&lt;</w:t>
-            </w:r>
-            <w:proofErr w:type="spellStart"/>
-            <w:r>
-              <w:rPr>
-                <w:lang w:val="en-US"/>
-              </w:rPr>
-              <w:t>digitalSignature</w:t>
+              <w:t>&lt;digitalSignature</w:t>
             </w:r>
             <w:r>
               <w:rPr>
@@ -198,7 +191,6 @@
               </w:rPr>
               <w:t>_Buyer</w:t>
             </w:r>
-            <w:proofErr w:type="spellEnd"/>
             <w:r>
               <w:rPr>
                 <w:lang w:val="en-US"/>
@@ -245,23 +237,7 @@
                 <w:iCs/>
                 <w:lang w:val="en-US"/>
               </w:rPr>
-              <w:t>&lt;</w:t>
-            </w:r>
-            <w:proofErr w:type="spellStart"/>
-            <w:r>
-              <w:rPr>
-                <w:iCs/>
-                <w:lang w:val="en-US"/>
-              </w:rPr>
-              <w:t>conversionDateTitle</w:t>
-            </w:r>
-            <w:proofErr w:type="spellEnd"/>
-            <w:r>
-              <w:rPr>
-                <w:iCs/>
-                <w:lang w:val="en-US"/>
-              </w:rPr>
-              <w:t xml:space="preserve">&gt; </w:t>
+              <w:t xml:space="preserve">&lt;conversionDateTitle&gt; </w:t>
             </w:r>
             <w:r>
               <w:rPr>
@@ -448,21 +424,7 @@
               <w:rPr>
                 <w:lang w:val="en-US"/>
               </w:rPr>
-              <w:t>&lt;</w:t>
-            </w:r>
-            <w:proofErr w:type="spellStart"/>
-            <w:r>
-              <w:rPr>
-                <w:lang w:val="en-US"/>
-              </w:rPr>
-              <w:t>digitalSignature</w:t>
-            </w:r>
-            <w:proofErr w:type="spellEnd"/>
-            <w:r>
-              <w:rPr>
-                <w:lang w:val="en-US"/>
-              </w:rPr>
-              <w:t>&gt;</w:t>
+              <w:t>&lt;digitalSignature&gt;</w:t>
             </w:r>
           </w:p>
         </w:tc>
@@ -750,69 +712,12 @@
         <w:szCs w:val="16"/>
       </w:rPr>
     </w:pPr>
-    <w:proofErr w:type="spellStart"/>
     <w:r>
       <w:rPr>
         <w:sz w:val="16"/>
         <w:szCs w:val="16"/>
       </w:rPr>
-      <w:t>Tiep</w:t>
-    </w:r>
-    <w:proofErr w:type="spellEnd"/>
-    <w:r>
-      <w:rPr>
-        <w:sz w:val="16"/>
-        <w:szCs w:val="16"/>
-      </w:rPr>
-      <w:t xml:space="preserve"> </w:t>
-    </w:r>
-    <w:proofErr w:type="spellStart"/>
-    <w:r>
-      <w:rPr>
-        <w:sz w:val="16"/>
-        <w:szCs w:val="16"/>
-      </w:rPr>
-      <w:t>theo</w:t>
-    </w:r>
-    <w:proofErr w:type="spellEnd"/>
-    <w:r>
-      <w:rPr>
-        <w:sz w:val="16"/>
-        <w:szCs w:val="16"/>
-      </w:rPr>
-      <w:t xml:space="preserve"> </w:t>
-    </w:r>
-    <w:proofErr w:type="spellStart"/>
-    <w:r>
-      <w:rPr>
-        <w:sz w:val="16"/>
-        <w:szCs w:val="16"/>
-      </w:rPr>
-      <w:t>trang</w:t>
-    </w:r>
-    <w:proofErr w:type="spellEnd"/>
-    <w:r>
-      <w:rPr>
-        <w:sz w:val="16"/>
-        <w:szCs w:val="16"/>
-      </w:rPr>
-      <w:t xml:space="preserve"> </w:t>
-    </w:r>
-    <w:proofErr w:type="spellStart"/>
-    <w:r>
-      <w:rPr>
-        <w:sz w:val="16"/>
-        <w:szCs w:val="16"/>
-      </w:rPr>
-      <w:t>truoc</w:t>
-    </w:r>
-    <w:proofErr w:type="spellEnd"/>
-    <w:r>
-      <w:rPr>
-        <w:sz w:val="16"/>
-        <w:szCs w:val="16"/>
-      </w:rPr>
-      <w:t xml:space="preserve"> - Trang </w:t>
+      <w:t xml:space="preserve">Tiep theo trang truoc - Trang </w:t>
     </w:r>
     <w:r>
       <w:rPr>

--- a/API/wwwroot/docs/MauHoaDon/01.CB.01.docx
+++ b/API/wwwroot/docs/MauHoaDon/01.CB.01.docx
@@ -63,7 +63,7 @@
         <w:tabs>
           <w:tab w:val="left" w:pos="2112"/>
         </w:tabs>
-        <w:spacing w:after="0" w:line="240" w:lineRule="auto"/>
+        <w:spacing w:line="240" w:lineRule="auto"/>
         <w:rPr>
           <w:sz w:val="4"/>
           <w:szCs w:val="4"/>
@@ -72,8 +72,16 @@
     </w:p>
     <w:tbl>
       <w:tblPr>
-        <w:tblW w:w="10490" w:type="dxa"/>
+        <w:tblW w:w="10348" w:type="dxa"/>
         <w:jc w:val="center"/>
+        <w:tblBorders>
+          <w:top w:val="single" w:sz="4" w:space="0" w:color="auto"/>
+          <w:left w:val="single" w:sz="4" w:space="0" w:color="auto"/>
+          <w:bottom w:val="single" w:sz="4" w:space="0" w:color="auto"/>
+          <w:right w:val="single" w:sz="4" w:space="0" w:color="auto"/>
+          <w:insideH w:val="single" w:sz="4" w:space="0" w:color="auto"/>
+          <w:insideV w:val="single" w:sz="4" w:space="0" w:color="auto"/>
+        </w:tblBorders>
         <w:tblLayout w:type="fixed"/>
         <w:tblCellMar>
           <w:top w:w="34" w:type="dxa"/>
@@ -85,357 +93,31 @@
         <w:tblCaption w:val="tbl_nguoi_ky"/>
       </w:tblPr>
       <w:tblGrid>
-        <w:gridCol w:w="4263"/>
-        <w:gridCol w:w="2703"/>
-        <w:gridCol w:w="3524"/>
+        <w:gridCol w:w="10348"/>
       </w:tblGrid>
       <w:tr>
         <w:trPr>
-          <w:trHeight w:val="2040"/>
+          <w:trHeight w:val="20"/>
           <w:jc w:val="center"/>
         </w:trPr>
         <w:tc>
           <w:tcPr>
-            <w:tcW w:w="4263" w:type="dxa"/>
+            <w:tcW w:w="10348" w:type="dxa"/>
             <w:shd w:val="clear" w:color="auto" w:fill="auto"/>
           </w:tcPr>
           <w:p>
             <w:pPr>
               <w:pStyle w:val="TableParagraph"/>
-              <w:jc w:val="center"/>
-            </w:pPr>
-          </w:p>
-          <w:p>
-            <w:pPr>
-              <w:pStyle w:val="TableParagraph"/>
-              <w:jc w:val="center"/>
               <w:rPr>
                 <w:lang w:val="en-US"/>
               </w:rPr>
             </w:pPr>
-            <w:r>
-              <w:rPr>
-                <w:lang w:val="en-US"/>
-              </w:rPr>
-              <w:t>&lt;signNameTitle1&gt;</w:t>
-            </w:r>
-          </w:p>
-          <w:p>
-            <w:pPr>
-              <w:pStyle w:val="TableParagraph"/>
-              <w:jc w:val="center"/>
-              <w:rPr>
-                <w:lang w:val="en-US"/>
-              </w:rPr>
-            </w:pPr>
-            <w:r>
-              <w:rPr>
-                <w:lang w:val="en-US"/>
-              </w:rPr>
-              <w:t>&lt;signNameSubTitle</w:t>
-            </w:r>
-            <w:r>
-              <w:rPr>
-                <w:lang w:val="en-US"/>
-              </w:rPr>
-              <w:t>1</w:t>
-            </w:r>
-            <w:r>
-              <w:rPr>
-                <w:lang w:val="en-US"/>
-              </w:rPr>
-              <w:t>&gt;</w:t>
-            </w:r>
-          </w:p>
-          <w:p>
-            <w:pPr>
-              <w:pStyle w:val="TableParagraph"/>
-              <w:jc w:val="center"/>
-              <w:rPr>
-                <w:lang w:val="en-US"/>
-              </w:rPr>
-            </w:pPr>
-            <w:r>
-              <w:rPr>
-                <w:lang w:val="en-US"/>
-              </w:rPr>
-              <w:t>&lt;signName</w:t>
-            </w:r>
-            <w:r>
-              <w:rPr>
-                <w:lang w:val="en-US"/>
-              </w:rPr>
-              <w:t>SubSN1</w:t>
-            </w:r>
-            <w:r>
-              <w:rPr>
-                <w:lang w:val="en-US"/>
-              </w:rPr>
-              <w:t>&gt;</w:t>
-            </w:r>
-          </w:p>
-          <w:p>
-            <w:pPr>
-              <w:pStyle w:val="TableParagraph"/>
-              <w:jc w:val="center"/>
-            </w:pPr>
-            <w:r>
-              <w:rPr>
-                <w:lang w:val="en-US"/>
-              </w:rPr>
-              <w:t>&lt;digitalSignature</w:t>
-            </w:r>
-            <w:r>
-              <w:rPr>
-                <w:lang w:val="en-US"/>
-              </w:rPr>
-              <w:t>_Buyer</w:t>
-            </w:r>
-            <w:r>
-              <w:rPr>
-                <w:lang w:val="en-US"/>
-              </w:rPr>
-              <w:t>&gt;</w:t>
-            </w:r>
-          </w:p>
-          <w:p>
-            <w:pPr>
-              <w:pStyle w:val="TableParagraph"/>
-              <w:jc w:val="center"/>
-            </w:pPr>
-          </w:p>
-          <w:p>
-            <w:pPr>
-              <w:pStyle w:val="TableParagraph"/>
-            </w:pPr>
-          </w:p>
-          <w:p>
-            <w:pPr>
-              <w:pStyle w:val="TableParagraph"/>
-              <w:jc w:val="center"/>
-              <w:rPr>
-                <w:b/>
-              </w:rPr>
-            </w:pPr>
-            <w:r>
-              <w:rPr>
-                <w:b/>
-              </w:rPr>
-              <w:t>&lt;convertor&gt;</w:t>
-            </w:r>
-          </w:p>
-          <w:p>
-            <w:pPr>
-              <w:pStyle w:val="TableParagraph"/>
-              <w:jc w:val="center"/>
-              <w:rPr>
-                <w:i/>
-              </w:rPr>
-            </w:pPr>
-            <w:r>
-              <w:rPr>
-                <w:iCs/>
-                <w:lang w:val="en-US"/>
-              </w:rPr>
-              <w:t xml:space="preserve">&lt;conversionDateTitle&gt; </w:t>
-            </w:r>
-            <w:r>
-              <w:rPr>
-                <w:i/>
-              </w:rPr>
-              <w:t>&lt;conversionDate</w:t>
-            </w:r>
-            <w:r>
-              <w:rPr>
-                <w:i/>
-                <w:lang w:val="en-US"/>
-              </w:rPr>
-              <w:t>Value</w:t>
-            </w:r>
-            <w:r>
-              <w:rPr>
-                <w:i/>
-              </w:rPr>
-              <w:t>&gt;</w:t>
-            </w:r>
-          </w:p>
-        </w:tc>
-        <w:tc>
-          <w:tcPr>
-            <w:tcW w:w="2703" w:type="dxa"/>
-            <w:shd w:val="clear" w:color="auto" w:fill="auto"/>
-          </w:tcPr>
-          <w:p>
-            <w:pPr>
-              <w:pStyle w:val="TableParagraph"/>
-              <w:jc w:val="center"/>
-            </w:pPr>
-          </w:p>
-          <w:p>
-            <w:pPr>
-              <w:pStyle w:val="TableParagraph"/>
-              <w:jc w:val="center"/>
-              <w:rPr>
-                <w:lang w:val="en-US"/>
-              </w:rPr>
-            </w:pPr>
-            <w:r>
-              <w:rPr>
-                <w:lang w:val="en-US"/>
-              </w:rPr>
-              <w:t>&lt;signNameTitle2&gt;</w:t>
-            </w:r>
-          </w:p>
-          <w:p>
-            <w:pPr>
-              <w:pStyle w:val="TableParagraph"/>
-              <w:jc w:val="center"/>
-              <w:rPr>
-                <w:lang w:val="en-US"/>
-              </w:rPr>
-            </w:pPr>
-            <w:r>
-              <w:rPr>
-                <w:lang w:val="en-US"/>
-              </w:rPr>
-              <w:t>&lt;signNameSubTitle2&gt;</w:t>
-            </w:r>
-          </w:p>
-          <w:p>
-            <w:pPr>
-              <w:pStyle w:val="TableParagraph"/>
-              <w:jc w:val="center"/>
-              <w:rPr>
-                <w:lang w:val="en-US"/>
-              </w:rPr>
-            </w:pPr>
-            <w:r>
-              <w:rPr>
-                <w:lang w:val="en-US"/>
-              </w:rPr>
-              <w:t>&lt;</w:t>
-            </w:r>
-            <w:r>
-              <w:rPr>
-                <w:lang w:val="en-US"/>
-              </w:rPr>
-              <w:t>signNameSubSN2</w:t>
-            </w:r>
-            <w:r>
-              <w:rPr>
-                <w:lang w:val="en-US"/>
-              </w:rPr>
-              <w:t>&gt;</w:t>
-            </w:r>
-          </w:p>
-          <w:p>
-            <w:pPr>
-              <w:rPr>
-                <w:rFonts w:eastAsia="Times New Roman"/>
-                <w:sz w:val="20"/>
-              </w:rPr>
-            </w:pPr>
-          </w:p>
-          <w:p/>
-        </w:tc>
-        <w:tc>
-          <w:tcPr>
-            <w:tcW w:w="3524" w:type="dxa"/>
-            <w:shd w:val="clear" w:color="auto" w:fill="auto"/>
-          </w:tcPr>
-          <w:p>
-            <w:pPr>
-              <w:pStyle w:val="TableParagraph"/>
-              <w:jc w:val="center"/>
-            </w:pPr>
-          </w:p>
-          <w:p>
-            <w:pPr>
-              <w:pStyle w:val="TableParagraph"/>
-              <w:jc w:val="center"/>
-              <w:rPr>
-                <w:lang w:val="en-US"/>
-              </w:rPr>
-            </w:pPr>
-            <w:r>
-              <w:rPr>
-                <w:lang w:val="en-US"/>
-              </w:rPr>
-              <w:t>&lt;signNameTitle3&gt;</w:t>
-            </w:r>
-          </w:p>
-          <w:p>
-            <w:pPr>
-              <w:pStyle w:val="TableParagraph"/>
-              <w:jc w:val="center"/>
-              <w:rPr>
-                <w:lang w:val="en-US"/>
-              </w:rPr>
-            </w:pPr>
-            <w:r>
-              <w:rPr>
-                <w:lang w:val="en-US"/>
-              </w:rPr>
-              <w:t>&lt;signNameSubTitle3&gt;</w:t>
-            </w:r>
-          </w:p>
-          <w:p>
-            <w:pPr>
-              <w:pStyle w:val="TableParagraph"/>
-              <w:jc w:val="center"/>
-              <w:rPr>
-                <w:lang w:val="en-US"/>
-              </w:rPr>
-            </w:pPr>
-            <w:r>
-              <w:rPr>
-                <w:lang w:val="en-US"/>
-              </w:rPr>
-              <w:t>&lt;</w:t>
-            </w:r>
-            <w:r>
-              <w:rPr>
-                <w:lang w:val="en-US"/>
-              </w:rPr>
-              <w:t>signNameSubSN</w:t>
-            </w:r>
-            <w:r>
-              <w:rPr>
-                <w:lang w:val="en-US"/>
-              </w:rPr>
-              <w:t>3</w:t>
-            </w:r>
-            <w:r>
-              <w:rPr>
-                <w:lang w:val="en-US"/>
-              </w:rPr>
-              <w:t>&gt;</w:t>
-            </w:r>
-          </w:p>
-          <w:p>
-            <w:pPr>
-              <w:pStyle w:val="TableParagraph"/>
-              <w:jc w:val="center"/>
-              <w:rPr>
-                <w:lang w:val="en-US"/>
-              </w:rPr>
-            </w:pPr>
-            <w:r>
-              <w:rPr>
-                <w:lang w:val="en-US"/>
-              </w:rPr>
-              <w:t>&lt;digitalSignature&gt;</w:t>
-            </w:r>
           </w:p>
         </w:tc>
       </w:tr>
     </w:tbl>
     <w:p>
       <w:pPr>
-        <w:tabs>
-          <w:tab w:val="left" w:pos="2112"/>
-        </w:tabs>
-        <w:spacing w:after="0" w:line="240" w:lineRule="auto"/>
         <w:rPr>
           <w:sz w:val="4"/>
           <w:szCs w:val="4"/>
@@ -464,7 +146,7 @@
   <w:endnote w:type="separator" w:id="-1">
     <w:p>
       <w:pPr>
-        <w:spacing w:after="0" w:line="240" w:lineRule="auto"/>
+        <w:spacing w:line="240" w:lineRule="auto"/>
       </w:pPr>
       <w:r>
         <w:separator/>
@@ -474,7 +156,7 @@
   <w:endnote w:type="continuationSeparator" w:id="0">
     <w:p>
       <w:pPr>
-        <w:spacing w:after="0" w:line="240" w:lineRule="auto"/>
+        <w:spacing w:line="240" w:lineRule="auto"/>
       </w:pPr>
       <w:r>
         <w:continuationSeparator/>
@@ -575,7 +257,7 @@
         <w:tab w:val="left" w:pos="5916"/>
         <w:tab w:val="left" w:leader="dot" w:pos="10368"/>
       </w:tabs>
-      <w:spacing w:after="0" w:line="240" w:lineRule="auto"/>
+      <w:spacing w:line="240" w:lineRule="auto"/>
       <w:rPr>
         <w:i/>
         <w:iCs/>
@@ -671,7 +353,7 @@
   <w:footnote w:type="separator" w:id="-1">
     <w:p>
       <w:pPr>
-        <w:spacing w:after="0" w:line="240" w:lineRule="auto"/>
+        <w:spacing w:line="240" w:lineRule="auto"/>
       </w:pPr>
       <w:r>
         <w:separator/>
@@ -681,7 +363,7 @@
   <w:footnote w:type="continuationSeparator" w:id="0">
     <w:p>
       <w:pPr>
-        <w:spacing w:after="0" w:line="240" w:lineRule="auto"/>
+        <w:spacing w:line="240" w:lineRule="auto"/>
       </w:pPr>
       <w:r>
         <w:continuationSeparator/>
@@ -712,12 +394,69 @@
         <w:szCs w:val="16"/>
       </w:rPr>
     </w:pPr>
+    <w:proofErr w:type="spellStart"/>
     <w:r>
       <w:rPr>
         <w:sz w:val="16"/>
         <w:szCs w:val="16"/>
       </w:rPr>
-      <w:t xml:space="preserve">Tiep theo trang truoc - Trang </w:t>
+      <w:t>Tiep</w:t>
+    </w:r>
+    <w:proofErr w:type="spellEnd"/>
+    <w:r>
+      <w:rPr>
+        <w:sz w:val="16"/>
+        <w:szCs w:val="16"/>
+      </w:rPr>
+      <w:t xml:space="preserve"> </w:t>
+    </w:r>
+    <w:proofErr w:type="spellStart"/>
+    <w:r>
+      <w:rPr>
+        <w:sz w:val="16"/>
+        <w:szCs w:val="16"/>
+      </w:rPr>
+      <w:t>theo</w:t>
+    </w:r>
+    <w:proofErr w:type="spellEnd"/>
+    <w:r>
+      <w:rPr>
+        <w:sz w:val="16"/>
+        <w:szCs w:val="16"/>
+      </w:rPr>
+      <w:t xml:space="preserve"> </w:t>
+    </w:r>
+    <w:proofErr w:type="spellStart"/>
+    <w:r>
+      <w:rPr>
+        <w:sz w:val="16"/>
+        <w:szCs w:val="16"/>
+      </w:rPr>
+      <w:t>trang</w:t>
+    </w:r>
+    <w:proofErr w:type="spellEnd"/>
+    <w:r>
+      <w:rPr>
+        <w:sz w:val="16"/>
+        <w:szCs w:val="16"/>
+      </w:rPr>
+      <w:t xml:space="preserve"> </w:t>
+    </w:r>
+    <w:proofErr w:type="spellStart"/>
+    <w:r>
+      <w:rPr>
+        <w:sz w:val="16"/>
+        <w:szCs w:val="16"/>
+      </w:rPr>
+      <w:t>truoc</w:t>
+    </w:r>
+    <w:proofErr w:type="spellEnd"/>
+    <w:r>
+      <w:rPr>
+        <w:sz w:val="16"/>
+        <w:szCs w:val="16"/>
+      </w:rPr>
+      <w:t xml:space="preserve"> - Trang </w:t>
     </w:r>
     <w:r>
       <w:rPr>
@@ -1800,14 +1539,16 @@
   </w:latentStyles>
   <w:style w:type="paragraph" w:default="1" w:styleId="Normal">
     <w:name w:val="Normal"/>
+    <w:next w:val="TableParagraph"/>
     <w:qFormat/>
-    <w:rsid w:val="007C7199"/>
+    <w:rsid w:val="002503BC"/>
     <w:pPr>
-      <w:spacing w:after="160" w:line="259" w:lineRule="auto"/>
+      <w:widowControl w:val="0"/>
+      <w:spacing w:line="259" w:lineRule="auto"/>
     </w:pPr>
     <w:rPr>
       <w:rFonts w:eastAsia="Calibri" w:cs="Times New Roman"/>
-      <w:sz w:val="26"/>
+      <w:sz w:val="20"/>
     </w:rPr>
   </w:style>
   <w:style w:type="character" w:default="1" w:styleId="DefaultParagraphFont">
@@ -1884,7 +1625,6 @@
       <w:spacing w:line="240" w:lineRule="auto"/>
     </w:pPr>
     <w:rPr>
-      <w:sz w:val="20"/>
       <w:szCs w:val="20"/>
     </w:rPr>
   </w:style>
@@ -1939,7 +1679,7 @@
     <w:unhideWhenUsed/>
     <w:rsid w:val="003114F6"/>
     <w:pPr>
-      <w:spacing w:after="0" w:line="240" w:lineRule="auto"/>
+      <w:spacing w:line="240" w:lineRule="auto"/>
     </w:pPr>
     <w:rPr>
       <w:rFonts w:ascii="Segoe UI" w:hAnsi="Segoe UI" w:cs="Segoe UI"/>
@@ -1967,14 +1707,12 @@
     <w:qFormat/>
     <w:rsid w:val="00071D7B"/>
     <w:pPr>
-      <w:widowControl w:val="0"/>
       <w:autoSpaceDE w:val="0"/>
       <w:autoSpaceDN w:val="0"/>
-      <w:spacing w:after="0" w:line="240" w:lineRule="auto"/>
+      <w:spacing w:line="240" w:lineRule="auto"/>
     </w:pPr>
     <w:rPr>
       <w:rFonts w:eastAsia="Times New Roman"/>
-      <w:sz w:val="20"/>
       <w:lang w:val="vi"/>
     </w:rPr>
   </w:style>
@@ -1990,7 +1728,7 @@
         <w:tab w:val="center" w:pos="4680"/>
         <w:tab w:val="right" w:pos="9360"/>
       </w:tabs>
-      <w:spacing w:after="0" w:line="240" w:lineRule="auto"/>
+      <w:spacing w:line="240" w:lineRule="auto"/>
     </w:pPr>
   </w:style>
   <w:style w:type="character" w:customStyle="1" w:styleId="HeaderChar">
@@ -2016,7 +1754,7 @@
         <w:tab w:val="center" w:pos="4680"/>
         <w:tab w:val="right" w:pos="9360"/>
       </w:tabs>
-      <w:spacing w:after="0" w:line="240" w:lineRule="auto"/>
+      <w:spacing w:line="240" w:lineRule="auto"/>
     </w:pPr>
   </w:style>
   <w:style w:type="character" w:customStyle="1" w:styleId="FooterChar">
